--- a/Selenium_Cucumber_6Days_Updated.docx
+++ b/Selenium_Cucumber_6Days_Updated.docx
@@ -1494,7 +1494,7 @@
       <w:pPr>
         <w:pStyle w:val="ListParagraph"/>
         <w:numPr>
-          <w:ilvl w:val="0"/>
+          <w:ilvl w:val="1"/>
           <w:numId w:val="36"/>
         </w:numPr>
         <w:rPr>
@@ -1507,6 +1507,195 @@
           <w:rFonts w:ascii="Bookman Old Style" w:hAnsi="Bookman Old Style"/>
           <w:lang w:val="en-IN"/>
         </w:rPr>
+        <w:t>Setting Environment Variables</w:t>
+      </w:r>
+    </w:p>
+    <w:p>
+      <w:pPr>
+        <w:pStyle w:val="ListParagraph"/>
+        <w:numPr>
+          <w:ilvl w:val="1"/>
+          <w:numId w:val="36"/>
+        </w:numPr>
+        <w:rPr>
+          <w:rFonts w:ascii="Bookman Old Style" w:hAnsi="Bookman Old Style"/>
+          <w:lang w:val="en-IN"/>
+        </w:rPr>
+      </w:pPr>
+      <w:r>
+        <w:rPr>
+          <w:rFonts w:ascii="Bookman Old Style" w:hAnsi="Bookman Old Style"/>
+          <w:lang w:val="en-IN"/>
+        </w:rPr>
+        <w:t>JAVA_HOME</w:t>
+      </w:r>
+    </w:p>
+    <w:p>
+      <w:pPr>
+        <w:pStyle w:val="ListParagraph"/>
+        <w:numPr>
+          <w:ilvl w:val="2"/>
+          <w:numId w:val="36"/>
+        </w:numPr>
+        <w:rPr>
+          <w:rFonts w:ascii="Bookman Old Style" w:hAnsi="Bookman Old Style"/>
+          <w:lang w:val="en-IN"/>
+        </w:rPr>
+      </w:pPr>
+      <w:r>
+        <w:rPr>
+          <w:rFonts w:ascii="Bookman Old Style" w:hAnsi="Bookman Old Style"/>
+          <w:noProof/>
+        </w:rPr>
+        <w:lastRenderedPageBreak/>
+        <w:drawing>
+          <wp:inline distT="0" distB="0" distL="0" distR="0">
+            <wp:extent cx="5943600" cy="1551376"/>
+            <wp:effectExtent l="19050" t="0" r="0" b="0"/>
+            <wp:docPr id="10" name="Picture 10"/>
+            <wp:cNvGraphicFramePr>
+              <a:graphicFrameLocks xmlns:a="http://schemas.openxmlformats.org/drawingml/2006/main" noChangeAspect="1"/>
+            </wp:cNvGraphicFramePr>
+            <a:graphic xmlns:a="http://schemas.openxmlformats.org/drawingml/2006/main">
+              <a:graphicData uri="http://schemas.openxmlformats.org/drawingml/2006/picture">
+                <pic:pic xmlns:pic="http://schemas.openxmlformats.org/drawingml/2006/picture">
+                  <pic:nvPicPr>
+                    <pic:cNvPr id="0" name="Picture 10"/>
+                    <pic:cNvPicPr>
+                      <a:picLocks noChangeAspect="1" noChangeArrowheads="1"/>
+                    </pic:cNvPicPr>
+                  </pic:nvPicPr>
+                  <pic:blipFill>
+                    <a:blip r:embed="rId8"/>
+                    <a:srcRect/>
+                    <a:stretch>
+                      <a:fillRect/>
+                    </a:stretch>
+                  </pic:blipFill>
+                  <pic:spPr bwMode="auto">
+                    <a:xfrm>
+                      <a:off x="0" y="0"/>
+                      <a:ext cx="5943600" cy="1551376"/>
+                    </a:xfrm>
+                    <a:prstGeom prst="rect">
+                      <a:avLst/>
+                    </a:prstGeom>
+                    <a:noFill/>
+                    <a:ln w="9525">
+                      <a:noFill/>
+                      <a:miter lim="800000"/>
+                      <a:headEnd/>
+                      <a:tailEnd/>
+                    </a:ln>
+                  </pic:spPr>
+                </pic:pic>
+              </a:graphicData>
+            </a:graphic>
+          </wp:inline>
+        </w:drawing>
+      </w:r>
+    </w:p>
+    <w:p>
+      <w:pPr>
+        <w:pStyle w:val="ListParagraph"/>
+        <w:numPr>
+          <w:ilvl w:val="1"/>
+          <w:numId w:val="36"/>
+        </w:numPr>
+        <w:rPr>
+          <w:rFonts w:ascii="Bookman Old Style" w:hAnsi="Bookman Old Style"/>
+          <w:lang w:val="en-IN"/>
+        </w:rPr>
+      </w:pPr>
+      <w:r>
+        <w:rPr>
+          <w:rFonts w:ascii="Bookman Old Style" w:hAnsi="Bookman Old Style"/>
+          <w:lang w:val="en-IN"/>
+        </w:rPr>
+        <w:t>PATH</w:t>
+      </w:r>
+    </w:p>
+    <w:p>
+      <w:pPr>
+        <w:pStyle w:val="ListParagraph"/>
+        <w:numPr>
+          <w:ilvl w:val="2"/>
+          <w:numId w:val="36"/>
+        </w:numPr>
+        <w:rPr>
+          <w:rFonts w:ascii="Bookman Old Style" w:hAnsi="Bookman Old Style"/>
+          <w:lang w:val="en-IN"/>
+        </w:rPr>
+      </w:pPr>
+      <w:r>
+        <w:rPr>
+          <w:rFonts w:ascii="Bookman Old Style" w:hAnsi="Bookman Old Style"/>
+          <w:noProof/>
+        </w:rPr>
+        <w:drawing>
+          <wp:inline distT="0" distB="0" distL="0" distR="0">
+            <wp:extent cx="5003800" cy="4838700"/>
+            <wp:effectExtent l="19050" t="0" r="6350" b="0"/>
+            <wp:docPr id="13" name="Picture 13"/>
+            <wp:cNvGraphicFramePr>
+              <a:graphicFrameLocks xmlns:a="http://schemas.openxmlformats.org/drawingml/2006/main" noChangeAspect="1"/>
+            </wp:cNvGraphicFramePr>
+            <a:graphic xmlns:a="http://schemas.openxmlformats.org/drawingml/2006/main">
+              <a:graphicData uri="http://schemas.openxmlformats.org/drawingml/2006/picture">
+                <pic:pic xmlns:pic="http://schemas.openxmlformats.org/drawingml/2006/picture">
+                  <pic:nvPicPr>
+                    <pic:cNvPr id="0" name="Picture 13"/>
+                    <pic:cNvPicPr>
+                      <a:picLocks noChangeAspect="1" noChangeArrowheads="1"/>
+                    </pic:cNvPicPr>
+                  </pic:nvPicPr>
+                  <pic:blipFill>
+                    <a:blip r:embed="rId9"/>
+                    <a:srcRect/>
+                    <a:stretch>
+                      <a:fillRect/>
+                    </a:stretch>
+                  </pic:blipFill>
+                  <pic:spPr bwMode="auto">
+                    <a:xfrm>
+                      <a:off x="0" y="0"/>
+                      <a:ext cx="5003800" cy="4838700"/>
+                    </a:xfrm>
+                    <a:prstGeom prst="rect">
+                      <a:avLst/>
+                    </a:prstGeom>
+                    <a:noFill/>
+                    <a:ln w="9525">
+                      <a:noFill/>
+                      <a:miter lim="800000"/>
+                      <a:headEnd/>
+                      <a:tailEnd/>
+                    </a:ln>
+                  </pic:spPr>
+                </pic:pic>
+              </a:graphicData>
+            </a:graphic>
+          </wp:inline>
+        </w:drawing>
+      </w:r>
+    </w:p>
+    <w:p>
+      <w:pPr>
+        <w:pStyle w:val="ListParagraph"/>
+        <w:numPr>
+          <w:ilvl w:val="0"/>
+          <w:numId w:val="36"/>
+        </w:numPr>
+        <w:rPr>
+          <w:rFonts w:ascii="Bookman Old Style" w:hAnsi="Bookman Old Style"/>
+          <w:lang w:val="en-IN"/>
+        </w:rPr>
+      </w:pPr>
+      <w:r>
+        <w:rPr>
+          <w:rFonts w:ascii="Bookman Old Style" w:hAnsi="Bookman Old Style"/>
+          <w:lang w:val="en-IN"/>
+        </w:rPr>
         <w:t>Eclipse</w:t>
       </w:r>
     </w:p>
@@ -1522,6 +1711,19 @@
           <w:lang w:val="en-IN"/>
         </w:rPr>
       </w:pPr>
+    </w:p>
+    <w:p>
+      <w:pPr>
+        <w:pStyle w:val="ListParagraph"/>
+        <w:numPr>
+          <w:ilvl w:val="0"/>
+          <w:numId w:val="36"/>
+        </w:numPr>
+        <w:rPr>
+          <w:rFonts w:ascii="Bookman Old Style" w:hAnsi="Bookman Old Style"/>
+          <w:lang w:val="en-IN"/>
+        </w:rPr>
+      </w:pPr>
       <w:r>
         <w:rPr>
           <w:rFonts w:ascii="Bookman Old Style" w:hAnsi="Bookman Old Style"/>
@@ -1534,7 +1736,7 @@
       <w:pPr>
         <w:pStyle w:val="ListParagraph"/>
         <w:numPr>
-          <w:ilvl w:val="0"/>
+          <w:ilvl w:val="1"/>
           <w:numId w:val="36"/>
         </w:numPr>
         <w:rPr>
@@ -1542,6 +1744,303 @@
           <w:lang w:val="en-IN"/>
         </w:rPr>
       </w:pPr>
+      <w:hyperlink r:id="rId10" w:history="1">
+        <w:r>
+          <w:rPr>
+            <w:rStyle w:val="Hyperlink"/>
+            <w:rFonts w:ascii="Bookman Old Style" w:hAnsi="Bookman Old Style"/>
+            <w:lang w:val="en-IN"/>
+          </w:rPr>
+          <w:t>https://maven.apache.org/download.cgi</w:t>
+        </w:r>
+      </w:hyperlink>
+    </w:p>
+    <w:p>
+      <w:pPr>
+        <w:pStyle w:val="ListParagraph"/>
+        <w:numPr>
+          <w:ilvl w:val="1"/>
+          <w:numId w:val="36"/>
+        </w:numPr>
+        <w:rPr>
+          <w:rFonts w:ascii="Bookman Old Style" w:hAnsi="Bookman Old Style"/>
+          <w:lang w:val="en-IN"/>
+        </w:rPr>
+      </w:pPr>
+      <w:r>
+        <w:rPr>
+          <w:rFonts w:ascii="Bookman Old Style" w:hAnsi="Bookman Old Style"/>
+          <w:lang w:val="en-IN"/>
+        </w:rPr>
+        <w:t>set the Environment Variables</w:t>
+      </w:r>
+    </w:p>
+    <w:p>
+      <w:pPr>
+        <w:pStyle w:val="ListParagraph"/>
+        <w:numPr>
+          <w:ilvl w:val="1"/>
+          <w:numId w:val="36"/>
+        </w:numPr>
+        <w:rPr>
+          <w:rFonts w:ascii="Bookman Old Style" w:hAnsi="Bookman Old Style"/>
+          <w:lang w:val="en-IN"/>
+        </w:rPr>
+      </w:pPr>
+      <w:r>
+        <w:rPr>
+          <w:rFonts w:ascii="Bookman Old Style" w:hAnsi="Bookman Old Style"/>
+          <w:lang w:val="en-IN"/>
+        </w:rPr>
+        <w:t>MAVEN_HOME</w:t>
+      </w:r>
+    </w:p>
+    <w:p>
+      <w:pPr>
+        <w:pStyle w:val="ListParagraph"/>
+        <w:numPr>
+          <w:ilvl w:val="2"/>
+          <w:numId w:val="36"/>
+        </w:numPr>
+        <w:rPr>
+          <w:rFonts w:ascii="Bookman Old Style" w:hAnsi="Bookman Old Style"/>
+          <w:lang w:val="en-IN"/>
+        </w:rPr>
+      </w:pPr>
+      <w:r>
+        <w:rPr>
+          <w:rFonts w:ascii="Bookman Old Style" w:hAnsi="Bookman Old Style"/>
+          <w:noProof/>
+        </w:rPr>
+        <w:lastRenderedPageBreak/>
+        <w:drawing>
+          <wp:inline distT="0" distB="0" distL="0" distR="0">
+            <wp:extent cx="5943600" cy="1497980"/>
+            <wp:effectExtent l="19050" t="0" r="0" b="0"/>
+            <wp:docPr id="7" name="Picture 7"/>
+            <wp:cNvGraphicFramePr>
+              <a:graphicFrameLocks xmlns:a="http://schemas.openxmlformats.org/drawingml/2006/main" noChangeAspect="1"/>
+            </wp:cNvGraphicFramePr>
+            <a:graphic xmlns:a="http://schemas.openxmlformats.org/drawingml/2006/main">
+              <a:graphicData uri="http://schemas.openxmlformats.org/drawingml/2006/picture">
+                <pic:pic xmlns:pic="http://schemas.openxmlformats.org/drawingml/2006/picture">
+                  <pic:nvPicPr>
+                    <pic:cNvPr id="0" name="Picture 7"/>
+                    <pic:cNvPicPr>
+                      <a:picLocks noChangeAspect="1" noChangeArrowheads="1"/>
+                    </pic:cNvPicPr>
+                  </pic:nvPicPr>
+                  <pic:blipFill>
+                    <a:blip r:embed="rId11"/>
+                    <a:srcRect/>
+                    <a:stretch>
+                      <a:fillRect/>
+                    </a:stretch>
+                  </pic:blipFill>
+                  <pic:spPr bwMode="auto">
+                    <a:xfrm>
+                      <a:off x="0" y="0"/>
+                      <a:ext cx="5943600" cy="1497980"/>
+                    </a:xfrm>
+                    <a:prstGeom prst="rect">
+                      <a:avLst/>
+                    </a:prstGeom>
+                    <a:noFill/>
+                    <a:ln w="9525">
+                      <a:noFill/>
+                      <a:miter lim="800000"/>
+                      <a:headEnd/>
+                      <a:tailEnd/>
+                    </a:ln>
+                  </pic:spPr>
+                </pic:pic>
+              </a:graphicData>
+            </a:graphic>
+          </wp:inline>
+        </w:drawing>
+      </w:r>
+    </w:p>
+    <w:p>
+      <w:pPr>
+        <w:pStyle w:val="ListParagraph"/>
+        <w:numPr>
+          <w:ilvl w:val="1"/>
+          <w:numId w:val="36"/>
+        </w:numPr>
+        <w:rPr>
+          <w:rFonts w:ascii="Bookman Old Style" w:hAnsi="Bookman Old Style"/>
+          <w:lang w:val="en-IN"/>
+        </w:rPr>
+      </w:pPr>
+      <w:r>
+        <w:rPr>
+          <w:rFonts w:ascii="Bookman Old Style" w:hAnsi="Bookman Old Style"/>
+          <w:lang w:val="en-IN"/>
+        </w:rPr>
+        <w:t>M2</w:t>
+      </w:r>
+    </w:p>
+    <w:p>
+      <w:pPr>
+        <w:pStyle w:val="ListParagraph"/>
+        <w:numPr>
+          <w:ilvl w:val="2"/>
+          <w:numId w:val="36"/>
+        </w:numPr>
+        <w:rPr>
+          <w:rFonts w:ascii="Bookman Old Style" w:hAnsi="Bookman Old Style"/>
+          <w:lang w:val="en-IN"/>
+        </w:rPr>
+      </w:pPr>
+      <w:r>
+        <w:rPr>
+          <w:rFonts w:ascii="Bookman Old Style" w:hAnsi="Bookman Old Style"/>
+          <w:noProof/>
+        </w:rPr>
+        <w:drawing>
+          <wp:inline distT="0" distB="0" distL="0" distR="0">
+            <wp:extent cx="5943600" cy="1515737"/>
+            <wp:effectExtent l="19050" t="0" r="0" b="0"/>
+            <wp:docPr id="4" name="Picture 4"/>
+            <wp:cNvGraphicFramePr>
+              <a:graphicFrameLocks xmlns:a="http://schemas.openxmlformats.org/drawingml/2006/main" noChangeAspect="1"/>
+            </wp:cNvGraphicFramePr>
+            <a:graphic xmlns:a="http://schemas.openxmlformats.org/drawingml/2006/main">
+              <a:graphicData uri="http://schemas.openxmlformats.org/drawingml/2006/picture">
+                <pic:pic xmlns:pic="http://schemas.openxmlformats.org/drawingml/2006/picture">
+                  <pic:nvPicPr>
+                    <pic:cNvPr id="0" name="Picture 4"/>
+                    <pic:cNvPicPr>
+                      <a:picLocks noChangeAspect="1" noChangeArrowheads="1"/>
+                    </pic:cNvPicPr>
+                  </pic:nvPicPr>
+                  <pic:blipFill>
+                    <a:blip r:embed="rId12"/>
+                    <a:srcRect/>
+                    <a:stretch>
+                      <a:fillRect/>
+                    </a:stretch>
+                  </pic:blipFill>
+                  <pic:spPr bwMode="auto">
+                    <a:xfrm>
+                      <a:off x="0" y="0"/>
+                      <a:ext cx="5943600" cy="1515737"/>
+                    </a:xfrm>
+                    <a:prstGeom prst="rect">
+                      <a:avLst/>
+                    </a:prstGeom>
+                    <a:noFill/>
+                    <a:ln w="9525">
+                      <a:noFill/>
+                      <a:miter lim="800000"/>
+                      <a:headEnd/>
+                      <a:tailEnd/>
+                    </a:ln>
+                  </pic:spPr>
+                </pic:pic>
+              </a:graphicData>
+            </a:graphic>
+          </wp:inline>
+        </w:drawing>
+      </w:r>
+    </w:p>
+    <w:p>
+      <w:pPr>
+        <w:pStyle w:val="ListParagraph"/>
+        <w:numPr>
+          <w:ilvl w:val="1"/>
+          <w:numId w:val="36"/>
+        </w:numPr>
+        <w:rPr>
+          <w:rFonts w:ascii="Bookman Old Style" w:hAnsi="Bookman Old Style"/>
+          <w:lang w:val="en-IN"/>
+        </w:rPr>
+      </w:pPr>
+      <w:r>
+        <w:rPr>
+          <w:rFonts w:ascii="Bookman Old Style" w:hAnsi="Bookman Old Style"/>
+          <w:lang w:val="en-IN"/>
+        </w:rPr>
+        <w:t>Updated PATH</w:t>
+      </w:r>
+    </w:p>
+    <w:p>
+      <w:pPr>
+        <w:pStyle w:val="ListParagraph"/>
+        <w:numPr>
+          <w:ilvl w:val="2"/>
+          <w:numId w:val="36"/>
+        </w:numPr>
+        <w:rPr>
+          <w:rFonts w:ascii="Bookman Old Style" w:hAnsi="Bookman Old Style"/>
+          <w:lang w:val="en-IN"/>
+        </w:rPr>
+      </w:pPr>
+      <w:r>
+        <w:rPr>
+          <w:rFonts w:ascii="Bookman Old Style" w:hAnsi="Bookman Old Style"/>
+          <w:noProof/>
+        </w:rPr>
+        <w:lastRenderedPageBreak/>
+        <w:drawing>
+          <wp:inline distT="0" distB="0" distL="0" distR="0">
+            <wp:extent cx="5029200" cy="4819650"/>
+            <wp:effectExtent l="19050" t="0" r="0" b="0"/>
+            <wp:docPr id="16" name="Picture 16"/>
+            <wp:cNvGraphicFramePr>
+              <a:graphicFrameLocks xmlns:a="http://schemas.openxmlformats.org/drawingml/2006/main" noChangeAspect="1"/>
+            </wp:cNvGraphicFramePr>
+            <a:graphic xmlns:a="http://schemas.openxmlformats.org/drawingml/2006/main">
+              <a:graphicData uri="http://schemas.openxmlformats.org/drawingml/2006/picture">
+                <pic:pic xmlns:pic="http://schemas.openxmlformats.org/drawingml/2006/picture">
+                  <pic:nvPicPr>
+                    <pic:cNvPr id="0" name="Picture 16"/>
+                    <pic:cNvPicPr>
+                      <a:picLocks noChangeAspect="1" noChangeArrowheads="1"/>
+                    </pic:cNvPicPr>
+                  </pic:nvPicPr>
+                  <pic:blipFill>
+                    <a:blip r:embed="rId13"/>
+                    <a:srcRect/>
+                    <a:stretch>
+                      <a:fillRect/>
+                    </a:stretch>
+                  </pic:blipFill>
+                  <pic:spPr bwMode="auto">
+                    <a:xfrm>
+                      <a:off x="0" y="0"/>
+                      <a:ext cx="5029200" cy="4819650"/>
+                    </a:xfrm>
+                    <a:prstGeom prst="rect">
+                      <a:avLst/>
+                    </a:prstGeom>
+                    <a:noFill/>
+                    <a:ln w="9525">
+                      <a:noFill/>
+                      <a:miter lim="800000"/>
+                      <a:headEnd/>
+                      <a:tailEnd/>
+                    </a:ln>
+                  </pic:spPr>
+                </pic:pic>
+              </a:graphicData>
+            </a:graphic>
+          </wp:inline>
+        </w:drawing>
+      </w:r>
+    </w:p>
+    <w:p>
+      <w:pPr>
+        <w:pStyle w:val="ListParagraph"/>
+        <w:numPr>
+          <w:ilvl w:val="0"/>
+          <w:numId w:val="36"/>
+        </w:numPr>
+        <w:rPr>
+          <w:rFonts w:ascii="Bookman Old Style" w:hAnsi="Bookman Old Style"/>
+          <w:lang w:val="en-IN"/>
+        </w:rPr>
+      </w:pPr>
       <w:r>
         <w:rPr>
           <w:rFonts w:ascii="Bookman Old Style" w:hAnsi="Bookman Old Style"/>
@@ -1554,7 +2053,7 @@
       <w:pPr>
         <w:pStyle w:val="ListParagraph"/>
         <w:numPr>
-          <w:ilvl w:val="0"/>
+          <w:ilvl w:val="1"/>
           <w:numId w:val="36"/>
         </w:numPr>
         <w:rPr>
@@ -1562,9 +2061,24 @@
           <w:lang w:val="en-IN"/>
         </w:rPr>
       </w:pPr>
-      <w:r>
-        <w:rPr>
-          <w:rFonts w:ascii="Bookman Old Style" w:hAnsi="Bookman Old Style"/>
+    </w:p>
+    <w:p>
+      <w:pPr>
+        <w:pStyle w:val="ListParagraph"/>
+        <w:numPr>
+          <w:ilvl w:val="0"/>
+          <w:numId w:val="36"/>
+        </w:numPr>
+        <w:rPr>
+          <w:rFonts w:ascii="Bookman Old Style" w:hAnsi="Bookman Old Style"/>
+          <w:highlight w:val="yellow"/>
+          <w:lang w:val="en-IN"/>
+        </w:rPr>
+      </w:pPr>
+      <w:r>
+        <w:rPr>
+          <w:rFonts w:ascii="Bookman Old Style" w:hAnsi="Bookman Old Style"/>
+          <w:highlight w:val="yellow"/>
           <w:lang w:val="en-IN"/>
         </w:rPr>
         <w:t>Jenkins</w:t>
@@ -1593,7 +2107,2509 @@
     <w:p>
       <w:pPr>
         <w:pStyle w:val="ListParagraph"/>
+        <w:numPr>
+          <w:ilvl w:val="1"/>
+          <w:numId w:val="36"/>
+        </w:numPr>
+        <w:rPr>
+          <w:rFonts w:ascii="Bookman Old Style" w:hAnsi="Bookman Old Style"/>
+          <w:lang w:val="en-IN"/>
+        </w:rPr>
+      </w:pPr>
+      <w:hyperlink r:id="rId14" w:history="1">
+        <w:r>
+          <w:rPr>
+            <w:rStyle w:val="Hyperlink"/>
+            <w:rFonts w:ascii="Bookman Old Style" w:hAnsi="Bookman Old Style"/>
+            <w:lang w:val="en-IN"/>
+          </w:rPr>
+          <w:t>https://git-scm.com/downloads</w:t>
+        </w:r>
+      </w:hyperlink>
+    </w:p>
+    <w:p>
+      <w:pPr>
+        <w:pStyle w:val="ListParagraph"/>
+        <w:numPr>
+          <w:ilvl w:val="1"/>
+          <w:numId w:val="36"/>
+        </w:numPr>
+        <w:rPr>
+          <w:rFonts w:ascii="Bookman Old Style" w:hAnsi="Bookman Old Style"/>
+          <w:lang w:val="en-IN"/>
+        </w:rPr>
+      </w:pPr>
+    </w:p>
+    <w:p>
+      <w:pPr>
+        <w:pStyle w:val="ListParagraph"/>
         <w:ind w:left="360"/>
+        <w:rPr>
+          <w:rFonts w:ascii="Bookman Old Style" w:hAnsi="Bookman Old Style"/>
+          <w:lang w:val="en-IN"/>
+        </w:rPr>
+      </w:pPr>
+    </w:p>
+    <w:p>
+      <w:pPr>
+        <w:pStyle w:val="ListParagraph"/>
+        <w:ind w:left="360"/>
+        <w:rPr>
+          <w:rFonts w:ascii="Bookman Old Style" w:hAnsi="Bookman Old Style"/>
+          <w:lang w:val="en-IN"/>
+        </w:rPr>
+      </w:pPr>
+    </w:p>
+    <w:p>
+      <w:pPr>
+        <w:pStyle w:val="ListParagraph"/>
+        <w:ind w:left="360"/>
+        <w:rPr>
+          <w:rFonts w:ascii="Bookman Old Style" w:hAnsi="Bookman Old Style"/>
+          <w:lang w:val="en-IN"/>
+        </w:rPr>
+      </w:pPr>
+    </w:p>
+    <w:p>
+      <w:pPr>
+        <w:pStyle w:val="ListParagraph"/>
+        <w:ind w:left="360"/>
+        <w:rPr>
+          <w:rFonts w:ascii="Bookman Old Style" w:hAnsi="Bookman Old Style"/>
+          <w:lang w:val="en-IN"/>
+        </w:rPr>
+      </w:pPr>
+    </w:p>
+    <w:p>
+      <w:pPr>
+        <w:pStyle w:val="ListParagraph"/>
+        <w:ind w:left="360"/>
+        <w:rPr>
+          <w:rFonts w:ascii="Bookman Old Style" w:hAnsi="Bookman Old Style"/>
+          <w:lang w:val="en-IN"/>
+        </w:rPr>
+      </w:pPr>
+    </w:p>
+    <w:p>
+      <w:pPr>
+        <w:pStyle w:val="ListParagraph"/>
+        <w:ind w:left="360"/>
+        <w:rPr>
+          <w:rFonts w:ascii="Bookman Old Style" w:hAnsi="Bookman Old Style"/>
+          <w:lang w:val="en-IN"/>
+        </w:rPr>
+      </w:pPr>
+    </w:p>
+    <w:p>
+      <w:pPr>
+        <w:pStyle w:val="ListParagraph"/>
+        <w:ind w:left="360"/>
+        <w:rPr>
+          <w:rFonts w:ascii="Bookman Old Style" w:hAnsi="Bookman Old Style"/>
+          <w:lang w:val="en-IN"/>
+        </w:rPr>
+      </w:pPr>
+    </w:p>
+    <w:p>
+      <w:pPr>
+        <w:pStyle w:val="ListParagraph"/>
+        <w:ind w:left="360"/>
+        <w:rPr>
+          <w:rFonts w:ascii="Bookman Old Style" w:hAnsi="Bookman Old Style"/>
+          <w:lang w:val="en-IN"/>
+        </w:rPr>
+      </w:pPr>
+    </w:p>
+    <w:p>
+      <w:pPr>
+        <w:pStyle w:val="ListParagraph"/>
+        <w:ind w:left="360"/>
+        <w:rPr>
+          <w:rFonts w:ascii="Bookman Old Style" w:hAnsi="Bookman Old Style"/>
+          <w:lang w:val="en-IN"/>
+        </w:rPr>
+      </w:pPr>
+    </w:p>
+    <w:p>
+      <w:pPr>
+        <w:pStyle w:val="ListParagraph"/>
+        <w:ind w:left="360"/>
+        <w:rPr>
+          <w:rFonts w:ascii="Bookman Old Style" w:hAnsi="Bookman Old Style"/>
+          <w:lang w:val="en-IN"/>
+        </w:rPr>
+      </w:pPr>
+    </w:p>
+    <w:p>
+      <w:pPr>
+        <w:pStyle w:val="ListParagraph"/>
+        <w:ind w:left="360"/>
+        <w:rPr>
+          <w:rFonts w:ascii="Bookman Old Style" w:hAnsi="Bookman Old Style"/>
+          <w:lang w:val="en-IN"/>
+        </w:rPr>
+      </w:pPr>
+    </w:p>
+    <w:p>
+      <w:pPr>
+        <w:pStyle w:val="ListParagraph"/>
+        <w:numPr>
+          <w:ilvl w:val="0"/>
+          <w:numId w:val="36"/>
+        </w:numPr>
+        <w:rPr>
+          <w:rFonts w:ascii="Bookman Old Style" w:hAnsi="Bookman Old Style"/>
+          <w:lang w:val="en-IN"/>
+        </w:rPr>
+      </w:pPr>
+      <w:r>
+        <w:rPr>
+          <w:rFonts w:ascii="Bookman Old Style" w:hAnsi="Bookman Old Style"/>
+          <w:lang w:val="en-IN"/>
+        </w:rPr>
+        <w:lastRenderedPageBreak/>
+        <w:t>What is regression Testing</w:t>
+      </w:r>
+    </w:p>
+    <w:p>
+      <w:pPr>
+        <w:pStyle w:val="ListParagraph"/>
+        <w:numPr>
+          <w:ilvl w:val="1"/>
+          <w:numId w:val="36"/>
+        </w:numPr>
+        <w:rPr>
+          <w:rFonts w:ascii="Bookman Old Style" w:hAnsi="Bookman Old Style"/>
+          <w:lang w:val="en-IN"/>
+        </w:rPr>
+      </w:pPr>
+    </w:p>
+    <w:p>
+      <w:pPr>
+        <w:pStyle w:val="ListParagraph"/>
+        <w:numPr>
+          <w:ilvl w:val="0"/>
+          <w:numId w:val="36"/>
+        </w:numPr>
+        <w:rPr>
+          <w:rFonts w:ascii="Bookman Old Style" w:hAnsi="Bookman Old Style"/>
+          <w:lang w:val="en-IN"/>
+        </w:rPr>
+      </w:pPr>
+      <w:r>
+        <w:rPr>
+          <w:rFonts w:ascii="Bookman Old Style" w:hAnsi="Bookman Old Style"/>
+          <w:lang w:val="en-IN"/>
+        </w:rPr>
+        <w:t>Why Automation Testing is required</w:t>
+      </w:r>
+    </w:p>
+    <w:p>
+      <w:pPr>
+        <w:pStyle w:val="ListParagraph"/>
+        <w:numPr>
+          <w:ilvl w:val="0"/>
+          <w:numId w:val="36"/>
+        </w:numPr>
+        <w:rPr>
+          <w:rFonts w:ascii="Bookman Old Style" w:hAnsi="Bookman Old Style"/>
+          <w:lang w:val="en-IN"/>
+        </w:rPr>
+      </w:pPr>
+      <w:r>
+        <w:rPr>
+          <w:rFonts w:ascii="Bookman Old Style" w:hAnsi="Bookman Old Style"/>
+          <w:lang w:val="en-IN"/>
+        </w:rPr>
+        <w:t>Why Selenium???????</w:t>
+      </w:r>
+    </w:p>
+    <w:p>
+      <w:pPr>
+        <w:pStyle w:val="ListParagraph"/>
+        <w:numPr>
+          <w:ilvl w:val="0"/>
+          <w:numId w:val="36"/>
+        </w:numPr>
+        <w:rPr>
+          <w:rFonts w:ascii="Bookman Old Style" w:hAnsi="Bookman Old Style"/>
+          <w:lang w:val="en-IN"/>
+        </w:rPr>
+      </w:pPr>
+      <w:r>
+        <w:rPr>
+          <w:rFonts w:ascii="Bookman Old Style" w:hAnsi="Bookman Old Style"/>
+          <w:noProof/>
+        </w:rPr>
+        <w:drawing>
+          <wp:inline distT="0" distB="0" distL="0" distR="0">
+            <wp:extent cx="5930900" cy="2012950"/>
+            <wp:effectExtent l="19050" t="0" r="0" b="0"/>
+            <wp:docPr id="1" name="Picture 19"/>
+            <wp:cNvGraphicFramePr>
+              <a:graphicFrameLocks xmlns:a="http://schemas.openxmlformats.org/drawingml/2006/main" noChangeAspect="1"/>
+            </wp:cNvGraphicFramePr>
+            <a:graphic xmlns:a="http://schemas.openxmlformats.org/drawingml/2006/main">
+              <a:graphicData uri="http://schemas.openxmlformats.org/drawingml/2006/picture">
+                <pic:pic xmlns:pic="http://schemas.openxmlformats.org/drawingml/2006/picture">
+                  <pic:nvPicPr>
+                    <pic:cNvPr id="0" name="Picture 19"/>
+                    <pic:cNvPicPr>
+                      <a:picLocks noChangeAspect="1" noChangeArrowheads="1"/>
+                    </pic:cNvPicPr>
+                  </pic:nvPicPr>
+                  <pic:blipFill>
+                    <a:blip r:embed="rId15"/>
+                    <a:srcRect/>
+                    <a:stretch>
+                      <a:fillRect/>
+                    </a:stretch>
+                  </pic:blipFill>
+                  <pic:spPr bwMode="auto">
+                    <a:xfrm>
+                      <a:off x="0" y="0"/>
+                      <a:ext cx="5930900" cy="2012950"/>
+                    </a:xfrm>
+                    <a:prstGeom prst="rect">
+                      <a:avLst/>
+                    </a:prstGeom>
+                    <a:noFill/>
+                    <a:ln w="9525">
+                      <a:noFill/>
+                      <a:miter lim="800000"/>
+                      <a:headEnd/>
+                      <a:tailEnd/>
+                    </a:ln>
+                  </pic:spPr>
+                </pic:pic>
+              </a:graphicData>
+            </a:graphic>
+          </wp:inline>
+        </w:drawing>
+      </w:r>
+    </w:p>
+    <w:p>
+      <w:pPr>
+        <w:rPr>
+          <w:rFonts w:ascii="Bookman Old Style" w:hAnsi="Bookman Old Style"/>
+          <w:lang w:val="en-IN"/>
+        </w:rPr>
+      </w:pPr>
+    </w:p>
+    <w:p>
+      <w:pPr>
+        <w:pStyle w:val="ListParagraph"/>
+        <w:ind w:left="360"/>
+        <w:rPr>
+          <w:rFonts w:ascii="Bookman Old Style" w:hAnsi="Bookman Old Style"/>
+          <w:lang w:val="en-IN"/>
+        </w:rPr>
+      </w:pPr>
+    </w:p>
+    <w:p>
+      <w:pPr>
+        <w:pStyle w:val="ListParagraph"/>
+        <w:pBdr>
+          <w:bottom w:val="single" w:sz="6" w:space="1" w:color="auto"/>
+        </w:pBdr>
+        <w:ind w:left="360"/>
+        <w:rPr>
+          <w:rFonts w:ascii="Bookman Old Style" w:hAnsi="Bookman Old Style"/>
+          <w:lang w:val="en-IN"/>
+        </w:rPr>
+      </w:pPr>
+      <w:r>
+        <w:rPr>
+          <w:rFonts w:ascii="Bookman Old Style" w:hAnsi="Bookman Old Style"/>
+          <w:lang w:val="en-IN"/>
+        </w:rPr>
+        <w:t>Selenium IDE</w:t>
+      </w:r>
+    </w:p>
+    <w:p>
+      <w:pPr>
+        <w:pStyle w:val="ListParagraph"/>
+        <w:numPr>
+          <w:ilvl w:val="0"/>
+          <w:numId w:val="38"/>
+        </w:numPr>
+        <w:rPr>
+          <w:rFonts w:ascii="Bookman Old Style" w:hAnsi="Bookman Old Style"/>
+          <w:lang w:val="en-IN"/>
+        </w:rPr>
+      </w:pPr>
+      <w:r>
+        <w:rPr>
+          <w:rFonts w:ascii="Bookman Old Style" w:hAnsi="Bookman Old Style"/>
+          <w:lang w:val="en-IN"/>
+        </w:rPr>
+        <w:t>POC</w:t>
+      </w:r>
+    </w:p>
+    <w:p>
+      <w:pPr>
+        <w:pStyle w:val="ListParagraph"/>
+        <w:numPr>
+          <w:ilvl w:val="0"/>
+          <w:numId w:val="38"/>
+        </w:numPr>
+        <w:rPr>
+          <w:rFonts w:ascii="Bookman Old Style" w:hAnsi="Bookman Old Style"/>
+          <w:lang w:val="en-IN"/>
+        </w:rPr>
+      </w:pPr>
+      <w:r>
+        <w:rPr>
+          <w:rFonts w:ascii="Bookman Old Style" w:hAnsi="Bookman Old Style"/>
+          <w:lang w:val="en-IN"/>
+        </w:rPr>
+        <w:t>Record and playback</w:t>
+      </w:r>
+    </w:p>
+    <w:p>
+      <w:pPr>
+        <w:pStyle w:val="ListParagraph"/>
+        <w:numPr>
+          <w:ilvl w:val="0"/>
+          <w:numId w:val="38"/>
+        </w:numPr>
+        <w:rPr>
+          <w:rFonts w:ascii="Bookman Old Style" w:hAnsi="Bookman Old Style"/>
+          <w:lang w:val="en-IN"/>
+        </w:rPr>
+      </w:pPr>
+      <w:r>
+        <w:rPr>
+          <w:rFonts w:ascii="Bookman Old Style" w:hAnsi="Bookman Old Style"/>
+          <w:lang w:val="en-IN"/>
+        </w:rPr>
+        <w:t>Add</w:t>
+      </w:r>
+      <w:r>
+        <w:rPr>
+          <w:rFonts w:ascii="Bookman Old Style" w:hAnsi="Bookman Old Style"/>
+          <w:lang w:val="en-IN"/>
+        </w:rPr>
+        <w:t>-</w:t>
+      </w:r>
+      <w:r>
+        <w:rPr>
+          <w:rFonts w:ascii="Bookman Old Style" w:hAnsi="Bookman Old Style"/>
+          <w:lang w:val="en-IN"/>
+        </w:rPr>
+        <w:t>on with FF and Chrome</w:t>
+      </w:r>
+    </w:p>
+    <w:p>
+      <w:pPr>
+        <w:pStyle w:val="ListParagraph"/>
+        <w:numPr>
+          <w:ilvl w:val="0"/>
+          <w:numId w:val="38"/>
+        </w:numPr>
+        <w:rPr>
+          <w:rFonts w:ascii="Bookman Old Style" w:hAnsi="Bookman Old Style"/>
+          <w:lang w:val="en-IN"/>
+        </w:rPr>
+      </w:pPr>
+      <w:r>
+        <w:rPr>
+          <w:rFonts w:ascii="Bookman Old Style" w:hAnsi="Bookman Old Style"/>
+          <w:lang w:val="en-IN"/>
+        </w:rPr>
+        <w:t>Object Identification</w:t>
+      </w:r>
+    </w:p>
+    <w:p>
+      <w:pPr>
+        <w:pStyle w:val="ListParagraph"/>
+        <w:numPr>
+          <w:ilvl w:val="1"/>
+          <w:numId w:val="38"/>
+        </w:numPr>
+        <w:rPr>
+          <w:rFonts w:ascii="Bookman Old Style" w:hAnsi="Bookman Old Style"/>
+          <w:lang w:val="en-IN"/>
+        </w:rPr>
+      </w:pPr>
+      <w:r>
+        <w:rPr>
+          <w:rFonts w:ascii="Bookman Old Style" w:hAnsi="Bookman Old Style"/>
+          <w:lang w:val="en-IN"/>
+        </w:rPr>
+        <w:t>id</w:t>
+      </w:r>
+    </w:p>
+    <w:p>
+      <w:pPr>
+        <w:pStyle w:val="ListParagraph"/>
+        <w:numPr>
+          <w:ilvl w:val="1"/>
+          <w:numId w:val="38"/>
+        </w:numPr>
+        <w:rPr>
+          <w:rFonts w:ascii="Bookman Old Style" w:hAnsi="Bookman Old Style"/>
+          <w:lang w:val="en-IN"/>
+        </w:rPr>
+      </w:pPr>
+      <w:r>
+        <w:rPr>
+          <w:rFonts w:ascii="Bookman Old Style" w:hAnsi="Bookman Old Style"/>
+          <w:lang w:val="en-IN"/>
+        </w:rPr>
+        <w:t>name</w:t>
+      </w:r>
+    </w:p>
+    <w:p>
+      <w:pPr>
+        <w:pStyle w:val="ListParagraph"/>
+        <w:numPr>
+          <w:ilvl w:val="1"/>
+          <w:numId w:val="38"/>
+        </w:numPr>
+        <w:rPr>
+          <w:rFonts w:ascii="Bookman Old Style" w:hAnsi="Bookman Old Style"/>
+          <w:lang w:val="en-IN"/>
+        </w:rPr>
+      </w:pPr>
+      <w:r>
+        <w:rPr>
+          <w:rFonts w:ascii="Bookman Old Style" w:hAnsi="Bookman Old Style"/>
+          <w:lang w:val="en-IN"/>
+        </w:rPr>
+        <w:t>classname</w:t>
+      </w:r>
+    </w:p>
+    <w:p>
+      <w:pPr>
+        <w:pStyle w:val="ListParagraph"/>
+        <w:numPr>
+          <w:ilvl w:val="1"/>
+          <w:numId w:val="38"/>
+        </w:numPr>
+        <w:rPr>
+          <w:rFonts w:ascii="Bookman Old Style" w:hAnsi="Bookman Old Style"/>
+          <w:lang w:val="en-IN"/>
+        </w:rPr>
+      </w:pPr>
+      <w:r>
+        <w:rPr>
+          <w:rFonts w:ascii="Bookman Old Style" w:hAnsi="Bookman Old Style"/>
+          <w:lang w:val="en-IN"/>
+        </w:rPr>
+        <w:t>tagname</w:t>
+      </w:r>
+    </w:p>
+    <w:p>
+      <w:pPr>
+        <w:pStyle w:val="ListParagraph"/>
+        <w:numPr>
+          <w:ilvl w:val="1"/>
+          <w:numId w:val="38"/>
+        </w:numPr>
+        <w:rPr>
+          <w:rFonts w:ascii="Bookman Old Style" w:hAnsi="Bookman Old Style"/>
+          <w:lang w:val="en-IN"/>
+        </w:rPr>
+      </w:pPr>
+      <w:r>
+        <w:rPr>
+          <w:rFonts w:ascii="Bookman Old Style" w:hAnsi="Bookman Old Style"/>
+          <w:lang w:val="en-IN"/>
+        </w:rPr>
+        <w:t>linktext</w:t>
+      </w:r>
+    </w:p>
+    <w:p>
+      <w:pPr>
+        <w:pStyle w:val="ListParagraph"/>
+        <w:numPr>
+          <w:ilvl w:val="1"/>
+          <w:numId w:val="38"/>
+        </w:numPr>
+        <w:rPr>
+          <w:rFonts w:ascii="Bookman Old Style" w:hAnsi="Bookman Old Style"/>
+          <w:lang w:val="en-IN"/>
+        </w:rPr>
+      </w:pPr>
+      <w:r>
+        <w:rPr>
+          <w:rFonts w:ascii="Bookman Old Style" w:hAnsi="Bookman Old Style"/>
+          <w:lang w:val="en-IN"/>
+        </w:rPr>
+        <w:t>partial link text</w:t>
+      </w:r>
+    </w:p>
+    <w:p>
+      <w:pPr>
+        <w:pStyle w:val="ListParagraph"/>
+        <w:numPr>
+          <w:ilvl w:val="1"/>
+          <w:numId w:val="38"/>
+        </w:numPr>
+        <w:rPr>
+          <w:rFonts w:ascii="Bookman Old Style" w:hAnsi="Bookman Old Style"/>
+          <w:lang w:val="en-IN"/>
+        </w:rPr>
+      </w:pPr>
+      <w:r>
+        <w:rPr>
+          <w:rFonts w:ascii="Bookman Old Style" w:hAnsi="Bookman Old Style"/>
+          <w:lang w:val="en-IN"/>
+        </w:rPr>
+        <w:t xml:space="preserve">css </w:t>
+      </w:r>
+    </w:p>
+    <w:p>
+      <w:pPr>
+        <w:pStyle w:val="ListParagraph"/>
+        <w:numPr>
+          <w:ilvl w:val="1"/>
+          <w:numId w:val="38"/>
+        </w:numPr>
+        <w:rPr>
+          <w:rFonts w:ascii="Bookman Old Style" w:hAnsi="Bookman Old Style"/>
+          <w:lang w:val="en-IN"/>
+        </w:rPr>
+      </w:pPr>
+      <w:r>
+        <w:rPr>
+          <w:rFonts w:ascii="Bookman Old Style" w:hAnsi="Bookman Old Style"/>
+          <w:lang w:val="en-IN"/>
+        </w:rPr>
+        <w:t>xpath</w:t>
+      </w:r>
+    </w:p>
+    <w:p>
+      <w:pPr>
+        <w:pStyle w:val="ListParagraph"/>
+        <w:ind w:left="360"/>
+        <w:rPr>
+          <w:rFonts w:ascii="Bookman Old Style" w:hAnsi="Bookman Old Style"/>
+          <w:lang w:val="en-IN"/>
+        </w:rPr>
+      </w:pPr>
+      <w:r>
+        <w:rPr>
+          <w:rFonts w:ascii="Bookman Old Style" w:hAnsi="Bookman Old Style"/>
+          <w:noProof/>
+        </w:rPr>
+        <w:drawing>
+          <wp:inline distT="0" distB="0" distL="0" distR="0">
+            <wp:extent cx="5930900" cy="1625600"/>
+            <wp:effectExtent l="19050" t="0" r="0" b="0"/>
+            <wp:docPr id="20" name="Picture 20"/>
+            <wp:cNvGraphicFramePr>
+              <a:graphicFrameLocks xmlns:a="http://schemas.openxmlformats.org/drawingml/2006/main" noChangeAspect="1"/>
+            </wp:cNvGraphicFramePr>
+            <a:graphic xmlns:a="http://schemas.openxmlformats.org/drawingml/2006/main">
+              <a:graphicData uri="http://schemas.openxmlformats.org/drawingml/2006/picture">
+                <pic:pic xmlns:pic="http://schemas.openxmlformats.org/drawingml/2006/picture">
+                  <pic:nvPicPr>
+                    <pic:cNvPr id="0" name="Picture 20"/>
+                    <pic:cNvPicPr>
+                      <a:picLocks noChangeAspect="1" noChangeArrowheads="1"/>
+                    </pic:cNvPicPr>
+                  </pic:nvPicPr>
+                  <pic:blipFill>
+                    <a:blip r:embed="rId16"/>
+                    <a:srcRect/>
+                    <a:stretch>
+                      <a:fillRect/>
+                    </a:stretch>
+                  </pic:blipFill>
+                  <pic:spPr bwMode="auto">
+                    <a:xfrm>
+                      <a:off x="0" y="0"/>
+                      <a:ext cx="5930900" cy="1625600"/>
+                    </a:xfrm>
+                    <a:prstGeom prst="rect">
+                      <a:avLst/>
+                    </a:prstGeom>
+                    <a:noFill/>
+                    <a:ln w="9525">
+                      <a:noFill/>
+                      <a:miter lim="800000"/>
+                      <a:headEnd/>
+                      <a:tailEnd/>
+                    </a:ln>
+                  </pic:spPr>
+                </pic:pic>
+              </a:graphicData>
+            </a:graphic>
+          </wp:inline>
+        </w:drawing>
+      </w:r>
+    </w:p>
+    <w:p>
+      <w:pPr>
+        <w:pStyle w:val="ListParagraph"/>
+        <w:ind w:left="360"/>
+        <w:rPr>
+          <w:rFonts w:ascii="Bookman Old Style" w:hAnsi="Bookman Old Style"/>
+          <w:lang w:val="en-IN"/>
+        </w:rPr>
+      </w:pPr>
+    </w:p>
+    <w:p>
+      <w:pPr>
+        <w:pStyle w:val="ListParagraph"/>
+        <w:ind w:left="360"/>
+        <w:rPr>
+          <w:rFonts w:ascii="Bookman Old Style" w:hAnsi="Bookman Old Style"/>
+          <w:lang w:val="en-IN"/>
+        </w:rPr>
+      </w:pPr>
+    </w:p>
+    <w:p>
+      <w:pPr>
+        <w:pStyle w:val="ListParagraph"/>
+        <w:ind w:left="360"/>
+        <w:rPr>
+          <w:rFonts w:ascii="Bookman Old Style" w:hAnsi="Bookman Old Style"/>
+          <w:lang w:val="en-IN"/>
+        </w:rPr>
+      </w:pPr>
+    </w:p>
+    <w:p>
+      <w:pPr>
+        <w:pStyle w:val="ListParagraph"/>
+        <w:ind w:left="360"/>
+        <w:rPr>
+          <w:rFonts w:ascii="Bookman Old Style" w:hAnsi="Bookman Old Style"/>
+          <w:lang w:val="en-IN"/>
+        </w:rPr>
+      </w:pPr>
+      <w:r>
+        <w:rPr>
+          <w:rFonts w:ascii="Bookman Old Style" w:hAnsi="Bookman Old Style"/>
+          <w:lang w:val="en-IN"/>
+        </w:rPr>
+        <w:lastRenderedPageBreak/>
+        <w:t>SAMPLE HTML CODE:</w:t>
+      </w:r>
+    </w:p>
+    <w:p>
+      <w:pPr>
+        <w:pStyle w:val="ListParagraph"/>
+        <w:ind w:left="360"/>
+        <w:rPr>
+          <w:rFonts w:ascii="Bookman Old Style" w:hAnsi="Bookman Old Style"/>
+          <w:lang w:val="en-IN"/>
+        </w:rPr>
+      </w:pPr>
+      <w:r>
+        <w:rPr>
+          <w:rFonts w:ascii="Bookman Old Style" w:hAnsi="Bookman Old Style"/>
+          <w:noProof/>
+        </w:rPr>
+        <w:drawing>
+          <wp:inline distT="0" distB="0" distL="0" distR="0">
+            <wp:extent cx="5937885" cy="1924050"/>
+            <wp:effectExtent l="19050" t="0" r="5715" b="0"/>
+            <wp:docPr id="21" name="Picture 21"/>
+            <wp:cNvGraphicFramePr>
+              <a:graphicFrameLocks xmlns:a="http://schemas.openxmlformats.org/drawingml/2006/main" noChangeAspect="1"/>
+            </wp:cNvGraphicFramePr>
+            <a:graphic xmlns:a="http://schemas.openxmlformats.org/drawingml/2006/main">
+              <a:graphicData uri="http://schemas.openxmlformats.org/drawingml/2006/picture">
+                <pic:pic xmlns:pic="http://schemas.openxmlformats.org/drawingml/2006/picture">
+                  <pic:nvPicPr>
+                    <pic:cNvPr id="0" name="Picture 21"/>
+                    <pic:cNvPicPr>
+                      <a:picLocks noChangeAspect="1" noChangeArrowheads="1"/>
+                    </pic:cNvPicPr>
+                  </pic:nvPicPr>
+                  <pic:blipFill>
+                    <a:blip r:embed="rId17"/>
+                    <a:srcRect/>
+                    <a:stretch>
+                      <a:fillRect/>
+                    </a:stretch>
+                  </pic:blipFill>
+                  <pic:spPr bwMode="auto">
+                    <a:xfrm>
+                      <a:off x="0" y="0"/>
+                      <a:ext cx="5937885" cy="1924050"/>
+                    </a:xfrm>
+                    <a:prstGeom prst="rect">
+                      <a:avLst/>
+                    </a:prstGeom>
+                    <a:noFill/>
+                    <a:ln w="9525">
+                      <a:noFill/>
+                      <a:miter lim="800000"/>
+                      <a:headEnd/>
+                      <a:tailEnd/>
+                    </a:ln>
+                  </pic:spPr>
+                </pic:pic>
+              </a:graphicData>
+            </a:graphic>
+          </wp:inline>
+        </w:drawing>
+      </w:r>
+    </w:p>
+    <w:p>
+      <w:pPr>
+        <w:pStyle w:val="ListParagraph"/>
+        <w:ind w:left="360"/>
+        <w:rPr>
+          <w:rFonts w:ascii="Bookman Old Style" w:hAnsi="Bookman Old Style"/>
+          <w:lang w:val="en-IN"/>
+        </w:rPr>
+      </w:pPr>
+    </w:p>
+    <w:p>
+      <w:pPr>
+        <w:pStyle w:val="ListParagraph"/>
+        <w:pBdr>
+          <w:bottom w:val="single" w:sz="6" w:space="1" w:color="auto"/>
+        </w:pBdr>
+        <w:ind w:left="360"/>
+        <w:rPr>
+          <w:rFonts w:ascii="Bookman Old Style" w:hAnsi="Bookman Old Style"/>
+          <w:lang w:val="en-IN"/>
+        </w:rPr>
+      </w:pPr>
+      <w:r>
+        <w:rPr>
+          <w:rFonts w:ascii="Bookman Old Style" w:hAnsi="Bookman Old Style"/>
+          <w:lang w:val="en-IN"/>
+        </w:rPr>
+        <w:t>Expressions:</w:t>
+      </w:r>
+    </w:p>
+    <w:p>
+      <w:pPr>
+        <w:pStyle w:val="ListParagraph"/>
+        <w:ind w:left="360"/>
+        <w:rPr>
+          <w:rFonts w:ascii="Bookman Old Style" w:hAnsi="Bookman Old Style"/>
+          <w:lang w:val="en-IN"/>
+        </w:rPr>
+      </w:pPr>
+      <w:r>
+        <w:rPr>
+          <w:rFonts w:ascii="Bookman Old Style" w:hAnsi="Bookman Old Style"/>
+          <w:lang w:val="en-IN"/>
+        </w:rPr>
+        <w:t>CSS:</w:t>
+      </w:r>
+    </w:p>
+    <w:p>
+      <w:pPr>
+        <w:pStyle w:val="ListParagraph"/>
+        <w:numPr>
+          <w:ilvl w:val="0"/>
+          <w:numId w:val="39"/>
+        </w:numPr>
+        <w:rPr>
+          <w:rFonts w:ascii="Bookman Old Style" w:hAnsi="Bookman Old Style"/>
+          <w:lang w:val="en-IN"/>
+        </w:rPr>
+      </w:pPr>
+      <w:r>
+        <w:rPr>
+          <w:rFonts w:ascii="Bookman Old Style" w:hAnsi="Bookman Old Style"/>
+          <w:lang w:val="en-IN"/>
+        </w:rPr>
+        <w:t>htmltag[attribute=’value’]</w:t>
+      </w:r>
+    </w:p>
+    <w:p>
+      <w:pPr>
+        <w:pStyle w:val="ListParagraph"/>
+        <w:numPr>
+          <w:ilvl w:val="0"/>
+          <w:numId w:val="39"/>
+        </w:numPr>
+        <w:rPr>
+          <w:rFonts w:ascii="Bookman Old Style" w:hAnsi="Bookman Old Style"/>
+          <w:lang w:val="en-IN"/>
+        </w:rPr>
+      </w:pPr>
+      <w:r>
+        <w:rPr>
+          <w:rFonts w:ascii="Bookman Old Style" w:hAnsi="Bookman Old Style"/>
+          <w:lang w:val="en-IN"/>
+        </w:rPr>
+        <w:t>input[placeholder='Username']</w:t>
+      </w:r>
+    </w:p>
+    <w:p>
+      <w:pPr>
+        <w:pStyle w:val="ListParagraph"/>
+        <w:numPr>
+          <w:ilvl w:val="0"/>
+          <w:numId w:val="39"/>
+        </w:numPr>
+        <w:rPr>
+          <w:rFonts w:ascii="Bookman Old Style" w:hAnsi="Bookman Old Style"/>
+          <w:lang w:val="en-IN"/>
+        </w:rPr>
+      </w:pPr>
+      <w:r>
+        <w:rPr>
+          <w:rFonts w:ascii="Bookman Old Style" w:hAnsi="Bookman Old Style"/>
+          <w:lang w:val="en-IN"/>
+        </w:rPr>
+        <w:t>htmltag#IDvalue OR #IDValue</w:t>
+      </w:r>
+    </w:p>
+    <w:p>
+      <w:pPr>
+        <w:pStyle w:val="ListParagraph"/>
+        <w:numPr>
+          <w:ilvl w:val="0"/>
+          <w:numId w:val="39"/>
+        </w:numPr>
+        <w:rPr>
+          <w:rFonts w:ascii="Bookman Old Style" w:hAnsi="Bookman Old Style"/>
+          <w:lang w:val="en-IN"/>
+        </w:rPr>
+      </w:pPr>
+      <w:r>
+        <w:rPr>
+          <w:rFonts w:ascii="Bookman Old Style" w:hAnsi="Bookman Old Style"/>
+          <w:lang w:val="en-IN"/>
+        </w:rPr>
+        <w:t>htmltag.ClassValue OR .ClassValue</w:t>
+      </w:r>
+    </w:p>
+    <w:p>
+      <w:pPr>
+        <w:pStyle w:val="ListParagraph"/>
+        <w:numPr>
+          <w:ilvl w:val="0"/>
+          <w:numId w:val="39"/>
+        </w:numPr>
+        <w:rPr>
+          <w:rFonts w:ascii="Bookman Old Style" w:hAnsi="Bookman Old Style"/>
+          <w:lang w:val="en-IN"/>
+        </w:rPr>
+      </w:pPr>
+      <w:r>
+        <w:rPr>
+          <w:rFonts w:ascii="Bookman Old Style" w:hAnsi="Bookman Old Style"/>
+          <w:lang w:val="en-IN"/>
+        </w:rPr>
+        <w:t>Parent to child:</w:t>
+      </w:r>
+    </w:p>
+    <w:p>
+      <w:pPr>
+        <w:pStyle w:val="ListParagraph"/>
+        <w:numPr>
+          <w:ilvl w:val="1"/>
+          <w:numId w:val="39"/>
+        </w:numPr>
+        <w:rPr>
+          <w:rFonts w:ascii="Bookman Old Style" w:hAnsi="Bookman Old Style"/>
+          <w:lang w:val="en-IN"/>
+        </w:rPr>
+      </w:pPr>
+      <w:r>
+        <w:rPr>
+          <w:rFonts w:ascii="Bookman Old Style" w:hAnsi="Bookman Old Style"/>
+          <w:lang w:val="en-IN"/>
+        </w:rPr>
+        <w:t>#loginButton &gt; div</w:t>
+      </w:r>
+    </w:p>
+    <w:p>
+      <w:pPr>
+        <w:pStyle w:val="ListParagraph"/>
+        <w:ind w:left="360"/>
+        <w:rPr>
+          <w:rFonts w:ascii="Bookman Old Style" w:hAnsi="Bookman Old Style"/>
+          <w:lang w:val="en-IN"/>
+        </w:rPr>
+      </w:pPr>
+      <w:r>
+        <w:rPr>
+          <w:rFonts w:ascii="Bookman Old Style" w:hAnsi="Bookman Old Style"/>
+          <w:lang w:val="en-IN"/>
+        </w:rPr>
+        <w:t>XPATH:</w:t>
+      </w:r>
+    </w:p>
+    <w:p>
+      <w:pPr>
+        <w:pStyle w:val="ListParagraph"/>
+        <w:numPr>
+          <w:ilvl w:val="0"/>
+          <w:numId w:val="40"/>
+        </w:numPr>
+        <w:rPr>
+          <w:rFonts w:ascii="Bookman Old Style" w:hAnsi="Bookman Old Style"/>
+          <w:b/>
+          <w:lang w:val="en-IN"/>
+        </w:rPr>
+      </w:pPr>
+      <w:r>
+        <w:rPr>
+          <w:rFonts w:ascii="Bookman Old Style" w:hAnsi="Bookman Old Style"/>
+          <w:b/>
+          <w:lang w:val="en-IN"/>
+        </w:rPr>
+        <w:t>Basic</w:t>
+      </w:r>
+    </w:p>
+    <w:p>
+      <w:pPr>
+        <w:pStyle w:val="ListParagraph"/>
+        <w:numPr>
+          <w:ilvl w:val="1"/>
+          <w:numId w:val="40"/>
+        </w:numPr>
+        <w:rPr>
+          <w:rFonts w:ascii="Bookman Old Style" w:hAnsi="Bookman Old Style"/>
+          <w:lang w:val="en-IN"/>
+        </w:rPr>
+      </w:pPr>
+      <w:r>
+        <w:rPr>
+          <w:rFonts w:ascii="Bookman Old Style" w:hAnsi="Bookman Old Style"/>
+          <w:lang w:val="en-IN"/>
+        </w:rPr>
+        <w:t>Formula - //htmltag[@attribute=’value’]</w:t>
+      </w:r>
+    </w:p>
+    <w:p>
+      <w:pPr>
+        <w:pStyle w:val="ListParagraph"/>
+        <w:numPr>
+          <w:ilvl w:val="3"/>
+          <w:numId w:val="40"/>
+        </w:numPr>
+        <w:rPr>
+          <w:rFonts w:ascii="Bookman Old Style" w:hAnsi="Bookman Old Style"/>
+          <w:lang w:val="en-IN"/>
+        </w:rPr>
+      </w:pPr>
+      <w:r>
+        <w:rPr>
+          <w:rFonts w:ascii="Bookman Old Style" w:hAnsi="Bookman Old Style"/>
+          <w:lang w:val="en-IN"/>
+        </w:rPr>
+        <w:t>//input[@id='username']</w:t>
+      </w:r>
+    </w:p>
+    <w:p>
+      <w:pPr>
+        <w:pStyle w:val="ListParagraph"/>
+        <w:numPr>
+          <w:ilvl w:val="3"/>
+          <w:numId w:val="40"/>
+        </w:numPr>
+        <w:rPr>
+          <w:rFonts w:ascii="Bookman Old Style" w:hAnsi="Bookman Old Style"/>
+          <w:lang w:val="en-IN"/>
+        </w:rPr>
+      </w:pPr>
+      <w:r>
+        <w:rPr>
+          <w:rFonts w:ascii="Bookman Old Style" w:hAnsi="Bookman Old Style"/>
+          <w:lang w:val="en-IN"/>
+        </w:rPr>
+        <w:t>//input[@placeholder='Username']</w:t>
+      </w:r>
+    </w:p>
+    <w:p>
+      <w:pPr>
+        <w:pStyle w:val="ListParagraph"/>
+        <w:numPr>
+          <w:ilvl w:val="0"/>
+          <w:numId w:val="40"/>
+        </w:numPr>
+        <w:rPr>
+          <w:rFonts w:ascii="Bookman Old Style" w:hAnsi="Bookman Old Style"/>
+          <w:b/>
+          <w:lang w:val="en-IN"/>
+        </w:rPr>
+      </w:pPr>
+      <w:r>
+        <w:rPr>
+          <w:rFonts w:ascii="Bookman Old Style" w:hAnsi="Bookman Old Style"/>
+          <w:b/>
+          <w:lang w:val="en-IN"/>
+        </w:rPr>
+        <w:t>Function</w:t>
+      </w:r>
+    </w:p>
+    <w:p>
+      <w:pPr>
+        <w:pStyle w:val="ListParagraph"/>
+        <w:numPr>
+          <w:ilvl w:val="1"/>
+          <w:numId w:val="40"/>
+        </w:numPr>
+        <w:rPr>
+          <w:rFonts w:ascii="Bookman Old Style" w:hAnsi="Bookman Old Style"/>
+          <w:lang w:val="en-IN"/>
+        </w:rPr>
+      </w:pPr>
+      <w:r>
+        <w:rPr>
+          <w:rFonts w:ascii="Bookman Old Style" w:hAnsi="Bookman Old Style"/>
+          <w:lang w:val="en-IN"/>
+        </w:rPr>
+        <w:t>text()</w:t>
+      </w:r>
+    </w:p>
+    <w:p>
+      <w:pPr>
+        <w:pStyle w:val="ListParagraph"/>
+        <w:numPr>
+          <w:ilvl w:val="2"/>
+          <w:numId w:val="40"/>
+        </w:numPr>
+        <w:rPr>
+          <w:rFonts w:ascii="Bookman Old Style" w:hAnsi="Bookman Old Style"/>
+          <w:lang w:val="en-IN"/>
+        </w:rPr>
+      </w:pPr>
+      <w:r>
+        <w:rPr>
+          <w:rFonts w:ascii="Bookman Old Style" w:hAnsi="Bookman Old Style"/>
+          <w:lang w:val="en-IN"/>
+        </w:rPr>
+        <w:t>Formula - //htmltag[text()=’exact text’]</w:t>
+      </w:r>
+    </w:p>
+    <w:p>
+      <w:pPr>
+        <w:pStyle w:val="ListParagraph"/>
+        <w:numPr>
+          <w:ilvl w:val="3"/>
+          <w:numId w:val="40"/>
+        </w:numPr>
+        <w:rPr>
+          <w:rFonts w:ascii="Bookman Old Style" w:hAnsi="Bookman Old Style"/>
+          <w:lang w:val="en-IN"/>
+        </w:rPr>
+      </w:pPr>
+      <w:r>
+        <w:rPr>
+          <w:rFonts w:ascii="Bookman Old Style" w:hAnsi="Bookman Old Style"/>
+          <w:lang w:val="en-IN"/>
+        </w:rPr>
+        <w:t>//div[text()='Login ']</w:t>
+      </w:r>
+    </w:p>
+    <w:p>
+      <w:pPr>
+        <w:pStyle w:val="ListParagraph"/>
+        <w:numPr>
+          <w:ilvl w:val="3"/>
+          <w:numId w:val="40"/>
+        </w:numPr>
+        <w:rPr>
+          <w:rFonts w:ascii="Bookman Old Style" w:hAnsi="Bookman Old Style"/>
+          <w:lang w:val="en-IN"/>
+        </w:rPr>
+      </w:pPr>
+      <w:r>
+        <w:rPr>
+          <w:rFonts w:ascii="Bookman Old Style" w:hAnsi="Bookman Old Style"/>
+          <w:lang w:val="en-IN"/>
+        </w:rPr>
+        <w:t>//label[text()='Keep me logged in']</w:t>
+      </w:r>
+    </w:p>
+    <w:p>
+      <w:pPr>
+        <w:pStyle w:val="ListParagraph"/>
+        <w:numPr>
+          <w:ilvl w:val="3"/>
+          <w:numId w:val="40"/>
+        </w:numPr>
+        <w:rPr>
+          <w:rFonts w:ascii="Bookman Old Style" w:hAnsi="Bookman Old Style"/>
+          <w:b/>
+          <w:color w:val="FF0000"/>
+          <w:lang w:val="en-IN"/>
+        </w:rPr>
+      </w:pPr>
+      <w:r>
+        <w:rPr>
+          <w:rFonts w:ascii="Bookman Old Style" w:hAnsi="Bookman Old Style"/>
+          <w:b/>
+          <w:color w:val="FF0000"/>
+          <w:lang w:val="en-IN"/>
+        </w:rPr>
+        <w:t>//a[text()='Autocomplete']</w:t>
+      </w:r>
+    </w:p>
+    <w:p>
+      <w:pPr>
+        <w:pStyle w:val="ListParagraph"/>
+        <w:numPr>
+          <w:ilvl w:val="3"/>
+          <w:numId w:val="40"/>
+        </w:numPr>
+        <w:rPr>
+          <w:rFonts w:ascii="Bookman Old Style" w:hAnsi="Bookman Old Style"/>
+          <w:b/>
+          <w:color w:val="008000"/>
+          <w:lang w:val="en-IN"/>
+        </w:rPr>
+      </w:pPr>
+      <w:r>
+        <w:rPr>
+          <w:rFonts w:ascii="Bookman Old Style" w:hAnsi="Bookman Old Style"/>
+          <w:b/>
+          <w:color w:val="008000"/>
+          <w:lang w:val="en-IN"/>
+        </w:rPr>
+        <w:t>//a[text()='Autocomplete' and @class='btn btn-lg']</w:t>
+      </w:r>
+    </w:p>
+    <w:p>
+      <w:pPr>
+        <w:pStyle w:val="ListParagraph"/>
+        <w:numPr>
+          <w:ilvl w:val="1"/>
+          <w:numId w:val="40"/>
+        </w:numPr>
+        <w:rPr>
+          <w:rFonts w:ascii="Bookman Old Style" w:hAnsi="Bookman Old Style"/>
+          <w:lang w:val="en-IN"/>
+        </w:rPr>
+      </w:pPr>
+      <w:r>
+        <w:rPr>
+          <w:rFonts w:ascii="Bookman Old Style" w:hAnsi="Bookman Old Style"/>
+          <w:lang w:val="en-IN"/>
+        </w:rPr>
+        <w:t>contains(arg1,arg2)</w:t>
+      </w:r>
+    </w:p>
+    <w:p>
+      <w:pPr>
+        <w:pStyle w:val="ListParagraph"/>
+        <w:numPr>
+          <w:ilvl w:val="2"/>
+          <w:numId w:val="40"/>
+        </w:numPr>
+        <w:rPr>
+          <w:rFonts w:ascii="Bookman Old Style" w:hAnsi="Bookman Old Style"/>
+          <w:lang w:val="en-IN"/>
+        </w:rPr>
+      </w:pPr>
+      <w:r>
+        <w:rPr>
+          <w:rFonts w:ascii="Bookman Old Style" w:hAnsi="Bookman Old Style"/>
+          <w:lang w:val="en-IN"/>
+        </w:rPr>
+        <w:t>arg1 – attribute or text function</w:t>
+      </w:r>
+    </w:p>
+    <w:p>
+      <w:pPr>
+        <w:pStyle w:val="ListParagraph"/>
+        <w:numPr>
+          <w:ilvl w:val="3"/>
+          <w:numId w:val="40"/>
+        </w:numPr>
+        <w:rPr>
+          <w:rFonts w:ascii="Bookman Old Style" w:hAnsi="Bookman Old Style"/>
+          <w:lang w:val="en-IN"/>
+        </w:rPr>
+      </w:pPr>
+      <w:r>
+        <w:rPr>
+          <w:rFonts w:ascii="Bookman Old Style" w:hAnsi="Bookman Old Style"/>
+          <w:lang w:val="en-IN"/>
+        </w:rPr>
+        <w:t>//img[contains(@src,'timer')]</w:t>
+      </w:r>
+    </w:p>
+    <w:p>
+      <w:pPr>
+        <w:pStyle w:val="ListParagraph"/>
+        <w:numPr>
+          <w:ilvl w:val="3"/>
+          <w:numId w:val="40"/>
+        </w:numPr>
+        <w:rPr>
+          <w:rFonts w:ascii="Bookman Old Style" w:hAnsi="Bookman Old Style"/>
+          <w:lang w:val="en-IN"/>
+        </w:rPr>
+      </w:pPr>
+      <w:r>
+        <w:rPr>
+          <w:rFonts w:ascii="Bookman Old Style" w:hAnsi="Bookman Old Style"/>
+          <w:lang w:val="en-IN"/>
+        </w:rPr>
+        <w:t>//td[contains(text(),'Ple</w:t>
+      </w:r>
+      <w:r>
+        <w:rPr>
+          <w:rFonts w:ascii="Bookman Old Style" w:hAnsi="Bookman Old Style"/>
+          <w:lang w:val="en-IN"/>
+        </w:rPr>
+        <w:t>ase</w:t>
+      </w:r>
+      <w:r>
+        <w:rPr>
+          <w:rFonts w:ascii="Bookman Old Style" w:hAnsi="Bookman Old Style"/>
+          <w:lang w:val="en-IN"/>
+        </w:rPr>
+        <w:t>')]</w:t>
+      </w:r>
+    </w:p>
+    <w:p>
+      <w:pPr>
+        <w:pStyle w:val="ListParagraph"/>
+        <w:numPr>
+          <w:ilvl w:val="2"/>
+          <w:numId w:val="40"/>
+        </w:numPr>
+        <w:rPr>
+          <w:rFonts w:ascii="Bookman Old Style" w:hAnsi="Bookman Old Style"/>
+          <w:lang w:val="en-IN"/>
+        </w:rPr>
+      </w:pPr>
+      <w:r>
+        <w:rPr>
+          <w:rFonts w:ascii="Bookman Old Style" w:hAnsi="Bookman Old Style"/>
+          <w:lang w:val="en-IN"/>
+        </w:rPr>
+        <w:t xml:space="preserve">arg2 – partial value </w:t>
+      </w:r>
+    </w:p>
+    <w:p>
+      <w:pPr>
+        <w:pStyle w:val="ListParagraph"/>
+        <w:numPr>
+          <w:ilvl w:val="1"/>
+          <w:numId w:val="40"/>
+        </w:numPr>
+        <w:rPr>
+          <w:rFonts w:ascii="Bookman Old Style" w:hAnsi="Bookman Old Style"/>
+          <w:lang w:val="en-IN"/>
+        </w:rPr>
+      </w:pPr>
+      <w:r>
+        <w:rPr>
+          <w:rFonts w:ascii="Bookman Old Style" w:hAnsi="Bookman Old Style"/>
+          <w:lang w:val="en-IN"/>
+        </w:rPr>
+        <w:t>starts-with(arg1,arg2)</w:t>
+      </w:r>
+    </w:p>
+    <w:p>
+      <w:pPr>
+        <w:pStyle w:val="ListParagraph"/>
+        <w:numPr>
+          <w:ilvl w:val="2"/>
+          <w:numId w:val="40"/>
+        </w:numPr>
+        <w:rPr>
+          <w:rFonts w:ascii="Bookman Old Style" w:hAnsi="Bookman Old Style"/>
+          <w:lang w:val="en-IN"/>
+        </w:rPr>
+      </w:pPr>
+      <w:r>
+        <w:rPr>
+          <w:rFonts w:ascii="Bookman Old Style" w:hAnsi="Bookman Old Style"/>
+          <w:lang w:val="en-IN"/>
+        </w:rPr>
+        <w:t>arg1 – attribute or text function</w:t>
+      </w:r>
+    </w:p>
+    <w:p>
+      <w:pPr>
+        <w:pStyle w:val="ListParagraph"/>
+        <w:numPr>
+          <w:ilvl w:val="3"/>
+          <w:numId w:val="40"/>
+        </w:numPr>
+        <w:rPr>
+          <w:rFonts w:ascii="Bookman Old Style" w:hAnsi="Bookman Old Style"/>
+          <w:lang w:val="en-IN"/>
+        </w:rPr>
+      </w:pPr>
+      <w:r>
+        <w:rPr>
+          <w:rFonts w:ascii="Bookman Old Style" w:hAnsi="Bookman Old Style"/>
+          <w:lang w:val="en-IN"/>
+        </w:rPr>
+        <w:t>//*[starts-with(@id,'ext-gen')]</w:t>
+      </w:r>
+      <w:r>
+        <w:rPr>
+          <w:rFonts w:ascii="Bookman Old Style" w:hAnsi="Bookman Old Style"/>
+          <w:lang w:val="en-IN"/>
+        </w:rPr>
+        <w:tab/>
+      </w:r>
+      <w:r>
+        <w:rPr>
+          <w:rFonts w:ascii="Bookman Old Style" w:hAnsi="Bookman Old Style"/>
+          <w:lang w:val="en-IN"/>
+        </w:rPr>
+        <w:tab/>
+      </w:r>
+    </w:p>
+    <w:p>
+      <w:pPr>
+        <w:pStyle w:val="ListParagraph"/>
+        <w:numPr>
+          <w:ilvl w:val="3"/>
+          <w:numId w:val="40"/>
+        </w:numPr>
+        <w:rPr>
+          <w:rFonts w:ascii="Bookman Old Style" w:hAnsi="Bookman Old Style"/>
+          <w:lang w:val="en-IN"/>
+        </w:rPr>
+      </w:pPr>
+      <w:r>
+        <w:rPr>
+          <w:rFonts w:ascii="Bookman Old Style" w:hAnsi="Bookman Old Style"/>
+          <w:lang w:val="en-IN"/>
+        </w:rPr>
+        <w:t>//h3[starts-with(text(),'About')]</w:t>
+      </w:r>
+    </w:p>
+    <w:p>
+      <w:pPr>
+        <w:pStyle w:val="ListParagraph"/>
+        <w:numPr>
+          <w:ilvl w:val="2"/>
+          <w:numId w:val="40"/>
+        </w:numPr>
+        <w:rPr>
+          <w:rFonts w:ascii="Bookman Old Style" w:hAnsi="Bookman Old Style"/>
+          <w:lang w:val="en-IN"/>
+        </w:rPr>
+      </w:pPr>
+      <w:r>
+        <w:rPr>
+          <w:rFonts w:ascii="Bookman Old Style" w:hAnsi="Bookman Old Style"/>
+          <w:lang w:val="en-IN"/>
+        </w:rPr>
+        <w:t xml:space="preserve">arg2 – partial value </w:t>
+      </w:r>
+    </w:p>
+    <w:p>
+      <w:pPr>
+        <w:rPr>
+          <w:rFonts w:ascii="Bookman Old Style" w:hAnsi="Bookman Old Style"/>
+          <w:lang w:val="en-IN"/>
+        </w:rPr>
+      </w:pPr>
+    </w:p>
+    <w:p>
+      <w:pPr>
+        <w:pStyle w:val="ListParagraph"/>
+        <w:numPr>
+          <w:ilvl w:val="0"/>
+          <w:numId w:val="40"/>
+        </w:numPr>
+        <w:rPr>
+          <w:rFonts w:ascii="Bookman Old Style" w:hAnsi="Bookman Old Style"/>
+          <w:b/>
+          <w:lang w:val="en-IN"/>
+        </w:rPr>
+      </w:pPr>
+      <w:r>
+        <w:rPr>
+          <w:rFonts w:ascii="Bookman Old Style" w:hAnsi="Bookman Old Style"/>
+          <w:b/>
+          <w:lang w:val="en-IN"/>
+        </w:rPr>
+        <w:t>Logical Operator</w:t>
+      </w:r>
+    </w:p>
+    <w:p>
+      <w:pPr>
+        <w:pStyle w:val="ListParagraph"/>
+        <w:numPr>
+          <w:ilvl w:val="1"/>
+          <w:numId w:val="40"/>
+        </w:numPr>
+        <w:rPr>
+          <w:rFonts w:ascii="Bookman Old Style" w:hAnsi="Bookman Old Style"/>
+          <w:lang w:val="en-IN"/>
+        </w:rPr>
+      </w:pPr>
+      <w:r>
+        <w:rPr>
+          <w:rFonts w:ascii="Bookman Old Style" w:hAnsi="Bookman Old Style"/>
+          <w:lang w:val="en-IN"/>
+        </w:rPr>
+        <w:t>and</w:t>
+      </w:r>
+    </w:p>
+    <w:p>
+      <w:pPr>
+        <w:pStyle w:val="ListParagraph"/>
+        <w:numPr>
+          <w:ilvl w:val="2"/>
+          <w:numId w:val="40"/>
+        </w:numPr>
+        <w:rPr>
+          <w:rFonts w:ascii="Bookman Old Style" w:hAnsi="Bookman Old Style"/>
+          <w:lang w:val="en-IN"/>
+        </w:rPr>
+      </w:pPr>
+      <w:r>
+        <w:rPr>
+          <w:rFonts w:ascii="Bookman Old Style" w:hAnsi="Bookman Old Style"/>
+          <w:lang w:val="en-IN"/>
+        </w:rPr>
+        <w:t>Formula - //htmltag[@attribute1=’v1’ and @attribute2=’v2’]</w:t>
+      </w:r>
+    </w:p>
+    <w:p>
+      <w:pPr>
+        <w:pStyle w:val="ListParagraph"/>
+        <w:numPr>
+          <w:ilvl w:val="2"/>
+          <w:numId w:val="40"/>
+        </w:numPr>
+        <w:rPr>
+          <w:rFonts w:ascii="Bookman Old Style" w:hAnsi="Bookman Old Style"/>
+          <w:lang w:val="en-IN"/>
+        </w:rPr>
+      </w:pPr>
+      <w:r>
+        <w:rPr>
+          <w:rFonts w:ascii="Bookman Old Style" w:hAnsi="Bookman Old Style"/>
+          <w:lang w:val="en-IN"/>
+        </w:rPr>
+        <w:t xml:space="preserve">//td[(@class='current day' </w:t>
+      </w:r>
+      <w:r>
+        <w:rPr>
+          <w:rFonts w:ascii="Bookman Old Style" w:hAnsi="Bookman Old Style"/>
+          <w:b/>
+          <w:lang w:val="en-IN"/>
+        </w:rPr>
+        <w:t>or</w:t>
+      </w:r>
+      <w:r>
+        <w:rPr>
+          <w:rFonts w:ascii="Bookman Old Style" w:hAnsi="Bookman Old Style"/>
+          <w:lang w:val="en-IN"/>
+        </w:rPr>
+        <w:t xml:space="preserve"> @class='we day' </w:t>
+      </w:r>
+      <w:r>
+        <w:rPr>
+          <w:rFonts w:ascii="Bookman Old Style" w:hAnsi="Bookman Old Style"/>
+          <w:b/>
+          <w:lang w:val="en-IN"/>
+        </w:rPr>
+        <w:t>or</w:t>
+      </w:r>
+      <w:r>
+        <w:rPr>
+          <w:rFonts w:ascii="Bookman Old Style" w:hAnsi="Bookman Old Style"/>
+          <w:lang w:val="en-IN"/>
+        </w:rPr>
+        <w:t xml:space="preserve"> @class='wd day') </w:t>
+      </w:r>
+      <w:r>
+        <w:rPr>
+          <w:rFonts w:ascii="Bookman Old Style" w:hAnsi="Bookman Old Style"/>
+          <w:b/>
+          <w:lang w:val="en-IN"/>
+        </w:rPr>
+        <w:t>and</w:t>
+      </w:r>
+      <w:r>
+        <w:rPr>
+          <w:rFonts w:ascii="Bookman Old Style" w:hAnsi="Bookman Old Style"/>
+          <w:lang w:val="en-IN"/>
+        </w:rPr>
+        <w:t xml:space="preserve"> text()='10']</w:t>
+      </w:r>
+    </w:p>
+    <w:p>
+      <w:pPr>
+        <w:pStyle w:val="ListParagraph"/>
+        <w:numPr>
+          <w:ilvl w:val="2"/>
+          <w:numId w:val="40"/>
+        </w:numPr>
+        <w:rPr>
+          <w:rFonts w:ascii="Bookman Old Style" w:hAnsi="Bookman Old Style"/>
+          <w:lang w:val="en-IN"/>
+        </w:rPr>
+      </w:pPr>
+      <w:r>
+        <w:rPr>
+          <w:rFonts w:ascii="Bookman Old Style" w:hAnsi="Bookman Old Style"/>
+          <w:lang w:val="en-IN"/>
+        </w:rPr>
+        <w:t xml:space="preserve">//input[@type='text' </w:t>
+      </w:r>
+      <w:r>
+        <w:rPr>
+          <w:rFonts w:ascii="Bookman Old Style" w:hAnsi="Bookman Old Style"/>
+          <w:b/>
+          <w:lang w:val="en-IN"/>
+        </w:rPr>
+        <w:t>and</w:t>
+      </w:r>
+      <w:r>
+        <w:rPr>
+          <w:rFonts w:ascii="Bookman Old Style" w:hAnsi="Bookman Old Style"/>
+          <w:lang w:val="en-IN"/>
+        </w:rPr>
+        <w:t xml:space="preserve"> </w:t>
+      </w:r>
+      <w:r>
+        <w:rPr>
+          <w:rFonts w:ascii="Bookman Old Style" w:hAnsi="Bookman Old Style"/>
+          <w:lang w:val="en-IN"/>
+        </w:rPr>
+        <w:t xml:space="preserve"> @type='password']</w:t>
+      </w:r>
+    </w:p>
+    <w:p>
+      <w:pPr>
+        <w:pStyle w:val="ListParagraph"/>
+        <w:numPr>
+          <w:ilvl w:val="1"/>
+          <w:numId w:val="40"/>
+        </w:numPr>
+        <w:rPr>
+          <w:rFonts w:ascii="Bookman Old Style" w:hAnsi="Bookman Old Style"/>
+          <w:lang w:val="en-IN"/>
+        </w:rPr>
+      </w:pPr>
+      <w:r>
+        <w:rPr>
+          <w:rFonts w:ascii="Bookman Old Style" w:hAnsi="Bookman Old Style"/>
+          <w:lang w:val="en-IN"/>
+        </w:rPr>
+        <w:t>or</w:t>
+      </w:r>
+    </w:p>
+    <w:p>
+      <w:pPr>
+        <w:pStyle w:val="ListParagraph"/>
+        <w:numPr>
+          <w:ilvl w:val="2"/>
+          <w:numId w:val="40"/>
+        </w:numPr>
+        <w:rPr>
+          <w:rFonts w:ascii="Bookman Old Style" w:hAnsi="Bookman Old Style"/>
+          <w:lang w:val="en-IN"/>
+        </w:rPr>
+      </w:pPr>
+      <w:r>
+        <w:rPr>
+          <w:rFonts w:ascii="Bookman Old Style" w:hAnsi="Bookman Old Style"/>
+          <w:lang w:val="en-IN"/>
+        </w:rPr>
+        <w:t>Formula - //htmltag[@attribute1=’v1’ or  @attribute2=’v2’]</w:t>
+      </w:r>
+    </w:p>
+    <w:p>
+      <w:pPr>
+        <w:pStyle w:val="ListParagraph"/>
+        <w:numPr>
+          <w:ilvl w:val="2"/>
+          <w:numId w:val="40"/>
+        </w:numPr>
+        <w:rPr>
+          <w:rFonts w:ascii="Bookman Old Style" w:hAnsi="Bookman Old Style"/>
+          <w:lang w:val="en-IN"/>
+        </w:rPr>
+      </w:pPr>
+      <w:r>
+        <w:rPr>
+          <w:rFonts w:ascii="Bookman Old Style" w:hAnsi="Bookman Old Style"/>
+          <w:lang w:val="en-IN"/>
+        </w:rPr>
+        <w:t xml:space="preserve">//td[(@class='current day' </w:t>
+      </w:r>
+      <w:r>
+        <w:rPr>
+          <w:rFonts w:ascii="Bookman Old Style" w:hAnsi="Bookman Old Style"/>
+          <w:b/>
+          <w:lang w:val="en-IN"/>
+        </w:rPr>
+        <w:t>or</w:t>
+      </w:r>
+      <w:r>
+        <w:rPr>
+          <w:rFonts w:ascii="Bookman Old Style" w:hAnsi="Bookman Old Style"/>
+          <w:lang w:val="en-IN"/>
+        </w:rPr>
+        <w:t xml:space="preserve"> @class='we day' </w:t>
+      </w:r>
+      <w:r>
+        <w:rPr>
+          <w:rFonts w:ascii="Bookman Old Style" w:hAnsi="Bookman Old Style"/>
+          <w:b/>
+          <w:lang w:val="en-IN"/>
+        </w:rPr>
+        <w:t>or</w:t>
+      </w:r>
+      <w:r>
+        <w:rPr>
+          <w:rFonts w:ascii="Bookman Old Style" w:hAnsi="Bookman Old Style"/>
+          <w:lang w:val="en-IN"/>
+        </w:rPr>
+        <w:t xml:space="preserve"> @class='wd day') </w:t>
+      </w:r>
+      <w:r>
+        <w:rPr>
+          <w:rFonts w:ascii="Bookman Old Style" w:hAnsi="Bookman Old Style"/>
+          <w:b/>
+          <w:lang w:val="en-IN"/>
+        </w:rPr>
+        <w:t>and</w:t>
+      </w:r>
+      <w:r>
+        <w:rPr>
+          <w:rFonts w:ascii="Bookman Old Style" w:hAnsi="Bookman Old Style"/>
+          <w:lang w:val="en-IN"/>
+        </w:rPr>
+        <w:t xml:space="preserve"> text()='10']</w:t>
+      </w:r>
+    </w:p>
+    <w:p>
+      <w:pPr>
+        <w:pStyle w:val="ListParagraph"/>
+        <w:numPr>
+          <w:ilvl w:val="2"/>
+          <w:numId w:val="40"/>
+        </w:numPr>
+        <w:rPr>
+          <w:rFonts w:ascii="Bookman Old Style" w:hAnsi="Bookman Old Style"/>
+          <w:lang w:val="en-IN"/>
+        </w:rPr>
+      </w:pPr>
+      <w:r>
+        <w:rPr>
+          <w:rFonts w:ascii="Bookman Old Style" w:hAnsi="Bookman Old Style"/>
+          <w:lang w:val="en-IN"/>
+        </w:rPr>
+        <w:t>//input[@type='text' or @type='password']</w:t>
+      </w:r>
+    </w:p>
+    <w:p>
+      <w:pPr>
+        <w:pStyle w:val="ListParagraph"/>
+        <w:ind w:left="2520"/>
+        <w:rPr>
+          <w:rFonts w:ascii="Bookman Old Style" w:hAnsi="Bookman Old Style"/>
+          <w:lang w:val="en-IN"/>
+        </w:rPr>
+      </w:pPr>
+    </w:p>
+    <w:p>
+      <w:pPr>
+        <w:pStyle w:val="ListParagraph"/>
+        <w:numPr>
+          <w:ilvl w:val="1"/>
+          <w:numId w:val="40"/>
+        </w:numPr>
+        <w:rPr>
+          <w:rFonts w:ascii="Bookman Old Style" w:hAnsi="Bookman Old Style"/>
+          <w:lang w:val="en-IN"/>
+        </w:rPr>
+      </w:pPr>
+      <w:r>
+        <w:rPr>
+          <w:rFonts w:ascii="Bookman Old Style" w:hAnsi="Bookman Old Style"/>
+          <w:lang w:val="en-IN"/>
+        </w:rPr>
+        <w:t>not</w:t>
+      </w:r>
+    </w:p>
+    <w:p>
+      <w:pPr>
+        <w:pStyle w:val="ListParagraph"/>
+        <w:numPr>
+          <w:ilvl w:val="2"/>
+          <w:numId w:val="40"/>
+        </w:numPr>
+        <w:rPr>
+          <w:rFonts w:ascii="Bookman Old Style" w:hAnsi="Bookman Old Style"/>
+          <w:lang w:val="en-IN"/>
+        </w:rPr>
+      </w:pPr>
+      <w:r>
+        <w:rPr>
+          <w:rFonts w:ascii="Bookman Old Style" w:hAnsi="Bookman Old Style"/>
+          <w:lang w:val="en-IN"/>
+        </w:rPr>
+        <w:t xml:space="preserve">Formula - //htmltag[@attribute1=’v1’ </w:t>
+      </w:r>
+      <w:r>
+        <w:rPr>
+          <w:rFonts w:ascii="Bookman Old Style" w:hAnsi="Bookman Old Style"/>
+          <w:b/>
+          <w:lang w:val="en-IN"/>
+        </w:rPr>
+        <w:t>and</w:t>
+      </w:r>
+      <w:r>
+        <w:rPr>
+          <w:rFonts w:ascii="Bookman Old Style" w:hAnsi="Bookman Old Style"/>
+          <w:lang w:val="en-IN"/>
+        </w:rPr>
+        <w:t xml:space="preserve"> </w:t>
+      </w:r>
+      <w:r>
+        <w:rPr>
+          <w:rFonts w:ascii="Bookman Old Style" w:hAnsi="Bookman Old Style"/>
+          <w:b/>
+          <w:lang w:val="en-IN"/>
+        </w:rPr>
+        <w:t>not</w:t>
+      </w:r>
+      <w:r>
+        <w:rPr>
+          <w:rFonts w:ascii="Bookman Old Style" w:hAnsi="Bookman Old Style"/>
+          <w:lang w:val="en-IN"/>
+        </w:rPr>
+        <w:t xml:space="preserve"> </w:t>
+      </w:r>
+      <w:r>
+        <w:rPr>
+          <w:rFonts w:ascii="Bookman Old Style" w:hAnsi="Bookman Old Style"/>
+          <w:lang w:val="en-IN"/>
+        </w:rPr>
+        <w:t>(</w:t>
+      </w:r>
+      <w:r>
+        <w:rPr>
+          <w:rFonts w:ascii="Bookman Old Style" w:hAnsi="Bookman Old Style"/>
+          <w:lang w:val="en-IN"/>
+        </w:rPr>
+        <w:t>@attribute2=’v2’</w:t>
+      </w:r>
+      <w:r>
+        <w:rPr>
+          <w:rFonts w:ascii="Bookman Old Style" w:hAnsi="Bookman Old Style"/>
+          <w:lang w:val="en-IN"/>
+        </w:rPr>
+        <w:t>)</w:t>
+      </w:r>
+      <w:r>
+        <w:rPr>
+          <w:rFonts w:ascii="Bookman Old Style" w:hAnsi="Bookman Old Style"/>
+          <w:lang w:val="en-IN"/>
+        </w:rPr>
+        <w:t>]</w:t>
+      </w:r>
+    </w:p>
+    <w:p>
+      <w:pPr>
+        <w:pStyle w:val="ListParagraph"/>
+        <w:numPr>
+          <w:ilvl w:val="2"/>
+          <w:numId w:val="40"/>
+        </w:numPr>
+        <w:rPr>
+          <w:rFonts w:ascii="Bookman Old Style" w:hAnsi="Bookman Old Style"/>
+          <w:lang w:val="en-IN"/>
+        </w:rPr>
+      </w:pPr>
+      <w:r>
+        <w:rPr>
+          <w:rFonts w:ascii="Bookman Old Style" w:hAnsi="Bookman Old Style"/>
+          <w:lang w:val="en-IN"/>
+        </w:rPr>
+        <w:t xml:space="preserve">//td[text()='12' </w:t>
+      </w:r>
+      <w:r>
+        <w:rPr>
+          <w:rFonts w:ascii="Bookman Old Style" w:hAnsi="Bookman Old Style"/>
+          <w:b/>
+          <w:lang w:val="en-IN"/>
+        </w:rPr>
+        <w:t>and not</w:t>
+      </w:r>
+      <w:r>
+        <w:rPr>
+          <w:rFonts w:ascii="Bookman Old Style" w:hAnsi="Bookman Old Style"/>
+          <w:lang w:val="en-IN"/>
+        </w:rPr>
+        <w:t xml:space="preserve"> (@class='past day')]</w:t>
+      </w:r>
+      <w:r>
+        <w:rPr>
+          <w:rFonts w:ascii="Bookman Old Style" w:hAnsi="Bookman Old Style"/>
+          <w:lang w:val="en-IN"/>
+        </w:rPr>
+        <w:tab/>
+      </w:r>
+    </w:p>
+    <w:p>
+      <w:pPr>
+        <w:pStyle w:val="ListParagraph"/>
+        <w:numPr>
+          <w:ilvl w:val="0"/>
+          <w:numId w:val="40"/>
+        </w:numPr>
+        <w:rPr>
+          <w:rFonts w:ascii="Bookman Old Style" w:hAnsi="Bookman Old Style"/>
+          <w:b/>
+          <w:lang w:val="en-IN"/>
+        </w:rPr>
+      </w:pPr>
+      <w:r>
+        <w:rPr>
+          <w:rFonts w:ascii="Bookman Old Style" w:hAnsi="Bookman Old Style"/>
+          <w:b/>
+          <w:lang w:val="en-IN"/>
+        </w:rPr>
+        <w:t>Traverse from parent to child</w:t>
+      </w:r>
+    </w:p>
+    <w:p>
+      <w:pPr>
+        <w:pStyle w:val="ListParagraph"/>
+        <w:numPr>
+          <w:ilvl w:val="1"/>
+          <w:numId w:val="40"/>
+        </w:numPr>
+        <w:rPr>
+          <w:rFonts w:ascii="Bookman Old Style" w:hAnsi="Bookman Old Style"/>
+          <w:lang w:val="en-IN"/>
+        </w:rPr>
+      </w:pPr>
+      <w:r>
+        <w:rPr>
+          <w:rFonts w:ascii="Bookman Old Style" w:hAnsi="Bookman Old Style"/>
+          <w:lang w:val="en-IN"/>
+        </w:rPr>
+        <w:t>//a[@id='loginButton']</w:t>
+      </w:r>
+      <w:r>
+        <w:rPr>
+          <w:rFonts w:ascii="Bookman Old Style" w:hAnsi="Bookman Old Style"/>
+          <w:b/>
+          <w:color w:val="008000"/>
+          <w:lang w:val="en-IN"/>
+        </w:rPr>
+        <w:t>/</w:t>
+      </w:r>
+      <w:r>
+        <w:rPr>
+          <w:rFonts w:ascii="Bookman Old Style" w:hAnsi="Bookman Old Style"/>
+          <w:lang w:val="en-IN"/>
+        </w:rPr>
+        <w:t>div</w:t>
+      </w:r>
+    </w:p>
+    <w:p>
+      <w:pPr>
+        <w:pStyle w:val="ListParagraph"/>
+        <w:numPr>
+          <w:ilvl w:val="1"/>
+          <w:numId w:val="40"/>
+        </w:numPr>
+        <w:rPr>
+          <w:rFonts w:ascii="Bookman Old Style" w:hAnsi="Bookman Old Style"/>
+          <w:lang w:val="en-IN"/>
+        </w:rPr>
+      </w:pPr>
+      <w:r>
+        <w:rPr>
+          <w:rFonts w:ascii="Bookman Old Style" w:hAnsi="Bookman Old Style"/>
+          <w:lang w:val="en-IN"/>
+        </w:rPr>
+        <w:t>//td[@class='keepLoggedIn']</w:t>
+      </w:r>
+      <w:r>
+        <w:rPr>
+          <w:rFonts w:ascii="Bookman Old Style" w:hAnsi="Bookman Old Style"/>
+          <w:b/>
+          <w:color w:val="008000"/>
+          <w:lang w:val="en-IN"/>
+        </w:rPr>
+        <w:t>//</w:t>
+      </w:r>
+      <w:r>
+        <w:rPr>
+          <w:rFonts w:ascii="Bookman Old Style" w:hAnsi="Bookman Old Style"/>
+          <w:lang w:val="en-IN"/>
+        </w:rPr>
+        <w:t>div[text()='Login ']</w:t>
+      </w:r>
+    </w:p>
+    <w:p>
+      <w:pPr>
+        <w:pStyle w:val="ListParagraph"/>
+        <w:numPr>
+          <w:ilvl w:val="0"/>
+          <w:numId w:val="40"/>
+        </w:numPr>
+        <w:rPr>
+          <w:rFonts w:ascii="Bookman Old Style" w:hAnsi="Bookman Old Style"/>
+          <w:b/>
+          <w:lang w:val="en-IN"/>
+        </w:rPr>
+      </w:pPr>
+      <w:r>
+        <w:rPr>
+          <w:rFonts w:ascii="Bookman Old Style" w:hAnsi="Bookman Old Style"/>
+          <w:b/>
+          <w:lang w:val="en-IN"/>
+        </w:rPr>
+        <w:t>Traverse from child to parent</w:t>
+      </w:r>
+    </w:p>
+    <w:p>
+      <w:pPr>
+        <w:pStyle w:val="ListParagraph"/>
+        <w:numPr>
+          <w:ilvl w:val="1"/>
+          <w:numId w:val="40"/>
+        </w:numPr>
+        <w:rPr>
+          <w:rFonts w:ascii="Bookman Old Style" w:hAnsi="Bookman Old Style"/>
+          <w:b/>
+          <w:lang w:val="en-IN"/>
+        </w:rPr>
+      </w:pPr>
+      <w:r>
+        <w:rPr>
+          <w:rFonts w:ascii="Bookman Old Style" w:hAnsi="Bookman Old Style"/>
+          <w:lang w:val="en-IN"/>
+        </w:rPr>
+        <w:t>//parente2[parentTag[childXpath]]</w:t>
+      </w:r>
+    </w:p>
+    <w:p>
+      <w:pPr>
+        <w:pStyle w:val="ListParagraph"/>
+        <w:numPr>
+          <w:ilvl w:val="1"/>
+          <w:numId w:val="40"/>
+        </w:numPr>
+        <w:rPr>
+          <w:rFonts w:ascii="Bookman Old Style" w:hAnsi="Bookman Old Style"/>
+          <w:i/>
+          <w:lang w:val="en-IN"/>
+        </w:rPr>
+      </w:pPr>
+      <w:r>
+        <w:rPr>
+          <w:rFonts w:ascii="Bookman Old Style" w:hAnsi="Bookman Old Style"/>
+          <w:i/>
+          <w:lang w:val="en-IN"/>
+        </w:rPr>
+        <w:t>//tr[th[text()='Produced by']]//li</w:t>
+      </w:r>
+    </w:p>
+    <w:p>
+      <w:pPr>
+        <w:pStyle w:val="ListParagraph"/>
+        <w:numPr>
+          <w:ilvl w:val="0"/>
+          <w:numId w:val="40"/>
+        </w:numPr>
+        <w:rPr>
+          <w:rFonts w:ascii="Bookman Old Style" w:hAnsi="Bookman Old Style"/>
+          <w:b/>
+          <w:i/>
+          <w:lang w:val="en-IN"/>
+        </w:rPr>
+      </w:pPr>
+      <w:r>
+        <w:rPr>
+          <w:rFonts w:ascii="Bookman Old Style" w:hAnsi="Bookman Old Style"/>
+          <w:b/>
+          <w:i/>
+          <w:lang w:val="en-IN"/>
+        </w:rPr>
+        <w:t>AXES Functions</w:t>
+      </w:r>
+    </w:p>
+    <w:p>
+      <w:pPr>
+        <w:pStyle w:val="ListParagraph"/>
+        <w:numPr>
+          <w:ilvl w:val="1"/>
+          <w:numId w:val="40"/>
+        </w:numPr>
+        <w:rPr>
+          <w:rFonts w:ascii="Bookman Old Style" w:hAnsi="Bookman Old Style"/>
+          <w:b/>
+          <w:i/>
+          <w:lang w:val="en-IN"/>
+        </w:rPr>
+      </w:pPr>
+      <w:r>
+        <w:rPr>
+          <w:rFonts w:ascii="Bookman Old Style" w:hAnsi="Bookman Old Style"/>
+          <w:b/>
+          <w:i/>
+          <w:lang w:val="en-IN"/>
+        </w:rPr>
+        <w:t>Traverse to following-sibling</w:t>
+      </w:r>
+    </w:p>
+    <w:p>
+      <w:pPr>
+        <w:pStyle w:val="ListParagraph"/>
+        <w:numPr>
+          <w:ilvl w:val="2"/>
+          <w:numId w:val="40"/>
+        </w:numPr>
+        <w:rPr>
+          <w:rFonts w:ascii="Bookman Old Style" w:hAnsi="Bookman Old Style"/>
+          <w:b/>
+          <w:i/>
+          <w:lang w:val="en-IN"/>
+        </w:rPr>
+      </w:pPr>
+      <w:r>
+        <w:rPr>
+          <w:rFonts w:ascii="Bookman Old Style" w:hAnsi="Bookman Old Style"/>
+          <w:lang w:val="en-IN"/>
+        </w:rPr>
+        <w:t>Syntax:</w:t>
+      </w:r>
+    </w:p>
+    <w:p>
+      <w:pPr>
+        <w:pStyle w:val="ListParagraph"/>
+        <w:numPr>
+          <w:ilvl w:val="3"/>
+          <w:numId w:val="40"/>
+        </w:numPr>
+        <w:rPr>
+          <w:rFonts w:ascii="Bookman Old Style" w:hAnsi="Bookman Old Style"/>
+          <w:b/>
+          <w:i/>
+          <w:lang w:val="en-IN"/>
+        </w:rPr>
+      </w:pPr>
+      <w:r>
+        <w:rPr>
+          <w:rFonts w:ascii="Bookman Old Style" w:hAnsi="Bookman Old Style"/>
+          <w:lang w:val="en-IN"/>
+        </w:rPr>
+        <w:t>//xpath for ele/following-sibling::siblingTAG</w:t>
+      </w:r>
+    </w:p>
+    <w:p>
+      <w:pPr>
+        <w:pStyle w:val="ListParagraph"/>
+        <w:numPr>
+          <w:ilvl w:val="3"/>
+          <w:numId w:val="40"/>
+        </w:numPr>
+        <w:rPr>
+          <w:rFonts w:ascii="Bookman Old Style" w:hAnsi="Bookman Old Style"/>
+          <w:lang w:val="en-IN"/>
+        </w:rPr>
+      </w:pPr>
+      <w:r>
+        <w:rPr>
+          <w:rFonts w:ascii="Bookman Old Style" w:hAnsi="Bookman Old Style"/>
+          <w:lang w:val="en-IN"/>
+        </w:rPr>
+        <w:t>//th[text()='Produced by']/following-sibling::td//li</w:t>
+      </w:r>
+    </w:p>
+    <w:p>
+      <w:pPr>
+        <w:pStyle w:val="ListParagraph"/>
+        <w:numPr>
+          <w:ilvl w:val="1"/>
+          <w:numId w:val="40"/>
+        </w:numPr>
+        <w:rPr>
+          <w:rFonts w:ascii="Bookman Old Style" w:hAnsi="Bookman Old Style"/>
+          <w:b/>
+          <w:i/>
+          <w:lang w:val="en-IN"/>
+        </w:rPr>
+      </w:pPr>
+      <w:r>
+        <w:rPr>
+          <w:rFonts w:ascii="Bookman Old Style" w:hAnsi="Bookman Old Style"/>
+          <w:b/>
+          <w:i/>
+          <w:lang w:val="en-IN"/>
+        </w:rPr>
+        <w:t>Traverse to preceding-sibling</w:t>
+      </w:r>
+    </w:p>
+    <w:p>
+      <w:pPr>
+        <w:pStyle w:val="ListParagraph"/>
+        <w:numPr>
+          <w:ilvl w:val="3"/>
+          <w:numId w:val="40"/>
+        </w:numPr>
+        <w:rPr>
+          <w:rFonts w:ascii="Bookman Old Style" w:hAnsi="Bookman Old Style"/>
+          <w:b/>
+          <w:i/>
+          <w:lang w:val="en-IN"/>
+        </w:rPr>
+      </w:pPr>
+      <w:r>
+        <w:rPr>
+          <w:rFonts w:ascii="Bookman Old Style" w:hAnsi="Bookman Old Style"/>
+          <w:lang w:val="en-IN"/>
+        </w:rPr>
+        <w:t>//xpath for ele/preceding-sibling::siblingTAG</w:t>
+      </w:r>
+    </w:p>
+    <w:p>
+      <w:pPr>
+        <w:pStyle w:val="ListParagraph"/>
+        <w:numPr>
+          <w:ilvl w:val="3"/>
+          <w:numId w:val="40"/>
+        </w:numPr>
+        <w:rPr>
+          <w:rFonts w:ascii="Bookman Old Style" w:hAnsi="Bookman Old Style"/>
+          <w:lang w:val="en-IN"/>
+        </w:rPr>
+      </w:pPr>
+      <w:r>
+        <w:rPr>
+          <w:rFonts w:ascii="Bookman Old Style" w:hAnsi="Bookman Old Style"/>
+          <w:lang w:val="en-IN"/>
+        </w:rPr>
+        <w:t>//li[a[span[text()='Upcoming']]]/preceding-sibling::li</w:t>
+      </w:r>
+    </w:p>
+    <w:p>
+      <w:pPr>
+        <w:pStyle w:val="ListParagraph"/>
+        <w:numPr>
+          <w:ilvl w:val="1"/>
+          <w:numId w:val="40"/>
+        </w:numPr>
+        <w:rPr>
+          <w:rFonts w:ascii="Bookman Old Style" w:hAnsi="Bookman Old Style"/>
+          <w:b/>
+          <w:i/>
+          <w:lang w:val="en-IN"/>
+        </w:rPr>
+      </w:pPr>
+      <w:r>
+        <w:rPr>
+          <w:rFonts w:ascii="Bookman Old Style" w:hAnsi="Bookman Old Style"/>
+          <w:b/>
+          <w:i/>
+          <w:lang w:val="en-IN"/>
+        </w:rPr>
+        <w:t>Traverse till end of the page from any location</w:t>
+      </w:r>
+    </w:p>
+    <w:p>
+      <w:pPr>
+        <w:pStyle w:val="ListParagraph"/>
+        <w:numPr>
+          <w:ilvl w:val="2"/>
+          <w:numId w:val="40"/>
+        </w:numPr>
+        <w:rPr>
+          <w:rFonts w:ascii="Bookman Old Style" w:hAnsi="Bookman Old Style"/>
+          <w:lang w:val="en-IN"/>
+        </w:rPr>
+      </w:pPr>
+      <w:r>
+        <w:rPr>
+          <w:rFonts w:ascii="Bookman Old Style" w:hAnsi="Bookman Old Style"/>
+          <w:lang w:val="en-IN"/>
+        </w:rPr>
+        <w:t>//li[a[span[text()='Upcoming']]]/following::a</w:t>
+      </w:r>
+    </w:p>
+    <w:p>
+      <w:pPr>
+        <w:pStyle w:val="ListParagraph"/>
+        <w:numPr>
+          <w:ilvl w:val="1"/>
+          <w:numId w:val="40"/>
+        </w:numPr>
+        <w:rPr>
+          <w:rFonts w:ascii="Bookman Old Style" w:hAnsi="Bookman Old Style"/>
+          <w:b/>
+          <w:i/>
+          <w:lang w:val="en-IN"/>
+        </w:rPr>
+      </w:pPr>
+      <w:r>
+        <w:rPr>
+          <w:rFonts w:ascii="Bookman Old Style" w:hAnsi="Bookman Old Style"/>
+          <w:b/>
+          <w:i/>
+          <w:lang w:val="en-IN"/>
+        </w:rPr>
+        <w:t>Traverse till beginning of the page from any location</w:t>
+      </w:r>
+    </w:p>
+    <w:p>
+      <w:pPr>
+        <w:pStyle w:val="ListParagraph"/>
+        <w:numPr>
+          <w:ilvl w:val="2"/>
+          <w:numId w:val="40"/>
+        </w:numPr>
+        <w:rPr>
+          <w:rFonts w:ascii="Bookman Old Style" w:hAnsi="Bookman Old Style"/>
+          <w:lang w:val="en-IN"/>
+        </w:rPr>
+      </w:pPr>
+      <w:r>
+        <w:rPr>
+          <w:rFonts w:ascii="Bookman Old Style" w:hAnsi="Bookman Old Style"/>
+          <w:lang w:val="en-IN"/>
+        </w:rPr>
+        <w:t>//li[a[span[text()='Upcoming']]]/preceding::a</w:t>
+      </w:r>
+    </w:p>
+    <w:p>
+      <w:pPr>
+        <w:pStyle w:val="ListParagraph"/>
+        <w:numPr>
+          <w:ilvl w:val="1"/>
+          <w:numId w:val="40"/>
+        </w:numPr>
+        <w:rPr>
+          <w:rFonts w:ascii="Bookman Old Style" w:hAnsi="Bookman Old Style"/>
+          <w:b/>
+          <w:i/>
+          <w:lang w:val="en-IN"/>
+        </w:rPr>
+      </w:pPr>
+      <w:r>
+        <w:rPr>
+          <w:rFonts w:ascii="Bookman Old Style" w:hAnsi="Bookman Old Style"/>
+          <w:b/>
+          <w:i/>
+          <w:lang w:val="en-IN"/>
+        </w:rPr>
+        <w:t>Traverse to child</w:t>
+      </w:r>
+    </w:p>
+    <w:p>
+      <w:pPr>
+        <w:pStyle w:val="ListParagraph"/>
+        <w:numPr>
+          <w:ilvl w:val="2"/>
+          <w:numId w:val="40"/>
+        </w:numPr>
+        <w:rPr>
+          <w:rFonts w:ascii="Bookman Old Style" w:hAnsi="Bookman Old Style"/>
+          <w:lang w:val="en-IN"/>
+        </w:rPr>
+      </w:pPr>
+      <w:r>
+        <w:rPr>
+          <w:rFonts w:ascii="Bookman Old Style" w:hAnsi="Bookman Old Style"/>
+          <w:lang w:val="en-IN"/>
+        </w:rPr>
+        <w:t>//a[@id='loginButton']/child::div</w:t>
+      </w:r>
+    </w:p>
+    <w:p>
+      <w:pPr>
+        <w:pStyle w:val="ListParagraph"/>
+        <w:numPr>
+          <w:ilvl w:val="1"/>
+          <w:numId w:val="40"/>
+        </w:numPr>
+        <w:rPr>
+          <w:rFonts w:ascii="Bookman Old Style" w:hAnsi="Bookman Old Style"/>
+          <w:b/>
+          <w:i/>
+          <w:lang w:val="en-IN"/>
+        </w:rPr>
+      </w:pPr>
+      <w:r>
+        <w:rPr>
+          <w:rFonts w:ascii="Bookman Old Style" w:hAnsi="Bookman Old Style"/>
+          <w:b/>
+          <w:i/>
+          <w:lang w:val="en-IN"/>
+        </w:rPr>
+        <w:t>Traverse to parent</w:t>
+      </w:r>
+    </w:p>
+    <w:p>
+      <w:pPr>
+        <w:pStyle w:val="ListParagraph"/>
+        <w:numPr>
+          <w:ilvl w:val="2"/>
+          <w:numId w:val="40"/>
+        </w:numPr>
+        <w:rPr>
+          <w:rFonts w:ascii="Bookman Old Style" w:hAnsi="Bookman Old Style"/>
+          <w:lang w:val="en-IN"/>
+        </w:rPr>
+      </w:pPr>
+      <w:r>
+        <w:rPr>
+          <w:rFonts w:ascii="Bookman Old Style" w:hAnsi="Bookman Old Style"/>
+          <w:lang w:val="en-IN"/>
+        </w:rPr>
+        <w:t>//div[text()='Login ']/parent::a</w:t>
+      </w:r>
+    </w:p>
+    <w:p>
+      <w:pPr>
+        <w:pStyle w:val="ListParagraph"/>
+        <w:numPr>
+          <w:ilvl w:val="1"/>
+          <w:numId w:val="40"/>
+        </w:numPr>
+        <w:rPr>
+          <w:rFonts w:ascii="Bookman Old Style" w:hAnsi="Bookman Old Style"/>
+          <w:b/>
+          <w:i/>
+          <w:lang w:val="en-IN"/>
+        </w:rPr>
+      </w:pPr>
+      <w:r>
+        <w:rPr>
+          <w:rFonts w:ascii="Bookman Old Style" w:hAnsi="Bookman Old Style"/>
+          <w:b/>
+          <w:i/>
+          <w:lang w:val="en-IN"/>
+        </w:rPr>
+        <w:t>Traverse to Ancestor</w:t>
+      </w:r>
+    </w:p>
+    <w:p>
+      <w:pPr>
+        <w:pStyle w:val="ListParagraph"/>
+        <w:numPr>
+          <w:ilvl w:val="2"/>
+          <w:numId w:val="40"/>
+        </w:numPr>
+        <w:rPr>
+          <w:rFonts w:ascii="Bookman Old Style" w:hAnsi="Bookman Old Style"/>
+          <w:lang w:val="en-IN"/>
+        </w:rPr>
+      </w:pPr>
+      <w:r>
+        <w:rPr>
+          <w:rFonts w:ascii="Bookman Old Style" w:hAnsi="Bookman Old Style"/>
+          <w:lang w:val="en-IN"/>
+        </w:rPr>
+        <w:t>//a[text()='Kevin Feige']/ancestor::td[@class='infobox-data']</w:t>
+      </w:r>
+    </w:p>
+    <w:p>
+      <w:pPr>
+        <w:pStyle w:val="ListParagraph"/>
+        <w:numPr>
+          <w:ilvl w:val="2"/>
+          <w:numId w:val="40"/>
+        </w:numPr>
+        <w:rPr>
+          <w:rFonts w:ascii="Bookman Old Style" w:hAnsi="Bookman Old Style"/>
+          <w:lang w:val="en-IN"/>
+        </w:rPr>
+      </w:pPr>
+      <w:r>
+        <w:rPr>
+          <w:rFonts w:ascii="Bookman Old Style" w:hAnsi="Bookman Old Style"/>
+          <w:noProof/>
+        </w:rPr>
+        <w:lastRenderedPageBreak/>
+        <w:drawing>
+          <wp:inline distT="0" distB="0" distL="0" distR="0">
+            <wp:extent cx="5943600" cy="1296248"/>
+            <wp:effectExtent l="19050" t="0" r="0" b="0"/>
+            <wp:docPr id="22" name="Picture 22"/>
+            <wp:cNvGraphicFramePr>
+              <a:graphicFrameLocks xmlns:a="http://schemas.openxmlformats.org/drawingml/2006/main" noChangeAspect="1"/>
+            </wp:cNvGraphicFramePr>
+            <a:graphic xmlns:a="http://schemas.openxmlformats.org/drawingml/2006/main">
+              <a:graphicData uri="http://schemas.openxmlformats.org/drawingml/2006/picture">
+                <pic:pic xmlns:pic="http://schemas.openxmlformats.org/drawingml/2006/picture">
+                  <pic:nvPicPr>
+                    <pic:cNvPr id="0" name="Picture 22"/>
+                    <pic:cNvPicPr>
+                      <a:picLocks noChangeAspect="1" noChangeArrowheads="1"/>
+                    </pic:cNvPicPr>
+                  </pic:nvPicPr>
+                  <pic:blipFill>
+                    <a:blip r:embed="rId18"/>
+                    <a:srcRect/>
+                    <a:stretch>
+                      <a:fillRect/>
+                    </a:stretch>
+                  </pic:blipFill>
+                  <pic:spPr bwMode="auto">
+                    <a:xfrm>
+                      <a:off x="0" y="0"/>
+                      <a:ext cx="5943600" cy="1296248"/>
+                    </a:xfrm>
+                    <a:prstGeom prst="rect">
+                      <a:avLst/>
+                    </a:prstGeom>
+                    <a:noFill/>
+                    <a:ln w="9525">
+                      <a:noFill/>
+                      <a:miter lim="800000"/>
+                      <a:headEnd/>
+                      <a:tailEnd/>
+                    </a:ln>
+                  </pic:spPr>
+                </pic:pic>
+              </a:graphicData>
+            </a:graphic>
+          </wp:inline>
+        </w:drawing>
+      </w:r>
+    </w:p>
+    <w:p>
+      <w:pPr>
+        <w:pStyle w:val="ListParagraph"/>
+        <w:ind w:left="1800"/>
+        <w:rPr>
+          <w:rFonts w:ascii="Bookman Old Style" w:hAnsi="Bookman Old Style"/>
+          <w:b/>
+          <w:lang w:val="en-IN"/>
+        </w:rPr>
+      </w:pPr>
+    </w:p>
+    <w:p>
+      <w:pPr>
+        <w:pStyle w:val="ListParagraph"/>
+        <w:ind w:left="2520"/>
+        <w:rPr>
+          <w:rFonts w:ascii="Bookman Old Style" w:hAnsi="Bookman Old Style"/>
+          <w:lang w:val="en-IN"/>
+        </w:rPr>
+      </w:pPr>
+    </w:p>
+    <w:p>
+      <w:pPr>
+        <w:pStyle w:val="ListParagraph"/>
+        <w:ind w:left="0"/>
+        <w:rPr>
+          <w:rFonts w:ascii="Bookman Old Style" w:hAnsi="Bookman Old Style"/>
+          <w:lang w:val="en-IN"/>
+        </w:rPr>
+      </w:pPr>
+      <w:r>
+        <w:rPr>
+          <w:rFonts w:ascii="Bookman Old Style" w:hAnsi="Bookman Old Style"/>
+          <w:lang w:val="en-IN"/>
+        </w:rPr>
+        <w:t>WEB-DRIVER SETUP USING MAVEN:</w:t>
+      </w:r>
+    </w:p>
+    <w:p>
+      <w:pPr>
+        <w:pStyle w:val="ListParagraph"/>
+        <w:ind w:left="0"/>
         <w:rPr>
           <w:rFonts w:ascii="Bookman Old Style" w:hAnsi="Bookman Old Style"/>
           <w:lang w:val="en-IN"/>
@@ -1636,10 +4652,10 @@
             <v:path o:extrusionok="f" gradientshapeok="t" o:connecttype="rect"/>
             <o:lock v:ext="edit" aspectratio="t"/>
           </v:shapetype>
-          <v:shape id="_x0000_i1025" type="#_x0000_t75" style="width:468pt;height:642pt" o:ole="">
-            <v:imagedata r:id="rId8" o:title=""/>
+          <v:shape id="_x0000_i1025" type="#_x0000_t75" style="width:468pt;height:641.9pt" o:ole="">
+            <v:imagedata r:id="rId19" o:title=""/>
           </v:shape>
-          <o:OLEObject Type="Embed" ProgID="Word.Document.12" ShapeID="_x0000_i1025" DrawAspect="Content" ObjectID="_1679585105" r:id="rId9"/>
+          <o:OLEObject Type="Embed" ProgID="Word.Document.12" ShapeID="_x0000_i1025" DrawAspect="Content" ObjectID="_1679609298" r:id="rId20"/>
         </w:object>
       </w:r>
     </w:p>
@@ -3053,7 +6069,6 @@
           <w:sz w:val="18"/>
           <w:szCs w:val="18"/>
         </w:rPr>
-        <w:lastRenderedPageBreak/>
         <w:t>Practicals</w:t>
       </w:r>
       <w:r>
@@ -3095,6 +6110,7 @@
           <w:sz w:val="18"/>
           <w:szCs w:val="18"/>
         </w:rPr>
+        <w:lastRenderedPageBreak/>
         <w:t>Practicals</w:t>
       </w:r>
       <w:r>
@@ -4239,7 +7255,6 @@
         <w:rPr>
           <w:rFonts w:ascii="Calibri" w:hAnsi="Calibri" w:cs="Calibri"/>
         </w:rPr>
-        <w:lastRenderedPageBreak/>
         <w:t>Introduction to Appium</w:t>
       </w:r>
     </w:p>
@@ -4261,6 +7276,7 @@
         <w:rPr>
           <w:rFonts w:ascii="Calibri" w:hAnsi="Calibri" w:cs="Calibri"/>
         </w:rPr>
+        <w:lastRenderedPageBreak/>
         <w:t xml:space="preserve">API walk through </w:t>
       </w:r>
     </w:p>
@@ -4989,7 +8005,6 @@
         <w:rPr>
           <w:rFonts w:ascii="Calibri" w:hAnsi="Calibri" w:cs="Calibri"/>
         </w:rPr>
-        <w:lastRenderedPageBreak/>
         <w:t>Getting Started with Selenium WebDriver</w:t>
       </w:r>
     </w:p>
@@ -5011,6 +8026,7 @@
         <w:rPr>
           <w:rFonts w:ascii="Calibri" w:hAnsi="Calibri" w:cs="Calibri"/>
         </w:rPr>
+        <w:lastRenderedPageBreak/>
         <w:t>Cucumber Options</w:t>
       </w:r>
     </w:p>
@@ -5758,7 +8774,6 @@
           <w:sz w:val="24"/>
           <w:szCs w:val="24"/>
         </w:rPr>
-        <w:lastRenderedPageBreak/>
         <w:fldChar w:fldCharType="end"/>
       </w:r>
       <w:r>
@@ -5786,6 +8801,7 @@
         <w:rPr>
           <w:rFonts w:ascii="Calibri" w:hAnsi="Calibri" w:cs="Calibri"/>
         </w:rPr>
+        <w:lastRenderedPageBreak/>
         <w:t>Installing and configuring Maven</w:t>
       </w:r>
     </w:p>
@@ -7118,6 +10134,118 @@
     </w:lvl>
   </w:abstractNum>
   <w:abstractNum w:abstractNumId="5">
+    <w:nsid w:val="0D3424A0"/>
+    <w:multiLevelType w:val="hybridMultilevel"/>
+    <w:tmpl w:val="6F74258C"/>
+    <w:lvl w:ilvl="0" w:tplc="B9BC04B2">
+      <w:numFmt w:val="bullet"/>
+      <w:lvlText w:val="-"/>
+      <w:lvlJc w:val="left"/>
+      <w:pPr>
+        <w:ind w:left="1440" w:hanging="360"/>
+      </w:pPr>
+      <w:rPr>
+        <w:rFonts w:ascii="Bookman Old Style" w:eastAsiaTheme="minorHAnsi" w:hAnsi="Bookman Old Style" w:cstheme="minorBidi" w:hint="default"/>
+      </w:rPr>
+    </w:lvl>
+    <w:lvl w:ilvl="1" w:tplc="04090003">
+      <w:start w:val="1"/>
+      <w:numFmt w:val="bullet"/>
+      <w:lvlText w:val="o"/>
+      <w:lvlJc w:val="left"/>
+      <w:pPr>
+        <w:ind w:left="2160" w:hanging="360"/>
+      </w:pPr>
+      <w:rPr>
+        <w:rFonts w:ascii="Courier New" w:hAnsi="Courier New" w:cs="Courier New" w:hint="default"/>
+      </w:rPr>
+    </w:lvl>
+    <w:lvl w:ilvl="2" w:tplc="04090005" w:tentative="1">
+      <w:start w:val="1"/>
+      <w:numFmt w:val="bullet"/>
+      <w:lvlText w:val=""/>
+      <w:lvlJc w:val="left"/>
+      <w:pPr>
+        <w:ind w:left="2880" w:hanging="360"/>
+      </w:pPr>
+      <w:rPr>
+        <w:rFonts w:ascii="Wingdings" w:hAnsi="Wingdings" w:hint="default"/>
+      </w:rPr>
+    </w:lvl>
+    <w:lvl w:ilvl="3" w:tplc="04090001" w:tentative="1">
+      <w:start w:val="1"/>
+      <w:numFmt w:val="bullet"/>
+      <w:lvlText w:val=""/>
+      <w:lvlJc w:val="left"/>
+      <w:pPr>
+        <w:ind w:left="3600" w:hanging="360"/>
+      </w:pPr>
+      <w:rPr>
+        <w:rFonts w:ascii="Symbol" w:hAnsi="Symbol" w:hint="default"/>
+      </w:rPr>
+    </w:lvl>
+    <w:lvl w:ilvl="4" w:tplc="04090003" w:tentative="1">
+      <w:start w:val="1"/>
+      <w:numFmt w:val="bullet"/>
+      <w:lvlText w:val="o"/>
+      <w:lvlJc w:val="left"/>
+      <w:pPr>
+        <w:ind w:left="4320" w:hanging="360"/>
+      </w:pPr>
+      <w:rPr>
+        <w:rFonts w:ascii="Courier New" w:hAnsi="Courier New" w:cs="Courier New" w:hint="default"/>
+      </w:rPr>
+    </w:lvl>
+    <w:lvl w:ilvl="5" w:tplc="04090005" w:tentative="1">
+      <w:start w:val="1"/>
+      <w:numFmt w:val="bullet"/>
+      <w:lvlText w:val=""/>
+      <w:lvlJc w:val="left"/>
+      <w:pPr>
+        <w:ind w:left="5040" w:hanging="360"/>
+      </w:pPr>
+      <w:rPr>
+        <w:rFonts w:ascii="Wingdings" w:hAnsi="Wingdings" w:hint="default"/>
+      </w:rPr>
+    </w:lvl>
+    <w:lvl w:ilvl="6" w:tplc="04090001" w:tentative="1">
+      <w:start w:val="1"/>
+      <w:numFmt w:val="bullet"/>
+      <w:lvlText w:val=""/>
+      <w:lvlJc w:val="left"/>
+      <w:pPr>
+        <w:ind w:left="5760" w:hanging="360"/>
+      </w:pPr>
+      <w:rPr>
+        <w:rFonts w:ascii="Symbol" w:hAnsi="Symbol" w:hint="default"/>
+      </w:rPr>
+    </w:lvl>
+    <w:lvl w:ilvl="7" w:tplc="04090003" w:tentative="1">
+      <w:start w:val="1"/>
+      <w:numFmt w:val="bullet"/>
+      <w:lvlText w:val="o"/>
+      <w:lvlJc w:val="left"/>
+      <w:pPr>
+        <w:ind w:left="6480" w:hanging="360"/>
+      </w:pPr>
+      <w:rPr>
+        <w:rFonts w:ascii="Courier New" w:hAnsi="Courier New" w:cs="Courier New" w:hint="default"/>
+      </w:rPr>
+    </w:lvl>
+    <w:lvl w:ilvl="8" w:tplc="04090005" w:tentative="1">
+      <w:start w:val="1"/>
+      <w:numFmt w:val="bullet"/>
+      <w:lvlText w:val=""/>
+      <w:lvlJc w:val="left"/>
+      <w:pPr>
+        <w:ind w:left="7200" w:hanging="360"/>
+      </w:pPr>
+      <w:rPr>
+        <w:rFonts w:ascii="Wingdings" w:hAnsi="Wingdings" w:hint="default"/>
+      </w:rPr>
+    </w:lvl>
+  </w:abstractNum>
+  <w:abstractNum w:abstractNumId="6">
     <w:nsid w:val="0D692C4B"/>
     <w:multiLevelType w:val="hybridMultilevel"/>
     <w:tmpl w:val="E53494F4"/>
@@ -7230,7 +10358,7 @@
       </w:rPr>
     </w:lvl>
   </w:abstractNum>
-  <w:abstractNum w:abstractNumId="6">
+  <w:abstractNum w:abstractNumId="7">
     <w:nsid w:val="11133C14"/>
     <w:multiLevelType w:val="hybridMultilevel"/>
     <w:tmpl w:val="19B23680"/>
@@ -7343,7 +10471,7 @@
       </w:rPr>
     </w:lvl>
   </w:abstractNum>
-  <w:abstractNum w:abstractNumId="7">
+  <w:abstractNum w:abstractNumId="8">
     <w:nsid w:val="12946583"/>
     <w:multiLevelType w:val="hybridMultilevel"/>
     <w:tmpl w:val="35683114"/>
@@ -7456,7 +10584,7 @@
       </w:rPr>
     </w:lvl>
   </w:abstractNum>
-  <w:abstractNum w:abstractNumId="8">
+  <w:abstractNum w:abstractNumId="9">
     <w:nsid w:val="140D6BF1"/>
     <w:multiLevelType w:val="hybridMultilevel"/>
     <w:tmpl w:val="2FBE1914"/>
@@ -7568,7 +10696,7 @@
       </w:rPr>
     </w:lvl>
   </w:abstractNum>
-  <w:abstractNum w:abstractNumId="9">
+  <w:abstractNum w:abstractNumId="10">
     <w:nsid w:val="15AC2D2F"/>
     <w:multiLevelType w:val="multilevel"/>
     <w:tmpl w:val="58A8A11C"/>
@@ -7717,7 +10845,7 @@
       </w:rPr>
     </w:lvl>
   </w:abstractNum>
-  <w:abstractNum w:abstractNumId="10">
+  <w:abstractNum w:abstractNumId="11">
     <w:nsid w:val="1E66581A"/>
     <w:multiLevelType w:val="hybridMultilevel"/>
     <w:tmpl w:val="6090094C"/>
@@ -7830,7 +10958,7 @@
       </w:rPr>
     </w:lvl>
   </w:abstractNum>
-  <w:abstractNum w:abstractNumId="11">
+  <w:abstractNum w:abstractNumId="12">
     <w:nsid w:val="20824221"/>
     <w:multiLevelType w:val="multilevel"/>
     <w:tmpl w:val="4EA45880"/>
@@ -7979,7 +11107,93 @@
       </w:rPr>
     </w:lvl>
   </w:abstractNum>
-  <w:abstractNum w:abstractNumId="12">
+  <w:abstractNum w:abstractNumId="13">
+    <w:nsid w:val="22EF6DC8"/>
+    <w:multiLevelType w:val="hybridMultilevel"/>
+    <w:tmpl w:val="C88E8CD4"/>
+    <w:lvl w:ilvl="0" w:tplc="0409000F">
+      <w:start w:val="1"/>
+      <w:numFmt w:val="decimal"/>
+      <w:lvlText w:val="%1."/>
+      <w:lvlJc w:val="left"/>
+      <w:pPr>
+        <w:ind w:left="1080" w:hanging="360"/>
+      </w:pPr>
+    </w:lvl>
+    <w:lvl w:ilvl="1" w:tplc="04090019">
+      <w:start w:val="1"/>
+      <w:numFmt w:val="lowerLetter"/>
+      <w:lvlText w:val="%2."/>
+      <w:lvlJc w:val="left"/>
+      <w:pPr>
+        <w:ind w:left="1800" w:hanging="360"/>
+      </w:pPr>
+    </w:lvl>
+    <w:lvl w:ilvl="2" w:tplc="0409001B">
+      <w:start w:val="1"/>
+      <w:numFmt w:val="lowerRoman"/>
+      <w:lvlText w:val="%3."/>
+      <w:lvlJc w:val="right"/>
+      <w:pPr>
+        <w:ind w:left="2520" w:hanging="180"/>
+      </w:pPr>
+    </w:lvl>
+    <w:lvl w:ilvl="3" w:tplc="0409000F">
+      <w:start w:val="1"/>
+      <w:numFmt w:val="decimal"/>
+      <w:lvlText w:val="%4."/>
+      <w:lvlJc w:val="left"/>
+      <w:pPr>
+        <w:ind w:left="3240" w:hanging="360"/>
+      </w:pPr>
+    </w:lvl>
+    <w:lvl w:ilvl="4" w:tplc="04090019">
+      <w:start w:val="1"/>
+      <w:numFmt w:val="lowerLetter"/>
+      <w:lvlText w:val="%5."/>
+      <w:lvlJc w:val="left"/>
+      <w:pPr>
+        <w:ind w:left="3960" w:hanging="360"/>
+      </w:pPr>
+    </w:lvl>
+    <w:lvl w:ilvl="5" w:tplc="0409001B" w:tentative="1">
+      <w:start w:val="1"/>
+      <w:numFmt w:val="lowerRoman"/>
+      <w:lvlText w:val="%6."/>
+      <w:lvlJc w:val="right"/>
+      <w:pPr>
+        <w:ind w:left="4680" w:hanging="180"/>
+      </w:pPr>
+    </w:lvl>
+    <w:lvl w:ilvl="6" w:tplc="0409000F" w:tentative="1">
+      <w:start w:val="1"/>
+      <w:numFmt w:val="decimal"/>
+      <w:lvlText w:val="%7."/>
+      <w:lvlJc w:val="left"/>
+      <w:pPr>
+        <w:ind w:left="5400" w:hanging="360"/>
+      </w:pPr>
+    </w:lvl>
+    <w:lvl w:ilvl="7" w:tplc="04090019" w:tentative="1">
+      <w:start w:val="1"/>
+      <w:numFmt w:val="lowerLetter"/>
+      <w:lvlText w:val="%8."/>
+      <w:lvlJc w:val="left"/>
+      <w:pPr>
+        <w:ind w:left="6120" w:hanging="360"/>
+      </w:pPr>
+    </w:lvl>
+    <w:lvl w:ilvl="8" w:tplc="0409001B" w:tentative="1">
+      <w:start w:val="1"/>
+      <w:numFmt w:val="lowerRoman"/>
+      <w:lvlText w:val="%9."/>
+      <w:lvlJc w:val="right"/>
+      <w:pPr>
+        <w:ind w:left="6840" w:hanging="180"/>
+      </w:pPr>
+    </w:lvl>
+  </w:abstractNum>
+  <w:abstractNum w:abstractNumId="14">
     <w:nsid w:val="251E1803"/>
     <w:multiLevelType w:val="hybridMultilevel"/>
     <w:tmpl w:val="CECAC594"/>
@@ -8092,7 +11306,7 @@
       </w:rPr>
     </w:lvl>
   </w:abstractNum>
-  <w:abstractNum w:abstractNumId="13">
+  <w:abstractNum w:abstractNumId="15">
     <w:nsid w:val="25CC4695"/>
     <w:multiLevelType w:val="multilevel"/>
     <w:tmpl w:val="05364196"/>
@@ -8205,7 +11419,232 @@
       </w:pPr>
     </w:lvl>
   </w:abstractNum>
-  <w:abstractNum w:abstractNumId="14">
+  <w:abstractNum w:abstractNumId="16">
+    <w:nsid w:val="260D04EF"/>
+    <w:multiLevelType w:val="hybridMultilevel"/>
+    <w:tmpl w:val="4F525E88"/>
+    <w:lvl w:ilvl="0" w:tplc="B9BC04B2">
+      <w:numFmt w:val="bullet"/>
+      <w:lvlText w:val="-"/>
+      <w:lvlJc w:val="left"/>
+      <w:pPr>
+        <w:ind w:left="720" w:hanging="360"/>
+      </w:pPr>
+      <w:rPr>
+        <w:rFonts w:ascii="Bookman Old Style" w:eastAsiaTheme="minorHAnsi" w:hAnsi="Bookman Old Style" w:cstheme="minorBidi" w:hint="default"/>
+      </w:rPr>
+    </w:lvl>
+    <w:lvl w:ilvl="1" w:tplc="04090003">
+      <w:start w:val="1"/>
+      <w:numFmt w:val="bullet"/>
+      <w:lvlText w:val="o"/>
+      <w:lvlJc w:val="left"/>
+      <w:pPr>
+        <w:ind w:left="1440" w:hanging="360"/>
+      </w:pPr>
+      <w:rPr>
+        <w:rFonts w:ascii="Courier New" w:hAnsi="Courier New" w:cs="Courier New" w:hint="default"/>
+      </w:rPr>
+    </w:lvl>
+    <w:lvl w:ilvl="2" w:tplc="04090005" w:tentative="1">
+      <w:start w:val="1"/>
+      <w:numFmt w:val="bullet"/>
+      <w:lvlText w:val=""/>
+      <w:lvlJc w:val="left"/>
+      <w:pPr>
+        <w:ind w:left="2160" w:hanging="360"/>
+      </w:pPr>
+      <w:rPr>
+        <w:rFonts w:ascii="Wingdings" w:hAnsi="Wingdings" w:hint="default"/>
+      </w:rPr>
+    </w:lvl>
+    <w:lvl w:ilvl="3" w:tplc="04090001" w:tentative="1">
+      <w:start w:val="1"/>
+      <w:numFmt w:val="bullet"/>
+      <w:lvlText w:val=""/>
+      <w:lvlJc w:val="left"/>
+      <w:pPr>
+        <w:ind w:left="2880" w:hanging="360"/>
+      </w:pPr>
+      <w:rPr>
+        <w:rFonts w:ascii="Symbol" w:hAnsi="Symbol" w:hint="default"/>
+      </w:rPr>
+    </w:lvl>
+    <w:lvl w:ilvl="4" w:tplc="04090003" w:tentative="1">
+      <w:start w:val="1"/>
+      <w:numFmt w:val="bullet"/>
+      <w:lvlText w:val="o"/>
+      <w:lvlJc w:val="left"/>
+      <w:pPr>
+        <w:ind w:left="3600" w:hanging="360"/>
+      </w:pPr>
+      <w:rPr>
+        <w:rFonts w:ascii="Courier New" w:hAnsi="Courier New" w:cs="Courier New" w:hint="default"/>
+      </w:rPr>
+    </w:lvl>
+    <w:lvl w:ilvl="5" w:tplc="04090005" w:tentative="1">
+      <w:start w:val="1"/>
+      <w:numFmt w:val="bullet"/>
+      <w:lvlText w:val=""/>
+      <w:lvlJc w:val="left"/>
+      <w:pPr>
+        <w:ind w:left="4320" w:hanging="360"/>
+      </w:pPr>
+      <w:rPr>
+        <w:rFonts w:ascii="Wingdings" w:hAnsi="Wingdings" w:hint="default"/>
+      </w:rPr>
+    </w:lvl>
+    <w:lvl w:ilvl="6" w:tplc="04090001" w:tentative="1">
+      <w:start w:val="1"/>
+      <w:numFmt w:val="bullet"/>
+      <w:lvlText w:val=""/>
+      <w:lvlJc w:val="left"/>
+      <w:pPr>
+        <w:ind w:left="5040" w:hanging="360"/>
+      </w:pPr>
+      <w:rPr>
+        <w:rFonts w:ascii="Symbol" w:hAnsi="Symbol" w:hint="default"/>
+      </w:rPr>
+    </w:lvl>
+    <w:lvl w:ilvl="7" w:tplc="04090003" w:tentative="1">
+      <w:start w:val="1"/>
+      <w:numFmt w:val="bullet"/>
+      <w:lvlText w:val="o"/>
+      <w:lvlJc w:val="left"/>
+      <w:pPr>
+        <w:ind w:left="5760" w:hanging="360"/>
+      </w:pPr>
+      <w:rPr>
+        <w:rFonts w:ascii="Courier New" w:hAnsi="Courier New" w:cs="Courier New" w:hint="default"/>
+      </w:rPr>
+    </w:lvl>
+    <w:lvl w:ilvl="8" w:tplc="04090005" w:tentative="1">
+      <w:start w:val="1"/>
+      <w:numFmt w:val="bullet"/>
+      <w:lvlText w:val=""/>
+      <w:lvlJc w:val="left"/>
+      <w:pPr>
+        <w:ind w:left="6480" w:hanging="360"/>
+      </w:pPr>
+      <w:rPr>
+        <w:rFonts w:ascii="Wingdings" w:hAnsi="Wingdings" w:hint="default"/>
+      </w:rPr>
+    </w:lvl>
+  </w:abstractNum>
+  <w:abstractNum w:abstractNumId="17">
+    <w:nsid w:val="276172E4"/>
+    <w:multiLevelType w:val="hybridMultilevel"/>
+    <w:tmpl w:val="CE1A673E"/>
+    <w:lvl w:ilvl="0" w:tplc="04090001">
+      <w:start w:val="1"/>
+      <w:numFmt w:val="bullet"/>
+      <w:lvlText w:val=""/>
+      <w:lvlJc w:val="left"/>
+      <w:pPr>
+        <w:ind w:left="1080" w:hanging="360"/>
+      </w:pPr>
+      <w:rPr>
+        <w:rFonts w:ascii="Symbol" w:hAnsi="Symbol" w:hint="default"/>
+      </w:rPr>
+    </w:lvl>
+    <w:lvl w:ilvl="1" w:tplc="04090003" w:tentative="1">
+      <w:start w:val="1"/>
+      <w:numFmt w:val="bullet"/>
+      <w:lvlText w:val="o"/>
+      <w:lvlJc w:val="left"/>
+      <w:pPr>
+        <w:ind w:left="1800" w:hanging="360"/>
+      </w:pPr>
+      <w:rPr>
+        <w:rFonts w:ascii="Courier New" w:hAnsi="Courier New" w:cs="Courier New" w:hint="default"/>
+      </w:rPr>
+    </w:lvl>
+    <w:lvl w:ilvl="2" w:tplc="04090005" w:tentative="1">
+      <w:start w:val="1"/>
+      <w:numFmt w:val="bullet"/>
+      <w:lvlText w:val=""/>
+      <w:lvlJc w:val="left"/>
+      <w:pPr>
+        <w:ind w:left="2520" w:hanging="360"/>
+      </w:pPr>
+      <w:rPr>
+        <w:rFonts w:ascii="Wingdings" w:hAnsi="Wingdings" w:hint="default"/>
+      </w:rPr>
+    </w:lvl>
+    <w:lvl w:ilvl="3" w:tplc="04090001" w:tentative="1">
+      <w:start w:val="1"/>
+      <w:numFmt w:val="bullet"/>
+      <w:lvlText w:val=""/>
+      <w:lvlJc w:val="left"/>
+      <w:pPr>
+        <w:ind w:left="3240" w:hanging="360"/>
+      </w:pPr>
+      <w:rPr>
+        <w:rFonts w:ascii="Symbol" w:hAnsi="Symbol" w:hint="default"/>
+      </w:rPr>
+    </w:lvl>
+    <w:lvl w:ilvl="4" w:tplc="04090003" w:tentative="1">
+      <w:start w:val="1"/>
+      <w:numFmt w:val="bullet"/>
+      <w:lvlText w:val="o"/>
+      <w:lvlJc w:val="left"/>
+      <w:pPr>
+        <w:ind w:left="3960" w:hanging="360"/>
+      </w:pPr>
+      <w:rPr>
+        <w:rFonts w:ascii="Courier New" w:hAnsi="Courier New" w:cs="Courier New" w:hint="default"/>
+      </w:rPr>
+    </w:lvl>
+    <w:lvl w:ilvl="5" w:tplc="04090005" w:tentative="1">
+      <w:start w:val="1"/>
+      <w:numFmt w:val="bullet"/>
+      <w:lvlText w:val=""/>
+      <w:lvlJc w:val="left"/>
+      <w:pPr>
+        <w:ind w:left="4680" w:hanging="360"/>
+      </w:pPr>
+      <w:rPr>
+        <w:rFonts w:ascii="Wingdings" w:hAnsi="Wingdings" w:hint="default"/>
+      </w:rPr>
+    </w:lvl>
+    <w:lvl w:ilvl="6" w:tplc="04090001" w:tentative="1">
+      <w:start w:val="1"/>
+      <w:numFmt w:val="bullet"/>
+      <w:lvlText w:val=""/>
+      <w:lvlJc w:val="left"/>
+      <w:pPr>
+        <w:ind w:left="5400" w:hanging="360"/>
+      </w:pPr>
+      <w:rPr>
+        <w:rFonts w:ascii="Symbol" w:hAnsi="Symbol" w:hint="default"/>
+      </w:rPr>
+    </w:lvl>
+    <w:lvl w:ilvl="7" w:tplc="04090003" w:tentative="1">
+      <w:start w:val="1"/>
+      <w:numFmt w:val="bullet"/>
+      <w:lvlText w:val="o"/>
+      <w:lvlJc w:val="left"/>
+      <w:pPr>
+        <w:ind w:left="6120" w:hanging="360"/>
+      </w:pPr>
+      <w:rPr>
+        <w:rFonts w:ascii="Courier New" w:hAnsi="Courier New" w:cs="Courier New" w:hint="default"/>
+      </w:rPr>
+    </w:lvl>
+    <w:lvl w:ilvl="8" w:tplc="04090005" w:tentative="1">
+      <w:start w:val="1"/>
+      <w:numFmt w:val="bullet"/>
+      <w:lvlText w:val=""/>
+      <w:lvlJc w:val="left"/>
+      <w:pPr>
+        <w:ind w:left="6840" w:hanging="360"/>
+      </w:pPr>
+      <w:rPr>
+        <w:rFonts w:ascii="Wingdings" w:hAnsi="Wingdings" w:hint="default"/>
+      </w:rPr>
+    </w:lvl>
+  </w:abstractNum>
+  <w:abstractNum w:abstractNumId="18">
     <w:nsid w:val="277C080D"/>
     <w:multiLevelType w:val="multilevel"/>
     <w:tmpl w:val="F4727856"/>
@@ -8354,7 +11793,7 @@
       </w:rPr>
     </w:lvl>
   </w:abstractNum>
-  <w:abstractNum w:abstractNumId="15">
+  <w:abstractNum w:abstractNumId="19">
     <w:nsid w:val="2822694B"/>
     <w:multiLevelType w:val="multilevel"/>
     <w:tmpl w:val="8638938A"/>
@@ -8503,7 +11942,7 @@
       </w:rPr>
     </w:lvl>
   </w:abstractNum>
-  <w:abstractNum w:abstractNumId="16">
+  <w:abstractNum w:abstractNumId="20">
     <w:nsid w:val="2D5E1BD2"/>
     <w:multiLevelType w:val="hybridMultilevel"/>
     <w:tmpl w:val="944C9E46"/>
@@ -8615,7 +12054,7 @@
       </w:rPr>
     </w:lvl>
   </w:abstractNum>
-  <w:abstractNum w:abstractNumId="17">
+  <w:abstractNum w:abstractNumId="21">
     <w:nsid w:val="303A5B61"/>
     <w:multiLevelType w:val="multilevel"/>
     <w:tmpl w:val="8B84E538"/>
@@ -8728,7 +12167,7 @@
       </w:rPr>
     </w:lvl>
   </w:abstractNum>
-  <w:abstractNum w:abstractNumId="18">
+  <w:abstractNum w:abstractNumId="22">
     <w:nsid w:val="32A80F00"/>
     <w:multiLevelType w:val="multilevel"/>
     <w:tmpl w:val="3AB0EBA8"/>
@@ -8877,7 +12316,7 @@
       </w:rPr>
     </w:lvl>
   </w:abstractNum>
-  <w:abstractNum w:abstractNumId="19">
+  <w:abstractNum w:abstractNumId="23">
     <w:nsid w:val="41632A96"/>
     <w:multiLevelType w:val="multilevel"/>
     <w:tmpl w:val="FE3AB58C"/>
@@ -9026,7 +12465,7 @@
       </w:rPr>
     </w:lvl>
   </w:abstractNum>
-  <w:abstractNum w:abstractNumId="20">
+  <w:abstractNum w:abstractNumId="24">
     <w:nsid w:val="46834339"/>
     <w:multiLevelType w:val="multilevel"/>
     <w:tmpl w:val="44C22188"/>
@@ -9175,7 +12614,7 @@
       </w:rPr>
     </w:lvl>
   </w:abstractNum>
-  <w:abstractNum w:abstractNumId="21">
+  <w:abstractNum w:abstractNumId="25">
     <w:nsid w:val="46A90E78"/>
     <w:multiLevelType w:val="hybridMultilevel"/>
     <w:tmpl w:val="929AC564"/>
@@ -9288,7 +12727,7 @@
       </w:rPr>
     </w:lvl>
   </w:abstractNum>
-  <w:abstractNum w:abstractNumId="22">
+  <w:abstractNum w:abstractNumId="26">
     <w:nsid w:val="49BB3CD1"/>
     <w:multiLevelType w:val="hybridMultilevel"/>
     <w:tmpl w:val="C33A384A"/>
@@ -9401,7 +12840,7 @@
       </w:rPr>
     </w:lvl>
   </w:abstractNum>
-  <w:abstractNum w:abstractNumId="23">
+  <w:abstractNum w:abstractNumId="27">
     <w:nsid w:val="4A2F32C4"/>
     <w:multiLevelType w:val="hybridMultilevel"/>
     <w:tmpl w:val="8CCCF97E"/>
@@ -9514,7 +12953,7 @@
       </w:rPr>
     </w:lvl>
   </w:abstractNum>
-  <w:abstractNum w:abstractNumId="24">
+  <w:abstractNum w:abstractNumId="28">
     <w:nsid w:val="4E497EF4"/>
     <w:multiLevelType w:val="multilevel"/>
     <w:tmpl w:val="6FAA2AC8"/>
@@ -9663,7 +13102,7 @@
       </w:rPr>
     </w:lvl>
   </w:abstractNum>
-  <w:abstractNum w:abstractNumId="25">
+  <w:abstractNum w:abstractNumId="29">
     <w:nsid w:val="565950F7"/>
     <w:multiLevelType w:val="hybridMultilevel"/>
     <w:tmpl w:val="91E45530"/>
@@ -9776,7 +13215,7 @@
       </w:rPr>
     </w:lvl>
   </w:abstractNum>
-  <w:abstractNum w:abstractNumId="26">
+  <w:abstractNum w:abstractNumId="30">
     <w:nsid w:val="5A5125C8"/>
     <w:multiLevelType w:val="hybridMultilevel"/>
     <w:tmpl w:val="3198D97E"/>
@@ -9889,7 +13328,7 @@
       </w:rPr>
     </w:lvl>
   </w:abstractNum>
-  <w:abstractNum w:abstractNumId="27">
+  <w:abstractNum w:abstractNumId="31">
     <w:nsid w:val="5CBC50F0"/>
     <w:multiLevelType w:val="hybridMultilevel"/>
     <w:tmpl w:val="78A489F0"/>
@@ -10002,7 +13441,7 @@
       </w:rPr>
     </w:lvl>
   </w:abstractNum>
-  <w:abstractNum w:abstractNumId="28">
+  <w:abstractNum w:abstractNumId="32">
     <w:nsid w:val="5DA54943"/>
     <w:multiLevelType w:val="hybridMultilevel"/>
     <w:tmpl w:val="942E4EEE"/>
@@ -10115,7 +13554,7 @@
       </w:rPr>
     </w:lvl>
   </w:abstractNum>
-  <w:abstractNum w:abstractNumId="29">
+  <w:abstractNum w:abstractNumId="33">
     <w:nsid w:val="6119558C"/>
     <w:multiLevelType w:val="multilevel"/>
     <w:tmpl w:val="2BE44DAA"/>
@@ -10264,7 +13703,7 @@
       </w:rPr>
     </w:lvl>
   </w:abstractNum>
-  <w:abstractNum w:abstractNumId="30">
+  <w:abstractNum w:abstractNumId="34">
     <w:nsid w:val="6B2122AF"/>
     <w:multiLevelType w:val="multilevel"/>
     <w:tmpl w:val="927ABF72"/>
@@ -10413,7 +13852,7 @@
       </w:rPr>
     </w:lvl>
   </w:abstractNum>
-  <w:abstractNum w:abstractNumId="31">
+  <w:abstractNum w:abstractNumId="35">
     <w:nsid w:val="703626DE"/>
     <w:multiLevelType w:val="hybridMultilevel"/>
     <w:tmpl w:val="96DC0BCE"/>
@@ -10526,7 +13965,7 @@
       </w:rPr>
     </w:lvl>
   </w:abstractNum>
-  <w:abstractNum w:abstractNumId="32">
+  <w:abstractNum w:abstractNumId="36">
     <w:nsid w:val="772D55A3"/>
     <w:multiLevelType w:val="hybridMultilevel"/>
     <w:tmpl w:val="2474F300"/>
@@ -10542,7 +13981,7 @@
         <w:rFonts w:ascii="Symbol" w:hAnsi="Symbol" w:hint="default"/>
       </w:rPr>
     </w:lvl>
-    <w:lvl w:ilvl="1" w:tplc="04090003" w:tentative="1">
+    <w:lvl w:ilvl="1" w:tplc="04090003">
       <w:start w:val="1"/>
       <w:numFmt w:val="bullet"/>
       <w:lvlText w:val="o"/>
@@ -10554,7 +13993,7 @@
         <w:rFonts w:ascii="Courier New" w:hAnsi="Courier New" w:cs="Courier New" w:hint="default"/>
       </w:rPr>
     </w:lvl>
-    <w:lvl w:ilvl="2" w:tplc="04090005" w:tentative="1">
+    <w:lvl w:ilvl="2" w:tplc="04090005">
       <w:start w:val="1"/>
       <w:numFmt w:val="bullet"/>
       <w:lvlText w:val=""/>
@@ -10639,7 +14078,7 @@
       </w:rPr>
     </w:lvl>
   </w:abstractNum>
-  <w:abstractNum w:abstractNumId="33">
+  <w:abstractNum w:abstractNumId="37">
     <w:nsid w:val="798C41F6"/>
     <w:multiLevelType w:val="hybridMultilevel"/>
     <w:tmpl w:val="84CAC6C0"/>
@@ -10752,7 +14191,7 @@
       </w:rPr>
     </w:lvl>
   </w:abstractNum>
-  <w:abstractNum w:abstractNumId="34">
+  <w:abstractNum w:abstractNumId="38">
     <w:nsid w:val="7A487555"/>
     <w:multiLevelType w:val="multilevel"/>
     <w:tmpl w:val="19BCAAF6"/>
@@ -10901,7 +14340,7 @@
       </w:rPr>
     </w:lvl>
   </w:abstractNum>
-  <w:abstractNum w:abstractNumId="35">
+  <w:abstractNum w:abstractNumId="39">
     <w:nsid w:val="7A991BB2"/>
     <w:multiLevelType w:val="hybridMultilevel"/>
     <w:tmpl w:val="832C958A"/>
@@ -11015,7 +14454,7 @@
     </w:lvl>
   </w:abstractNum>
   <w:num w:numId="1">
-    <w:abstractNumId w:val="18"/>
+    <w:abstractNumId w:val="22"/>
     <w:lvlOverride w:ilvl="0">
       <w:lvl w:ilvl="0">
         <w:numFmt w:val="bullet"/>
@@ -11055,6 +14494,106 @@
     </w:lvlOverride>
   </w:num>
   <w:num w:numId="3">
+    <w:abstractNumId w:val="23"/>
+    <w:lvlOverride w:ilvl="0">
+      <w:lvl w:ilvl="0">
+        <w:numFmt w:val="bullet"/>
+        <w:lvlText w:val="o"/>
+        <w:lvlJc w:val="left"/>
+        <w:pPr>
+          <w:tabs>
+            <w:tab w:val="num" w:pos="720"/>
+          </w:tabs>
+          <w:ind w:left="720" w:hanging="360"/>
+        </w:pPr>
+        <w:rPr>
+          <w:rFonts w:ascii="Courier New" w:hAnsi="Courier New" w:hint="default"/>
+          <w:sz w:val="20"/>
+        </w:rPr>
+      </w:lvl>
+    </w:lvlOverride>
+  </w:num>
+  <w:num w:numId="4">
+    <w:abstractNumId w:val="18"/>
+    <w:lvlOverride w:ilvl="0">
+      <w:lvl w:ilvl="0">
+        <w:numFmt w:val="bullet"/>
+        <w:lvlText w:val="o"/>
+        <w:lvlJc w:val="left"/>
+        <w:pPr>
+          <w:tabs>
+            <w:tab w:val="num" w:pos="270"/>
+          </w:tabs>
+          <w:ind w:left="270" w:hanging="360"/>
+        </w:pPr>
+        <w:rPr>
+          <w:rFonts w:ascii="Courier New" w:hAnsi="Courier New" w:hint="default"/>
+          <w:sz w:val="20"/>
+        </w:rPr>
+      </w:lvl>
+    </w:lvlOverride>
+  </w:num>
+  <w:num w:numId="5">
+    <w:abstractNumId w:val="38"/>
+    <w:lvlOverride w:ilvl="0">
+      <w:lvl w:ilvl="0">
+        <w:numFmt w:val="bullet"/>
+        <w:lvlText w:val="o"/>
+        <w:lvlJc w:val="left"/>
+        <w:pPr>
+          <w:tabs>
+            <w:tab w:val="num" w:pos="720"/>
+          </w:tabs>
+          <w:ind w:left="720" w:hanging="360"/>
+        </w:pPr>
+        <w:rPr>
+          <w:rFonts w:ascii="Courier New" w:hAnsi="Courier New" w:hint="default"/>
+          <w:sz w:val="20"/>
+        </w:rPr>
+      </w:lvl>
+    </w:lvlOverride>
+  </w:num>
+  <w:num w:numId="6">
+    <w:abstractNumId w:val="10"/>
+    <w:lvlOverride w:ilvl="0">
+      <w:lvl w:ilvl="0">
+        <w:numFmt w:val="bullet"/>
+        <w:lvlText w:val="o"/>
+        <w:lvlJc w:val="left"/>
+        <w:pPr>
+          <w:tabs>
+            <w:tab w:val="num" w:pos="720"/>
+          </w:tabs>
+          <w:ind w:left="720" w:hanging="360"/>
+        </w:pPr>
+        <w:rPr>
+          <w:rFonts w:ascii="Courier New" w:hAnsi="Courier New" w:hint="default"/>
+          <w:sz w:val="20"/>
+        </w:rPr>
+      </w:lvl>
+    </w:lvlOverride>
+  </w:num>
+  <w:num w:numId="7">
+    <w:abstractNumId w:val="12"/>
+    <w:lvlOverride w:ilvl="0">
+      <w:lvl w:ilvl="0">
+        <w:numFmt w:val="bullet"/>
+        <w:lvlText w:val="o"/>
+        <w:lvlJc w:val="left"/>
+        <w:pPr>
+          <w:tabs>
+            <w:tab w:val="num" w:pos="720"/>
+          </w:tabs>
+          <w:ind w:left="720" w:hanging="360"/>
+        </w:pPr>
+        <w:rPr>
+          <w:rFonts w:ascii="Courier New" w:hAnsi="Courier New" w:hint="default"/>
+          <w:sz w:val="20"/>
+        </w:rPr>
+      </w:lvl>
+    </w:lvlOverride>
+  </w:num>
+  <w:num w:numId="8">
     <w:abstractNumId w:val="19"/>
     <w:lvlOverride w:ilvl="0">
       <w:lvl w:ilvl="0">
@@ -11074,28 +14613,8 @@
       </w:lvl>
     </w:lvlOverride>
   </w:num>
-  <w:num w:numId="4">
-    <w:abstractNumId w:val="14"/>
-    <w:lvlOverride w:ilvl="0">
-      <w:lvl w:ilvl="0">
-        <w:numFmt w:val="bullet"/>
-        <w:lvlText w:val="o"/>
-        <w:lvlJc w:val="left"/>
-        <w:pPr>
-          <w:tabs>
-            <w:tab w:val="num" w:pos="270"/>
-          </w:tabs>
-          <w:ind w:left="270" w:hanging="360"/>
-        </w:pPr>
-        <w:rPr>
-          <w:rFonts w:ascii="Courier New" w:hAnsi="Courier New" w:hint="default"/>
-          <w:sz w:val="20"/>
-        </w:rPr>
-      </w:lvl>
-    </w:lvlOverride>
-  </w:num>
-  <w:num w:numId="5">
-    <w:abstractNumId w:val="34"/>
+  <w:num w:numId="9">
+    <w:abstractNumId w:val="28"/>
     <w:lvlOverride w:ilvl="0">
       <w:lvl w:ilvl="0">
         <w:numFmt w:val="bullet"/>
@@ -11114,88 +14633,8 @@
       </w:lvl>
     </w:lvlOverride>
   </w:num>
-  <w:num w:numId="6">
-    <w:abstractNumId w:val="9"/>
-    <w:lvlOverride w:ilvl="0">
-      <w:lvl w:ilvl="0">
-        <w:numFmt w:val="bullet"/>
-        <w:lvlText w:val="o"/>
-        <w:lvlJc w:val="left"/>
-        <w:pPr>
-          <w:tabs>
-            <w:tab w:val="num" w:pos="720"/>
-          </w:tabs>
-          <w:ind w:left="720" w:hanging="360"/>
-        </w:pPr>
-        <w:rPr>
-          <w:rFonts w:ascii="Courier New" w:hAnsi="Courier New" w:hint="default"/>
-          <w:sz w:val="20"/>
-        </w:rPr>
-      </w:lvl>
-    </w:lvlOverride>
-  </w:num>
-  <w:num w:numId="7">
-    <w:abstractNumId w:val="11"/>
-    <w:lvlOverride w:ilvl="0">
-      <w:lvl w:ilvl="0">
-        <w:numFmt w:val="bullet"/>
-        <w:lvlText w:val="o"/>
-        <w:lvlJc w:val="left"/>
-        <w:pPr>
-          <w:tabs>
-            <w:tab w:val="num" w:pos="720"/>
-          </w:tabs>
-          <w:ind w:left="720" w:hanging="360"/>
-        </w:pPr>
-        <w:rPr>
-          <w:rFonts w:ascii="Courier New" w:hAnsi="Courier New" w:hint="default"/>
-          <w:sz w:val="20"/>
-        </w:rPr>
-      </w:lvl>
-    </w:lvlOverride>
-  </w:num>
-  <w:num w:numId="8">
-    <w:abstractNumId w:val="15"/>
-    <w:lvlOverride w:ilvl="0">
-      <w:lvl w:ilvl="0">
-        <w:numFmt w:val="bullet"/>
-        <w:lvlText w:val="o"/>
-        <w:lvlJc w:val="left"/>
-        <w:pPr>
-          <w:tabs>
-            <w:tab w:val="num" w:pos="720"/>
-          </w:tabs>
-          <w:ind w:left="720" w:hanging="360"/>
-        </w:pPr>
-        <w:rPr>
-          <w:rFonts w:ascii="Courier New" w:hAnsi="Courier New" w:hint="default"/>
-          <w:sz w:val="20"/>
-        </w:rPr>
-      </w:lvl>
-    </w:lvlOverride>
-  </w:num>
-  <w:num w:numId="9">
+  <w:num w:numId="10">
     <w:abstractNumId w:val="24"/>
-    <w:lvlOverride w:ilvl="0">
-      <w:lvl w:ilvl="0">
-        <w:numFmt w:val="bullet"/>
-        <w:lvlText w:val="o"/>
-        <w:lvlJc w:val="left"/>
-        <w:pPr>
-          <w:tabs>
-            <w:tab w:val="num" w:pos="720"/>
-          </w:tabs>
-          <w:ind w:left="720" w:hanging="360"/>
-        </w:pPr>
-        <w:rPr>
-          <w:rFonts w:ascii="Courier New" w:hAnsi="Courier New" w:hint="default"/>
-          <w:sz w:val="20"/>
-        </w:rPr>
-      </w:lvl>
-    </w:lvlOverride>
-  </w:num>
-  <w:num w:numId="10">
-    <w:abstractNumId w:val="20"/>
     <w:lvlOverride w:ilvl="0">
       <w:lvl w:ilvl="0">
         <w:numFmt w:val="bullet"/>
@@ -11215,7 +14654,7 @@
     </w:lvlOverride>
   </w:num>
   <w:num w:numId="11">
-    <w:abstractNumId w:val="29"/>
+    <w:abstractNumId w:val="33"/>
     <w:lvlOverride w:ilvl="0">
       <w:lvl w:ilvl="0">
         <w:numFmt w:val="bullet"/>
@@ -11255,7 +14694,7 @@
     </w:lvlOverride>
   </w:num>
   <w:num w:numId="13">
-    <w:abstractNumId w:val="30"/>
+    <w:abstractNumId w:val="34"/>
     <w:lvlOverride w:ilvl="0">
       <w:lvl w:ilvl="0">
         <w:numFmt w:val="bullet"/>
@@ -11278,70 +14717,82 @@
     <w:abstractNumId w:val="3"/>
   </w:num>
   <w:num w:numId="15">
-    <w:abstractNumId w:val="35"/>
+    <w:abstractNumId w:val="39"/>
   </w:num>
   <w:num w:numId="16">
-    <w:abstractNumId w:val="10"/>
+    <w:abstractNumId w:val="11"/>
   </w:num>
   <w:num w:numId="17">
-    <w:abstractNumId w:val="6"/>
+    <w:abstractNumId w:val="7"/>
   </w:num>
   <w:num w:numId="18">
-    <w:abstractNumId w:val="28"/>
+    <w:abstractNumId w:val="32"/>
   </w:num>
   <w:num w:numId="19">
     <w:abstractNumId w:val="4"/>
   </w:num>
   <w:num w:numId="20">
+    <w:abstractNumId w:val="31"/>
+  </w:num>
+  <w:num w:numId="21">
+    <w:abstractNumId w:val="20"/>
+  </w:num>
+  <w:num w:numId="22">
+    <w:abstractNumId w:val="6"/>
+  </w:num>
+  <w:num w:numId="23">
+    <w:abstractNumId w:val="21"/>
+  </w:num>
+  <w:num w:numId="24">
+    <w:abstractNumId w:val="9"/>
+  </w:num>
+  <w:num w:numId="25">
+    <w:abstractNumId w:val="15"/>
+  </w:num>
+  <w:num w:numId="26">
+    <w:abstractNumId w:val="8"/>
+  </w:num>
+  <w:num w:numId="27">
     <w:abstractNumId w:val="27"/>
   </w:num>
-  <w:num w:numId="21">
-    <w:abstractNumId w:val="16"/>
-  </w:num>
-  <w:num w:numId="22">
-    <w:abstractNumId w:val="5"/>
-  </w:num>
-  <w:num w:numId="23">
-    <w:abstractNumId w:val="17"/>
-  </w:num>
-  <w:num w:numId="24">
-    <w:abstractNumId w:val="8"/>
-  </w:num>
-  <w:num w:numId="25">
-    <w:abstractNumId w:val="13"/>
-  </w:num>
-  <w:num w:numId="26">
-    <w:abstractNumId w:val="7"/>
-  </w:num>
-  <w:num w:numId="27">
-    <w:abstractNumId w:val="23"/>
-  </w:num>
   <w:num w:numId="28">
-    <w:abstractNumId w:val="21"/>
+    <w:abstractNumId w:val="25"/>
   </w:num>
   <w:num w:numId="29">
-    <w:abstractNumId w:val="12"/>
+    <w:abstractNumId w:val="14"/>
   </w:num>
   <w:num w:numId="30">
-    <w:abstractNumId w:val="22"/>
+    <w:abstractNumId w:val="26"/>
   </w:num>
   <w:num w:numId="31">
-    <w:abstractNumId w:val="26"/>
+    <w:abstractNumId w:val="30"/>
   </w:num>
   <w:num w:numId="32">
-    <w:abstractNumId w:val="33"/>
+    <w:abstractNumId w:val="37"/>
   </w:num>
   <w:num w:numId="33">
-    <w:abstractNumId w:val="25"/>
+    <w:abstractNumId w:val="29"/>
   </w:num>
   <w:num w:numId="34">
-    <w:abstractNumId w:val="31"/>
+    <w:abstractNumId w:val="35"/>
   </w:num>
   <w:num w:numId="35">
     <w:abstractNumId w:val="0"/>
   </w:num>
   <w:num w:numId="36">
-    <w:abstractNumId w:val="32"/>
+    <w:abstractNumId w:val="36"/>
+  </w:num>
+  <w:num w:numId="37">
+    <w:abstractNumId w:val="17"/>
+  </w:num>
+  <w:num w:numId="38">
+    <w:abstractNumId w:val="16"/>
+  </w:num>
+  <w:num w:numId="39">
+    <w:abstractNumId w:val="5"/>
+  </w:num>
+  <w:num w:numId="40">
+    <w:abstractNumId w:val="13"/>
   </w:num>
 </w:numbering>
 </file>
@@ -11832,6 +15283,47 @@
       </w:tcPr>
     </w:tblStylePr>
   </w:style>
+  <w:style w:type="character" w:styleId="Hyperlink">
+    <w:name w:val="Hyperlink"/>
+    <w:basedOn w:val="DefaultParagraphFont"/>
+    <w:uiPriority w:val="99"/>
+    <w:unhideWhenUsed/>
+    <w:rsid w:val="000B1D39"/>
+    <w:rPr>
+      <w:color w:val="0000FF" w:themeColor="hyperlink"/>
+      <w:u w:val="single"/>
+    </w:rPr>
+  </w:style>
+  <w:style w:type="paragraph" w:styleId="BalloonText">
+    <w:name w:val="Balloon Text"/>
+    <w:basedOn w:val="Normal"/>
+    <w:link w:val="BalloonTextChar"/>
+    <w:uiPriority w:val="99"/>
+    <w:semiHidden/>
+    <w:unhideWhenUsed/>
+    <w:rsid w:val="000B1D39"/>
+    <w:pPr>
+      <w:spacing w:after="0" w:line="240" w:lineRule="auto"/>
+    </w:pPr>
+    <w:rPr>
+      <w:rFonts w:ascii="Tahoma" w:hAnsi="Tahoma" w:cs="Tahoma"/>
+      <w:sz w:val="16"/>
+      <w:szCs w:val="16"/>
+    </w:rPr>
+  </w:style>
+  <w:style w:type="character" w:customStyle="1" w:styleId="BalloonTextChar">
+    <w:name w:val="Balloon Text Char"/>
+    <w:basedOn w:val="DefaultParagraphFont"/>
+    <w:link w:val="BalloonText"/>
+    <w:uiPriority w:val="99"/>
+    <w:semiHidden/>
+    <w:rsid w:val="000B1D39"/>
+    <w:rPr>
+      <w:rFonts w:ascii="Tahoma" w:hAnsi="Tahoma" w:cs="Tahoma"/>
+      <w:sz w:val="16"/>
+      <w:szCs w:val="16"/>
+    </w:rPr>
+  </w:style>
 </w:styles>
 </file>
 
@@ -12125,7 +15617,7 @@
 </file>
 
 <file path=customXml/itemProps1.xml><?xml version="1.0" encoding="utf-8"?>
-<ds:datastoreItem xmlns:ds="http://schemas.openxmlformats.org/officeDocument/2006/customXml" ds:itemID="{EE581DDF-5EB1-4C2C-9A67-A102DEEFC69E}">
+<ds:datastoreItem xmlns:ds="http://schemas.openxmlformats.org/officeDocument/2006/customXml" ds:itemID="{35679ED7-405C-46CA-95D9-6DB135353BC8}">
   <ds:schemaRefs>
     <ds:schemaRef ds:uri="http://schemas.openxmlformats.org/officeDocument/2006/bibliography"/>
   </ds:schemaRefs>

--- a/Selenium_Cucumber_6Days_Updated.docx
+++ b/Selenium_Cucumber_6Days_Updated.docx
@@ -4595,16 +4595,1231 @@
         <w:ind w:left="0"/>
         <w:rPr>
           <w:rFonts w:ascii="Bookman Old Style" w:hAnsi="Bookman Old Style"/>
-          <w:lang w:val="en-IN"/>
-        </w:rPr>
-      </w:pPr>
-      <w:r>
-        <w:rPr>
-          <w:rFonts w:ascii="Bookman Old Style" w:hAnsi="Bookman Old Style"/>
+          <w:b/>
+          <w:lang w:val="en-IN"/>
+        </w:rPr>
+      </w:pPr>
+      <w:r>
+        <w:rPr>
+          <w:rFonts w:ascii="Bookman Old Style" w:hAnsi="Bookman Old Style"/>
+          <w:b/>
           <w:lang w:val="en-IN"/>
         </w:rPr>
         <w:t>WEB-DRIVER SETUP USING MAVEN:</w:t>
       </w:r>
+    </w:p>
+    <w:p>
+      <w:pPr>
+        <w:pStyle w:val="ListParagraph"/>
+        <w:ind w:left="0"/>
+        <w:rPr>
+          <w:rFonts w:ascii="Bookman Old Style" w:hAnsi="Bookman Old Style"/>
+          <w:b/>
+          <w:lang w:val="en-IN"/>
+        </w:rPr>
+      </w:pPr>
+      <w:r>
+        <w:rPr>
+          <w:rFonts w:ascii="Bookman Old Style" w:hAnsi="Bookman Old Style"/>
+          <w:b/>
+          <w:noProof/>
+        </w:rPr>
+        <w:drawing>
+          <wp:inline distT="0" distB="0" distL="0" distR="0">
+            <wp:extent cx="4535137" cy="4361669"/>
+            <wp:effectExtent l="19050" t="0" r="0" b="0"/>
+            <wp:docPr id="5" name="Picture 5"/>
+            <wp:cNvGraphicFramePr>
+              <a:graphicFrameLocks xmlns:a="http://schemas.openxmlformats.org/drawingml/2006/main" noChangeAspect="1"/>
+            </wp:cNvGraphicFramePr>
+            <a:graphic xmlns:a="http://schemas.openxmlformats.org/drawingml/2006/main">
+              <a:graphicData uri="http://schemas.openxmlformats.org/drawingml/2006/picture">
+                <pic:pic xmlns:pic="http://schemas.openxmlformats.org/drawingml/2006/picture">
+                  <pic:nvPicPr>
+                    <pic:cNvPr id="0" name="Picture 5"/>
+                    <pic:cNvPicPr>
+                      <a:picLocks noChangeAspect="1" noChangeArrowheads="1"/>
+                    </pic:cNvPicPr>
+                  </pic:nvPicPr>
+                  <pic:blipFill>
+                    <a:blip r:embed="rId19"/>
+                    <a:srcRect/>
+                    <a:stretch>
+                      <a:fillRect/>
+                    </a:stretch>
+                  </pic:blipFill>
+                  <pic:spPr bwMode="auto">
+                    <a:xfrm>
+                      <a:off x="0" y="0"/>
+                      <a:ext cx="4534678" cy="4361227"/>
+                    </a:xfrm>
+                    <a:prstGeom prst="rect">
+                      <a:avLst/>
+                    </a:prstGeom>
+                    <a:noFill/>
+                    <a:ln w="9525">
+                      <a:noFill/>
+                      <a:miter lim="800000"/>
+                      <a:headEnd/>
+                      <a:tailEnd/>
+                    </a:ln>
+                  </pic:spPr>
+                </pic:pic>
+              </a:graphicData>
+            </a:graphic>
+          </wp:inline>
+        </w:drawing>
+      </w:r>
+    </w:p>
+    <w:p>
+      <w:pPr>
+        <w:pStyle w:val="ListParagraph"/>
+        <w:ind w:left="0"/>
+        <w:rPr>
+          <w:rFonts w:ascii="Bookman Old Style" w:hAnsi="Bookman Old Style"/>
+          <w:lang w:val="en-IN"/>
+        </w:rPr>
+      </w:pPr>
+    </w:p>
+    <w:p>
+      <w:pPr>
+        <w:pStyle w:val="ListParagraph"/>
+        <w:ind w:left="0"/>
+        <w:rPr>
+          <w:rFonts w:ascii="Bookman Old Style" w:hAnsi="Bookman Old Style"/>
+          <w:lang w:val="en-IN"/>
+        </w:rPr>
+      </w:pPr>
+      <w:r>
+        <w:rPr>
+          <w:rFonts w:ascii="Bookman Old Style" w:hAnsi="Bookman Old Style"/>
+          <w:noProof/>
+        </w:rPr>
+        <w:lastRenderedPageBreak/>
+        <w:drawing>
+          <wp:inline distT="0" distB="0" distL="0" distR="0">
+            <wp:extent cx="4512623" cy="4068069"/>
+            <wp:effectExtent l="19050" t="0" r="2227" b="0"/>
+            <wp:docPr id="2" name="Picture 2"/>
+            <wp:cNvGraphicFramePr>
+              <a:graphicFrameLocks xmlns:a="http://schemas.openxmlformats.org/drawingml/2006/main" noChangeAspect="1"/>
+            </wp:cNvGraphicFramePr>
+            <a:graphic xmlns:a="http://schemas.openxmlformats.org/drawingml/2006/main">
+              <a:graphicData uri="http://schemas.openxmlformats.org/drawingml/2006/picture">
+                <pic:pic xmlns:pic="http://schemas.openxmlformats.org/drawingml/2006/picture">
+                  <pic:nvPicPr>
+                    <pic:cNvPr id="0" name="Picture 2"/>
+                    <pic:cNvPicPr>
+                      <a:picLocks noChangeAspect="1" noChangeArrowheads="1"/>
+                    </pic:cNvPicPr>
+                  </pic:nvPicPr>
+                  <pic:blipFill>
+                    <a:blip r:embed="rId20"/>
+                    <a:srcRect/>
+                    <a:stretch>
+                      <a:fillRect/>
+                    </a:stretch>
+                  </pic:blipFill>
+                  <pic:spPr bwMode="auto">
+                    <a:xfrm>
+                      <a:off x="0" y="0"/>
+                      <a:ext cx="4513586" cy="4068937"/>
+                    </a:xfrm>
+                    <a:prstGeom prst="rect">
+                      <a:avLst/>
+                    </a:prstGeom>
+                    <a:noFill/>
+                    <a:ln w="9525">
+                      <a:noFill/>
+                      <a:miter lim="800000"/>
+                      <a:headEnd/>
+                      <a:tailEnd/>
+                    </a:ln>
+                  </pic:spPr>
+                </pic:pic>
+              </a:graphicData>
+            </a:graphic>
+          </wp:inline>
+        </w:drawing>
+      </w:r>
+    </w:p>
+    <w:p>
+      <w:pPr>
+        <w:pStyle w:val="ListParagraph"/>
+        <w:ind w:left="0"/>
+        <w:rPr>
+          <w:rFonts w:ascii="Bookman Old Style" w:hAnsi="Bookman Old Style"/>
+          <w:lang w:val="en-IN"/>
+        </w:rPr>
+      </w:pPr>
+      <w:r>
+        <w:rPr>
+          <w:rFonts w:ascii="Bookman Old Style" w:hAnsi="Bookman Old Style"/>
+          <w:noProof/>
+        </w:rPr>
+        <w:lastRenderedPageBreak/>
+        <w:drawing>
+          <wp:inline distT="0" distB="0" distL="0" distR="0">
+            <wp:extent cx="5819140" cy="5219065"/>
+            <wp:effectExtent l="19050" t="0" r="0" b="0"/>
+            <wp:docPr id="8" name="Picture 8"/>
+            <wp:cNvGraphicFramePr>
+              <a:graphicFrameLocks xmlns:a="http://schemas.openxmlformats.org/drawingml/2006/main" noChangeAspect="1"/>
+            </wp:cNvGraphicFramePr>
+            <a:graphic xmlns:a="http://schemas.openxmlformats.org/drawingml/2006/main">
+              <a:graphicData uri="http://schemas.openxmlformats.org/drawingml/2006/picture">
+                <pic:pic xmlns:pic="http://schemas.openxmlformats.org/drawingml/2006/picture">
+                  <pic:nvPicPr>
+                    <pic:cNvPr id="0" name="Picture 8"/>
+                    <pic:cNvPicPr>
+                      <a:picLocks noChangeAspect="1" noChangeArrowheads="1"/>
+                    </pic:cNvPicPr>
+                  </pic:nvPicPr>
+                  <pic:blipFill>
+                    <a:blip r:embed="rId21"/>
+                    <a:srcRect/>
+                    <a:stretch>
+                      <a:fillRect/>
+                    </a:stretch>
+                  </pic:blipFill>
+                  <pic:spPr bwMode="auto">
+                    <a:xfrm>
+                      <a:off x="0" y="0"/>
+                      <a:ext cx="5819140" cy="5219065"/>
+                    </a:xfrm>
+                    <a:prstGeom prst="rect">
+                      <a:avLst/>
+                    </a:prstGeom>
+                    <a:noFill/>
+                    <a:ln w="9525">
+                      <a:noFill/>
+                      <a:miter lim="800000"/>
+                      <a:headEnd/>
+                      <a:tailEnd/>
+                    </a:ln>
+                  </pic:spPr>
+                </pic:pic>
+              </a:graphicData>
+            </a:graphic>
+          </wp:inline>
+        </w:drawing>
+      </w:r>
+    </w:p>
+    <w:p>
+      <w:pPr>
+        <w:pStyle w:val="ListParagraph"/>
+        <w:ind w:left="0"/>
+        <w:rPr>
+          <w:rFonts w:ascii="Bookman Old Style" w:hAnsi="Bookman Old Style"/>
+          <w:lang w:val="en-IN"/>
+        </w:rPr>
+      </w:pPr>
+      <w:r>
+        <w:rPr>
+          <w:rFonts w:ascii="Bookman Old Style" w:hAnsi="Bookman Old Style"/>
+          <w:lang w:val="en-IN"/>
+        </w:rPr>
+        <w:t>OR</w:t>
+      </w:r>
+    </w:p>
+    <w:p>
+      <w:pPr>
+        <w:pStyle w:val="ListParagraph"/>
+        <w:ind w:left="0"/>
+        <w:rPr>
+          <w:rFonts w:ascii="Bookman Old Style" w:hAnsi="Bookman Old Style"/>
+          <w:lang w:val="en-IN"/>
+        </w:rPr>
+      </w:pPr>
+      <w:r>
+        <w:rPr>
+          <w:rFonts w:ascii="Bookman Old Style" w:hAnsi="Bookman Old Style"/>
+          <w:noProof/>
+        </w:rPr>
+        <w:lastRenderedPageBreak/>
+        <w:drawing>
+          <wp:inline distT="0" distB="0" distL="0" distR="0">
+            <wp:extent cx="5943600" cy="3456651"/>
+            <wp:effectExtent l="19050" t="0" r="0" b="0"/>
+            <wp:docPr id="11" name="Picture 11"/>
+            <wp:cNvGraphicFramePr>
+              <a:graphicFrameLocks xmlns:a="http://schemas.openxmlformats.org/drawingml/2006/main" noChangeAspect="1"/>
+            </wp:cNvGraphicFramePr>
+            <a:graphic xmlns:a="http://schemas.openxmlformats.org/drawingml/2006/main">
+              <a:graphicData uri="http://schemas.openxmlformats.org/drawingml/2006/picture">
+                <pic:pic xmlns:pic="http://schemas.openxmlformats.org/drawingml/2006/picture">
+                  <pic:nvPicPr>
+                    <pic:cNvPr id="0" name="Picture 11"/>
+                    <pic:cNvPicPr>
+                      <a:picLocks noChangeAspect="1" noChangeArrowheads="1"/>
+                    </pic:cNvPicPr>
+                  </pic:nvPicPr>
+                  <pic:blipFill>
+                    <a:blip r:embed="rId22"/>
+                    <a:srcRect/>
+                    <a:stretch>
+                      <a:fillRect/>
+                    </a:stretch>
+                  </pic:blipFill>
+                  <pic:spPr bwMode="auto">
+                    <a:xfrm>
+                      <a:off x="0" y="0"/>
+                      <a:ext cx="5943600" cy="3456651"/>
+                    </a:xfrm>
+                    <a:prstGeom prst="rect">
+                      <a:avLst/>
+                    </a:prstGeom>
+                    <a:noFill/>
+                    <a:ln w="9525">
+                      <a:noFill/>
+                      <a:miter lim="800000"/>
+                      <a:headEnd/>
+                      <a:tailEnd/>
+                    </a:ln>
+                  </pic:spPr>
+                </pic:pic>
+              </a:graphicData>
+            </a:graphic>
+          </wp:inline>
+        </w:drawing>
+      </w:r>
+    </w:p>
+    <w:p>
+      <w:pPr>
+        <w:pStyle w:val="ListParagraph"/>
+        <w:ind w:left="0"/>
+        <w:rPr>
+          <w:rFonts w:ascii="Bookman Old Style" w:hAnsi="Bookman Old Style"/>
+          <w:lang w:val="en-IN"/>
+        </w:rPr>
+      </w:pPr>
+      <w:r>
+        <w:rPr>
+          <w:rFonts w:ascii="Bookman Old Style" w:hAnsi="Bookman Old Style"/>
+          <w:noProof/>
+        </w:rPr>
+        <w:drawing>
+          <wp:inline distT="0" distB="0" distL="0" distR="0">
+            <wp:extent cx="4584065" cy="1959610"/>
+            <wp:effectExtent l="19050" t="0" r="6985" b="0"/>
+            <wp:docPr id="14" name="Picture 14"/>
+            <wp:cNvGraphicFramePr>
+              <a:graphicFrameLocks xmlns:a="http://schemas.openxmlformats.org/drawingml/2006/main" noChangeAspect="1"/>
+            </wp:cNvGraphicFramePr>
+            <a:graphic xmlns:a="http://schemas.openxmlformats.org/drawingml/2006/main">
+              <a:graphicData uri="http://schemas.openxmlformats.org/drawingml/2006/picture">
+                <pic:pic xmlns:pic="http://schemas.openxmlformats.org/drawingml/2006/picture">
+                  <pic:nvPicPr>
+                    <pic:cNvPr id="0" name="Picture 14"/>
+                    <pic:cNvPicPr>
+                      <a:picLocks noChangeAspect="1" noChangeArrowheads="1"/>
+                    </pic:cNvPicPr>
+                  </pic:nvPicPr>
+                  <pic:blipFill>
+                    <a:blip r:embed="rId23"/>
+                    <a:srcRect/>
+                    <a:stretch>
+                      <a:fillRect/>
+                    </a:stretch>
+                  </pic:blipFill>
+                  <pic:spPr bwMode="auto">
+                    <a:xfrm>
+                      <a:off x="0" y="0"/>
+                      <a:ext cx="4584065" cy="1959610"/>
+                    </a:xfrm>
+                    <a:prstGeom prst="rect">
+                      <a:avLst/>
+                    </a:prstGeom>
+                    <a:noFill/>
+                    <a:ln w="9525">
+                      <a:noFill/>
+                      <a:miter lim="800000"/>
+                      <a:headEnd/>
+                      <a:tailEnd/>
+                    </a:ln>
+                  </pic:spPr>
+                </pic:pic>
+              </a:graphicData>
+            </a:graphic>
+          </wp:inline>
+        </w:drawing>
+      </w:r>
+    </w:p>
+    <w:p>
+      <w:pPr>
+        <w:pStyle w:val="ListParagraph"/>
+        <w:ind w:left="0"/>
+        <w:rPr>
+          <w:rFonts w:ascii="Bookman Old Style" w:hAnsi="Bookman Old Style"/>
+          <w:lang w:val="en-IN"/>
+        </w:rPr>
+      </w:pPr>
+    </w:p>
+    <w:p>
+      <w:pPr>
+        <w:pStyle w:val="ListParagraph"/>
+        <w:ind w:left="0"/>
+        <w:rPr>
+          <w:rFonts w:ascii="Bookman Old Style" w:hAnsi="Bookman Old Style"/>
+          <w:lang w:val="en-IN"/>
+        </w:rPr>
+      </w:pPr>
+      <w:r>
+        <w:rPr>
+          <w:rFonts w:ascii="Bookman Old Style" w:hAnsi="Bookman Old Style"/>
+          <w:lang w:val="en-IN"/>
+        </w:rPr>
+        <w:t xml:space="preserve">UPDATE COMPILER AND JRE VERSION IN THE PROJECT </w:t>
+      </w:r>
+    </w:p>
+    <w:p>
+      <w:pPr>
+        <w:pStyle w:val="ListParagraph"/>
+        <w:ind w:left="0"/>
+        <w:rPr>
+          <w:rFonts w:ascii="Bookman Old Style" w:hAnsi="Bookman Old Style"/>
+          <w:lang w:val="en-IN"/>
+        </w:rPr>
+      </w:pPr>
+      <w:r>
+        <w:rPr>
+          <w:rFonts w:ascii="Bookman Old Style" w:hAnsi="Bookman Old Style"/>
+          <w:lang w:val="en-IN"/>
+        </w:rPr>
+        <w:t>- COMPILER</w:t>
+      </w:r>
+    </w:p>
+    <w:p>
+      <w:pPr>
+        <w:pStyle w:val="ListParagraph"/>
+        <w:ind w:left="0"/>
+        <w:rPr>
+          <w:rFonts w:ascii="Bookman Old Style" w:hAnsi="Bookman Old Style"/>
+          <w:lang w:val="en-IN"/>
+        </w:rPr>
+      </w:pPr>
+      <w:r>
+        <w:rPr>
+          <w:rFonts w:ascii="Bookman Old Style" w:hAnsi="Bookman Old Style"/>
+          <w:noProof/>
+        </w:rPr>
+        <w:lastRenderedPageBreak/>
+        <w:drawing>
+          <wp:inline distT="0" distB="0" distL="0" distR="0">
+            <wp:extent cx="5943600" cy="3344307"/>
+            <wp:effectExtent l="19050" t="0" r="0" b="0"/>
+            <wp:docPr id="17" name="Picture 17"/>
+            <wp:cNvGraphicFramePr>
+              <a:graphicFrameLocks xmlns:a="http://schemas.openxmlformats.org/drawingml/2006/main" noChangeAspect="1"/>
+            </wp:cNvGraphicFramePr>
+            <a:graphic xmlns:a="http://schemas.openxmlformats.org/drawingml/2006/main">
+              <a:graphicData uri="http://schemas.openxmlformats.org/drawingml/2006/picture">
+                <pic:pic xmlns:pic="http://schemas.openxmlformats.org/drawingml/2006/picture">
+                  <pic:nvPicPr>
+                    <pic:cNvPr id="0" name="Picture 17"/>
+                    <pic:cNvPicPr>
+                      <a:picLocks noChangeAspect="1" noChangeArrowheads="1"/>
+                    </pic:cNvPicPr>
+                  </pic:nvPicPr>
+                  <pic:blipFill>
+                    <a:blip r:embed="rId24"/>
+                    <a:srcRect/>
+                    <a:stretch>
+                      <a:fillRect/>
+                    </a:stretch>
+                  </pic:blipFill>
+                  <pic:spPr bwMode="auto">
+                    <a:xfrm>
+                      <a:off x="0" y="0"/>
+                      <a:ext cx="5943600" cy="3344307"/>
+                    </a:xfrm>
+                    <a:prstGeom prst="rect">
+                      <a:avLst/>
+                    </a:prstGeom>
+                    <a:noFill/>
+                    <a:ln w="9525">
+                      <a:noFill/>
+                      <a:miter lim="800000"/>
+                      <a:headEnd/>
+                      <a:tailEnd/>
+                    </a:ln>
+                  </pic:spPr>
+                </pic:pic>
+              </a:graphicData>
+            </a:graphic>
+          </wp:inline>
+        </w:drawing>
+      </w:r>
+    </w:p>
+    <w:p>
+      <w:pPr>
+        <w:pStyle w:val="ListParagraph"/>
+        <w:ind w:left="0"/>
+        <w:rPr>
+          <w:rFonts w:ascii="Bookman Old Style" w:hAnsi="Bookman Old Style"/>
+          <w:lang w:val="en-IN"/>
+        </w:rPr>
+      </w:pPr>
+    </w:p>
+    <w:p>
+      <w:pPr>
+        <w:pStyle w:val="ListParagraph"/>
+        <w:ind w:left="0"/>
+        <w:rPr>
+          <w:rFonts w:ascii="Bookman Old Style" w:hAnsi="Bookman Old Style"/>
+          <w:lang w:val="en-IN"/>
+        </w:rPr>
+      </w:pPr>
+      <w:r>
+        <w:rPr>
+          <w:rFonts w:ascii="Bookman Old Style" w:hAnsi="Bookman Old Style"/>
+          <w:noProof/>
+        </w:rPr>
+        <w:lastRenderedPageBreak/>
+        <w:drawing>
+          <wp:inline distT="0" distB="0" distL="0" distR="0">
+            <wp:extent cx="5943600" cy="5194220"/>
+            <wp:effectExtent l="19050" t="0" r="0" b="0"/>
+            <wp:docPr id="3" name="Picture 20"/>
+            <wp:cNvGraphicFramePr>
+              <a:graphicFrameLocks xmlns:a="http://schemas.openxmlformats.org/drawingml/2006/main" noChangeAspect="1"/>
+            </wp:cNvGraphicFramePr>
+            <a:graphic xmlns:a="http://schemas.openxmlformats.org/drawingml/2006/main">
+              <a:graphicData uri="http://schemas.openxmlformats.org/drawingml/2006/picture">
+                <pic:pic xmlns:pic="http://schemas.openxmlformats.org/drawingml/2006/picture">
+                  <pic:nvPicPr>
+                    <pic:cNvPr id="0" name="Picture 20"/>
+                    <pic:cNvPicPr>
+                      <a:picLocks noChangeAspect="1" noChangeArrowheads="1"/>
+                    </pic:cNvPicPr>
+                  </pic:nvPicPr>
+                  <pic:blipFill>
+                    <a:blip r:embed="rId25"/>
+                    <a:srcRect/>
+                    <a:stretch>
+                      <a:fillRect/>
+                    </a:stretch>
+                  </pic:blipFill>
+                  <pic:spPr bwMode="auto">
+                    <a:xfrm>
+                      <a:off x="0" y="0"/>
+                      <a:ext cx="5943600" cy="5194220"/>
+                    </a:xfrm>
+                    <a:prstGeom prst="rect">
+                      <a:avLst/>
+                    </a:prstGeom>
+                    <a:noFill/>
+                    <a:ln w="9525">
+                      <a:noFill/>
+                      <a:miter lim="800000"/>
+                      <a:headEnd/>
+                      <a:tailEnd/>
+                    </a:ln>
+                  </pic:spPr>
+                </pic:pic>
+              </a:graphicData>
+            </a:graphic>
+          </wp:inline>
+        </w:drawing>
+      </w:r>
+    </w:p>
+    <w:p>
+      <w:pPr>
+        <w:pStyle w:val="ListParagraph"/>
+        <w:ind w:left="0"/>
+        <w:rPr>
+          <w:rFonts w:ascii="Bookman Old Style" w:hAnsi="Bookman Old Style"/>
+          <w:lang w:val="en-IN"/>
+        </w:rPr>
+      </w:pPr>
+    </w:p>
+    <w:p>
+      <w:pPr>
+        <w:pStyle w:val="ListParagraph"/>
+        <w:ind w:left="0"/>
+        <w:rPr>
+          <w:rFonts w:ascii="Bookman Old Style" w:hAnsi="Bookman Old Style"/>
+          <w:lang w:val="en-IN"/>
+        </w:rPr>
+      </w:pPr>
+      <w:r>
+        <w:rPr>
+          <w:rFonts w:ascii="Bookman Old Style" w:hAnsi="Bookman Old Style"/>
+          <w:noProof/>
+        </w:rPr>
+        <w:lastRenderedPageBreak/>
+        <w:drawing>
+          <wp:inline distT="0" distB="0" distL="0" distR="0">
+            <wp:extent cx="5943600" cy="5194220"/>
+            <wp:effectExtent l="19050" t="0" r="0" b="0"/>
+            <wp:docPr id="23" name="Picture 23"/>
+            <wp:cNvGraphicFramePr>
+              <a:graphicFrameLocks xmlns:a="http://schemas.openxmlformats.org/drawingml/2006/main" noChangeAspect="1"/>
+            </wp:cNvGraphicFramePr>
+            <a:graphic xmlns:a="http://schemas.openxmlformats.org/drawingml/2006/main">
+              <a:graphicData uri="http://schemas.openxmlformats.org/drawingml/2006/picture">
+                <pic:pic xmlns:pic="http://schemas.openxmlformats.org/drawingml/2006/picture">
+                  <pic:nvPicPr>
+                    <pic:cNvPr id="0" name="Picture 23"/>
+                    <pic:cNvPicPr>
+                      <a:picLocks noChangeAspect="1" noChangeArrowheads="1"/>
+                    </pic:cNvPicPr>
+                  </pic:nvPicPr>
+                  <pic:blipFill>
+                    <a:blip r:embed="rId26"/>
+                    <a:srcRect/>
+                    <a:stretch>
+                      <a:fillRect/>
+                    </a:stretch>
+                  </pic:blipFill>
+                  <pic:spPr bwMode="auto">
+                    <a:xfrm>
+                      <a:off x="0" y="0"/>
+                      <a:ext cx="5943600" cy="5194220"/>
+                    </a:xfrm>
+                    <a:prstGeom prst="rect">
+                      <a:avLst/>
+                    </a:prstGeom>
+                    <a:noFill/>
+                    <a:ln w="9525">
+                      <a:noFill/>
+                      <a:miter lim="800000"/>
+                      <a:headEnd/>
+                      <a:tailEnd/>
+                    </a:ln>
+                  </pic:spPr>
+                </pic:pic>
+              </a:graphicData>
+            </a:graphic>
+          </wp:inline>
+        </w:drawing>
+      </w:r>
+    </w:p>
+    <w:p>
+      <w:pPr>
+        <w:pStyle w:val="ListParagraph"/>
+        <w:ind w:left="0"/>
+        <w:rPr>
+          <w:rFonts w:ascii="Bookman Old Style" w:hAnsi="Bookman Old Style"/>
+          <w:lang w:val="en-IN"/>
+        </w:rPr>
+      </w:pPr>
+    </w:p>
+    <w:p>
+      <w:pPr>
+        <w:pStyle w:val="ListParagraph"/>
+        <w:ind w:left="0"/>
+        <w:rPr>
+          <w:rFonts w:ascii="Bookman Old Style" w:hAnsi="Bookman Old Style"/>
+          <w:lang w:val="en-IN"/>
+        </w:rPr>
+      </w:pPr>
+    </w:p>
+    <w:p>
+      <w:pPr>
+        <w:pStyle w:val="ListParagraph"/>
+        <w:ind w:left="0"/>
+        <w:rPr>
+          <w:rFonts w:ascii="Bookman Old Style" w:hAnsi="Bookman Old Style"/>
+          <w:lang w:val="en-IN"/>
+        </w:rPr>
+      </w:pPr>
+      <w:r>
+        <w:rPr>
+          <w:rFonts w:ascii="Bookman Old Style" w:hAnsi="Bookman Old Style"/>
+          <w:lang w:val="en-IN"/>
+        </w:rPr>
+        <w:t>-JRE</w:t>
+      </w:r>
+    </w:p>
+    <w:p>
+      <w:pPr>
+        <w:pStyle w:val="ListParagraph"/>
+        <w:ind w:left="0"/>
+        <w:rPr>
+          <w:rFonts w:ascii="Bookman Old Style" w:hAnsi="Bookman Old Style"/>
+          <w:lang w:val="en-IN"/>
+        </w:rPr>
+      </w:pPr>
+      <w:r>
+        <w:rPr>
+          <w:rFonts w:ascii="Bookman Old Style" w:hAnsi="Bookman Old Style"/>
+          <w:noProof/>
+        </w:rPr>
+        <w:lastRenderedPageBreak/>
+        <w:drawing>
+          <wp:inline distT="0" distB="0" distL="0" distR="0">
+            <wp:extent cx="5943600" cy="5218627"/>
+            <wp:effectExtent l="19050" t="0" r="0" b="0"/>
+            <wp:docPr id="26" name="Picture 26"/>
+            <wp:cNvGraphicFramePr>
+              <a:graphicFrameLocks xmlns:a="http://schemas.openxmlformats.org/drawingml/2006/main" noChangeAspect="1"/>
+            </wp:cNvGraphicFramePr>
+            <a:graphic xmlns:a="http://schemas.openxmlformats.org/drawingml/2006/main">
+              <a:graphicData uri="http://schemas.openxmlformats.org/drawingml/2006/picture">
+                <pic:pic xmlns:pic="http://schemas.openxmlformats.org/drawingml/2006/picture">
+                  <pic:nvPicPr>
+                    <pic:cNvPr id="0" name="Picture 26"/>
+                    <pic:cNvPicPr>
+                      <a:picLocks noChangeAspect="1" noChangeArrowheads="1"/>
+                    </pic:cNvPicPr>
+                  </pic:nvPicPr>
+                  <pic:blipFill>
+                    <a:blip r:embed="rId27"/>
+                    <a:srcRect/>
+                    <a:stretch>
+                      <a:fillRect/>
+                    </a:stretch>
+                  </pic:blipFill>
+                  <pic:spPr bwMode="auto">
+                    <a:xfrm>
+                      <a:off x="0" y="0"/>
+                      <a:ext cx="5943600" cy="5218627"/>
+                    </a:xfrm>
+                    <a:prstGeom prst="rect">
+                      <a:avLst/>
+                    </a:prstGeom>
+                    <a:noFill/>
+                    <a:ln w="9525">
+                      <a:noFill/>
+                      <a:miter lim="800000"/>
+                      <a:headEnd/>
+                      <a:tailEnd/>
+                    </a:ln>
+                  </pic:spPr>
+                </pic:pic>
+              </a:graphicData>
+            </a:graphic>
+          </wp:inline>
+        </w:drawing>
+      </w:r>
+    </w:p>
+    <w:p>
+      <w:pPr>
+        <w:pStyle w:val="ListParagraph"/>
+        <w:ind w:left="0"/>
+        <w:rPr>
+          <w:rFonts w:ascii="Bookman Old Style" w:hAnsi="Bookman Old Style"/>
+          <w:lang w:val="en-IN"/>
+        </w:rPr>
+      </w:pPr>
+    </w:p>
+    <w:p>
+      <w:pPr>
+        <w:pStyle w:val="ListParagraph"/>
+        <w:ind w:left="0"/>
+        <w:rPr>
+          <w:rFonts w:ascii="Bookman Old Style" w:hAnsi="Bookman Old Style"/>
+          <w:lang w:val="en-IN"/>
+        </w:rPr>
+      </w:pPr>
+      <w:r>
+        <w:rPr>
+          <w:rFonts w:ascii="Bookman Old Style" w:hAnsi="Bookman Old Style"/>
+          <w:noProof/>
+        </w:rPr>
+        <w:lastRenderedPageBreak/>
+        <w:drawing>
+          <wp:inline distT="0" distB="0" distL="0" distR="0">
+            <wp:extent cx="5943600" cy="5218627"/>
+            <wp:effectExtent l="19050" t="0" r="0" b="0"/>
+            <wp:docPr id="29" name="Picture 29"/>
+            <wp:cNvGraphicFramePr>
+              <a:graphicFrameLocks xmlns:a="http://schemas.openxmlformats.org/drawingml/2006/main" noChangeAspect="1"/>
+            </wp:cNvGraphicFramePr>
+            <a:graphic xmlns:a="http://schemas.openxmlformats.org/drawingml/2006/main">
+              <a:graphicData uri="http://schemas.openxmlformats.org/drawingml/2006/picture">
+                <pic:pic xmlns:pic="http://schemas.openxmlformats.org/drawingml/2006/picture">
+                  <pic:nvPicPr>
+                    <pic:cNvPr id="0" name="Picture 29"/>
+                    <pic:cNvPicPr>
+                      <a:picLocks noChangeAspect="1" noChangeArrowheads="1"/>
+                    </pic:cNvPicPr>
+                  </pic:nvPicPr>
+                  <pic:blipFill>
+                    <a:blip r:embed="rId28"/>
+                    <a:srcRect/>
+                    <a:stretch>
+                      <a:fillRect/>
+                    </a:stretch>
+                  </pic:blipFill>
+                  <pic:spPr bwMode="auto">
+                    <a:xfrm>
+                      <a:off x="0" y="0"/>
+                      <a:ext cx="5943600" cy="5218627"/>
+                    </a:xfrm>
+                    <a:prstGeom prst="rect">
+                      <a:avLst/>
+                    </a:prstGeom>
+                    <a:noFill/>
+                    <a:ln w="9525">
+                      <a:noFill/>
+                      <a:miter lim="800000"/>
+                      <a:headEnd/>
+                      <a:tailEnd/>
+                    </a:ln>
+                  </pic:spPr>
+                </pic:pic>
+              </a:graphicData>
+            </a:graphic>
+          </wp:inline>
+        </w:drawing>
+      </w:r>
+    </w:p>
+    <w:p>
+      <w:pPr>
+        <w:pStyle w:val="ListParagraph"/>
+        <w:ind w:left="0"/>
+        <w:rPr>
+          <w:rFonts w:ascii="Bookman Old Style" w:hAnsi="Bookman Old Style"/>
+          <w:lang w:val="en-IN"/>
+        </w:rPr>
+      </w:pPr>
+      <w:r>
+        <w:rPr>
+          <w:rFonts w:ascii="Bookman Old Style" w:hAnsi="Bookman Old Style"/>
+          <w:noProof/>
+        </w:rPr>
+        <w:lastRenderedPageBreak/>
+        <w:drawing>
+          <wp:inline distT="0" distB="0" distL="0" distR="0">
+            <wp:extent cx="4857115" cy="4286885"/>
+            <wp:effectExtent l="19050" t="0" r="635" b="0"/>
+            <wp:docPr id="32" name="Picture 32"/>
+            <wp:cNvGraphicFramePr>
+              <a:graphicFrameLocks xmlns:a="http://schemas.openxmlformats.org/drawingml/2006/main" noChangeAspect="1"/>
+            </wp:cNvGraphicFramePr>
+            <a:graphic xmlns:a="http://schemas.openxmlformats.org/drawingml/2006/main">
+              <a:graphicData uri="http://schemas.openxmlformats.org/drawingml/2006/picture">
+                <pic:pic xmlns:pic="http://schemas.openxmlformats.org/drawingml/2006/picture">
+                  <pic:nvPicPr>
+                    <pic:cNvPr id="0" name="Picture 32"/>
+                    <pic:cNvPicPr>
+                      <a:picLocks noChangeAspect="1" noChangeArrowheads="1"/>
+                    </pic:cNvPicPr>
+                  </pic:nvPicPr>
+                  <pic:blipFill>
+                    <a:blip r:embed="rId29"/>
+                    <a:srcRect/>
+                    <a:stretch>
+                      <a:fillRect/>
+                    </a:stretch>
+                  </pic:blipFill>
+                  <pic:spPr bwMode="auto">
+                    <a:xfrm>
+                      <a:off x="0" y="0"/>
+                      <a:ext cx="4857115" cy="4286885"/>
+                    </a:xfrm>
+                    <a:prstGeom prst="rect">
+                      <a:avLst/>
+                    </a:prstGeom>
+                    <a:noFill/>
+                    <a:ln w="9525">
+                      <a:noFill/>
+                      <a:miter lim="800000"/>
+                      <a:headEnd/>
+                      <a:tailEnd/>
+                    </a:ln>
+                  </pic:spPr>
+                </pic:pic>
+              </a:graphicData>
+            </a:graphic>
+          </wp:inline>
+        </w:drawing>
+      </w:r>
+    </w:p>
+    <w:p>
+      <w:pPr>
+        <w:pStyle w:val="ListParagraph"/>
+        <w:ind w:left="0"/>
+        <w:rPr>
+          <w:rFonts w:ascii="Bookman Old Style" w:hAnsi="Bookman Old Style"/>
+          <w:lang w:val="en-IN"/>
+        </w:rPr>
+      </w:pPr>
+    </w:p>
+    <w:p>
+      <w:pPr>
+        <w:pStyle w:val="ListParagraph"/>
+        <w:ind w:left="0"/>
+        <w:rPr>
+          <w:rFonts w:ascii="Bookman Old Style" w:hAnsi="Bookman Old Style"/>
+          <w:lang w:val="en-IN"/>
+        </w:rPr>
+      </w:pPr>
+      <w:r>
+        <w:rPr>
+          <w:rFonts w:ascii="Bookman Old Style" w:hAnsi="Bookman Old Style"/>
+          <w:noProof/>
+        </w:rPr>
+        <w:lastRenderedPageBreak/>
+        <w:drawing>
+          <wp:inline distT="0" distB="0" distL="0" distR="0">
+            <wp:extent cx="5064760" cy="4334510"/>
+            <wp:effectExtent l="19050" t="0" r="2540" b="0"/>
+            <wp:docPr id="35" name="Picture 35"/>
+            <wp:cNvGraphicFramePr>
+              <a:graphicFrameLocks xmlns:a="http://schemas.openxmlformats.org/drawingml/2006/main" noChangeAspect="1"/>
+            </wp:cNvGraphicFramePr>
+            <a:graphic xmlns:a="http://schemas.openxmlformats.org/drawingml/2006/main">
+              <a:graphicData uri="http://schemas.openxmlformats.org/drawingml/2006/picture">
+                <pic:pic xmlns:pic="http://schemas.openxmlformats.org/drawingml/2006/picture">
+                  <pic:nvPicPr>
+                    <pic:cNvPr id="0" name="Picture 35"/>
+                    <pic:cNvPicPr>
+                      <a:picLocks noChangeAspect="1" noChangeArrowheads="1"/>
+                    </pic:cNvPicPr>
+                  </pic:nvPicPr>
+                  <pic:blipFill>
+                    <a:blip r:embed="rId30"/>
+                    <a:srcRect/>
+                    <a:stretch>
+                      <a:fillRect/>
+                    </a:stretch>
+                  </pic:blipFill>
+                  <pic:spPr bwMode="auto">
+                    <a:xfrm>
+                      <a:off x="0" y="0"/>
+                      <a:ext cx="5064760" cy="4334510"/>
+                    </a:xfrm>
+                    <a:prstGeom prst="rect">
+                      <a:avLst/>
+                    </a:prstGeom>
+                    <a:noFill/>
+                    <a:ln w="9525">
+                      <a:noFill/>
+                      <a:miter lim="800000"/>
+                      <a:headEnd/>
+                      <a:tailEnd/>
+                    </a:ln>
+                  </pic:spPr>
+                </pic:pic>
+              </a:graphicData>
+            </a:graphic>
+          </wp:inline>
+        </w:drawing>
+      </w:r>
+    </w:p>
+    <w:p>
+      <w:pPr>
+        <w:pStyle w:val="ListParagraph"/>
+        <w:ind w:left="0"/>
+        <w:rPr>
+          <w:rFonts w:ascii="Bookman Old Style" w:hAnsi="Bookman Old Style"/>
+          <w:lang w:val="en-IN"/>
+        </w:rPr>
+      </w:pPr>
+    </w:p>
+    <w:p>
+      <w:pPr>
+        <w:pStyle w:val="ListParagraph"/>
+        <w:ind w:left="0"/>
+        <w:rPr>
+          <w:rFonts w:ascii="Bookman Old Style" w:hAnsi="Bookman Old Style"/>
+          <w:lang w:val="en-IN"/>
+        </w:rPr>
+      </w:pPr>
+      <w:r>
+        <w:rPr>
+          <w:rFonts w:ascii="Bookman Old Style" w:hAnsi="Bookman Old Style"/>
+          <w:noProof/>
+        </w:rPr>
+        <w:lastRenderedPageBreak/>
+        <w:drawing>
+          <wp:inline distT="0" distB="0" distL="0" distR="0">
+            <wp:extent cx="5943600" cy="4805367"/>
+            <wp:effectExtent l="19050" t="0" r="0" b="0"/>
+            <wp:docPr id="41" name="Picture 41"/>
+            <wp:cNvGraphicFramePr>
+              <a:graphicFrameLocks xmlns:a="http://schemas.openxmlformats.org/drawingml/2006/main" noChangeAspect="1"/>
+            </wp:cNvGraphicFramePr>
+            <a:graphic xmlns:a="http://schemas.openxmlformats.org/drawingml/2006/main">
+              <a:graphicData uri="http://schemas.openxmlformats.org/drawingml/2006/picture">
+                <pic:pic xmlns:pic="http://schemas.openxmlformats.org/drawingml/2006/picture">
+                  <pic:nvPicPr>
+                    <pic:cNvPr id="0" name="Picture 41"/>
+                    <pic:cNvPicPr>
+                      <a:picLocks noChangeAspect="1" noChangeArrowheads="1"/>
+                    </pic:cNvPicPr>
+                  </pic:nvPicPr>
+                  <pic:blipFill>
+                    <a:blip r:embed="rId31"/>
+                    <a:srcRect/>
+                    <a:stretch>
+                      <a:fillRect/>
+                    </a:stretch>
+                  </pic:blipFill>
+                  <pic:spPr bwMode="auto">
+                    <a:xfrm>
+                      <a:off x="0" y="0"/>
+                      <a:ext cx="5943600" cy="4805367"/>
+                    </a:xfrm>
+                    <a:prstGeom prst="rect">
+                      <a:avLst/>
+                    </a:prstGeom>
+                    <a:noFill/>
+                    <a:ln w="9525">
+                      <a:noFill/>
+                      <a:miter lim="800000"/>
+                      <a:headEnd/>
+                      <a:tailEnd/>
+                    </a:ln>
+                  </pic:spPr>
+                </pic:pic>
+              </a:graphicData>
+            </a:graphic>
+          </wp:inline>
+        </w:drawing>
+      </w:r>
+    </w:p>
+    <w:p>
+      <w:pPr>
+        <w:pStyle w:val="ListParagraph"/>
+        <w:ind w:left="0"/>
+        <w:rPr>
+          <w:rFonts w:ascii="Bookman Old Style" w:hAnsi="Bookman Old Style"/>
+          <w:lang w:val="en-IN"/>
+        </w:rPr>
+      </w:pPr>
+      <w:r>
+        <w:rPr>
+          <w:rFonts w:ascii="Bookman Old Style" w:hAnsi="Bookman Old Style"/>
+          <w:noProof/>
+        </w:rPr>
+        <w:lastRenderedPageBreak/>
+        <w:drawing>
+          <wp:inline distT="0" distB="0" distL="0" distR="0">
+            <wp:extent cx="4869180" cy="5046980"/>
+            <wp:effectExtent l="19050" t="0" r="7620" b="0"/>
+            <wp:docPr id="44" name="Picture 44"/>
+            <wp:cNvGraphicFramePr>
+              <a:graphicFrameLocks xmlns:a="http://schemas.openxmlformats.org/drawingml/2006/main" noChangeAspect="1"/>
+            </wp:cNvGraphicFramePr>
+            <a:graphic xmlns:a="http://schemas.openxmlformats.org/drawingml/2006/main">
+              <a:graphicData uri="http://schemas.openxmlformats.org/drawingml/2006/picture">
+                <pic:pic xmlns:pic="http://schemas.openxmlformats.org/drawingml/2006/picture">
+                  <pic:nvPicPr>
+                    <pic:cNvPr id="0" name="Picture 44"/>
+                    <pic:cNvPicPr>
+                      <a:picLocks noChangeAspect="1" noChangeArrowheads="1"/>
+                    </pic:cNvPicPr>
+                  </pic:nvPicPr>
+                  <pic:blipFill>
+                    <a:blip r:embed="rId32"/>
+                    <a:srcRect/>
+                    <a:stretch>
+                      <a:fillRect/>
+                    </a:stretch>
+                  </pic:blipFill>
+                  <pic:spPr bwMode="auto">
+                    <a:xfrm>
+                      <a:off x="0" y="0"/>
+                      <a:ext cx="4869180" cy="5046980"/>
+                    </a:xfrm>
+                    <a:prstGeom prst="rect">
+                      <a:avLst/>
+                    </a:prstGeom>
+                    <a:noFill/>
+                    <a:ln w="9525">
+                      <a:noFill/>
+                      <a:miter lim="800000"/>
+                      <a:headEnd/>
+                      <a:tailEnd/>
+                    </a:ln>
+                  </pic:spPr>
+                </pic:pic>
+              </a:graphicData>
+            </a:graphic>
+          </wp:inline>
+        </w:drawing>
+      </w:r>
+      <w:r>
+        <w:rPr>
+          <w:rFonts w:ascii="Bookman Old Style" w:hAnsi="Bookman Old Style"/>
+          <w:lang w:val="en-IN"/>
+        </w:rPr>
+        <w:tab/>
+      </w:r>
+    </w:p>
+    <w:p>
+      <w:pPr>
+        <w:pStyle w:val="ListParagraph"/>
+        <w:ind w:left="0"/>
+        <w:rPr>
+          <w:rFonts w:ascii="Bookman Old Style" w:hAnsi="Bookman Old Style"/>
+          <w:lang w:val="en-IN"/>
+        </w:rPr>
+      </w:pPr>
+      <w:r>
+        <w:rPr>
+          <w:rFonts w:ascii="Bookman Old Style" w:hAnsi="Bookman Old Style"/>
+          <w:noProof/>
+        </w:rPr>
+        <w:lastRenderedPageBreak/>
+        <w:drawing>
+          <wp:inline distT="0" distB="0" distL="0" distR="0">
+            <wp:extent cx="5943600" cy="4228919"/>
+            <wp:effectExtent l="19050" t="0" r="0" b="0"/>
+            <wp:docPr id="47" name="Picture 47"/>
+            <wp:cNvGraphicFramePr>
+              <a:graphicFrameLocks xmlns:a="http://schemas.openxmlformats.org/drawingml/2006/main" noChangeAspect="1"/>
+            </wp:cNvGraphicFramePr>
+            <a:graphic xmlns:a="http://schemas.openxmlformats.org/drawingml/2006/main">
+              <a:graphicData uri="http://schemas.openxmlformats.org/drawingml/2006/picture">
+                <pic:pic xmlns:pic="http://schemas.openxmlformats.org/drawingml/2006/picture">
+                  <pic:nvPicPr>
+                    <pic:cNvPr id="0" name="Picture 47"/>
+                    <pic:cNvPicPr>
+                      <a:picLocks noChangeAspect="1" noChangeArrowheads="1"/>
+                    </pic:cNvPicPr>
+                  </pic:nvPicPr>
+                  <pic:blipFill>
+                    <a:blip r:embed="rId33"/>
+                    <a:srcRect/>
+                    <a:stretch>
+                      <a:fillRect/>
+                    </a:stretch>
+                  </pic:blipFill>
+                  <pic:spPr bwMode="auto">
+                    <a:xfrm>
+                      <a:off x="0" y="0"/>
+                      <a:ext cx="5943600" cy="4228919"/>
+                    </a:xfrm>
+                    <a:prstGeom prst="rect">
+                      <a:avLst/>
+                    </a:prstGeom>
+                    <a:noFill/>
+                    <a:ln w="9525">
+                      <a:noFill/>
+                      <a:miter lim="800000"/>
+                      <a:headEnd/>
+                      <a:tailEnd/>
+                    </a:ln>
+                  </pic:spPr>
+                </pic:pic>
+              </a:graphicData>
+            </a:graphic>
+          </wp:inline>
+        </w:drawing>
+      </w:r>
+    </w:p>
+    <w:p>
+      <w:pPr>
+        <w:pStyle w:val="ListParagraph"/>
+        <w:ind w:left="0"/>
+        <w:rPr>
+          <w:rFonts w:ascii="Bookman Old Style" w:hAnsi="Bookman Old Style"/>
+          <w:lang w:val="en-IN"/>
+        </w:rPr>
+      </w:pPr>
+    </w:p>
+    <w:p>
+      <w:pPr>
+        <w:pStyle w:val="ListParagraph"/>
+        <w:ind w:left="0"/>
+        <w:rPr>
+          <w:rFonts w:ascii="Bookman Old Style" w:hAnsi="Bookman Old Style"/>
+          <w:lang w:val="en-IN"/>
+        </w:rPr>
+      </w:pPr>
+    </w:p>
+    <w:p>
+      <w:pPr>
+        <w:pStyle w:val="ListParagraph"/>
+        <w:ind w:left="0"/>
+        <w:rPr>
+          <w:rFonts w:ascii="Bookman Old Style" w:hAnsi="Bookman Old Style"/>
+          <w:lang w:val="en-IN"/>
+        </w:rPr>
+      </w:pPr>
+    </w:p>
+    <w:p>
+      <w:pPr>
+        <w:pStyle w:val="ListParagraph"/>
+        <w:ind w:left="0"/>
+        <w:rPr>
+          <w:rFonts w:ascii="Bookman Old Style" w:hAnsi="Bookman Old Style"/>
+          <w:lang w:val="en-IN"/>
+        </w:rPr>
+      </w:pPr>
+      <w:r>
+        <w:rPr>
+          <w:rFonts w:ascii="Bookman Old Style" w:hAnsi="Bookman Old Style"/>
+          <w:lang w:val="en-IN"/>
+        </w:rPr>
+        <w:t xml:space="preserve">Architecture </w:t>
+      </w:r>
+    </w:p>
+    <w:p>
+      <w:pPr>
+        <w:pStyle w:val="ListParagraph"/>
+        <w:ind w:left="0"/>
+        <w:rPr>
+          <w:rFonts w:ascii="Bookman Old Style" w:hAnsi="Bookman Old Style"/>
+          <w:lang w:val="en-IN"/>
+        </w:rPr>
+      </w:pPr>
+      <w:r>
+        <w:rPr>
+          <w:rFonts w:ascii="Bookman Old Style" w:hAnsi="Bookman Old Style"/>
+          <w:noProof/>
+        </w:rPr>
+        <w:drawing>
+          <wp:inline distT="0" distB="0" distL="0" distR="0">
+            <wp:extent cx="5931535" cy="1555750"/>
+            <wp:effectExtent l="19050" t="0" r="0" b="0"/>
+            <wp:docPr id="50" name="Picture 50"/>
+            <wp:cNvGraphicFramePr>
+              <a:graphicFrameLocks xmlns:a="http://schemas.openxmlformats.org/drawingml/2006/main" noChangeAspect="1"/>
+            </wp:cNvGraphicFramePr>
+            <a:graphic xmlns:a="http://schemas.openxmlformats.org/drawingml/2006/main">
+              <a:graphicData uri="http://schemas.openxmlformats.org/drawingml/2006/picture">
+                <pic:pic xmlns:pic="http://schemas.openxmlformats.org/drawingml/2006/picture">
+                  <pic:nvPicPr>
+                    <pic:cNvPr id="0" name="Picture 50"/>
+                    <pic:cNvPicPr>
+                      <a:picLocks noChangeAspect="1" noChangeArrowheads="1"/>
+                    </pic:cNvPicPr>
+                  </pic:nvPicPr>
+                  <pic:blipFill>
+                    <a:blip r:embed="rId34"/>
+                    <a:srcRect/>
+                    <a:stretch>
+                      <a:fillRect/>
+                    </a:stretch>
+                  </pic:blipFill>
+                  <pic:spPr bwMode="auto">
+                    <a:xfrm>
+                      <a:off x="0" y="0"/>
+                      <a:ext cx="5931535" cy="1555750"/>
+                    </a:xfrm>
+                    <a:prstGeom prst="rect">
+                      <a:avLst/>
+                    </a:prstGeom>
+                    <a:noFill/>
+                    <a:ln w="9525">
+                      <a:noFill/>
+                      <a:miter lim="800000"/>
+                      <a:headEnd/>
+                      <a:tailEnd/>
+                    </a:ln>
+                  </pic:spPr>
+                </pic:pic>
+              </a:graphicData>
+            </a:graphic>
+          </wp:inline>
+        </w:drawing>
+      </w:r>
+    </w:p>
+    <w:p>
+      <w:pPr>
+        <w:pStyle w:val="ListParagraph"/>
+        <w:ind w:left="0"/>
+        <w:rPr>
+          <w:rFonts w:ascii="Bookman Old Style" w:hAnsi="Bookman Old Style"/>
+          <w:lang w:val="en-IN"/>
+        </w:rPr>
+      </w:pPr>
     </w:p>
     <w:p>
       <w:pPr>
@@ -4653,9 +5868,9 @@
             <o:lock v:ext="edit" aspectratio="t"/>
           </v:shapetype>
           <v:shape id="_x0000_i1025" type="#_x0000_t75" style="width:468pt;height:641.9pt" o:ole="">
-            <v:imagedata r:id="rId19" o:title=""/>
+            <v:imagedata r:id="rId35" o:title=""/>
           </v:shape>
-          <o:OLEObject Type="Embed" ProgID="Word.Document.12" ShapeID="_x0000_i1025" DrawAspect="Content" ObjectID="_1679609298" r:id="rId20"/>
+          <o:OLEObject Type="Embed" ProgID="Word.Document.12" ShapeID="_x0000_i1025" DrawAspect="Content" ObjectID="_1679672280" r:id="rId36"/>
         </w:object>
       </w:r>
     </w:p>

--- a/Selenium_Cucumber_6Days_Updated.docx
+++ b/Selenium_Cucumber_6Days_Updated.docx
@@ -5830,6 +5830,419 @@
           <w:lang w:val="en-IN"/>
         </w:rPr>
       </w:pPr>
+      <w:r>
+        <w:rPr>
+          <w:rFonts w:ascii="Bookman Old Style" w:hAnsi="Bookman Old Style"/>
+          <w:lang w:val="en-IN"/>
+        </w:rPr>
+        <w:t>Json Wired Protocol</w:t>
+      </w:r>
+    </w:p>
+    <w:p>
+      <w:pPr>
+        <w:pStyle w:val="ListParagraph"/>
+        <w:ind w:left="0"/>
+        <w:rPr>
+          <w:rFonts w:ascii="Bookman Old Style" w:hAnsi="Bookman Old Style"/>
+          <w:lang w:val="en-IN"/>
+        </w:rPr>
+      </w:pPr>
+    </w:p>
+    <w:p>
+      <w:pPr>
+        <w:pStyle w:val="ListParagraph"/>
+        <w:ind w:left="0"/>
+        <w:rPr>
+          <w:rFonts w:ascii="Bookman Old Style" w:hAnsi="Bookman Old Style"/>
+          <w:lang w:val="en-IN"/>
+        </w:rPr>
+      </w:pPr>
+      <w:r>
+        <w:rPr>
+          <w:rFonts w:ascii="Bookman Old Style" w:hAnsi="Bookman Old Style"/>
+          <w:noProof/>
+        </w:rPr>
+        <w:lastRenderedPageBreak/>
+        <w:drawing>
+          <wp:inline distT="0" distB="0" distL="0" distR="0">
+            <wp:extent cx="5984875" cy="3425825"/>
+            <wp:effectExtent l="19050" t="0" r="0" b="0"/>
+            <wp:docPr id="51" name="Picture 51"/>
+            <wp:cNvGraphicFramePr>
+              <a:graphicFrameLocks xmlns:a="http://schemas.openxmlformats.org/drawingml/2006/main" noChangeAspect="1"/>
+            </wp:cNvGraphicFramePr>
+            <a:graphic xmlns:a="http://schemas.openxmlformats.org/drawingml/2006/main">
+              <a:graphicData uri="http://schemas.openxmlformats.org/drawingml/2006/picture">
+                <pic:pic xmlns:pic="http://schemas.openxmlformats.org/drawingml/2006/picture">
+                  <pic:nvPicPr>
+                    <pic:cNvPr id="0" name="Picture 51"/>
+                    <pic:cNvPicPr>
+                      <a:picLocks noChangeAspect="1" noChangeArrowheads="1"/>
+                    </pic:cNvPicPr>
+                  </pic:nvPicPr>
+                  <pic:blipFill>
+                    <a:blip r:embed="rId35"/>
+                    <a:srcRect/>
+                    <a:stretch>
+                      <a:fillRect/>
+                    </a:stretch>
+                  </pic:blipFill>
+                  <pic:spPr bwMode="auto">
+                    <a:xfrm>
+                      <a:off x="0" y="0"/>
+                      <a:ext cx="5984875" cy="3425825"/>
+                    </a:xfrm>
+                    <a:prstGeom prst="rect">
+                      <a:avLst/>
+                    </a:prstGeom>
+                    <a:noFill/>
+                    <a:ln w="9525">
+                      <a:noFill/>
+                      <a:miter lim="800000"/>
+                      <a:headEnd/>
+                      <a:tailEnd/>
+                    </a:ln>
+                  </pic:spPr>
+                </pic:pic>
+              </a:graphicData>
+            </a:graphic>
+          </wp:inline>
+        </w:drawing>
+      </w:r>
+    </w:p>
+    <w:p>
+      <w:pPr>
+        <w:pStyle w:val="ListParagraph"/>
+        <w:ind w:left="0"/>
+        <w:rPr>
+          <w:rFonts w:ascii="Bookman Old Style" w:hAnsi="Bookman Old Style"/>
+          <w:lang w:val="en-IN"/>
+        </w:rPr>
+      </w:pPr>
+    </w:p>
+    <w:p>
+      <w:pPr>
+        <w:pStyle w:val="ListParagraph"/>
+        <w:ind w:left="0"/>
+        <w:rPr>
+          <w:rFonts w:ascii="Bookman Old Style" w:hAnsi="Bookman Old Style"/>
+          <w:lang w:val="en-IN"/>
+        </w:rPr>
+      </w:pPr>
+      <w:r>
+        <w:rPr>
+          <w:rFonts w:ascii="Bookman Old Style" w:hAnsi="Bookman Old Style"/>
+          <w:lang w:val="en-IN"/>
+        </w:rPr>
+        <w:t>Reading Text or Attribute at Runtime:</w:t>
+      </w:r>
+    </w:p>
+    <w:p>
+      <w:pPr>
+        <w:pStyle w:val="ListParagraph"/>
+        <w:ind w:left="0"/>
+        <w:rPr>
+          <w:rFonts w:ascii="Bookman Old Style" w:hAnsi="Bookman Old Style"/>
+          <w:lang w:val="en-IN"/>
+        </w:rPr>
+      </w:pPr>
+      <w:r>
+        <w:rPr>
+          <w:rFonts w:ascii="Bookman Old Style" w:hAnsi="Bookman Old Style"/>
+          <w:noProof/>
+        </w:rPr>
+        <w:drawing>
+          <wp:inline distT="0" distB="0" distL="0" distR="0">
+            <wp:extent cx="5937885" cy="1330325"/>
+            <wp:effectExtent l="19050" t="0" r="5715" b="0"/>
+            <wp:docPr id="52" name="Picture 52"/>
+            <wp:cNvGraphicFramePr>
+              <a:graphicFrameLocks xmlns:a="http://schemas.openxmlformats.org/drawingml/2006/main" noChangeAspect="1"/>
+            </wp:cNvGraphicFramePr>
+            <a:graphic xmlns:a="http://schemas.openxmlformats.org/drawingml/2006/main">
+              <a:graphicData uri="http://schemas.openxmlformats.org/drawingml/2006/picture">
+                <pic:pic xmlns:pic="http://schemas.openxmlformats.org/drawingml/2006/picture">
+                  <pic:nvPicPr>
+                    <pic:cNvPr id="0" name="Picture 52"/>
+                    <pic:cNvPicPr>
+                      <a:picLocks noChangeAspect="1" noChangeArrowheads="1"/>
+                    </pic:cNvPicPr>
+                  </pic:nvPicPr>
+                  <pic:blipFill>
+                    <a:blip r:embed="rId36"/>
+                    <a:srcRect/>
+                    <a:stretch>
+                      <a:fillRect/>
+                    </a:stretch>
+                  </pic:blipFill>
+                  <pic:spPr bwMode="auto">
+                    <a:xfrm>
+                      <a:off x="0" y="0"/>
+                      <a:ext cx="5937885" cy="1330325"/>
+                    </a:xfrm>
+                    <a:prstGeom prst="rect">
+                      <a:avLst/>
+                    </a:prstGeom>
+                    <a:noFill/>
+                    <a:ln w="9525">
+                      <a:noFill/>
+                      <a:miter lim="800000"/>
+                      <a:headEnd/>
+                      <a:tailEnd/>
+                    </a:ln>
+                  </pic:spPr>
+                </pic:pic>
+              </a:graphicData>
+            </a:graphic>
+          </wp:inline>
+        </w:drawing>
+      </w:r>
+    </w:p>
+    <w:p>
+      <w:pPr>
+        <w:pStyle w:val="ListParagraph"/>
+        <w:pBdr>
+          <w:bottom w:val="single" w:sz="6" w:space="1" w:color="auto"/>
+        </w:pBdr>
+        <w:ind w:left="0"/>
+        <w:rPr>
+          <w:rFonts w:ascii="Bookman Old Style" w:hAnsi="Bookman Old Style"/>
+          <w:lang w:val="en-IN"/>
+        </w:rPr>
+      </w:pPr>
+      <w:r>
+        <w:rPr>
+          <w:rFonts w:ascii="Bookman Old Style" w:hAnsi="Bookman Old Style"/>
+          <w:lang w:val="en-IN"/>
+        </w:rPr>
+        <w:t>Sync Issues :</w:t>
+      </w:r>
+    </w:p>
+    <w:p>
+      <w:pPr>
+        <w:pStyle w:val="ListParagraph"/>
+        <w:ind w:left="0"/>
+        <w:rPr>
+          <w:rFonts w:ascii="Bookman Old Style" w:hAnsi="Bookman Old Style"/>
+          <w:lang w:val="en-IN"/>
+        </w:rPr>
+      </w:pPr>
+    </w:p>
+    <w:p>
+      <w:pPr>
+        <w:pStyle w:val="ListParagraph"/>
+        <w:ind w:left="0"/>
+        <w:rPr>
+          <w:rFonts w:ascii="Bookman Old Style" w:hAnsi="Bookman Old Style"/>
+          <w:lang w:val="en-IN"/>
+        </w:rPr>
+      </w:pPr>
+    </w:p>
+    <w:p>
+      <w:pPr>
+        <w:pStyle w:val="ListParagraph"/>
+        <w:ind w:left="0"/>
+        <w:rPr>
+          <w:rFonts w:ascii="Bookman Old Style" w:hAnsi="Bookman Old Style"/>
+          <w:lang w:val="en-IN"/>
+        </w:rPr>
+      </w:pPr>
+      <w:r>
+        <w:rPr>
+          <w:rFonts w:ascii="Bookman Old Style" w:hAnsi="Bookman Old Style"/>
+          <w:noProof/>
+        </w:rPr>
+        <w:drawing>
+          <wp:inline distT="0" distB="0" distL="0" distR="0">
+            <wp:extent cx="5943600" cy="2232660"/>
+            <wp:effectExtent l="19050" t="0" r="0" b="0"/>
+            <wp:docPr id="54" name="Picture 54"/>
+            <wp:cNvGraphicFramePr>
+              <a:graphicFrameLocks xmlns:a="http://schemas.openxmlformats.org/drawingml/2006/main" noChangeAspect="1"/>
+            </wp:cNvGraphicFramePr>
+            <a:graphic xmlns:a="http://schemas.openxmlformats.org/drawingml/2006/main">
+              <a:graphicData uri="http://schemas.openxmlformats.org/drawingml/2006/picture">
+                <pic:pic xmlns:pic="http://schemas.openxmlformats.org/drawingml/2006/picture">
+                  <pic:nvPicPr>
+                    <pic:cNvPr id="0" name="Picture 54"/>
+                    <pic:cNvPicPr>
+                      <a:picLocks noChangeAspect="1" noChangeArrowheads="1"/>
+                    </pic:cNvPicPr>
+                  </pic:nvPicPr>
+                  <pic:blipFill>
+                    <a:blip r:embed="rId37"/>
+                    <a:srcRect/>
+                    <a:stretch>
+                      <a:fillRect/>
+                    </a:stretch>
+                  </pic:blipFill>
+                  <pic:spPr bwMode="auto">
+                    <a:xfrm>
+                      <a:off x="0" y="0"/>
+                      <a:ext cx="5943600" cy="2232660"/>
+                    </a:xfrm>
+                    <a:prstGeom prst="rect">
+                      <a:avLst/>
+                    </a:prstGeom>
+                    <a:noFill/>
+                    <a:ln w="9525">
+                      <a:noFill/>
+                      <a:miter lim="800000"/>
+                      <a:headEnd/>
+                      <a:tailEnd/>
+                    </a:ln>
+                  </pic:spPr>
+                </pic:pic>
+              </a:graphicData>
+            </a:graphic>
+          </wp:inline>
+        </w:drawing>
+      </w:r>
+    </w:p>
+    <w:p>
+      <w:pPr>
+        <w:pStyle w:val="ListParagraph"/>
+        <w:ind w:left="0"/>
+        <w:rPr>
+          <w:rFonts w:ascii="Bookman Old Style" w:hAnsi="Bookman Old Style"/>
+          <w:lang w:val="en-IN"/>
+        </w:rPr>
+      </w:pPr>
+      <w:r>
+        <w:rPr>
+          <w:rFonts w:ascii="Bookman Old Style" w:hAnsi="Bookman Old Style"/>
+          <w:lang w:val="en-IN"/>
+        </w:rPr>
+        <w:t>WebDriverManager :</w:t>
+      </w:r>
+    </w:p>
+    <w:p>
+      <w:pPr>
+        <w:rPr>
+          <w:rFonts w:ascii="Bookman Old Style" w:hAnsi="Bookman Old Style"/>
+          <w:lang w:val="en-IN"/>
+        </w:rPr>
+      </w:pPr>
+      <w:hyperlink r:id="rId38" w:history="1">
+        <w:r>
+          <w:rPr>
+            <w:rStyle w:val="Hyperlink"/>
+            <w:rFonts w:ascii="Bookman Old Style" w:hAnsi="Bookman Old Style"/>
+            <w:lang w:val="en-IN"/>
+          </w:rPr>
+          <w:t>https://mvnrepository.com/artifact/io.github.bonigarcia/webdrivermanager/4.4.0</w:t>
+        </w:r>
+      </w:hyperlink>
+    </w:p>
+    <w:p>
+      <w:pPr>
+        <w:rPr>
+          <w:rFonts w:ascii="Bookman Old Style" w:hAnsi="Bookman Old Style"/>
+          <w:lang w:val="en-IN"/>
+        </w:rPr>
+      </w:pPr>
+      <w:r>
+        <w:rPr>
+          <w:rFonts w:ascii="Bookman Old Style" w:hAnsi="Bookman Old Style"/>
+          <w:lang w:val="en-IN"/>
+        </w:rPr>
+        <w:t>Fluent wait :</w:t>
+      </w:r>
+    </w:p>
+    <w:p>
+      <w:pPr>
+        <w:rPr>
+          <w:rFonts w:ascii="Bookman Old Style" w:hAnsi="Bookman Old Style"/>
+          <w:lang w:val="en-IN"/>
+        </w:rPr>
+      </w:pPr>
+      <w:r>
+        <w:rPr>
+          <w:rFonts w:ascii="Bookman Old Style" w:hAnsi="Bookman Old Style"/>
+          <w:noProof/>
+        </w:rPr>
+        <w:drawing>
+          <wp:inline distT="0" distB="0" distL="0" distR="0">
+            <wp:extent cx="5943600" cy="3253740"/>
+            <wp:effectExtent l="19050" t="0" r="0" b="0"/>
+            <wp:docPr id="55" name="Picture 55"/>
+            <wp:cNvGraphicFramePr>
+              <a:graphicFrameLocks xmlns:a="http://schemas.openxmlformats.org/drawingml/2006/main" noChangeAspect="1"/>
+            </wp:cNvGraphicFramePr>
+            <a:graphic xmlns:a="http://schemas.openxmlformats.org/drawingml/2006/main">
+              <a:graphicData uri="http://schemas.openxmlformats.org/drawingml/2006/picture">
+                <pic:pic xmlns:pic="http://schemas.openxmlformats.org/drawingml/2006/picture">
+                  <pic:nvPicPr>
+                    <pic:cNvPr id="0" name="Picture 55"/>
+                    <pic:cNvPicPr>
+                      <a:picLocks noChangeAspect="1" noChangeArrowheads="1"/>
+                    </pic:cNvPicPr>
+                  </pic:nvPicPr>
+                  <pic:blipFill>
+                    <a:blip r:embed="rId39"/>
+                    <a:srcRect/>
+                    <a:stretch>
+                      <a:fillRect/>
+                    </a:stretch>
+                  </pic:blipFill>
+                  <pic:spPr bwMode="auto">
+                    <a:xfrm>
+                      <a:off x="0" y="0"/>
+                      <a:ext cx="5943600" cy="3253740"/>
+                    </a:xfrm>
+                    <a:prstGeom prst="rect">
+                      <a:avLst/>
+                    </a:prstGeom>
+                    <a:noFill/>
+                    <a:ln w="9525">
+                      <a:noFill/>
+                      <a:miter lim="800000"/>
+                      <a:headEnd/>
+                      <a:tailEnd/>
+                    </a:ln>
+                  </pic:spPr>
+                </pic:pic>
+              </a:graphicData>
+            </a:graphic>
+          </wp:inline>
+        </w:drawing>
+      </w:r>
+    </w:p>
+    <w:p>
+      <w:pPr>
+        <w:rPr>
+          <w:rFonts w:ascii="Bookman Old Style" w:hAnsi="Bookman Old Style"/>
+          <w:lang w:val="en-IN"/>
+        </w:rPr>
+      </w:pPr>
+    </w:p>
+    <w:p>
+      <w:pPr>
+        <w:rPr>
+          <w:rFonts w:ascii="Bookman Old Style" w:hAnsi="Bookman Old Style"/>
+          <w:lang w:val="en-IN"/>
+        </w:rPr>
+      </w:pPr>
+    </w:p>
+    <w:p>
+      <w:pPr>
+        <w:pStyle w:val="ListParagraph"/>
+        <w:ind w:left="0"/>
+        <w:rPr>
+          <w:rFonts w:ascii="Bookman Old Style" w:hAnsi="Bookman Old Style"/>
+          <w:lang w:val="en-IN"/>
+        </w:rPr>
+      </w:pPr>
+    </w:p>
+    <w:p>
+      <w:pPr>
+        <w:pStyle w:val="ListParagraph"/>
+        <w:ind w:left="0"/>
+        <w:rPr>
+          <w:rFonts w:ascii="Bookman Old Style" w:hAnsi="Bookman Old Style"/>
+          <w:lang w:val="en-IN"/>
+        </w:rPr>
+      </w:pPr>
     </w:p>
     <w:p>
       <w:pPr>
@@ -5868,9 +6281,9 @@
             <o:lock v:ext="edit" aspectratio="t"/>
           </v:shapetype>
           <v:shape id="_x0000_i1025" type="#_x0000_t75" style="width:468pt;height:641.9pt" o:ole="">
-            <v:imagedata r:id="rId35" o:title=""/>
+            <v:imagedata r:id="rId40" o:title=""/>
           </v:shape>
-          <o:OLEObject Type="Embed" ProgID="Word.Document.12" ShapeID="_x0000_i1025" DrawAspect="Content" ObjectID="_1679672280" r:id="rId36"/>
+          <o:OLEObject Type="Embed" ProgID="Word.Document.12" ShapeID="_x0000_i1025" DrawAspect="Content" ObjectID="_1679695446" r:id="rId41"/>
         </w:object>
       </w:r>
     </w:p>
@@ -15656,6 +16069,119 @@
       </w:rPr>
     </w:lvl>
     <w:lvl w:ilvl="8" w:tplc="40090005" w:tentative="1">
+      <w:start w:val="1"/>
+      <w:numFmt w:val="bullet"/>
+      <w:lvlText w:val=""/>
+      <w:lvlJc w:val="left"/>
+      <w:pPr>
+        <w:ind w:left="6480" w:hanging="360"/>
+      </w:pPr>
+      <w:rPr>
+        <w:rFonts w:ascii="Wingdings" w:hAnsi="Wingdings" w:hint="default"/>
+      </w:rPr>
+    </w:lvl>
+  </w:abstractNum>
+  <w:abstractNum w:abstractNumId="40">
+    <w:nsid w:val="7D0B5F8C"/>
+    <w:multiLevelType w:val="hybridMultilevel"/>
+    <w:tmpl w:val="998C1FF6"/>
+    <w:lvl w:ilvl="0" w:tplc="04090001">
+      <w:start w:val="1"/>
+      <w:numFmt w:val="bullet"/>
+      <w:lvlText w:val=""/>
+      <w:lvlJc w:val="left"/>
+      <w:pPr>
+        <w:ind w:left="720" w:hanging="360"/>
+      </w:pPr>
+      <w:rPr>
+        <w:rFonts w:ascii="Symbol" w:hAnsi="Symbol" w:hint="default"/>
+      </w:rPr>
+    </w:lvl>
+    <w:lvl w:ilvl="1" w:tplc="04090003" w:tentative="1">
+      <w:start w:val="1"/>
+      <w:numFmt w:val="bullet"/>
+      <w:lvlText w:val="o"/>
+      <w:lvlJc w:val="left"/>
+      <w:pPr>
+        <w:ind w:left="1440" w:hanging="360"/>
+      </w:pPr>
+      <w:rPr>
+        <w:rFonts w:ascii="Courier New" w:hAnsi="Courier New" w:cs="Courier New" w:hint="default"/>
+      </w:rPr>
+    </w:lvl>
+    <w:lvl w:ilvl="2" w:tplc="04090005" w:tentative="1">
+      <w:start w:val="1"/>
+      <w:numFmt w:val="bullet"/>
+      <w:lvlText w:val=""/>
+      <w:lvlJc w:val="left"/>
+      <w:pPr>
+        <w:ind w:left="2160" w:hanging="360"/>
+      </w:pPr>
+      <w:rPr>
+        <w:rFonts w:ascii="Wingdings" w:hAnsi="Wingdings" w:hint="default"/>
+      </w:rPr>
+    </w:lvl>
+    <w:lvl w:ilvl="3" w:tplc="04090001" w:tentative="1">
+      <w:start w:val="1"/>
+      <w:numFmt w:val="bullet"/>
+      <w:lvlText w:val=""/>
+      <w:lvlJc w:val="left"/>
+      <w:pPr>
+        <w:ind w:left="2880" w:hanging="360"/>
+      </w:pPr>
+      <w:rPr>
+        <w:rFonts w:ascii="Symbol" w:hAnsi="Symbol" w:hint="default"/>
+      </w:rPr>
+    </w:lvl>
+    <w:lvl w:ilvl="4" w:tplc="04090003" w:tentative="1">
+      <w:start w:val="1"/>
+      <w:numFmt w:val="bullet"/>
+      <w:lvlText w:val="o"/>
+      <w:lvlJc w:val="left"/>
+      <w:pPr>
+        <w:ind w:left="3600" w:hanging="360"/>
+      </w:pPr>
+      <w:rPr>
+        <w:rFonts w:ascii="Courier New" w:hAnsi="Courier New" w:cs="Courier New" w:hint="default"/>
+      </w:rPr>
+    </w:lvl>
+    <w:lvl w:ilvl="5" w:tplc="04090005" w:tentative="1">
+      <w:start w:val="1"/>
+      <w:numFmt w:val="bullet"/>
+      <w:lvlText w:val=""/>
+      <w:lvlJc w:val="left"/>
+      <w:pPr>
+        <w:ind w:left="4320" w:hanging="360"/>
+      </w:pPr>
+      <w:rPr>
+        <w:rFonts w:ascii="Wingdings" w:hAnsi="Wingdings" w:hint="default"/>
+      </w:rPr>
+    </w:lvl>
+    <w:lvl w:ilvl="6" w:tplc="04090001" w:tentative="1">
+      <w:start w:val="1"/>
+      <w:numFmt w:val="bullet"/>
+      <w:lvlText w:val=""/>
+      <w:lvlJc w:val="left"/>
+      <w:pPr>
+        <w:ind w:left="5040" w:hanging="360"/>
+      </w:pPr>
+      <w:rPr>
+        <w:rFonts w:ascii="Symbol" w:hAnsi="Symbol" w:hint="default"/>
+      </w:rPr>
+    </w:lvl>
+    <w:lvl w:ilvl="7" w:tplc="04090003" w:tentative="1">
+      <w:start w:val="1"/>
+      <w:numFmt w:val="bullet"/>
+      <w:lvlText w:val="o"/>
+      <w:lvlJc w:val="left"/>
+      <w:pPr>
+        <w:ind w:left="5760" w:hanging="360"/>
+      </w:pPr>
+      <w:rPr>
+        <w:rFonts w:ascii="Courier New" w:hAnsi="Courier New" w:cs="Courier New" w:hint="default"/>
+      </w:rPr>
+    </w:lvl>
+    <w:lvl w:ilvl="8" w:tplc="04090005" w:tentative="1">
       <w:start w:val="1"/>
       <w:numFmt w:val="bullet"/>
       <w:lvlText w:val=""/>
@@ -16008,6 +16534,9 @@
   </w:num>
   <w:num w:numId="40">
     <w:abstractNumId w:val="13"/>
+  </w:num>
+  <w:num w:numId="41">
+    <w:abstractNumId w:val="40"/>
   </w:num>
 </w:numbering>
 </file>

--- a/Selenium_Cucumber_6Days_Updated.docx
+++ b/Selenium_Cucumber_6Days_Updated.docx
@@ -6210,11 +6210,600 @@
     </w:p>
     <w:p>
       <w:pPr>
-        <w:rPr>
-          <w:rFonts w:ascii="Bookman Old Style" w:hAnsi="Bookman Old Style"/>
-          <w:lang w:val="en-IN"/>
-        </w:rPr>
-      </w:pPr>
+        <w:pBdr>
+          <w:bottom w:val="single" w:sz="6" w:space="1" w:color="auto"/>
+        </w:pBdr>
+        <w:rPr>
+          <w:rFonts w:ascii="Bookman Old Style" w:hAnsi="Bookman Old Style"/>
+          <w:lang w:val="en-IN"/>
+        </w:rPr>
+      </w:pPr>
+      <w:r>
+        <w:rPr>
+          <w:rFonts w:ascii="Bookman Old Style" w:hAnsi="Bookman Old Style"/>
+          <w:lang w:val="en-IN"/>
+        </w:rPr>
+        <w:t xml:space="preserve">End-End Testing : </w:t>
+      </w:r>
+    </w:p>
+    <w:p>
+      <w:pPr>
+        <w:pStyle w:val="ListParagraph"/>
+        <w:numPr>
+          <w:ilvl w:val="0"/>
+          <w:numId w:val="43"/>
+        </w:numPr>
+        <w:rPr>
+          <w:rFonts w:ascii="Bookman Old Style" w:hAnsi="Bookman Old Style"/>
+          <w:lang w:val="en-IN"/>
+        </w:rPr>
+      </w:pPr>
+      <w:r>
+        <w:rPr>
+          <w:rFonts w:ascii="Bookman Old Style" w:hAnsi="Bookman Old Style"/>
+          <w:lang w:val="en-IN"/>
+        </w:rPr>
+        <w:t>Execute the test manually (at least 2-3 times)</w:t>
+      </w:r>
+      <w:r>
+        <w:rPr>
+          <w:rFonts w:ascii="Bookman Old Style" w:hAnsi="Bookman Old Style"/>
+          <w:lang w:val="en-IN"/>
+        </w:rPr>
+        <w:t xml:space="preserve"> and Identify ,</w:t>
+      </w:r>
+    </w:p>
+    <w:p>
+      <w:pPr>
+        <w:pStyle w:val="ListParagraph"/>
+        <w:numPr>
+          <w:ilvl w:val="1"/>
+          <w:numId w:val="43"/>
+        </w:numPr>
+        <w:rPr>
+          <w:rFonts w:ascii="Bookman Old Style" w:hAnsi="Bookman Old Style"/>
+          <w:lang w:val="en-IN"/>
+        </w:rPr>
+      </w:pPr>
+      <w:r>
+        <w:rPr>
+          <w:rFonts w:ascii="Bookman Old Style" w:hAnsi="Bookman Old Style"/>
+          <w:lang w:val="en-IN"/>
+        </w:rPr>
+        <w:t>Test Data required to execute the test</w:t>
+      </w:r>
+    </w:p>
+    <w:p>
+      <w:pPr>
+        <w:pStyle w:val="ListParagraph"/>
+        <w:numPr>
+          <w:ilvl w:val="1"/>
+          <w:numId w:val="43"/>
+        </w:numPr>
+        <w:rPr>
+          <w:rFonts w:ascii="Bookman Old Style" w:hAnsi="Bookman Old Style"/>
+          <w:lang w:val="en-IN"/>
+        </w:rPr>
+      </w:pPr>
+      <w:r>
+        <w:rPr>
+          <w:rFonts w:ascii="Bookman Old Style" w:hAnsi="Bookman Old Style"/>
+          <w:lang w:val="en-IN"/>
+        </w:rPr>
+        <w:t>Validations to be performed</w:t>
+      </w:r>
+    </w:p>
+    <w:p>
+      <w:pPr>
+        <w:pStyle w:val="ListParagraph"/>
+        <w:numPr>
+          <w:ilvl w:val="1"/>
+          <w:numId w:val="43"/>
+        </w:numPr>
+        <w:rPr>
+          <w:rFonts w:ascii="Bookman Old Style" w:hAnsi="Bookman Old Style"/>
+          <w:lang w:val="en-IN"/>
+        </w:rPr>
+      </w:pPr>
+      <w:r>
+        <w:rPr>
+          <w:rFonts w:ascii="Bookman Old Style" w:hAnsi="Bookman Old Style"/>
+          <w:lang w:val="en-IN"/>
+        </w:rPr>
+        <w:t xml:space="preserve">the reusable functions </w:t>
+      </w:r>
+    </w:p>
+    <w:p>
+      <w:pPr>
+        <w:pStyle w:val="ListParagraph"/>
+        <w:numPr>
+          <w:ilvl w:val="0"/>
+          <w:numId w:val="43"/>
+        </w:numPr>
+        <w:rPr>
+          <w:rFonts w:ascii="Bookman Old Style" w:hAnsi="Bookman Old Style"/>
+          <w:lang w:val="en-IN"/>
+        </w:rPr>
+      </w:pPr>
+      <w:r>
+        <w:rPr>
+          <w:rFonts w:ascii="Bookman Old Style" w:hAnsi="Bookman Old Style"/>
+          <w:lang w:val="en-IN"/>
+        </w:rPr>
+        <w:t>Start creating required test data</w:t>
+      </w:r>
+    </w:p>
+    <w:p>
+      <w:pPr>
+        <w:pStyle w:val="ListParagraph"/>
+        <w:numPr>
+          <w:ilvl w:val="0"/>
+          <w:numId w:val="43"/>
+        </w:numPr>
+        <w:rPr>
+          <w:rFonts w:ascii="Bookman Old Style" w:hAnsi="Bookman Old Style"/>
+          <w:lang w:val="en-IN"/>
+        </w:rPr>
+      </w:pPr>
+      <w:r>
+        <w:rPr>
+          <w:rFonts w:ascii="Bookman Old Style" w:hAnsi="Bookman Old Style"/>
+          <w:lang w:val="en-IN"/>
+        </w:rPr>
+        <w:t>Start writing reusable functions and handle all the validations inside the reusable functions.</w:t>
+      </w:r>
+    </w:p>
+    <w:p>
+      <w:pPr>
+        <w:pStyle w:val="ListParagraph"/>
+        <w:numPr>
+          <w:ilvl w:val="0"/>
+          <w:numId w:val="43"/>
+        </w:numPr>
+        <w:rPr>
+          <w:rFonts w:ascii="Bookman Old Style" w:hAnsi="Bookman Old Style"/>
+          <w:lang w:val="en-IN"/>
+        </w:rPr>
+      </w:pPr>
+      <w:r>
+        <w:rPr>
+          <w:rFonts w:ascii="Bookman Old Style" w:hAnsi="Bookman Old Style"/>
+          <w:lang w:val="en-IN"/>
+        </w:rPr>
+        <w:t>start calling the functions one by one to complete the Test Automation.</w:t>
+      </w:r>
+    </w:p>
+    <w:p>
+      <w:pPr>
+        <w:pBdr>
+          <w:bottom w:val="single" w:sz="6" w:space="1" w:color="auto"/>
+        </w:pBdr>
+        <w:rPr>
+          <w:rFonts w:ascii="Bookman Old Style" w:hAnsi="Bookman Old Style"/>
+          <w:lang w:val="en-IN"/>
+        </w:rPr>
+      </w:pPr>
+    </w:p>
+    <w:p>
+      <w:pPr>
+        <w:pBdr>
+          <w:bottom w:val="single" w:sz="6" w:space="1" w:color="auto"/>
+        </w:pBdr>
+        <w:rPr>
+          <w:rFonts w:ascii="Bookman Old Style" w:hAnsi="Bookman Old Style"/>
+          <w:lang w:val="en-IN"/>
+        </w:rPr>
+      </w:pPr>
+    </w:p>
+    <w:p>
+      <w:pPr>
+        <w:pBdr>
+          <w:bottom w:val="single" w:sz="6" w:space="1" w:color="auto"/>
+        </w:pBdr>
+        <w:rPr>
+          <w:rFonts w:ascii="Bookman Old Style" w:hAnsi="Bookman Old Style"/>
+          <w:lang w:val="en-IN"/>
+        </w:rPr>
+      </w:pPr>
+    </w:p>
+    <w:p>
+      <w:pPr>
+        <w:pBdr>
+          <w:bottom w:val="single" w:sz="6" w:space="1" w:color="auto"/>
+        </w:pBdr>
+        <w:rPr>
+          <w:rFonts w:ascii="Bookman Old Style" w:hAnsi="Bookman Old Style"/>
+          <w:lang w:val="en-IN"/>
+        </w:rPr>
+      </w:pPr>
+    </w:p>
+    <w:p>
+      <w:pPr>
+        <w:pBdr>
+          <w:bottom w:val="single" w:sz="6" w:space="1" w:color="auto"/>
+        </w:pBdr>
+        <w:rPr>
+          <w:rFonts w:ascii="Bookman Old Style" w:hAnsi="Bookman Old Style"/>
+          <w:lang w:val="en-IN"/>
+        </w:rPr>
+      </w:pPr>
+    </w:p>
+    <w:p>
+      <w:pPr>
+        <w:pBdr>
+          <w:bottom w:val="single" w:sz="6" w:space="1" w:color="auto"/>
+        </w:pBdr>
+        <w:rPr>
+          <w:rFonts w:ascii="Bookman Old Style" w:hAnsi="Bookman Old Style"/>
+          <w:lang w:val="en-IN"/>
+        </w:rPr>
+      </w:pPr>
+    </w:p>
+    <w:p>
+      <w:pPr>
+        <w:pBdr>
+          <w:bottom w:val="single" w:sz="6" w:space="1" w:color="auto"/>
+        </w:pBdr>
+        <w:rPr>
+          <w:rFonts w:ascii="Bookman Old Style" w:hAnsi="Bookman Old Style"/>
+          <w:lang w:val="en-IN"/>
+        </w:rPr>
+      </w:pPr>
+    </w:p>
+    <w:p>
+      <w:pPr>
+        <w:pBdr>
+          <w:bottom w:val="single" w:sz="6" w:space="1" w:color="auto"/>
+        </w:pBdr>
+        <w:rPr>
+          <w:rFonts w:ascii="Bookman Old Style" w:hAnsi="Bookman Old Style"/>
+          <w:lang w:val="en-IN"/>
+        </w:rPr>
+      </w:pPr>
+      <w:r>
+        <w:rPr>
+          <w:rFonts w:ascii="Bookman Old Style" w:hAnsi="Bookman Old Style"/>
+          <w:lang w:val="en-IN"/>
+        </w:rPr>
+        <w:lastRenderedPageBreak/>
+        <w:t>Actions in Selenium</w:t>
+      </w:r>
+    </w:p>
+    <w:p>
+      <w:pPr>
+        <w:rPr>
+          <w:rFonts w:ascii="Bookman Old Style" w:hAnsi="Bookman Old Style"/>
+          <w:lang w:val="en-IN"/>
+        </w:rPr>
+      </w:pPr>
+      <w:r>
+        <w:rPr>
+          <w:rFonts w:ascii="Bookman Old Style" w:hAnsi="Bookman Old Style"/>
+          <w:noProof/>
+        </w:rPr>
+        <w:drawing>
+          <wp:inline distT="0" distB="0" distL="0" distR="0">
+            <wp:extent cx="5937885" cy="2760980"/>
+            <wp:effectExtent l="19050" t="0" r="5715" b="0"/>
+            <wp:docPr id="6" name="Picture 2"/>
+            <wp:cNvGraphicFramePr>
+              <a:graphicFrameLocks xmlns:a="http://schemas.openxmlformats.org/drawingml/2006/main" noChangeAspect="1"/>
+            </wp:cNvGraphicFramePr>
+            <a:graphic xmlns:a="http://schemas.openxmlformats.org/drawingml/2006/main">
+              <a:graphicData uri="http://schemas.openxmlformats.org/drawingml/2006/picture">
+                <pic:pic xmlns:pic="http://schemas.openxmlformats.org/drawingml/2006/picture">
+                  <pic:nvPicPr>
+                    <pic:cNvPr id="0" name="Picture 2"/>
+                    <pic:cNvPicPr>
+                      <a:picLocks noChangeAspect="1" noChangeArrowheads="1"/>
+                    </pic:cNvPicPr>
+                  </pic:nvPicPr>
+                  <pic:blipFill>
+                    <a:blip r:embed="rId40"/>
+                    <a:srcRect/>
+                    <a:stretch>
+                      <a:fillRect/>
+                    </a:stretch>
+                  </pic:blipFill>
+                  <pic:spPr bwMode="auto">
+                    <a:xfrm>
+                      <a:off x="0" y="0"/>
+                      <a:ext cx="5937885" cy="2760980"/>
+                    </a:xfrm>
+                    <a:prstGeom prst="rect">
+                      <a:avLst/>
+                    </a:prstGeom>
+                    <a:noFill/>
+                    <a:ln w="9525">
+                      <a:noFill/>
+                      <a:miter lim="800000"/>
+                      <a:headEnd/>
+                      <a:tailEnd/>
+                    </a:ln>
+                  </pic:spPr>
+                </pic:pic>
+              </a:graphicData>
+            </a:graphic>
+          </wp:inline>
+        </w:drawing>
+      </w:r>
+    </w:p>
+    <w:p>
+      <w:pPr>
+        <w:rPr>
+          <w:rFonts w:ascii="Bookman Old Style" w:hAnsi="Bookman Old Style"/>
+          <w:lang w:val="en-IN"/>
+        </w:rPr>
+      </w:pPr>
+    </w:p>
+    <w:p>
+      <w:pPr>
+        <w:pBdr>
+          <w:bottom w:val="single" w:sz="6" w:space="1" w:color="auto"/>
+        </w:pBdr>
+        <w:rPr>
+          <w:rFonts w:ascii="Bookman Old Style" w:hAnsi="Bookman Old Style"/>
+          <w:lang w:val="en-IN"/>
+        </w:rPr>
+      </w:pPr>
+      <w:r>
+        <w:rPr>
+          <w:rFonts w:ascii="Bookman Old Style" w:hAnsi="Bookman Old Style"/>
+          <w:lang w:val="en-IN"/>
+        </w:rPr>
+        <w:t>SwitchTo()</w:t>
+      </w:r>
+    </w:p>
+    <w:p>
+      <w:pPr>
+        <w:rPr>
+          <w:rFonts w:ascii="Bookman Old Style" w:hAnsi="Bookman Old Style"/>
+          <w:lang w:val="en-IN"/>
+        </w:rPr>
+      </w:pPr>
+      <w:r>
+        <w:rPr>
+          <w:rFonts w:ascii="Bookman Old Style" w:hAnsi="Bookman Old Style"/>
+          <w:noProof/>
+        </w:rPr>
+        <w:drawing>
+          <wp:inline distT="0" distB="0" distL="0" distR="0">
+            <wp:extent cx="5931535" cy="2737485"/>
+            <wp:effectExtent l="19050" t="0" r="0" b="0"/>
+            <wp:docPr id="9" name="Picture 3"/>
+            <wp:cNvGraphicFramePr>
+              <a:graphicFrameLocks xmlns:a="http://schemas.openxmlformats.org/drawingml/2006/main" noChangeAspect="1"/>
+            </wp:cNvGraphicFramePr>
+            <a:graphic xmlns:a="http://schemas.openxmlformats.org/drawingml/2006/main">
+              <a:graphicData uri="http://schemas.openxmlformats.org/drawingml/2006/picture">
+                <pic:pic xmlns:pic="http://schemas.openxmlformats.org/drawingml/2006/picture">
+                  <pic:nvPicPr>
+                    <pic:cNvPr id="0" name="Picture 3"/>
+                    <pic:cNvPicPr>
+                      <a:picLocks noChangeAspect="1" noChangeArrowheads="1"/>
+                    </pic:cNvPicPr>
+                  </pic:nvPicPr>
+                  <pic:blipFill>
+                    <a:blip r:embed="rId41"/>
+                    <a:srcRect/>
+                    <a:stretch>
+                      <a:fillRect/>
+                    </a:stretch>
+                  </pic:blipFill>
+                  <pic:spPr bwMode="auto">
+                    <a:xfrm>
+                      <a:off x="0" y="0"/>
+                      <a:ext cx="5931535" cy="2737485"/>
+                    </a:xfrm>
+                    <a:prstGeom prst="rect">
+                      <a:avLst/>
+                    </a:prstGeom>
+                    <a:noFill/>
+                    <a:ln w="9525">
+                      <a:noFill/>
+                      <a:miter lim="800000"/>
+                      <a:headEnd/>
+                      <a:tailEnd/>
+                    </a:ln>
+                  </pic:spPr>
+                </pic:pic>
+              </a:graphicData>
+            </a:graphic>
+          </wp:inline>
+        </w:drawing>
+      </w:r>
+    </w:p>
+    <w:p>
+      <w:pPr>
+        <w:rPr>
+          <w:rFonts w:ascii="Bookman Old Style" w:hAnsi="Bookman Old Style"/>
+          <w:lang w:val="en-IN"/>
+        </w:rPr>
+      </w:pPr>
+    </w:p>
+    <w:p>
+      <w:pPr>
+        <w:rPr>
+          <w:rFonts w:ascii="Bookman Old Style" w:hAnsi="Bookman Old Style"/>
+          <w:lang w:val="en-IN"/>
+        </w:rPr>
+      </w:pPr>
+    </w:p>
+    <w:p>
+      <w:pPr>
+        <w:rPr>
+          <w:rFonts w:ascii="Bookman Old Style" w:hAnsi="Bookman Old Style"/>
+          <w:lang w:val="en-IN"/>
+        </w:rPr>
+      </w:pPr>
+    </w:p>
+    <w:p>
+      <w:pPr>
+        <w:rPr>
+          <w:rFonts w:ascii="Bookman Old Style" w:hAnsi="Bookman Old Style"/>
+          <w:lang w:val="en-IN"/>
+        </w:rPr>
+      </w:pPr>
+    </w:p>
+    <w:p>
+      <w:pPr>
+        <w:rPr>
+          <w:rFonts w:ascii="Bookman Old Style" w:hAnsi="Bookman Old Style"/>
+          <w:lang w:val="en-IN"/>
+        </w:rPr>
+      </w:pPr>
+    </w:p>
+    <w:p>
+      <w:pPr>
+        <w:pBdr>
+          <w:bottom w:val="single" w:sz="6" w:space="1" w:color="auto"/>
+        </w:pBdr>
+        <w:rPr>
+          <w:rFonts w:ascii="Bookman Old Style" w:hAnsi="Bookman Old Style"/>
+          <w:lang w:val="en-IN"/>
+        </w:rPr>
+      </w:pPr>
+      <w:r>
+        <w:rPr>
+          <w:rFonts w:ascii="Bookman Old Style" w:hAnsi="Bookman Old Style"/>
+          <w:lang w:val="en-IN"/>
+        </w:rPr>
+        <w:lastRenderedPageBreak/>
+        <w:t>Data Driven Testing :</w:t>
+      </w:r>
+    </w:p>
+    <w:p>
+      <w:pPr>
+        <w:rPr>
+          <w:rFonts w:ascii="Bookman Old Style" w:hAnsi="Bookman Old Style"/>
+          <w:lang w:val="en-IN"/>
+        </w:rPr>
+      </w:pPr>
+      <w:r>
+        <w:rPr>
+          <w:rFonts w:ascii="Bookman Old Style" w:hAnsi="Bookman Old Style"/>
+          <w:noProof/>
+        </w:rPr>
+        <w:drawing>
+          <wp:inline distT="0" distB="0" distL="0" distR="0">
+            <wp:extent cx="5937885" cy="1899920"/>
+            <wp:effectExtent l="19050" t="0" r="5715" b="0"/>
+            <wp:docPr id="12" name="Picture 4"/>
+            <wp:cNvGraphicFramePr>
+              <a:graphicFrameLocks xmlns:a="http://schemas.openxmlformats.org/drawingml/2006/main" noChangeAspect="1"/>
+            </wp:cNvGraphicFramePr>
+            <a:graphic xmlns:a="http://schemas.openxmlformats.org/drawingml/2006/main">
+              <a:graphicData uri="http://schemas.openxmlformats.org/drawingml/2006/picture">
+                <pic:pic xmlns:pic="http://schemas.openxmlformats.org/drawingml/2006/picture">
+                  <pic:nvPicPr>
+                    <pic:cNvPr id="0" name="Picture 4"/>
+                    <pic:cNvPicPr>
+                      <a:picLocks noChangeAspect="1" noChangeArrowheads="1"/>
+                    </pic:cNvPicPr>
+                  </pic:nvPicPr>
+                  <pic:blipFill>
+                    <a:blip r:embed="rId42"/>
+                    <a:srcRect/>
+                    <a:stretch>
+                      <a:fillRect/>
+                    </a:stretch>
+                  </pic:blipFill>
+                  <pic:spPr bwMode="auto">
+                    <a:xfrm>
+                      <a:off x="0" y="0"/>
+                      <a:ext cx="5937885" cy="1899920"/>
+                    </a:xfrm>
+                    <a:prstGeom prst="rect">
+                      <a:avLst/>
+                    </a:prstGeom>
+                    <a:noFill/>
+                    <a:ln w="9525">
+                      <a:noFill/>
+                      <a:miter lim="800000"/>
+                      <a:headEnd/>
+                      <a:tailEnd/>
+                    </a:ln>
+                  </pic:spPr>
+                </pic:pic>
+              </a:graphicData>
+            </a:graphic>
+          </wp:inline>
+        </w:drawing>
+      </w:r>
+    </w:p>
+    <w:p>
+      <w:pPr>
+        <w:rPr>
+          <w:rFonts w:ascii="Bookman Old Style" w:hAnsi="Bookman Old Style"/>
+          <w:lang w:val="en-IN"/>
+        </w:rPr>
+      </w:pPr>
+    </w:p>
+    <w:p>
+      <w:pPr>
+        <w:rPr>
+          <w:rFonts w:ascii="Bookman Old Style" w:hAnsi="Bookman Old Style"/>
+          <w:lang w:val="en-IN"/>
+        </w:rPr>
+      </w:pPr>
+      <w:r>
+        <w:rPr>
+          <w:rFonts w:ascii="Bookman Old Style" w:hAnsi="Bookman Old Style"/>
+          <w:lang w:val="en-IN"/>
+        </w:rPr>
+        <w:t xml:space="preserve"> </w:t>
+      </w:r>
+      <w:r>
+        <w:rPr>
+          <w:rFonts w:ascii="Bookman Old Style" w:hAnsi="Bookman Old Style"/>
+          <w:noProof/>
+        </w:rPr>
+        <w:drawing>
+          <wp:inline distT="0" distB="0" distL="0" distR="0">
+            <wp:extent cx="5937885" cy="3046095"/>
+            <wp:effectExtent l="19050" t="0" r="5715" b="0"/>
+            <wp:docPr id="15" name="Picture 5"/>
+            <wp:cNvGraphicFramePr>
+              <a:graphicFrameLocks xmlns:a="http://schemas.openxmlformats.org/drawingml/2006/main" noChangeAspect="1"/>
+            </wp:cNvGraphicFramePr>
+            <a:graphic xmlns:a="http://schemas.openxmlformats.org/drawingml/2006/main">
+              <a:graphicData uri="http://schemas.openxmlformats.org/drawingml/2006/picture">
+                <pic:pic xmlns:pic="http://schemas.openxmlformats.org/drawingml/2006/picture">
+                  <pic:nvPicPr>
+                    <pic:cNvPr id="0" name="Picture 5"/>
+                    <pic:cNvPicPr>
+                      <a:picLocks noChangeAspect="1" noChangeArrowheads="1"/>
+                    </pic:cNvPicPr>
+                  </pic:nvPicPr>
+                  <pic:blipFill>
+                    <a:blip r:embed="rId43"/>
+                    <a:srcRect/>
+                    <a:stretch>
+                      <a:fillRect/>
+                    </a:stretch>
+                  </pic:blipFill>
+                  <pic:spPr bwMode="auto">
+                    <a:xfrm>
+                      <a:off x="0" y="0"/>
+                      <a:ext cx="5937885" cy="3046095"/>
+                    </a:xfrm>
+                    <a:prstGeom prst="rect">
+                      <a:avLst/>
+                    </a:prstGeom>
+                    <a:noFill/>
+                    <a:ln w="9525">
+                      <a:noFill/>
+                      <a:miter lim="800000"/>
+                      <a:headEnd/>
+                      <a:tailEnd/>
+                    </a:ln>
+                  </pic:spPr>
+                </pic:pic>
+              </a:graphicData>
+            </a:graphic>
+          </wp:inline>
+        </w:drawing>
+      </w:r>
     </w:p>
     <w:p>
       <w:pPr>
@@ -6281,9 +6870,9 @@
             <o:lock v:ext="edit" aspectratio="t"/>
           </v:shapetype>
           <v:shape id="_x0000_i1025" type="#_x0000_t75" style="width:468pt;height:641.9pt" o:ole="">
-            <v:imagedata r:id="rId40" o:title=""/>
+            <v:imagedata r:id="rId44" o:title=""/>
           </v:shape>
-          <o:OLEObject Type="Embed" ProgID="Word.Document.12" ShapeID="_x0000_i1025" DrawAspect="Content" ObjectID="_1679695446" r:id="rId41"/>
+          <o:OLEObject Type="Embed" ProgID="Word.Document.12" ShapeID="_x0000_i1025" DrawAspect="Content" ObjectID="_1680212450" r:id="rId45"/>
         </w:object>
       </w:r>
     </w:p>
@@ -11987,6 +12576,92 @@
     </w:lvl>
   </w:abstractNum>
   <w:abstractNum w:abstractNumId="7">
+    <w:nsid w:val="0EAC00B2"/>
+    <w:multiLevelType w:val="hybridMultilevel"/>
+    <w:tmpl w:val="A9B65916"/>
+    <w:lvl w:ilvl="0" w:tplc="0409000F">
+      <w:start w:val="1"/>
+      <w:numFmt w:val="decimal"/>
+      <w:lvlText w:val="%1."/>
+      <w:lvlJc w:val="left"/>
+      <w:pPr>
+        <w:ind w:left="720" w:hanging="360"/>
+      </w:pPr>
+    </w:lvl>
+    <w:lvl w:ilvl="1" w:tplc="04090019" w:tentative="1">
+      <w:start w:val="1"/>
+      <w:numFmt w:val="lowerLetter"/>
+      <w:lvlText w:val="%2."/>
+      <w:lvlJc w:val="left"/>
+      <w:pPr>
+        <w:ind w:left="1440" w:hanging="360"/>
+      </w:pPr>
+    </w:lvl>
+    <w:lvl w:ilvl="2" w:tplc="0409001B" w:tentative="1">
+      <w:start w:val="1"/>
+      <w:numFmt w:val="lowerRoman"/>
+      <w:lvlText w:val="%3."/>
+      <w:lvlJc w:val="right"/>
+      <w:pPr>
+        <w:ind w:left="2160" w:hanging="180"/>
+      </w:pPr>
+    </w:lvl>
+    <w:lvl w:ilvl="3" w:tplc="0409000F" w:tentative="1">
+      <w:start w:val="1"/>
+      <w:numFmt w:val="decimal"/>
+      <w:lvlText w:val="%4."/>
+      <w:lvlJc w:val="left"/>
+      <w:pPr>
+        <w:ind w:left="2880" w:hanging="360"/>
+      </w:pPr>
+    </w:lvl>
+    <w:lvl w:ilvl="4" w:tplc="04090019" w:tentative="1">
+      <w:start w:val="1"/>
+      <w:numFmt w:val="lowerLetter"/>
+      <w:lvlText w:val="%5."/>
+      <w:lvlJc w:val="left"/>
+      <w:pPr>
+        <w:ind w:left="3600" w:hanging="360"/>
+      </w:pPr>
+    </w:lvl>
+    <w:lvl w:ilvl="5" w:tplc="0409001B" w:tentative="1">
+      <w:start w:val="1"/>
+      <w:numFmt w:val="lowerRoman"/>
+      <w:lvlText w:val="%6."/>
+      <w:lvlJc w:val="right"/>
+      <w:pPr>
+        <w:ind w:left="4320" w:hanging="180"/>
+      </w:pPr>
+    </w:lvl>
+    <w:lvl w:ilvl="6" w:tplc="0409000F" w:tentative="1">
+      <w:start w:val="1"/>
+      <w:numFmt w:val="decimal"/>
+      <w:lvlText w:val="%7."/>
+      <w:lvlJc w:val="left"/>
+      <w:pPr>
+        <w:ind w:left="5040" w:hanging="360"/>
+      </w:pPr>
+    </w:lvl>
+    <w:lvl w:ilvl="7" w:tplc="04090019" w:tentative="1">
+      <w:start w:val="1"/>
+      <w:numFmt w:val="lowerLetter"/>
+      <w:lvlText w:val="%8."/>
+      <w:lvlJc w:val="left"/>
+      <w:pPr>
+        <w:ind w:left="5760" w:hanging="360"/>
+      </w:pPr>
+    </w:lvl>
+    <w:lvl w:ilvl="8" w:tplc="0409001B" w:tentative="1">
+      <w:start w:val="1"/>
+      <w:numFmt w:val="lowerRoman"/>
+      <w:lvlText w:val="%9."/>
+      <w:lvlJc w:val="right"/>
+      <w:pPr>
+        <w:ind w:left="6480" w:hanging="180"/>
+      </w:pPr>
+    </w:lvl>
+  </w:abstractNum>
+  <w:abstractNum w:abstractNumId="8">
     <w:nsid w:val="11133C14"/>
     <w:multiLevelType w:val="hybridMultilevel"/>
     <w:tmpl w:val="19B23680"/>
@@ -12099,7 +12774,7 @@
       </w:rPr>
     </w:lvl>
   </w:abstractNum>
-  <w:abstractNum w:abstractNumId="8">
+  <w:abstractNum w:abstractNumId="9">
     <w:nsid w:val="12946583"/>
     <w:multiLevelType w:val="hybridMultilevel"/>
     <w:tmpl w:val="35683114"/>
@@ -12212,7 +12887,7 @@
       </w:rPr>
     </w:lvl>
   </w:abstractNum>
-  <w:abstractNum w:abstractNumId="9">
+  <w:abstractNum w:abstractNumId="10">
     <w:nsid w:val="140D6BF1"/>
     <w:multiLevelType w:val="hybridMultilevel"/>
     <w:tmpl w:val="2FBE1914"/>
@@ -12324,7 +12999,7 @@
       </w:rPr>
     </w:lvl>
   </w:abstractNum>
-  <w:abstractNum w:abstractNumId="10">
+  <w:abstractNum w:abstractNumId="11">
     <w:nsid w:val="15AC2D2F"/>
     <w:multiLevelType w:val="multilevel"/>
     <w:tmpl w:val="58A8A11C"/>
@@ -12473,7 +13148,96 @@
       </w:rPr>
     </w:lvl>
   </w:abstractNum>
-  <w:abstractNum w:abstractNumId="11">
+  <w:abstractNum w:abstractNumId="12">
+    <w:nsid w:val="1D265EAC"/>
+    <w:multiLevelType w:val="hybridMultilevel"/>
+    <w:tmpl w:val="601464B6"/>
+    <w:lvl w:ilvl="0" w:tplc="0409000F">
+      <w:start w:val="1"/>
+      <w:numFmt w:val="decimal"/>
+      <w:lvlText w:val="%1."/>
+      <w:lvlJc w:val="left"/>
+      <w:pPr>
+        <w:ind w:left="720" w:hanging="360"/>
+      </w:pPr>
+      <w:rPr>
+        <w:rFonts w:hint="default"/>
+      </w:rPr>
+    </w:lvl>
+    <w:lvl w:ilvl="1" w:tplc="04090019">
+      <w:start w:val="1"/>
+      <w:numFmt w:val="lowerLetter"/>
+      <w:lvlText w:val="%2."/>
+      <w:lvlJc w:val="left"/>
+      <w:pPr>
+        <w:ind w:left="1440" w:hanging="360"/>
+      </w:pPr>
+    </w:lvl>
+    <w:lvl w:ilvl="2" w:tplc="0409001B" w:tentative="1">
+      <w:start w:val="1"/>
+      <w:numFmt w:val="lowerRoman"/>
+      <w:lvlText w:val="%3."/>
+      <w:lvlJc w:val="right"/>
+      <w:pPr>
+        <w:ind w:left="2160" w:hanging="180"/>
+      </w:pPr>
+    </w:lvl>
+    <w:lvl w:ilvl="3" w:tplc="0409000F" w:tentative="1">
+      <w:start w:val="1"/>
+      <w:numFmt w:val="decimal"/>
+      <w:lvlText w:val="%4."/>
+      <w:lvlJc w:val="left"/>
+      <w:pPr>
+        <w:ind w:left="2880" w:hanging="360"/>
+      </w:pPr>
+    </w:lvl>
+    <w:lvl w:ilvl="4" w:tplc="04090019" w:tentative="1">
+      <w:start w:val="1"/>
+      <w:numFmt w:val="lowerLetter"/>
+      <w:lvlText w:val="%5."/>
+      <w:lvlJc w:val="left"/>
+      <w:pPr>
+        <w:ind w:left="3600" w:hanging="360"/>
+      </w:pPr>
+    </w:lvl>
+    <w:lvl w:ilvl="5" w:tplc="0409001B" w:tentative="1">
+      <w:start w:val="1"/>
+      <w:numFmt w:val="lowerRoman"/>
+      <w:lvlText w:val="%6."/>
+      <w:lvlJc w:val="right"/>
+      <w:pPr>
+        <w:ind w:left="4320" w:hanging="180"/>
+      </w:pPr>
+    </w:lvl>
+    <w:lvl w:ilvl="6" w:tplc="0409000F" w:tentative="1">
+      <w:start w:val="1"/>
+      <w:numFmt w:val="decimal"/>
+      <w:lvlText w:val="%7."/>
+      <w:lvlJc w:val="left"/>
+      <w:pPr>
+        <w:ind w:left="5040" w:hanging="360"/>
+      </w:pPr>
+    </w:lvl>
+    <w:lvl w:ilvl="7" w:tplc="04090019" w:tentative="1">
+      <w:start w:val="1"/>
+      <w:numFmt w:val="lowerLetter"/>
+      <w:lvlText w:val="%8."/>
+      <w:lvlJc w:val="left"/>
+      <w:pPr>
+        <w:ind w:left="5760" w:hanging="360"/>
+      </w:pPr>
+    </w:lvl>
+    <w:lvl w:ilvl="8" w:tplc="0409001B" w:tentative="1">
+      <w:start w:val="1"/>
+      <w:numFmt w:val="lowerRoman"/>
+      <w:lvlText w:val="%9."/>
+      <w:lvlJc w:val="right"/>
+      <w:pPr>
+        <w:ind w:left="6480" w:hanging="180"/>
+      </w:pPr>
+    </w:lvl>
+  </w:abstractNum>
+  <w:abstractNum w:abstractNumId="13">
     <w:nsid w:val="1E66581A"/>
     <w:multiLevelType w:val="hybridMultilevel"/>
     <w:tmpl w:val="6090094C"/>
@@ -12586,7 +13350,7 @@
       </w:rPr>
     </w:lvl>
   </w:abstractNum>
-  <w:abstractNum w:abstractNumId="12">
+  <w:abstractNum w:abstractNumId="14">
     <w:nsid w:val="20824221"/>
     <w:multiLevelType w:val="multilevel"/>
     <w:tmpl w:val="4EA45880"/>
@@ -12735,7 +13499,7 @@
       </w:rPr>
     </w:lvl>
   </w:abstractNum>
-  <w:abstractNum w:abstractNumId="13">
+  <w:abstractNum w:abstractNumId="15">
     <w:nsid w:val="22EF6DC8"/>
     <w:multiLevelType w:val="hybridMultilevel"/>
     <w:tmpl w:val="C88E8CD4"/>
@@ -12821,7 +13585,7 @@
       </w:pPr>
     </w:lvl>
   </w:abstractNum>
-  <w:abstractNum w:abstractNumId="14">
+  <w:abstractNum w:abstractNumId="16">
     <w:nsid w:val="251E1803"/>
     <w:multiLevelType w:val="hybridMultilevel"/>
     <w:tmpl w:val="CECAC594"/>
@@ -12934,7 +13698,7 @@
       </w:rPr>
     </w:lvl>
   </w:abstractNum>
-  <w:abstractNum w:abstractNumId="15">
+  <w:abstractNum w:abstractNumId="17">
     <w:nsid w:val="25CC4695"/>
     <w:multiLevelType w:val="multilevel"/>
     <w:tmpl w:val="05364196"/>
@@ -13047,7 +13811,7 @@
       </w:pPr>
     </w:lvl>
   </w:abstractNum>
-  <w:abstractNum w:abstractNumId="16">
+  <w:abstractNum w:abstractNumId="18">
     <w:nsid w:val="260D04EF"/>
     <w:multiLevelType w:val="hybridMultilevel"/>
     <w:tmpl w:val="4F525E88"/>
@@ -13159,7 +13923,7 @@
       </w:rPr>
     </w:lvl>
   </w:abstractNum>
-  <w:abstractNum w:abstractNumId="17">
+  <w:abstractNum w:abstractNumId="19">
     <w:nsid w:val="276172E4"/>
     <w:multiLevelType w:val="hybridMultilevel"/>
     <w:tmpl w:val="CE1A673E"/>
@@ -13272,7 +14036,7 @@
       </w:rPr>
     </w:lvl>
   </w:abstractNum>
-  <w:abstractNum w:abstractNumId="18">
+  <w:abstractNum w:abstractNumId="20">
     <w:nsid w:val="277C080D"/>
     <w:multiLevelType w:val="multilevel"/>
     <w:tmpl w:val="F4727856"/>
@@ -13421,7 +14185,7 @@
       </w:rPr>
     </w:lvl>
   </w:abstractNum>
-  <w:abstractNum w:abstractNumId="19">
+  <w:abstractNum w:abstractNumId="21">
     <w:nsid w:val="2822694B"/>
     <w:multiLevelType w:val="multilevel"/>
     <w:tmpl w:val="8638938A"/>
@@ -13570,7 +14334,7 @@
       </w:rPr>
     </w:lvl>
   </w:abstractNum>
-  <w:abstractNum w:abstractNumId="20">
+  <w:abstractNum w:abstractNumId="22">
     <w:nsid w:val="2D5E1BD2"/>
     <w:multiLevelType w:val="hybridMultilevel"/>
     <w:tmpl w:val="944C9E46"/>
@@ -13682,7 +14446,7 @@
       </w:rPr>
     </w:lvl>
   </w:abstractNum>
-  <w:abstractNum w:abstractNumId="21">
+  <w:abstractNum w:abstractNumId="23">
     <w:nsid w:val="303A5B61"/>
     <w:multiLevelType w:val="multilevel"/>
     <w:tmpl w:val="8B84E538"/>
@@ -13795,7 +14559,7 @@
       </w:rPr>
     </w:lvl>
   </w:abstractNum>
-  <w:abstractNum w:abstractNumId="22">
+  <w:abstractNum w:abstractNumId="24">
     <w:nsid w:val="32A80F00"/>
     <w:multiLevelType w:val="multilevel"/>
     <w:tmpl w:val="3AB0EBA8"/>
@@ -13944,7 +14708,7 @@
       </w:rPr>
     </w:lvl>
   </w:abstractNum>
-  <w:abstractNum w:abstractNumId="23">
+  <w:abstractNum w:abstractNumId="25">
     <w:nsid w:val="41632A96"/>
     <w:multiLevelType w:val="multilevel"/>
     <w:tmpl w:val="FE3AB58C"/>
@@ -14093,7 +14857,7 @@
       </w:rPr>
     </w:lvl>
   </w:abstractNum>
-  <w:abstractNum w:abstractNumId="24">
+  <w:abstractNum w:abstractNumId="26">
     <w:nsid w:val="46834339"/>
     <w:multiLevelType w:val="multilevel"/>
     <w:tmpl w:val="44C22188"/>
@@ -14242,7 +15006,7 @@
       </w:rPr>
     </w:lvl>
   </w:abstractNum>
-  <w:abstractNum w:abstractNumId="25">
+  <w:abstractNum w:abstractNumId="27">
     <w:nsid w:val="46A90E78"/>
     <w:multiLevelType w:val="hybridMultilevel"/>
     <w:tmpl w:val="929AC564"/>
@@ -14355,7 +15119,7 @@
       </w:rPr>
     </w:lvl>
   </w:abstractNum>
-  <w:abstractNum w:abstractNumId="26">
+  <w:abstractNum w:abstractNumId="28">
     <w:nsid w:val="49BB3CD1"/>
     <w:multiLevelType w:val="hybridMultilevel"/>
     <w:tmpl w:val="C33A384A"/>
@@ -14468,7 +15232,7 @@
       </w:rPr>
     </w:lvl>
   </w:abstractNum>
-  <w:abstractNum w:abstractNumId="27">
+  <w:abstractNum w:abstractNumId="29">
     <w:nsid w:val="4A2F32C4"/>
     <w:multiLevelType w:val="hybridMultilevel"/>
     <w:tmpl w:val="8CCCF97E"/>
@@ -14581,7 +15345,7 @@
       </w:rPr>
     </w:lvl>
   </w:abstractNum>
-  <w:abstractNum w:abstractNumId="28">
+  <w:abstractNum w:abstractNumId="30">
     <w:nsid w:val="4E497EF4"/>
     <w:multiLevelType w:val="multilevel"/>
     <w:tmpl w:val="6FAA2AC8"/>
@@ -14730,7 +15494,7 @@
       </w:rPr>
     </w:lvl>
   </w:abstractNum>
-  <w:abstractNum w:abstractNumId="29">
+  <w:abstractNum w:abstractNumId="31">
     <w:nsid w:val="565950F7"/>
     <w:multiLevelType w:val="hybridMultilevel"/>
     <w:tmpl w:val="91E45530"/>
@@ -14843,7 +15607,7 @@
       </w:rPr>
     </w:lvl>
   </w:abstractNum>
-  <w:abstractNum w:abstractNumId="30">
+  <w:abstractNum w:abstractNumId="32">
     <w:nsid w:val="5A5125C8"/>
     <w:multiLevelType w:val="hybridMultilevel"/>
     <w:tmpl w:val="3198D97E"/>
@@ -14956,7 +15720,7 @@
       </w:rPr>
     </w:lvl>
   </w:abstractNum>
-  <w:abstractNum w:abstractNumId="31">
+  <w:abstractNum w:abstractNumId="33">
     <w:nsid w:val="5CBC50F0"/>
     <w:multiLevelType w:val="hybridMultilevel"/>
     <w:tmpl w:val="78A489F0"/>
@@ -15069,7 +15833,7 @@
       </w:rPr>
     </w:lvl>
   </w:abstractNum>
-  <w:abstractNum w:abstractNumId="32">
+  <w:abstractNum w:abstractNumId="34">
     <w:nsid w:val="5DA54943"/>
     <w:multiLevelType w:val="hybridMultilevel"/>
     <w:tmpl w:val="942E4EEE"/>
@@ -15182,7 +15946,7 @@
       </w:rPr>
     </w:lvl>
   </w:abstractNum>
-  <w:abstractNum w:abstractNumId="33">
+  <w:abstractNum w:abstractNumId="35">
     <w:nsid w:val="6119558C"/>
     <w:multiLevelType w:val="multilevel"/>
     <w:tmpl w:val="2BE44DAA"/>
@@ -15331,7 +16095,7 @@
       </w:rPr>
     </w:lvl>
   </w:abstractNum>
-  <w:abstractNum w:abstractNumId="34">
+  <w:abstractNum w:abstractNumId="36">
     <w:nsid w:val="6B2122AF"/>
     <w:multiLevelType w:val="multilevel"/>
     <w:tmpl w:val="927ABF72"/>
@@ -15480,7 +16244,7 @@
       </w:rPr>
     </w:lvl>
   </w:abstractNum>
-  <w:abstractNum w:abstractNumId="35">
+  <w:abstractNum w:abstractNumId="37">
     <w:nsid w:val="703626DE"/>
     <w:multiLevelType w:val="hybridMultilevel"/>
     <w:tmpl w:val="96DC0BCE"/>
@@ -15593,7 +16357,7 @@
       </w:rPr>
     </w:lvl>
   </w:abstractNum>
-  <w:abstractNum w:abstractNumId="36">
+  <w:abstractNum w:abstractNumId="38">
     <w:nsid w:val="772D55A3"/>
     <w:multiLevelType w:val="hybridMultilevel"/>
     <w:tmpl w:val="2474F300"/>
@@ -15706,7 +16470,7 @@
       </w:rPr>
     </w:lvl>
   </w:abstractNum>
-  <w:abstractNum w:abstractNumId="37">
+  <w:abstractNum w:abstractNumId="39">
     <w:nsid w:val="798C41F6"/>
     <w:multiLevelType w:val="hybridMultilevel"/>
     <w:tmpl w:val="84CAC6C0"/>
@@ -15819,7 +16583,7 @@
       </w:rPr>
     </w:lvl>
   </w:abstractNum>
-  <w:abstractNum w:abstractNumId="38">
+  <w:abstractNum w:abstractNumId="40">
     <w:nsid w:val="7A487555"/>
     <w:multiLevelType w:val="multilevel"/>
     <w:tmpl w:val="19BCAAF6"/>
@@ -15968,7 +16732,7 @@
       </w:rPr>
     </w:lvl>
   </w:abstractNum>
-  <w:abstractNum w:abstractNumId="39">
+  <w:abstractNum w:abstractNumId="41">
     <w:nsid w:val="7A991BB2"/>
     <w:multiLevelType w:val="hybridMultilevel"/>
     <w:tmpl w:val="832C958A"/>
@@ -16081,7 +16845,7 @@
       </w:rPr>
     </w:lvl>
   </w:abstractNum>
-  <w:abstractNum w:abstractNumId="40">
+  <w:abstractNum w:abstractNumId="42">
     <w:nsid w:val="7D0B5F8C"/>
     <w:multiLevelType w:val="hybridMultilevel"/>
     <w:tmpl w:val="998C1FF6"/>
@@ -16195,7 +16959,7 @@
     </w:lvl>
   </w:abstractNum>
   <w:num w:numId="1">
-    <w:abstractNumId w:val="22"/>
+    <w:abstractNumId w:val="24"/>
     <w:lvlOverride w:ilvl="0">
       <w:lvl w:ilvl="0">
         <w:numFmt w:val="bullet"/>
@@ -16235,7 +16999,7 @@
     </w:lvlOverride>
   </w:num>
   <w:num w:numId="3">
-    <w:abstractNumId w:val="23"/>
+    <w:abstractNumId w:val="25"/>
     <w:lvlOverride w:ilvl="0">
       <w:lvl w:ilvl="0">
         <w:numFmt w:val="bullet"/>
@@ -16255,7 +17019,7 @@
     </w:lvlOverride>
   </w:num>
   <w:num w:numId="4">
-    <w:abstractNumId w:val="18"/>
+    <w:abstractNumId w:val="20"/>
     <w:lvlOverride w:ilvl="0">
       <w:lvl w:ilvl="0">
         <w:numFmt w:val="bullet"/>
@@ -16275,7 +17039,7 @@
     </w:lvlOverride>
   </w:num>
   <w:num w:numId="5">
-    <w:abstractNumId w:val="38"/>
+    <w:abstractNumId w:val="40"/>
     <w:lvlOverride w:ilvl="0">
       <w:lvl w:ilvl="0">
         <w:numFmt w:val="bullet"/>
@@ -16295,7 +17059,7 @@
     </w:lvlOverride>
   </w:num>
   <w:num w:numId="6">
-    <w:abstractNumId w:val="10"/>
+    <w:abstractNumId w:val="11"/>
     <w:lvlOverride w:ilvl="0">
       <w:lvl w:ilvl="0">
         <w:numFmt w:val="bullet"/>
@@ -16315,7 +17079,7 @@
     </w:lvlOverride>
   </w:num>
   <w:num w:numId="7">
-    <w:abstractNumId w:val="12"/>
+    <w:abstractNumId w:val="14"/>
     <w:lvlOverride w:ilvl="0">
       <w:lvl w:ilvl="0">
         <w:numFmt w:val="bullet"/>
@@ -16335,7 +17099,7 @@
     </w:lvlOverride>
   </w:num>
   <w:num w:numId="8">
-    <w:abstractNumId w:val="19"/>
+    <w:abstractNumId w:val="21"/>
     <w:lvlOverride w:ilvl="0">
       <w:lvl w:ilvl="0">
         <w:numFmt w:val="bullet"/>
@@ -16355,7 +17119,7 @@
     </w:lvlOverride>
   </w:num>
   <w:num w:numId="9">
-    <w:abstractNumId w:val="28"/>
+    <w:abstractNumId w:val="30"/>
     <w:lvlOverride w:ilvl="0">
       <w:lvl w:ilvl="0">
         <w:numFmt w:val="bullet"/>
@@ -16375,7 +17139,7 @@
     </w:lvlOverride>
   </w:num>
   <w:num w:numId="10">
-    <w:abstractNumId w:val="24"/>
+    <w:abstractNumId w:val="26"/>
     <w:lvlOverride w:ilvl="0">
       <w:lvl w:ilvl="0">
         <w:numFmt w:val="bullet"/>
@@ -16395,7 +17159,7 @@
     </w:lvlOverride>
   </w:num>
   <w:num w:numId="11">
-    <w:abstractNumId w:val="33"/>
+    <w:abstractNumId w:val="35"/>
     <w:lvlOverride w:ilvl="0">
       <w:lvl w:ilvl="0">
         <w:numFmt w:val="bullet"/>
@@ -16435,7 +17199,7 @@
     </w:lvlOverride>
   </w:num>
   <w:num w:numId="13">
-    <w:abstractNumId w:val="34"/>
+    <w:abstractNumId w:val="36"/>
     <w:lvlOverride w:ilvl="0">
       <w:lvl w:ilvl="0">
         <w:numFmt w:val="bullet"/>
@@ -16458,85 +17222,91 @@
     <w:abstractNumId w:val="3"/>
   </w:num>
   <w:num w:numId="15">
-    <w:abstractNumId w:val="39"/>
+    <w:abstractNumId w:val="41"/>
   </w:num>
   <w:num w:numId="16">
-    <w:abstractNumId w:val="11"/>
+    <w:abstractNumId w:val="13"/>
   </w:num>
   <w:num w:numId="17">
-    <w:abstractNumId w:val="7"/>
+    <w:abstractNumId w:val="8"/>
   </w:num>
   <w:num w:numId="18">
-    <w:abstractNumId w:val="32"/>
+    <w:abstractNumId w:val="34"/>
   </w:num>
   <w:num w:numId="19">
     <w:abstractNumId w:val="4"/>
   </w:num>
   <w:num w:numId="20">
-    <w:abstractNumId w:val="31"/>
+    <w:abstractNumId w:val="33"/>
   </w:num>
   <w:num w:numId="21">
-    <w:abstractNumId w:val="20"/>
+    <w:abstractNumId w:val="22"/>
   </w:num>
   <w:num w:numId="22">
     <w:abstractNumId w:val="6"/>
   </w:num>
   <w:num w:numId="23">
-    <w:abstractNumId w:val="21"/>
+    <w:abstractNumId w:val="23"/>
   </w:num>
   <w:num w:numId="24">
+    <w:abstractNumId w:val="10"/>
+  </w:num>
+  <w:num w:numId="25">
+    <w:abstractNumId w:val="17"/>
+  </w:num>
+  <w:num w:numId="26">
     <w:abstractNumId w:val="9"/>
   </w:num>
-  <w:num w:numId="25">
-    <w:abstractNumId w:val="15"/>
+  <w:num w:numId="27">
+    <w:abstractNumId w:val="29"/>
   </w:num>
-  <w:num w:numId="26">
-    <w:abstractNumId w:val="8"/>
-  </w:num>
-  <w:num w:numId="27">
+  <w:num w:numId="28">
     <w:abstractNumId w:val="27"/>
   </w:num>
-  <w:num w:numId="28">
-    <w:abstractNumId w:val="25"/>
-  </w:num>
   <w:num w:numId="29">
-    <w:abstractNumId w:val="14"/>
+    <w:abstractNumId w:val="16"/>
   </w:num>
   <w:num w:numId="30">
-    <w:abstractNumId w:val="26"/>
+    <w:abstractNumId w:val="28"/>
   </w:num>
   <w:num w:numId="31">
-    <w:abstractNumId w:val="30"/>
+    <w:abstractNumId w:val="32"/>
   </w:num>
   <w:num w:numId="32">
-    <w:abstractNumId w:val="37"/>
+    <w:abstractNumId w:val="39"/>
   </w:num>
   <w:num w:numId="33">
-    <w:abstractNumId w:val="29"/>
+    <w:abstractNumId w:val="31"/>
   </w:num>
   <w:num w:numId="34">
-    <w:abstractNumId w:val="35"/>
+    <w:abstractNumId w:val="37"/>
   </w:num>
   <w:num w:numId="35">
     <w:abstractNumId w:val="0"/>
   </w:num>
   <w:num w:numId="36">
-    <w:abstractNumId w:val="36"/>
+    <w:abstractNumId w:val="38"/>
   </w:num>
   <w:num w:numId="37">
-    <w:abstractNumId w:val="17"/>
+    <w:abstractNumId w:val="19"/>
   </w:num>
   <w:num w:numId="38">
-    <w:abstractNumId w:val="16"/>
+    <w:abstractNumId w:val="18"/>
   </w:num>
   <w:num w:numId="39">
     <w:abstractNumId w:val="5"/>
   </w:num>
   <w:num w:numId="40">
-    <w:abstractNumId w:val="13"/>
+    <w:abstractNumId w:val="15"/>
   </w:num>
   <w:num w:numId="41">
-    <w:abstractNumId w:val="40"/>
+    <w:abstractNumId w:val="42"/>
+  </w:num>
+  <w:num w:numId="42">
+    <w:abstractNumId w:val="7"/>
+  </w:num>
+  <w:num w:numId="43">
+    <w:abstractNumId w:val="12"/>
   </w:num>
 </w:numbering>
 </file>

--- a/Selenium_Cucumber_6Days_Updated.docx
+++ b/Selenium_Cucumber_6Days_Updated.docx
@@ -6826,6 +6826,535 @@
     <w:p>
       <w:pPr>
         <w:pStyle w:val="ListParagraph"/>
+        <w:pBdr>
+          <w:bottom w:val="single" w:sz="6" w:space="1" w:color="auto"/>
+        </w:pBdr>
+        <w:ind w:left="0"/>
+        <w:rPr>
+          <w:rFonts w:ascii="Bookman Old Style" w:hAnsi="Bookman Old Style"/>
+          <w:lang w:val="en-IN"/>
+        </w:rPr>
+      </w:pPr>
+      <w:r>
+        <w:rPr>
+          <w:rFonts w:ascii="Bookman Old Style" w:hAnsi="Bookman Old Style"/>
+          <w:lang w:val="en-IN"/>
+        </w:rPr>
+        <w:t>popup Handling in  selenium :</w:t>
+      </w:r>
+    </w:p>
+    <w:p>
+      <w:pPr>
+        <w:pStyle w:val="ListParagraph"/>
+        <w:ind w:left="0"/>
+        <w:rPr>
+          <w:rFonts w:ascii="Bookman Old Style" w:hAnsi="Bookman Old Style"/>
+          <w:lang w:val="en-IN"/>
+        </w:rPr>
+      </w:pPr>
+      <w:r>
+        <w:rPr>
+          <w:rFonts w:ascii="Bookman Old Style" w:hAnsi="Bookman Old Style"/>
+          <w:noProof/>
+        </w:rPr>
+        <w:drawing>
+          <wp:inline distT="0" distB="0" distL="0" distR="0">
+            <wp:extent cx="4795064" cy="1164782"/>
+            <wp:effectExtent l="19050" t="0" r="5536" b="0"/>
+            <wp:docPr id="18" name="Picture 2"/>
+            <wp:cNvGraphicFramePr>
+              <a:graphicFrameLocks xmlns:a="http://schemas.openxmlformats.org/drawingml/2006/main" noChangeAspect="1"/>
+            </wp:cNvGraphicFramePr>
+            <a:graphic xmlns:a="http://schemas.openxmlformats.org/drawingml/2006/main">
+              <a:graphicData uri="http://schemas.openxmlformats.org/drawingml/2006/picture">
+                <pic:pic xmlns:pic="http://schemas.openxmlformats.org/drawingml/2006/picture">
+                  <pic:nvPicPr>
+                    <pic:cNvPr id="0" name="Picture 2"/>
+                    <pic:cNvPicPr>
+                      <a:picLocks noChangeAspect="1" noChangeArrowheads="1"/>
+                    </pic:cNvPicPr>
+                  </pic:nvPicPr>
+                  <pic:blipFill>
+                    <a:blip r:embed="rId44"/>
+                    <a:srcRect/>
+                    <a:stretch>
+                      <a:fillRect/>
+                    </a:stretch>
+                  </pic:blipFill>
+                  <pic:spPr bwMode="auto">
+                    <a:xfrm>
+                      <a:off x="0" y="0"/>
+                      <a:ext cx="4798135" cy="1165528"/>
+                    </a:xfrm>
+                    <a:prstGeom prst="rect">
+                      <a:avLst/>
+                    </a:prstGeom>
+                    <a:noFill/>
+                    <a:ln w="9525">
+                      <a:noFill/>
+                      <a:miter lim="800000"/>
+                      <a:headEnd/>
+                      <a:tailEnd/>
+                    </a:ln>
+                  </pic:spPr>
+                </pic:pic>
+              </a:graphicData>
+            </a:graphic>
+          </wp:inline>
+        </w:drawing>
+      </w:r>
+    </w:p>
+    <w:p>
+      <w:pPr>
+        <w:pStyle w:val="ListParagraph"/>
+        <w:ind w:left="0"/>
+        <w:rPr>
+          <w:rFonts w:ascii="Bookman Old Style" w:hAnsi="Bookman Old Style"/>
+          <w:lang w:val="en-IN"/>
+        </w:rPr>
+      </w:pPr>
+    </w:p>
+    <w:p>
+      <w:pPr>
+        <w:pStyle w:val="ListParagraph"/>
+        <w:pBdr>
+          <w:bottom w:val="single" w:sz="6" w:space="1" w:color="auto"/>
+        </w:pBdr>
+        <w:ind w:left="0"/>
+        <w:rPr>
+          <w:rFonts w:ascii="Bookman Old Style" w:hAnsi="Bookman Old Style"/>
+          <w:lang w:val="en-IN"/>
+        </w:rPr>
+      </w:pPr>
+      <w:r>
+        <w:rPr>
+          <w:rFonts w:ascii="Bookman Old Style" w:hAnsi="Bookman Old Style"/>
+          <w:lang w:val="en-IN"/>
+        </w:rPr>
+        <w:lastRenderedPageBreak/>
+        <w:t>Framework :</w:t>
+      </w:r>
+    </w:p>
+    <w:p>
+      <w:pPr>
+        <w:autoSpaceDE w:val="0"/>
+        <w:autoSpaceDN w:val="0"/>
+        <w:adjustRightInd w:val="0"/>
+        <w:spacing w:after="0" w:line="240" w:lineRule="auto"/>
+        <w:rPr>
+          <w:rFonts w:ascii="Bookman Old Style" w:hAnsi="Bookman Old Style" w:cs="Bookman Old Style"/>
+          <w:b/>
+          <w:bCs/>
+          <w:color w:val="3F48CC"/>
+          <w:sz w:val="28"/>
+          <w:szCs w:val="28"/>
+          <w:lang/>
+        </w:rPr>
+      </w:pPr>
+      <w:r>
+        <w:rPr>
+          <w:rFonts w:ascii="Bookman Old Style" w:hAnsi="Bookman Old Style" w:cs="Bookman Old Style"/>
+          <w:b/>
+          <w:bCs/>
+          <w:color w:val="3F48CC"/>
+          <w:sz w:val="28"/>
+          <w:szCs w:val="28"/>
+          <w:lang/>
+        </w:rPr>
+        <w:t>1. Function Driven Automation Framework</w:t>
+      </w:r>
+    </w:p>
+    <w:p>
+      <w:pPr>
+        <w:autoSpaceDE w:val="0"/>
+        <w:autoSpaceDN w:val="0"/>
+        <w:adjustRightInd w:val="0"/>
+        <w:spacing w:after="0" w:line="240" w:lineRule="auto"/>
+        <w:rPr>
+          <w:rFonts w:ascii="Bookman Old Style" w:hAnsi="Bookman Old Style" w:cs="Bookman Old Style"/>
+          <w:b/>
+          <w:bCs/>
+          <w:color w:val="3F48CC"/>
+          <w:sz w:val="28"/>
+          <w:szCs w:val="28"/>
+          <w:lang/>
+        </w:rPr>
+      </w:pPr>
+      <w:r>
+        <w:rPr>
+          <w:rFonts w:ascii="Bookman Old Style" w:hAnsi="Bookman Old Style" w:cs="Bookman Old Style"/>
+          <w:b/>
+          <w:bCs/>
+          <w:color w:val="3F48CC"/>
+          <w:sz w:val="28"/>
+          <w:szCs w:val="28"/>
+          <w:lang/>
+        </w:rPr>
+        <w:t>2. Data Driven Automation Framework</w:t>
+      </w:r>
+    </w:p>
+    <w:p>
+      <w:pPr>
+        <w:autoSpaceDE w:val="0"/>
+        <w:autoSpaceDN w:val="0"/>
+        <w:adjustRightInd w:val="0"/>
+        <w:spacing w:after="0" w:line="240" w:lineRule="auto"/>
+        <w:rPr>
+          <w:rFonts w:ascii="Bookman Old Style" w:hAnsi="Bookman Old Style" w:cs="Bookman Old Style"/>
+          <w:b/>
+          <w:bCs/>
+          <w:color w:val="3F48CC"/>
+          <w:sz w:val="28"/>
+          <w:szCs w:val="28"/>
+          <w:lang/>
+        </w:rPr>
+      </w:pPr>
+      <w:r>
+        <w:rPr>
+          <w:rFonts w:ascii="Bookman Old Style" w:hAnsi="Bookman Old Style" w:cs="Bookman Old Style"/>
+          <w:b/>
+          <w:bCs/>
+          <w:color w:val="3F48CC"/>
+          <w:sz w:val="28"/>
+          <w:szCs w:val="28"/>
+          <w:lang/>
+        </w:rPr>
+        <w:t>3. Keyword Driven Automation Framework</w:t>
+      </w:r>
+    </w:p>
+    <w:p>
+      <w:pPr>
+        <w:autoSpaceDE w:val="0"/>
+        <w:autoSpaceDN w:val="0"/>
+        <w:adjustRightInd w:val="0"/>
+        <w:spacing w:after="0" w:line="240" w:lineRule="auto"/>
+        <w:rPr>
+          <w:rFonts w:ascii="Bookman Old Style" w:hAnsi="Bookman Old Style" w:cs="Bookman Old Style"/>
+          <w:b/>
+          <w:bCs/>
+          <w:color w:val="3F48CC"/>
+          <w:sz w:val="28"/>
+          <w:szCs w:val="28"/>
+          <w:lang/>
+        </w:rPr>
+      </w:pPr>
+      <w:r>
+        <w:rPr>
+          <w:rFonts w:ascii="Bookman Old Style" w:hAnsi="Bookman Old Style" w:cs="Bookman Old Style"/>
+          <w:b/>
+          <w:bCs/>
+          <w:color w:val="3F48CC"/>
+          <w:sz w:val="28"/>
+          <w:szCs w:val="28"/>
+          <w:lang/>
+        </w:rPr>
+        <w:t>4. Hybrid Driven Automation Framework</w:t>
+      </w:r>
+    </w:p>
+    <w:p>
+      <w:pPr>
+        <w:autoSpaceDE w:val="0"/>
+        <w:autoSpaceDN w:val="0"/>
+        <w:adjustRightInd w:val="0"/>
+        <w:spacing w:after="0" w:line="240" w:lineRule="auto"/>
+        <w:rPr>
+          <w:rFonts w:ascii="Bookman Old Style" w:hAnsi="Bookman Old Style" w:cs="Bookman Old Style"/>
+          <w:b/>
+          <w:bCs/>
+          <w:color w:val="3F48CC"/>
+          <w:sz w:val="28"/>
+          <w:szCs w:val="28"/>
+          <w:lang/>
+        </w:rPr>
+      </w:pPr>
+    </w:p>
+    <w:p>
+      <w:pPr>
+        <w:autoSpaceDE w:val="0"/>
+        <w:autoSpaceDN w:val="0"/>
+        <w:adjustRightInd w:val="0"/>
+        <w:spacing w:after="0" w:line="240" w:lineRule="auto"/>
+        <w:rPr>
+          <w:rFonts w:ascii="Bookman Old Style" w:hAnsi="Bookman Old Style" w:cs="Bookman Old Style"/>
+          <w:b/>
+          <w:bCs/>
+          <w:color w:val="3F48CC"/>
+          <w:sz w:val="28"/>
+          <w:szCs w:val="28"/>
+          <w:lang/>
+        </w:rPr>
+      </w:pPr>
+      <w:r>
+        <w:rPr>
+          <w:rFonts w:ascii="Bookman Old Style" w:hAnsi="Bookman Old Style" w:cs="Bookman Old Style"/>
+          <w:b/>
+          <w:bCs/>
+          <w:color w:val="3F48CC"/>
+          <w:sz w:val="28"/>
+          <w:szCs w:val="28"/>
+          <w:lang/>
+        </w:rPr>
+        <w:t>5. TestNG</w:t>
+      </w:r>
+    </w:p>
+    <w:p>
+      <w:pPr>
+        <w:autoSpaceDE w:val="0"/>
+        <w:autoSpaceDN w:val="0"/>
+        <w:adjustRightInd w:val="0"/>
+        <w:spacing w:after="0" w:line="240" w:lineRule="auto"/>
+        <w:rPr>
+          <w:rFonts w:ascii="Bookman Old Style" w:hAnsi="Bookman Old Style" w:cs="Bookman Old Style"/>
+          <w:b/>
+          <w:bCs/>
+          <w:color w:val="3F48CC"/>
+          <w:sz w:val="28"/>
+          <w:szCs w:val="28"/>
+          <w:lang/>
+        </w:rPr>
+      </w:pPr>
+      <w:r>
+        <w:rPr>
+          <w:rFonts w:ascii="Bookman Old Style" w:hAnsi="Bookman Old Style" w:cs="Bookman Old Style"/>
+          <w:b/>
+          <w:bCs/>
+          <w:color w:val="3F48CC"/>
+          <w:sz w:val="28"/>
+          <w:szCs w:val="28"/>
+          <w:lang/>
+        </w:rPr>
+        <w:tab/>
+      </w:r>
+      <w:r>
+        <w:rPr>
+          <w:rFonts w:ascii="Bookman Old Style" w:hAnsi="Bookman Old Style" w:cs="Bookman Old Style"/>
+          <w:b/>
+          <w:bCs/>
+          <w:noProof/>
+          <w:color w:val="3F48CC"/>
+          <w:sz w:val="28"/>
+          <w:szCs w:val="28"/>
+        </w:rPr>
+        <w:drawing>
+          <wp:inline distT="0" distB="0" distL="0" distR="0">
+            <wp:extent cx="5931535" cy="2214880"/>
+            <wp:effectExtent l="19050" t="0" r="0" b="0"/>
+            <wp:docPr id="19" name="Picture 5"/>
+            <wp:cNvGraphicFramePr>
+              <a:graphicFrameLocks xmlns:a="http://schemas.openxmlformats.org/drawingml/2006/main" noChangeAspect="1"/>
+            </wp:cNvGraphicFramePr>
+            <a:graphic xmlns:a="http://schemas.openxmlformats.org/drawingml/2006/main">
+              <a:graphicData uri="http://schemas.openxmlformats.org/drawingml/2006/picture">
+                <pic:pic xmlns:pic="http://schemas.openxmlformats.org/drawingml/2006/picture">
+                  <pic:nvPicPr>
+                    <pic:cNvPr id="0" name="Picture 5"/>
+                    <pic:cNvPicPr>
+                      <a:picLocks noChangeAspect="1" noChangeArrowheads="1"/>
+                    </pic:cNvPicPr>
+                  </pic:nvPicPr>
+                  <pic:blipFill>
+                    <a:blip r:embed="rId45"/>
+                    <a:srcRect/>
+                    <a:stretch>
+                      <a:fillRect/>
+                    </a:stretch>
+                  </pic:blipFill>
+                  <pic:spPr bwMode="auto">
+                    <a:xfrm>
+                      <a:off x="0" y="0"/>
+                      <a:ext cx="5931535" cy="2214880"/>
+                    </a:xfrm>
+                    <a:prstGeom prst="rect">
+                      <a:avLst/>
+                    </a:prstGeom>
+                    <a:noFill/>
+                    <a:ln w="9525">
+                      <a:noFill/>
+                      <a:miter lim="800000"/>
+                      <a:headEnd/>
+                      <a:tailEnd/>
+                    </a:ln>
+                  </pic:spPr>
+                </pic:pic>
+              </a:graphicData>
+            </a:graphic>
+          </wp:inline>
+        </w:drawing>
+      </w:r>
+    </w:p>
+    <w:p>
+      <w:pPr>
+        <w:autoSpaceDE w:val="0"/>
+        <w:autoSpaceDN w:val="0"/>
+        <w:adjustRightInd w:val="0"/>
+        <w:spacing w:after="0" w:line="240" w:lineRule="auto"/>
+        <w:rPr>
+          <w:rFonts w:ascii="Bookman Old Style" w:hAnsi="Bookman Old Style" w:cs="Bookman Old Style"/>
+          <w:b/>
+          <w:bCs/>
+          <w:color w:val="3F48CC"/>
+          <w:sz w:val="28"/>
+          <w:szCs w:val="28"/>
+          <w:lang/>
+        </w:rPr>
+      </w:pPr>
+    </w:p>
+    <w:p>
+      <w:pPr>
+        <w:pBdr>
+          <w:bottom w:val="single" w:sz="6" w:space="1" w:color="auto"/>
+        </w:pBdr>
+        <w:autoSpaceDE w:val="0"/>
+        <w:autoSpaceDN w:val="0"/>
+        <w:adjustRightInd w:val="0"/>
+        <w:spacing w:after="0" w:line="240" w:lineRule="auto"/>
+        <w:rPr>
+          <w:rFonts w:ascii="Bookman Old Style" w:hAnsi="Bookman Old Style" w:cs="Bookman Old Style"/>
+          <w:b/>
+          <w:bCs/>
+          <w:color w:val="3F48CC"/>
+          <w:sz w:val="28"/>
+          <w:szCs w:val="28"/>
+          <w:lang/>
+        </w:rPr>
+      </w:pPr>
+      <w:r>
+        <w:rPr>
+          <w:rFonts w:ascii="Bookman Old Style" w:hAnsi="Bookman Old Style" w:cs="Bookman Old Style"/>
+          <w:b/>
+          <w:bCs/>
+          <w:color w:val="3F48CC"/>
+          <w:sz w:val="28"/>
+          <w:szCs w:val="28"/>
+          <w:lang/>
+        </w:rPr>
+        <w:t>Validation in TestNG :</w:t>
+      </w:r>
+    </w:p>
+    <w:p>
+      <w:pPr>
+        <w:autoSpaceDE w:val="0"/>
+        <w:autoSpaceDN w:val="0"/>
+        <w:adjustRightInd w:val="0"/>
+        <w:spacing w:after="0" w:line="240" w:lineRule="auto"/>
+        <w:rPr>
+          <w:rFonts w:ascii="Bookman Old Style" w:hAnsi="Bookman Old Style" w:cs="Bookman Old Style"/>
+          <w:b/>
+          <w:bCs/>
+          <w:color w:val="3F48CC"/>
+          <w:sz w:val="28"/>
+          <w:szCs w:val="28"/>
+          <w:lang/>
+        </w:rPr>
+      </w:pPr>
+      <w:r>
+        <w:rPr>
+          <w:rFonts w:ascii="Bookman Old Style" w:hAnsi="Bookman Old Style" w:cs="Bookman Old Style"/>
+          <w:b/>
+          <w:bCs/>
+          <w:color w:val="3F48CC"/>
+          <w:sz w:val="28"/>
+          <w:szCs w:val="28"/>
+          <w:lang/>
+        </w:rPr>
+        <w:t>- Asserts</w:t>
+      </w:r>
+    </w:p>
+    <w:p>
+      <w:pPr>
+        <w:autoSpaceDE w:val="0"/>
+        <w:autoSpaceDN w:val="0"/>
+        <w:adjustRightInd w:val="0"/>
+        <w:spacing w:after="0" w:line="240" w:lineRule="auto"/>
+        <w:rPr>
+          <w:rFonts w:ascii="Bookman Old Style" w:hAnsi="Bookman Old Style" w:cs="Bookman Old Style"/>
+          <w:b/>
+          <w:bCs/>
+          <w:color w:val="3F48CC"/>
+          <w:sz w:val="28"/>
+          <w:szCs w:val="28"/>
+          <w:lang/>
+        </w:rPr>
+      </w:pPr>
+      <w:r>
+        <w:rPr>
+          <w:rFonts w:ascii="Bookman Old Style" w:hAnsi="Bookman Old Style" w:cs="Bookman Old Style"/>
+          <w:b/>
+          <w:bCs/>
+          <w:color w:val="3F48CC"/>
+          <w:sz w:val="28"/>
+          <w:szCs w:val="28"/>
+          <w:lang/>
+        </w:rPr>
+        <w:t>- Soft Asserts</w:t>
+      </w:r>
+    </w:p>
+    <w:p>
+      <w:pPr>
+        <w:autoSpaceDE w:val="0"/>
+        <w:autoSpaceDN w:val="0"/>
+        <w:adjustRightInd w:val="0"/>
+        <w:spacing w:after="0" w:line="240" w:lineRule="auto"/>
+        <w:rPr>
+          <w:rFonts w:ascii="Bookman Old Style" w:hAnsi="Bookman Old Style" w:cs="Bookman Old Style"/>
+          <w:b/>
+          <w:bCs/>
+          <w:color w:val="3F48CC"/>
+          <w:sz w:val="28"/>
+          <w:szCs w:val="28"/>
+          <w:lang/>
+        </w:rPr>
+      </w:pPr>
+    </w:p>
+    <w:p>
+      <w:pPr>
+        <w:autoSpaceDE w:val="0"/>
+        <w:autoSpaceDN w:val="0"/>
+        <w:adjustRightInd w:val="0"/>
+        <w:spacing w:after="0" w:line="240" w:lineRule="auto"/>
+        <w:rPr>
+          <w:rFonts w:ascii="Bookman Old Style" w:hAnsi="Bookman Old Style" w:cs="Bookman Old Style"/>
+          <w:b/>
+          <w:bCs/>
+          <w:color w:val="3F48CC"/>
+          <w:sz w:val="28"/>
+          <w:szCs w:val="28"/>
+          <w:lang/>
+        </w:rPr>
+      </w:pPr>
+    </w:p>
+    <w:p>
+      <w:pPr>
+        <w:autoSpaceDE w:val="0"/>
+        <w:autoSpaceDN w:val="0"/>
+        <w:adjustRightInd w:val="0"/>
+        <w:spacing w:after="0" w:line="240" w:lineRule="auto"/>
+        <w:rPr>
+          <w:rFonts w:ascii="Bookman Old Style" w:hAnsi="Bookman Old Style" w:cs="Bookman Old Style"/>
+          <w:b/>
+          <w:bCs/>
+          <w:color w:val="3F48CC"/>
+          <w:sz w:val="28"/>
+          <w:szCs w:val="28"/>
+          <w:lang/>
+        </w:rPr>
+      </w:pPr>
+      <w:r>
+        <w:rPr>
+          <w:rFonts w:ascii="Bookman Old Style" w:hAnsi="Bookman Old Style" w:cs="Bookman Old Style"/>
+          <w:b/>
+          <w:bCs/>
+          <w:color w:val="3F48CC"/>
+          <w:sz w:val="28"/>
+          <w:szCs w:val="28"/>
+          <w:lang/>
+        </w:rPr>
+        <w:t>6. POM</w:t>
+      </w:r>
+    </w:p>
+    <w:p>
+      <w:pPr>
+        <w:pStyle w:val="ListParagraph"/>
         <w:ind w:left="0"/>
         <w:rPr>
           <w:rFonts w:ascii="Bookman Old Style" w:hAnsi="Bookman Old Style"/>
@@ -6870,9 +7399,9 @@
             <o:lock v:ext="edit" aspectratio="t"/>
           </v:shapetype>
           <v:shape id="_x0000_i1025" type="#_x0000_t75" style="width:468pt;height:641.9pt" o:ole="">
-            <v:imagedata r:id="rId44" o:title=""/>
+            <v:imagedata r:id="rId46" o:title=""/>
           </v:shape>
-          <o:OLEObject Type="Embed" ProgID="Word.Document.12" ShapeID="_x0000_i1025" DrawAspect="Content" ObjectID="_1680212450" r:id="rId45"/>
+          <o:OLEObject Type="Embed" ProgID="Word.Document.12" ShapeID="_x0000_i1025" DrawAspect="Content" ObjectID="_1680298618" r:id="rId47"/>
         </w:object>
       </w:r>
     </w:p>

--- a/Selenium_Cucumber_6Days_Updated.docx
+++ b/Selenium_Cucumber_6Days_Updated.docx
@@ -848,7 +848,6 @@
           <w:highlight w:val="yellow"/>
           <w:lang w:val="en-IN"/>
         </w:rPr>
-        <w:lastRenderedPageBreak/>
         <w:t>List</w:t>
       </w:r>
     </w:p>
@@ -868,6 +867,7 @@
           <w:rFonts w:ascii="Bookman Old Style" w:hAnsi="Bookman Old Style"/>
           <w:lang w:val="en-IN"/>
         </w:rPr>
+        <w:lastRenderedPageBreak/>
         <w:t>ArrayList</w:t>
       </w:r>
     </w:p>
@@ -5830,11 +5830,82 @@
           <w:lang w:val="en-IN"/>
         </w:rPr>
       </w:pPr>
-      <w:r>
-        <w:rPr>
-          <w:rFonts w:ascii="Bookman Old Style" w:hAnsi="Bookman Old Style"/>
-          <w:lang w:val="en-IN"/>
-        </w:rPr>
+    </w:p>
+    <w:p>
+      <w:pPr>
+        <w:pStyle w:val="ListParagraph"/>
+        <w:ind w:left="0"/>
+        <w:rPr>
+          <w:rFonts w:ascii="Bookman Old Style" w:hAnsi="Bookman Old Style"/>
+          <w:lang w:val="en-IN"/>
+        </w:rPr>
+      </w:pPr>
+    </w:p>
+    <w:p>
+      <w:pPr>
+        <w:pStyle w:val="ListParagraph"/>
+        <w:ind w:left="0"/>
+        <w:rPr>
+          <w:rFonts w:ascii="Bookman Old Style" w:hAnsi="Bookman Old Style"/>
+          <w:lang w:val="en-IN"/>
+        </w:rPr>
+      </w:pPr>
+    </w:p>
+    <w:p>
+      <w:pPr>
+        <w:pStyle w:val="ListParagraph"/>
+        <w:ind w:left="0"/>
+        <w:rPr>
+          <w:rFonts w:ascii="Bookman Old Style" w:hAnsi="Bookman Old Style"/>
+          <w:lang w:val="en-IN"/>
+        </w:rPr>
+      </w:pPr>
+    </w:p>
+    <w:p>
+      <w:pPr>
+        <w:pStyle w:val="ListParagraph"/>
+        <w:ind w:left="0"/>
+        <w:rPr>
+          <w:rFonts w:ascii="Bookman Old Style" w:hAnsi="Bookman Old Style"/>
+          <w:lang w:val="en-IN"/>
+        </w:rPr>
+      </w:pPr>
+    </w:p>
+    <w:p>
+      <w:pPr>
+        <w:pStyle w:val="ListParagraph"/>
+        <w:ind w:left="0"/>
+        <w:rPr>
+          <w:rFonts w:ascii="Bookman Old Style" w:hAnsi="Bookman Old Style"/>
+          <w:lang w:val="en-IN"/>
+        </w:rPr>
+      </w:pPr>
+    </w:p>
+    <w:p>
+      <w:pPr>
+        <w:pStyle w:val="ListParagraph"/>
+        <w:ind w:left="0"/>
+        <w:rPr>
+          <w:rFonts w:ascii="Bookman Old Style" w:hAnsi="Bookman Old Style"/>
+          <w:lang w:val="en-IN"/>
+        </w:rPr>
+      </w:pPr>
+    </w:p>
+    <w:p>
+      <w:pPr>
+        <w:pStyle w:val="ListParagraph"/>
+        <w:ind w:left="0"/>
+        <w:rPr>
+          <w:rFonts w:ascii="Bookman Old Style" w:hAnsi="Bookman Old Style"/>
+          <w:lang w:val="en-IN"/>
+        </w:rPr>
+      </w:pPr>
+      <w:r>
+        <w:rPr>
+          <w:rFonts w:ascii="Bookman Old Style" w:hAnsi="Bookman Old Style"/>
+          <w:lang w:val="en-IN"/>
+        </w:rPr>
+        <w:lastRenderedPageBreak/>
         <w:t>Json Wired Protocol</w:t>
       </w:r>
     </w:p>
@@ -5862,7 +5933,6 @@
           <w:rFonts w:ascii="Bookman Old Style" w:hAnsi="Bookman Old Style"/>
           <w:noProof/>
         </w:rPr>
-        <w:lastRenderedPageBreak/>
         <w:drawing>
           <wp:inline distT="0" distB="0" distL="0" distR="0">
             <wp:extent cx="5984875" cy="3425825"/>
@@ -6052,6 +6122,7 @@
           <w:rFonts w:ascii="Bookman Old Style" w:hAnsi="Bookman Old Style"/>
           <w:noProof/>
         </w:rPr>
+        <w:lastRenderedPageBreak/>
         <w:drawing>
           <wp:inline distT="0" distB="0" distL="0" distR="0">
             <wp:extent cx="5943600" cy="2232660"/>
@@ -6350,6 +6421,7 @@
           <w:rFonts w:ascii="Bookman Old Style" w:hAnsi="Bookman Old Style"/>
           <w:lang w:val="en-IN"/>
         </w:rPr>
+        <w:lastRenderedPageBreak/>
         <w:t>Start writing reusable functions and handle all the validations inside the reusable functions.</w:t>
       </w:r>
     </w:p>
@@ -6465,7 +6537,6 @@
           <w:rFonts w:ascii="Bookman Old Style" w:hAnsi="Bookman Old Style"/>
           <w:lang w:val="en-IN"/>
         </w:rPr>
-        <w:lastRenderedPageBreak/>
         <w:t>Actions in Selenium</w:t>
       </w:r>
     </w:p>
@@ -6566,6 +6637,7 @@
           <w:rFonts w:ascii="Bookman Old Style" w:hAnsi="Bookman Old Style"/>
           <w:noProof/>
         </w:rPr>
+        <w:lastRenderedPageBreak/>
         <w:drawing>
           <wp:inline distT="0" distB="0" distL="0" distR="0">
             <wp:extent cx="5931535" cy="2737485"/>
@@ -6668,7 +6740,6 @@
           <w:rFonts w:ascii="Bookman Old Style" w:hAnsi="Bookman Old Style"/>
           <w:lang w:val="en-IN"/>
         </w:rPr>
-        <w:lastRenderedPageBreak/>
         <w:t>Data Driven Testing :</w:t>
       </w:r>
     </w:p>
@@ -6751,6 +6822,7 @@
           <w:rFonts w:ascii="Bookman Old Style" w:hAnsi="Bookman Old Style"/>
           <w:lang w:val="en-IN"/>
         </w:rPr>
+        <w:lastRenderedPageBreak/>
         <w:t xml:space="preserve"> </w:t>
       </w:r>
       <w:r>
@@ -6931,7 +7003,6 @@
           <w:rFonts w:ascii="Bookman Old Style" w:hAnsi="Bookman Old Style"/>
           <w:lang w:val="en-IN"/>
         </w:rPr>
-        <w:lastRenderedPageBreak/>
         <w:t>Framework :</w:t>
       </w:r>
     </w:p>
@@ -6948,7 +7019,6 @@
           <w:color w:val="3F48CC"/>
           <w:sz w:val="28"/>
           <w:szCs w:val="28"/>
-          <w:lang/>
         </w:rPr>
       </w:pPr>
       <w:r>
@@ -6959,7 +7029,6 @@
           <w:color w:val="3F48CC"/>
           <w:sz w:val="28"/>
           <w:szCs w:val="28"/>
-          <w:lang/>
         </w:rPr>
         <w:t>1. Function Driven Automation Framework</w:t>
       </w:r>
@@ -6977,7 +7046,6 @@
           <w:color w:val="3F48CC"/>
           <w:sz w:val="28"/>
           <w:szCs w:val="28"/>
-          <w:lang/>
         </w:rPr>
       </w:pPr>
       <w:r>
@@ -6988,7 +7056,6 @@
           <w:color w:val="3F48CC"/>
           <w:sz w:val="28"/>
           <w:szCs w:val="28"/>
-          <w:lang/>
         </w:rPr>
         <w:t>2. Data Driven Automation Framework</w:t>
       </w:r>
@@ -7006,7 +7073,6 @@
           <w:color w:val="3F48CC"/>
           <w:sz w:val="28"/>
           <w:szCs w:val="28"/>
-          <w:lang/>
         </w:rPr>
       </w:pPr>
       <w:r>
@@ -7017,7 +7083,6 @@
           <w:color w:val="3F48CC"/>
           <w:sz w:val="28"/>
           <w:szCs w:val="28"/>
-          <w:lang/>
         </w:rPr>
         <w:t>3. Keyword Driven Automation Framework</w:t>
       </w:r>
@@ -7035,7 +7100,6 @@
           <w:color w:val="3F48CC"/>
           <w:sz w:val="28"/>
           <w:szCs w:val="28"/>
-          <w:lang/>
         </w:rPr>
       </w:pPr>
       <w:r>
@@ -7046,7 +7110,6 @@
           <w:color w:val="3F48CC"/>
           <w:sz w:val="28"/>
           <w:szCs w:val="28"/>
-          <w:lang/>
         </w:rPr>
         <w:t>4. Hybrid Driven Automation Framework</w:t>
       </w:r>
@@ -7064,7 +7127,6 @@
           <w:color w:val="3F48CC"/>
           <w:sz w:val="28"/>
           <w:szCs w:val="28"/>
-          <w:lang/>
         </w:rPr>
       </w:pPr>
     </w:p>
@@ -7081,7 +7143,6 @@
           <w:color w:val="3F48CC"/>
           <w:sz w:val="28"/>
           <w:szCs w:val="28"/>
-          <w:lang/>
         </w:rPr>
       </w:pPr>
       <w:r>
@@ -7092,7 +7153,6 @@
           <w:color w:val="3F48CC"/>
           <w:sz w:val="28"/>
           <w:szCs w:val="28"/>
-          <w:lang/>
         </w:rPr>
         <w:t>5. TestNG</w:t>
       </w:r>
@@ -7110,7 +7170,6 @@
           <w:color w:val="3F48CC"/>
           <w:sz w:val="28"/>
           <w:szCs w:val="28"/>
-          <w:lang/>
         </w:rPr>
       </w:pPr>
       <w:r>
@@ -7121,8 +7180,8 @@
           <w:color w:val="3F48CC"/>
           <w:sz w:val="28"/>
           <w:szCs w:val="28"/>
-          <w:lang/>
-        </w:rPr>
+        </w:rPr>
+        <w:lastRenderedPageBreak/>
         <w:tab/>
       </w:r>
       <w:r>
@@ -7195,7 +7254,6 @@
           <w:color w:val="3F48CC"/>
           <w:sz w:val="28"/>
           <w:szCs w:val="28"/>
-          <w:lang/>
         </w:rPr>
       </w:pPr>
     </w:p>
@@ -7215,7 +7273,6 @@
           <w:color w:val="3F48CC"/>
           <w:sz w:val="28"/>
           <w:szCs w:val="28"/>
-          <w:lang/>
         </w:rPr>
       </w:pPr>
       <w:r>
@@ -7226,7 +7283,6 @@
           <w:color w:val="3F48CC"/>
           <w:sz w:val="28"/>
           <w:szCs w:val="28"/>
-          <w:lang/>
         </w:rPr>
         <w:t>Validation in TestNG :</w:t>
       </w:r>
@@ -7244,7 +7300,6 @@
           <w:color w:val="3F48CC"/>
           <w:sz w:val="28"/>
           <w:szCs w:val="28"/>
-          <w:lang/>
         </w:rPr>
       </w:pPr>
       <w:r>
@@ -7255,7 +7310,6 @@
           <w:color w:val="3F48CC"/>
           <w:sz w:val="28"/>
           <w:szCs w:val="28"/>
-          <w:lang/>
         </w:rPr>
         <w:t>- Asserts</w:t>
       </w:r>
@@ -7273,7 +7327,6 @@
           <w:color w:val="3F48CC"/>
           <w:sz w:val="28"/>
           <w:szCs w:val="28"/>
-          <w:lang/>
         </w:rPr>
       </w:pPr>
       <w:r>
@@ -7284,7 +7337,6 @@
           <w:color w:val="3F48CC"/>
           <w:sz w:val="28"/>
           <w:szCs w:val="28"/>
-          <w:lang/>
         </w:rPr>
         <w:t>- Soft Asserts</w:t>
       </w:r>
@@ -7302,7 +7354,6 @@
           <w:color w:val="3F48CC"/>
           <w:sz w:val="28"/>
           <w:szCs w:val="28"/>
-          <w:lang/>
         </w:rPr>
       </w:pPr>
     </w:p>
@@ -7319,7 +7370,6 @@
           <w:color w:val="3F48CC"/>
           <w:sz w:val="28"/>
           <w:szCs w:val="28"/>
-          <w:lang/>
         </w:rPr>
       </w:pPr>
     </w:p>
@@ -7336,7 +7386,6 @@
           <w:color w:val="3F48CC"/>
           <w:sz w:val="28"/>
           <w:szCs w:val="28"/>
-          <w:lang/>
         </w:rPr>
       </w:pPr>
       <w:r>
@@ -7347,7 +7396,6 @@
           <w:color w:val="3F48CC"/>
           <w:sz w:val="28"/>
           <w:szCs w:val="28"/>
-          <w:lang/>
         </w:rPr>
         <w:t>6. POM</w:t>
       </w:r>
@@ -7358,6 +7406,968 @@
         <w:ind w:left="0"/>
         <w:rPr>
           <w:rFonts w:ascii="Bookman Old Style" w:hAnsi="Bookman Old Style"/>
+          <w:lang w:val="en-IN"/>
+        </w:rPr>
+      </w:pPr>
+    </w:p>
+    <w:p>
+      <w:pPr>
+        <w:pStyle w:val="ListParagraph"/>
+        <w:ind w:left="0"/>
+        <w:rPr>
+          <w:rFonts w:ascii="Bookman Old Style" w:hAnsi="Bookman Old Style"/>
+          <w:lang w:val="en-IN"/>
+        </w:rPr>
+      </w:pPr>
+    </w:p>
+    <w:p>
+      <w:pPr>
+        <w:pStyle w:val="ListParagraph"/>
+        <w:pBdr>
+          <w:bottom w:val="single" w:sz="6" w:space="1" w:color="auto"/>
+        </w:pBdr>
+        <w:ind w:left="0"/>
+        <w:rPr>
+          <w:rFonts w:ascii="Bookman Old Style" w:hAnsi="Bookman Old Style"/>
+          <w:lang w:val="en-IN"/>
+        </w:rPr>
+      </w:pPr>
+      <w:r>
+        <w:rPr>
+          <w:rFonts w:ascii="Bookman Old Style" w:hAnsi="Bookman Old Style"/>
+          <w:lang w:val="en-IN"/>
+        </w:rPr>
+        <w:t>Selenium Grid :</w:t>
+      </w:r>
+    </w:p>
+    <w:p>
+      <w:pPr>
+        <w:pStyle w:val="ListParagraph"/>
+        <w:ind w:left="0"/>
+        <w:rPr>
+          <w:rFonts w:ascii="Bookman Old Style" w:hAnsi="Bookman Old Style"/>
+          <w:lang w:val="en-IN"/>
+        </w:rPr>
+      </w:pPr>
+      <w:r>
+        <w:rPr>
+          <w:rFonts w:ascii="Bookman Old Style" w:hAnsi="Bookman Old Style"/>
+          <w:lang w:val="en-IN"/>
+        </w:rPr>
+        <w:tab/>
+      </w:r>
+      <w:r>
+        <w:rPr>
+          <w:rFonts w:ascii="Bookman Old Style" w:hAnsi="Bookman Old Style"/>
+          <w:noProof/>
+        </w:rPr>
+        <w:drawing>
+          <wp:inline distT="0" distB="0" distL="0" distR="0">
+            <wp:extent cx="5937885" cy="2386965"/>
+            <wp:effectExtent l="19050" t="0" r="5715" b="0"/>
+            <wp:docPr id="24" name="Picture 2"/>
+            <wp:cNvGraphicFramePr>
+              <a:graphicFrameLocks xmlns:a="http://schemas.openxmlformats.org/drawingml/2006/main" noChangeAspect="1"/>
+            </wp:cNvGraphicFramePr>
+            <a:graphic xmlns:a="http://schemas.openxmlformats.org/drawingml/2006/main">
+              <a:graphicData uri="http://schemas.openxmlformats.org/drawingml/2006/picture">
+                <pic:pic xmlns:pic="http://schemas.openxmlformats.org/drawingml/2006/picture">
+                  <pic:nvPicPr>
+                    <pic:cNvPr id="0" name="Picture 2"/>
+                    <pic:cNvPicPr>
+                      <a:picLocks noChangeAspect="1" noChangeArrowheads="1"/>
+                    </pic:cNvPicPr>
+                  </pic:nvPicPr>
+                  <pic:blipFill>
+                    <a:blip r:embed="rId46"/>
+                    <a:srcRect/>
+                    <a:stretch>
+                      <a:fillRect/>
+                    </a:stretch>
+                  </pic:blipFill>
+                  <pic:spPr bwMode="auto">
+                    <a:xfrm>
+                      <a:off x="0" y="0"/>
+                      <a:ext cx="5937885" cy="2386965"/>
+                    </a:xfrm>
+                    <a:prstGeom prst="rect">
+                      <a:avLst/>
+                    </a:prstGeom>
+                    <a:noFill/>
+                    <a:ln w="9525">
+                      <a:noFill/>
+                      <a:miter lim="800000"/>
+                      <a:headEnd/>
+                      <a:tailEnd/>
+                    </a:ln>
+                  </pic:spPr>
+                </pic:pic>
+              </a:graphicData>
+            </a:graphic>
+          </wp:inline>
+        </w:drawing>
+      </w:r>
+    </w:p>
+    <w:p>
+      <w:pPr>
+        <w:pStyle w:val="ListParagraph"/>
+        <w:ind w:left="0"/>
+        <w:rPr>
+          <w:rFonts w:ascii="Bookman Old Style" w:hAnsi="Bookman Old Style"/>
+          <w:lang w:val="en-IN"/>
+        </w:rPr>
+      </w:pPr>
+    </w:p>
+    <w:p>
+      <w:pPr>
+        <w:pStyle w:val="ListParagraph"/>
+        <w:ind w:left="0"/>
+        <w:rPr>
+          <w:rFonts w:ascii="Bookman Old Style" w:hAnsi="Bookman Old Style"/>
+          <w:lang w:val="en-IN"/>
+        </w:rPr>
+      </w:pPr>
+    </w:p>
+    <w:p>
+      <w:pPr>
+        <w:pStyle w:val="ListParagraph"/>
+        <w:ind w:left="0"/>
+        <w:rPr>
+          <w:rFonts w:ascii="Bookman Old Style" w:hAnsi="Bookman Old Style"/>
+          <w:lang w:val="en-IN"/>
+        </w:rPr>
+      </w:pPr>
+    </w:p>
+    <w:p>
+      <w:pPr>
+        <w:pStyle w:val="ListParagraph"/>
+        <w:ind w:left="0"/>
+        <w:rPr>
+          <w:rFonts w:ascii="Bookman Old Style" w:hAnsi="Bookman Old Style"/>
+          <w:lang w:val="en-IN"/>
+        </w:rPr>
+      </w:pPr>
+    </w:p>
+    <w:p>
+      <w:pPr>
+        <w:pStyle w:val="ListParagraph"/>
+        <w:ind w:left="0"/>
+        <w:rPr>
+          <w:rFonts w:ascii="Bookman Old Style" w:hAnsi="Bookman Old Style"/>
+          <w:lang w:val="en-IN"/>
+        </w:rPr>
+      </w:pPr>
+    </w:p>
+    <w:p>
+      <w:pPr>
+        <w:pStyle w:val="ListParagraph"/>
+        <w:ind w:left="0"/>
+        <w:rPr>
+          <w:rFonts w:ascii="Bookman Old Style" w:hAnsi="Bookman Old Style"/>
+          <w:lang w:val="en-IN"/>
+        </w:rPr>
+      </w:pPr>
+    </w:p>
+    <w:p>
+      <w:pPr>
+        <w:pStyle w:val="ListParagraph"/>
+        <w:ind w:left="0"/>
+        <w:rPr>
+          <w:rFonts w:ascii="Bookman Old Style" w:hAnsi="Bookman Old Style"/>
+          <w:lang w:val="en-IN"/>
+        </w:rPr>
+      </w:pPr>
+      <w:r>
+        <w:rPr>
+          <w:rFonts w:ascii="Bookman Old Style" w:hAnsi="Bookman Old Style"/>
+          <w:lang w:val="en-IN"/>
+        </w:rPr>
+        <w:lastRenderedPageBreak/>
+        <w:t xml:space="preserve">Cucumber : </w:t>
+      </w:r>
+    </w:p>
+    <w:p>
+      <w:pPr>
+        <w:pStyle w:val="ListParagraph"/>
+        <w:ind w:left="0"/>
+        <w:rPr>
+          <w:rFonts w:ascii="Bookman Old Style" w:hAnsi="Bookman Old Style"/>
+          <w:lang w:val="en-IN"/>
+        </w:rPr>
+      </w:pPr>
+      <w:r>
+        <w:rPr>
+          <w:rFonts w:ascii="Bookman Old Style" w:hAnsi="Bookman Old Style"/>
+          <w:noProof/>
+        </w:rPr>
+        <w:drawing>
+          <wp:inline distT="0" distB="0" distL="0" distR="0">
+            <wp:extent cx="5943600" cy="2089785"/>
+            <wp:effectExtent l="19050" t="0" r="0" b="0"/>
+            <wp:docPr id="25" name="Picture 3"/>
+            <wp:cNvGraphicFramePr>
+              <a:graphicFrameLocks xmlns:a="http://schemas.openxmlformats.org/drawingml/2006/main" noChangeAspect="1"/>
+            </wp:cNvGraphicFramePr>
+            <a:graphic xmlns:a="http://schemas.openxmlformats.org/drawingml/2006/main">
+              <a:graphicData uri="http://schemas.openxmlformats.org/drawingml/2006/picture">
+                <pic:pic xmlns:pic="http://schemas.openxmlformats.org/drawingml/2006/picture">
+                  <pic:nvPicPr>
+                    <pic:cNvPr id="0" name="Picture 3"/>
+                    <pic:cNvPicPr>
+                      <a:picLocks noChangeAspect="1" noChangeArrowheads="1"/>
+                    </pic:cNvPicPr>
+                  </pic:nvPicPr>
+                  <pic:blipFill>
+                    <a:blip r:embed="rId47"/>
+                    <a:srcRect/>
+                    <a:stretch>
+                      <a:fillRect/>
+                    </a:stretch>
+                  </pic:blipFill>
+                  <pic:spPr bwMode="auto">
+                    <a:xfrm>
+                      <a:off x="0" y="0"/>
+                      <a:ext cx="5943600" cy="2089785"/>
+                    </a:xfrm>
+                    <a:prstGeom prst="rect">
+                      <a:avLst/>
+                    </a:prstGeom>
+                    <a:noFill/>
+                    <a:ln w="9525">
+                      <a:noFill/>
+                      <a:miter lim="800000"/>
+                      <a:headEnd/>
+                      <a:tailEnd/>
+                    </a:ln>
+                  </pic:spPr>
+                </pic:pic>
+              </a:graphicData>
+            </a:graphic>
+          </wp:inline>
+        </w:drawing>
+      </w:r>
+    </w:p>
+    <w:p>
+      <w:pPr>
+        <w:pStyle w:val="ListParagraph"/>
+        <w:ind w:left="0"/>
+        <w:rPr>
+          <w:rFonts w:ascii="Bookman Old Style" w:hAnsi="Bookman Old Style"/>
+          <w:lang w:val="en-IN"/>
+        </w:rPr>
+      </w:pPr>
+    </w:p>
+    <w:p>
+      <w:pPr>
+        <w:pStyle w:val="ListParagraph"/>
+        <w:ind w:left="0"/>
+        <w:rPr>
+          <w:rFonts w:ascii="Bookman Old Style" w:hAnsi="Bookman Old Style"/>
+          <w:lang w:val="en-IN"/>
+        </w:rPr>
+      </w:pPr>
+      <w:r>
+        <w:rPr>
+          <w:rFonts w:ascii="Bookman Old Style" w:hAnsi="Bookman Old Style"/>
+          <w:lang w:val="en-IN"/>
+        </w:rPr>
+        <w:t>Components of BDD</w:t>
+      </w:r>
+    </w:p>
+    <w:p>
+      <w:pPr>
+        <w:pStyle w:val="ListParagraph"/>
+        <w:ind w:left="0"/>
+        <w:rPr>
+          <w:rFonts w:ascii="Bookman Old Style" w:hAnsi="Bookman Old Style"/>
+          <w:lang w:val="en-IN"/>
+        </w:rPr>
+      </w:pPr>
+      <w:r>
+        <w:rPr>
+          <w:rFonts w:ascii="Bookman Old Style" w:hAnsi="Bookman Old Style"/>
+          <w:noProof/>
+        </w:rPr>
+        <w:drawing>
+          <wp:inline distT="0" distB="0" distL="0" distR="0">
+            <wp:extent cx="5931535" cy="3710940"/>
+            <wp:effectExtent l="19050" t="0" r="0" b="0"/>
+            <wp:docPr id="28" name="Picture 5"/>
+            <wp:cNvGraphicFramePr>
+              <a:graphicFrameLocks xmlns:a="http://schemas.openxmlformats.org/drawingml/2006/main" noChangeAspect="1"/>
+            </wp:cNvGraphicFramePr>
+            <a:graphic xmlns:a="http://schemas.openxmlformats.org/drawingml/2006/main">
+              <a:graphicData uri="http://schemas.openxmlformats.org/drawingml/2006/picture">
+                <pic:pic xmlns:pic="http://schemas.openxmlformats.org/drawingml/2006/picture">
+                  <pic:nvPicPr>
+                    <pic:cNvPr id="0" name="Picture 5"/>
+                    <pic:cNvPicPr>
+                      <a:picLocks noChangeAspect="1" noChangeArrowheads="1"/>
+                    </pic:cNvPicPr>
+                  </pic:nvPicPr>
+                  <pic:blipFill>
+                    <a:blip r:embed="rId48"/>
+                    <a:srcRect/>
+                    <a:stretch>
+                      <a:fillRect/>
+                    </a:stretch>
+                  </pic:blipFill>
+                  <pic:spPr bwMode="auto">
+                    <a:xfrm>
+                      <a:off x="0" y="0"/>
+                      <a:ext cx="5931535" cy="3710940"/>
+                    </a:xfrm>
+                    <a:prstGeom prst="rect">
+                      <a:avLst/>
+                    </a:prstGeom>
+                    <a:noFill/>
+                    <a:ln w="9525">
+                      <a:noFill/>
+                      <a:miter lim="800000"/>
+                      <a:headEnd/>
+                      <a:tailEnd/>
+                    </a:ln>
+                  </pic:spPr>
+                </pic:pic>
+              </a:graphicData>
+            </a:graphic>
+          </wp:inline>
+        </w:drawing>
+      </w:r>
+    </w:p>
+    <w:p>
+      <w:pPr>
+        <w:pStyle w:val="ListParagraph"/>
+        <w:ind w:left="0"/>
+        <w:rPr>
+          <w:rFonts w:ascii="Bookman Old Style" w:hAnsi="Bookman Old Style"/>
+          <w:lang w:val="en-IN"/>
+        </w:rPr>
+      </w:pPr>
+    </w:p>
+    <w:p>
+      <w:pPr>
+        <w:pStyle w:val="ListParagraph"/>
+        <w:ind w:left="0"/>
+        <w:rPr>
+          <w:rFonts w:ascii="Bookman Old Style" w:hAnsi="Bookman Old Style"/>
+          <w:lang w:val="en-IN"/>
+        </w:rPr>
+      </w:pPr>
+      <w:r>
+        <w:rPr>
+          <w:rFonts w:ascii="Bookman Old Style" w:hAnsi="Bookman Old Style"/>
+          <w:noProof/>
+        </w:rPr>
+        <w:lastRenderedPageBreak/>
+        <w:drawing>
+          <wp:inline distT="0" distB="0" distL="0" distR="0">
+            <wp:extent cx="5937885" cy="2309495"/>
+            <wp:effectExtent l="19050" t="0" r="5715" b="0"/>
+            <wp:docPr id="30" name="Picture 6"/>
+            <wp:cNvGraphicFramePr>
+              <a:graphicFrameLocks xmlns:a="http://schemas.openxmlformats.org/drawingml/2006/main" noChangeAspect="1"/>
+            </wp:cNvGraphicFramePr>
+            <a:graphic xmlns:a="http://schemas.openxmlformats.org/drawingml/2006/main">
+              <a:graphicData uri="http://schemas.openxmlformats.org/drawingml/2006/picture">
+                <pic:pic xmlns:pic="http://schemas.openxmlformats.org/drawingml/2006/picture">
+                  <pic:nvPicPr>
+                    <pic:cNvPr id="0" name="Picture 6"/>
+                    <pic:cNvPicPr>
+                      <a:picLocks noChangeAspect="1" noChangeArrowheads="1"/>
+                    </pic:cNvPicPr>
+                  </pic:nvPicPr>
+                  <pic:blipFill>
+                    <a:blip r:embed="rId49"/>
+                    <a:srcRect/>
+                    <a:stretch>
+                      <a:fillRect/>
+                    </a:stretch>
+                  </pic:blipFill>
+                  <pic:spPr bwMode="auto">
+                    <a:xfrm>
+                      <a:off x="0" y="0"/>
+                      <a:ext cx="5937885" cy="2309495"/>
+                    </a:xfrm>
+                    <a:prstGeom prst="rect">
+                      <a:avLst/>
+                    </a:prstGeom>
+                    <a:noFill/>
+                    <a:ln w="9525">
+                      <a:noFill/>
+                      <a:miter lim="800000"/>
+                      <a:headEnd/>
+                      <a:tailEnd/>
+                    </a:ln>
+                  </pic:spPr>
+                </pic:pic>
+              </a:graphicData>
+            </a:graphic>
+          </wp:inline>
+        </w:drawing>
+      </w:r>
+    </w:p>
+    <w:p>
+      <w:pPr>
+        <w:pStyle w:val="ListParagraph"/>
+        <w:ind w:left="0"/>
+        <w:rPr>
+          <w:rFonts w:ascii="Bookman Old Style" w:hAnsi="Bookman Old Style"/>
+          <w:lang w:val="en-IN"/>
+        </w:rPr>
+      </w:pPr>
+    </w:p>
+    <w:p>
+      <w:pPr>
+        <w:pStyle w:val="ListParagraph"/>
+        <w:ind w:left="0"/>
+        <w:rPr>
+          <w:rFonts w:ascii="Bookman Old Style" w:hAnsi="Bookman Old Style"/>
+          <w:lang w:val="en-IN"/>
+        </w:rPr>
+      </w:pPr>
+    </w:p>
+    <w:p>
+      <w:pPr>
+        <w:pStyle w:val="ListParagraph"/>
+        <w:ind w:left="0"/>
+        <w:rPr>
+          <w:rFonts w:ascii="Bookman Old Style" w:hAnsi="Bookman Old Style"/>
+          <w:lang w:val="en-IN"/>
+        </w:rPr>
+      </w:pPr>
+      <w:r>
+        <w:rPr>
+          <w:rFonts w:ascii="Bookman Old Style" w:hAnsi="Bookman Old Style"/>
+          <w:lang w:val="en-IN"/>
+        </w:rPr>
+        <w:t>Setup Cucumber Project</w:t>
+      </w:r>
+    </w:p>
+    <w:p>
+      <w:pPr>
+        <w:pStyle w:val="ListParagraph"/>
+        <w:numPr>
+          <w:ilvl w:val="0"/>
+          <w:numId w:val="44"/>
+        </w:numPr>
+        <w:rPr>
+          <w:rFonts w:ascii="Bookman Old Style" w:hAnsi="Bookman Old Style"/>
+          <w:lang w:val="en-IN"/>
+        </w:rPr>
+      </w:pPr>
+      <w:r>
+        <w:rPr>
+          <w:rFonts w:ascii="Bookman Old Style" w:hAnsi="Bookman Old Style"/>
+          <w:lang w:val="en-IN"/>
+        </w:rPr>
+        <w:t>Create a Maven Project</w:t>
+      </w:r>
+    </w:p>
+    <w:p>
+      <w:pPr>
+        <w:pStyle w:val="ListParagraph"/>
+        <w:numPr>
+          <w:ilvl w:val="0"/>
+          <w:numId w:val="44"/>
+        </w:numPr>
+        <w:rPr>
+          <w:rFonts w:ascii="Bookman Old Style" w:hAnsi="Bookman Old Style"/>
+          <w:lang w:val="en-IN"/>
+        </w:rPr>
+      </w:pPr>
+      <w:r>
+        <w:rPr>
+          <w:rFonts w:ascii="Bookman Old Style" w:hAnsi="Bookman Old Style"/>
+          <w:lang w:val="en-IN"/>
+        </w:rPr>
+        <w:t>Add / Update the Dependencies</w:t>
+      </w:r>
+    </w:p>
+    <w:p>
+      <w:pPr>
+        <w:pStyle w:val="ListParagraph"/>
+        <w:numPr>
+          <w:ilvl w:val="1"/>
+          <w:numId w:val="44"/>
+        </w:numPr>
+        <w:rPr>
+          <w:rFonts w:ascii="Bookman Old Style" w:hAnsi="Bookman Old Style"/>
+          <w:lang w:val="en-IN"/>
+        </w:rPr>
+      </w:pPr>
+      <w:r>
+        <w:rPr>
+          <w:rFonts w:ascii="Bookman Old Style" w:hAnsi="Bookman Old Style"/>
+          <w:lang w:val="en-IN"/>
+        </w:rPr>
+        <w:t>cucumber-java</w:t>
+      </w:r>
+    </w:p>
+    <w:p>
+      <w:pPr>
+        <w:pStyle w:val="ListParagraph"/>
+        <w:numPr>
+          <w:ilvl w:val="2"/>
+          <w:numId w:val="44"/>
+        </w:numPr>
+        <w:rPr>
+          <w:rFonts w:ascii="Bookman Old Style" w:hAnsi="Bookman Old Style"/>
+          <w:sz w:val="20"/>
+          <w:szCs w:val="20"/>
+          <w:lang w:val="en-IN"/>
+        </w:rPr>
+      </w:pPr>
+      <w:hyperlink r:id="rId50" w:history="1">
+        <w:r>
+          <w:rPr>
+            <w:rStyle w:val="Hyperlink"/>
+            <w:sz w:val="20"/>
+            <w:szCs w:val="20"/>
+          </w:rPr>
+          <w:t>https://mvnrepository.com/artifact/io.cucumber/cucumber-java/6.10.3</w:t>
+        </w:r>
+      </w:hyperlink>
+      <w:r>
+        <w:rPr>
+          <w:rStyle w:val="Hyperlink"/>
+          <w:sz w:val="20"/>
+          <w:szCs w:val="20"/>
+        </w:rPr>
+        <w:t xml:space="preserve"> </w:t>
+      </w:r>
+      <w:r>
+        <w:rPr>
+          <w:rFonts w:ascii="Bookman Old Style" w:hAnsi="Bookman Old Style"/>
+          <w:sz w:val="20"/>
+          <w:szCs w:val="20"/>
+          <w:lang w:val="en-IN"/>
+        </w:rPr>
+        <w:t xml:space="preserve"> </w:t>
+      </w:r>
+    </w:p>
+    <w:p>
+      <w:pPr>
+        <w:pStyle w:val="ListParagraph"/>
+        <w:numPr>
+          <w:ilvl w:val="1"/>
+          <w:numId w:val="44"/>
+        </w:numPr>
+        <w:rPr>
+          <w:rFonts w:ascii="Bookman Old Style" w:hAnsi="Bookman Old Style"/>
+          <w:lang w:val="en-IN"/>
+        </w:rPr>
+      </w:pPr>
+      <w:r>
+        <w:rPr>
+          <w:rFonts w:ascii="Bookman Old Style" w:hAnsi="Bookman Old Style"/>
+          <w:lang w:val="en-IN"/>
+        </w:rPr>
+        <w:t>cucumber-junit</w:t>
+      </w:r>
+    </w:p>
+    <w:p>
+      <w:pPr>
+        <w:pStyle w:val="ListParagraph"/>
+        <w:numPr>
+          <w:ilvl w:val="2"/>
+          <w:numId w:val="44"/>
+        </w:numPr>
+        <w:rPr>
+          <w:rStyle w:val="Hyperlink"/>
+          <w:sz w:val="20"/>
+          <w:szCs w:val="20"/>
+        </w:rPr>
+      </w:pPr>
+      <w:hyperlink r:id="rId51" w:history="1">
+        <w:r>
+          <w:rPr>
+            <w:rStyle w:val="Hyperlink"/>
+            <w:rFonts w:ascii="Bookman Old Style" w:hAnsi="Bookman Old Style"/>
+            <w:sz w:val="20"/>
+            <w:szCs w:val="20"/>
+            <w:lang w:val="en-IN"/>
+          </w:rPr>
+          <w:t>https://mvnrepository.com/artifact/io.cucumber/cucumber-junit/6.10.3</w:t>
+        </w:r>
+      </w:hyperlink>
+      <w:r>
+        <w:rPr>
+          <w:rStyle w:val="Hyperlink"/>
+          <w:sz w:val="20"/>
+          <w:szCs w:val="20"/>
+        </w:rPr>
+        <w:t xml:space="preserve"> </w:t>
+      </w:r>
+    </w:p>
+    <w:p>
+      <w:pPr>
+        <w:pStyle w:val="ListParagraph"/>
+        <w:numPr>
+          <w:ilvl w:val="1"/>
+          <w:numId w:val="44"/>
+        </w:numPr>
+        <w:rPr>
+          <w:rFonts w:ascii="Bookman Old Style" w:hAnsi="Bookman Old Style"/>
+          <w:lang w:val="en-IN"/>
+        </w:rPr>
+      </w:pPr>
+      <w:r>
+        <w:rPr>
+          <w:rFonts w:ascii="Bookman Old Style" w:hAnsi="Bookman Old Style"/>
+          <w:lang w:val="en-IN"/>
+        </w:rPr>
+        <w:t>junit</w:t>
+      </w:r>
+    </w:p>
+    <w:p>
+      <w:pPr>
+        <w:pStyle w:val="ListParagraph"/>
+        <w:numPr>
+          <w:ilvl w:val="2"/>
+          <w:numId w:val="44"/>
+        </w:numPr>
+        <w:rPr>
+          <w:rFonts w:ascii="Bookman Old Style" w:hAnsi="Bookman Old Style"/>
+          <w:sz w:val="18"/>
+          <w:szCs w:val="18"/>
+          <w:lang w:val="en-IN"/>
+        </w:rPr>
+      </w:pPr>
+      <w:hyperlink r:id="rId52" w:history="1">
+        <w:r>
+          <w:rPr>
+            <w:rStyle w:val="Hyperlink"/>
+            <w:rFonts w:ascii="Bookman Old Style" w:hAnsi="Bookman Old Style"/>
+            <w:sz w:val="18"/>
+            <w:szCs w:val="18"/>
+            <w:lang w:val="en-IN"/>
+          </w:rPr>
+          <w:t>https://mvnrepository.com/artifact/junit/junit/4.13.2</w:t>
+        </w:r>
+      </w:hyperlink>
+      <w:r>
+        <w:rPr>
+          <w:rFonts w:ascii="Bookman Old Style" w:hAnsi="Bookman Old Style"/>
+          <w:sz w:val="18"/>
+          <w:szCs w:val="18"/>
+          <w:lang w:val="en-IN"/>
+        </w:rPr>
+        <w:t xml:space="preserve"> </w:t>
+      </w:r>
+    </w:p>
+    <w:p>
+      <w:pPr>
+        <w:pStyle w:val="ListParagraph"/>
+        <w:numPr>
+          <w:ilvl w:val="0"/>
+          <w:numId w:val="44"/>
+        </w:numPr>
+        <w:rPr>
+          <w:rFonts w:ascii="Bookman Old Style" w:hAnsi="Bookman Old Style"/>
+          <w:sz w:val="18"/>
+          <w:szCs w:val="18"/>
+          <w:lang w:val="en-IN"/>
+        </w:rPr>
+      </w:pPr>
+      <w:r>
+        <w:rPr>
+          <w:rFonts w:ascii="Bookman Old Style" w:hAnsi="Bookman Old Style"/>
+          <w:lang w:val="en-IN"/>
+        </w:rPr>
+        <w:t xml:space="preserve">Install cucumber plugin in Eclipse – Help -&gt;EMP -&gt;search for cucumber </w:t>
+      </w:r>
+    </w:p>
+    <w:p>
+      <w:pPr>
+        <w:pStyle w:val="ListParagraph"/>
+        <w:numPr>
+          <w:ilvl w:val="0"/>
+          <w:numId w:val="44"/>
+        </w:numPr>
+        <w:rPr>
+          <w:rFonts w:ascii="Bookman Old Style" w:hAnsi="Bookman Old Style"/>
+          <w:sz w:val="18"/>
+          <w:szCs w:val="18"/>
+          <w:lang w:val="en-IN"/>
+        </w:rPr>
+      </w:pPr>
+      <w:r>
+        <w:rPr>
+          <w:rFonts w:ascii="Bookman Old Style" w:hAnsi="Bookman Old Style"/>
+          <w:lang w:val="en-IN"/>
+        </w:rPr>
+        <w:t>Write a new feature file ( file with .feature as extension )</w:t>
+      </w:r>
+    </w:p>
+    <w:p>
+      <w:pPr>
+        <w:pStyle w:val="ListParagraph"/>
+        <w:numPr>
+          <w:ilvl w:val="0"/>
+          <w:numId w:val="44"/>
+        </w:numPr>
+        <w:rPr>
+          <w:lang w:val="en-IN"/>
+        </w:rPr>
+      </w:pPr>
+      <w:r>
+        <w:rPr>
+          <w:rFonts w:ascii="Bookman Old Style" w:hAnsi="Bookman Old Style"/>
+          <w:sz w:val="18"/>
+          <w:szCs w:val="18"/>
+          <w:lang w:val="en-IN"/>
+        </w:rPr>
+        <w:t xml:space="preserve">Run the feature file </w:t>
+      </w:r>
+    </w:p>
+    <w:p>
+      <w:pPr>
+        <w:pStyle w:val="ListParagraph"/>
+        <w:numPr>
+          <w:ilvl w:val="0"/>
+          <w:numId w:val="44"/>
+        </w:numPr>
+        <w:rPr>
+          <w:rFonts w:ascii="Bookman Old Style" w:hAnsi="Bookman Old Style"/>
+          <w:sz w:val="18"/>
+          <w:szCs w:val="18"/>
+          <w:lang w:val="en-IN"/>
+        </w:rPr>
+      </w:pPr>
+      <w:r>
+        <w:rPr>
+          <w:rFonts w:ascii="Bookman Old Style" w:hAnsi="Bookman Old Style"/>
+          <w:sz w:val="18"/>
+          <w:szCs w:val="18"/>
+          <w:lang w:val="en-IN"/>
+        </w:rPr>
+        <w:t>copy the missing step definitions from the console and put it in the step definition class</w:t>
+      </w:r>
+    </w:p>
+    <w:p>
+      <w:pPr>
+        <w:pStyle w:val="ListParagraph"/>
+        <w:numPr>
+          <w:ilvl w:val="0"/>
+          <w:numId w:val="44"/>
+        </w:numPr>
+        <w:rPr>
+          <w:rFonts w:ascii="Bookman Old Style" w:hAnsi="Bookman Old Style"/>
+          <w:sz w:val="18"/>
+          <w:szCs w:val="18"/>
+          <w:lang w:val="en-IN"/>
+        </w:rPr>
+      </w:pPr>
+      <w:r>
+        <w:rPr>
+          <w:rFonts w:ascii="Bookman Old Style" w:hAnsi="Bookman Old Style"/>
+          <w:sz w:val="18"/>
+          <w:szCs w:val="18"/>
+          <w:lang w:val="en-IN"/>
+        </w:rPr>
+        <w:t>Implement all the step definitions with the appropriate programming language choose</w:t>
+      </w:r>
+    </w:p>
+    <w:p>
+      <w:pPr>
+        <w:pStyle w:val="ListParagraph"/>
+        <w:numPr>
+          <w:ilvl w:val="0"/>
+          <w:numId w:val="44"/>
+        </w:numPr>
+        <w:rPr>
+          <w:rFonts w:ascii="Bookman Old Style" w:hAnsi="Bookman Old Style"/>
+          <w:sz w:val="18"/>
+          <w:szCs w:val="18"/>
+          <w:lang w:val="en-IN"/>
+        </w:rPr>
+      </w:pPr>
+      <w:r>
+        <w:rPr>
+          <w:rFonts w:ascii="Bookman Old Style" w:hAnsi="Bookman Old Style"/>
+          <w:sz w:val="18"/>
+          <w:szCs w:val="18"/>
+          <w:lang w:val="en-IN"/>
+        </w:rPr>
+        <w:t>To execute multiple feature files Create a Junit Test Runner</w:t>
+      </w:r>
+      <w:r>
+        <w:rPr>
+          <w:rFonts w:ascii="Bookman Old Style" w:hAnsi="Bookman Old Style"/>
+          <w:sz w:val="18"/>
+          <w:szCs w:val="18"/>
+          <w:lang w:val="en-IN"/>
+        </w:rPr>
+        <w:t xml:space="preserve"> file</w:t>
+      </w:r>
+    </w:p>
+    <w:p>
+      <w:pPr>
+        <w:pStyle w:val="ListParagraph"/>
+        <w:numPr>
+          <w:ilvl w:val="0"/>
+          <w:numId w:val="44"/>
+        </w:numPr>
+        <w:rPr>
+          <w:rFonts w:ascii="Bookman Old Style" w:hAnsi="Bookman Old Style"/>
+          <w:sz w:val="18"/>
+          <w:szCs w:val="18"/>
+          <w:lang w:val="en-IN"/>
+        </w:rPr>
+      </w:pPr>
+      <w:r>
+        <w:rPr>
+          <w:rFonts w:ascii="Bookman Old Style" w:hAnsi="Bookman Old Style"/>
+          <w:noProof/>
+          <w:sz w:val="18"/>
+          <w:szCs w:val="18"/>
+        </w:rPr>
+        <w:lastRenderedPageBreak/>
+        <w:drawing>
+          <wp:inline distT="0" distB="0" distL="0" distR="0">
+            <wp:extent cx="5943600" cy="3084698"/>
+            <wp:effectExtent l="19050" t="0" r="0" b="0"/>
+            <wp:docPr id="33" name="Picture 9"/>
+            <wp:cNvGraphicFramePr>
+              <a:graphicFrameLocks xmlns:a="http://schemas.openxmlformats.org/drawingml/2006/main" noChangeAspect="1"/>
+            </wp:cNvGraphicFramePr>
+            <a:graphic xmlns:a="http://schemas.openxmlformats.org/drawingml/2006/main">
+              <a:graphicData uri="http://schemas.openxmlformats.org/drawingml/2006/picture">
+                <pic:pic xmlns:pic="http://schemas.openxmlformats.org/drawingml/2006/picture">
+                  <pic:nvPicPr>
+                    <pic:cNvPr id="0" name="Picture 9"/>
+                    <pic:cNvPicPr>
+                      <a:picLocks noChangeAspect="1" noChangeArrowheads="1"/>
+                    </pic:cNvPicPr>
+                  </pic:nvPicPr>
+                  <pic:blipFill>
+                    <a:blip r:embed="rId53"/>
+                    <a:srcRect/>
+                    <a:stretch>
+                      <a:fillRect/>
+                    </a:stretch>
+                  </pic:blipFill>
+                  <pic:spPr bwMode="auto">
+                    <a:xfrm>
+                      <a:off x="0" y="0"/>
+                      <a:ext cx="5943600" cy="3084698"/>
+                    </a:xfrm>
+                    <a:prstGeom prst="rect">
+                      <a:avLst/>
+                    </a:prstGeom>
+                    <a:noFill/>
+                    <a:ln w="9525">
+                      <a:noFill/>
+                      <a:miter lim="800000"/>
+                      <a:headEnd/>
+                      <a:tailEnd/>
+                    </a:ln>
+                  </pic:spPr>
+                </pic:pic>
+              </a:graphicData>
+            </a:graphic>
+          </wp:inline>
+        </w:drawing>
+      </w:r>
+    </w:p>
+    <w:p>
+      <w:pPr>
+        <w:rPr>
+          <w:rFonts w:ascii="Bookman Old Style" w:hAnsi="Bookman Old Style"/>
+          <w:sz w:val="18"/>
+          <w:szCs w:val="18"/>
+          <w:lang w:val="en-IN"/>
+        </w:rPr>
+      </w:pPr>
+    </w:p>
+    <w:p>
+      <w:pPr>
+        <w:rPr>
+          <w:rFonts w:ascii="Bookman Old Style" w:hAnsi="Bookman Old Style"/>
+          <w:sz w:val="18"/>
+          <w:szCs w:val="18"/>
+          <w:lang w:val="en-IN"/>
+        </w:rPr>
+      </w:pPr>
+      <w:r>
+        <w:rPr>
+          <w:rFonts w:ascii="Bookman Old Style" w:hAnsi="Bookman Old Style"/>
+          <w:sz w:val="18"/>
+          <w:szCs w:val="18"/>
+          <w:lang w:val="en-IN"/>
+        </w:rPr>
+        <w:t>DataDriven Testing :</w:t>
+      </w:r>
+    </w:p>
+    <w:p>
+      <w:pPr>
+        <w:rPr>
+          <w:rFonts w:ascii="Bookman Old Style" w:hAnsi="Bookman Old Style"/>
+          <w:sz w:val="18"/>
+          <w:szCs w:val="18"/>
+          <w:lang w:val="en-IN"/>
+        </w:rPr>
+      </w:pPr>
+      <w:r>
+        <w:rPr>
+          <w:rFonts w:ascii="Bookman Old Style" w:hAnsi="Bookman Old Style"/>
+          <w:noProof/>
+          <w:sz w:val="18"/>
+          <w:szCs w:val="18"/>
+        </w:rPr>
+        <w:drawing>
+          <wp:inline distT="0" distB="0" distL="0" distR="0">
+            <wp:extent cx="5931535" cy="2927350"/>
+            <wp:effectExtent l="19050" t="0" r="0" b="0"/>
+            <wp:docPr id="31" name="Picture 8"/>
+            <wp:cNvGraphicFramePr>
+              <a:graphicFrameLocks xmlns:a="http://schemas.openxmlformats.org/drawingml/2006/main" noChangeAspect="1"/>
+            </wp:cNvGraphicFramePr>
+            <a:graphic xmlns:a="http://schemas.openxmlformats.org/drawingml/2006/main">
+              <a:graphicData uri="http://schemas.openxmlformats.org/drawingml/2006/picture">
+                <pic:pic xmlns:pic="http://schemas.openxmlformats.org/drawingml/2006/picture">
+                  <pic:nvPicPr>
+                    <pic:cNvPr id="0" name="Picture 8"/>
+                    <pic:cNvPicPr>
+                      <a:picLocks noChangeAspect="1" noChangeArrowheads="1"/>
+                    </pic:cNvPicPr>
+                  </pic:nvPicPr>
+                  <pic:blipFill>
+                    <a:blip r:embed="rId54"/>
+                    <a:srcRect/>
+                    <a:stretch>
+                      <a:fillRect/>
+                    </a:stretch>
+                  </pic:blipFill>
+                  <pic:spPr bwMode="auto">
+                    <a:xfrm>
+                      <a:off x="0" y="0"/>
+                      <a:ext cx="5931535" cy="2927350"/>
+                    </a:xfrm>
+                    <a:prstGeom prst="rect">
+                      <a:avLst/>
+                    </a:prstGeom>
+                    <a:noFill/>
+                    <a:ln w="9525">
+                      <a:noFill/>
+                      <a:miter lim="800000"/>
+                      <a:headEnd/>
+                      <a:tailEnd/>
+                    </a:ln>
+                  </pic:spPr>
+                </pic:pic>
+              </a:graphicData>
+            </a:graphic>
+          </wp:inline>
+        </w:drawing>
+      </w:r>
+    </w:p>
+    <w:p>
+      <w:pPr>
+        <w:pStyle w:val="ListParagraph"/>
+        <w:ind w:left="757"/>
+        <w:rPr>
           <w:lang w:val="en-IN"/>
         </w:rPr>
       </w:pPr>
@@ -7399,9 +8409,9 @@
             <o:lock v:ext="edit" aspectratio="t"/>
           </v:shapetype>
           <v:shape id="_x0000_i1025" type="#_x0000_t75" style="width:468pt;height:641.9pt" o:ole="">
-            <v:imagedata r:id="rId46" o:title=""/>
+            <v:imagedata r:id="rId55" o:title=""/>
           </v:shape>
-          <o:OLEObject Type="Embed" ProgID="Word.Document.12" ShapeID="_x0000_i1025" DrawAspect="Content" ObjectID="_1680298618" r:id="rId47"/>
+          <o:OLEObject Type="Embed" ProgID="Word.Document.12" ShapeID="_x0000_i1025" DrawAspect="Content" ObjectID="_1680815646" r:id="rId56"/>
         </w:object>
       </w:r>
     </w:p>
@@ -12880,6 +13890,92 @@
     </w:lvl>
   </w:abstractNum>
   <w:abstractNum w:abstractNumId="5">
+    <w:nsid w:val="094C51DA"/>
+    <w:multiLevelType w:val="hybridMultilevel"/>
+    <w:tmpl w:val="A6187DF2"/>
+    <w:lvl w:ilvl="0" w:tplc="0409000F">
+      <w:start w:val="1"/>
+      <w:numFmt w:val="decimal"/>
+      <w:lvlText w:val="%1."/>
+      <w:lvlJc w:val="left"/>
+      <w:pPr>
+        <w:ind w:left="720" w:hanging="360"/>
+      </w:pPr>
+    </w:lvl>
+    <w:lvl w:ilvl="1" w:tplc="04090019">
+      <w:start w:val="1"/>
+      <w:numFmt w:val="lowerLetter"/>
+      <w:lvlText w:val="%2."/>
+      <w:lvlJc w:val="left"/>
+      <w:pPr>
+        <w:ind w:left="1440" w:hanging="360"/>
+      </w:pPr>
+    </w:lvl>
+    <w:lvl w:ilvl="2" w:tplc="0409001B">
+      <w:start w:val="1"/>
+      <w:numFmt w:val="lowerRoman"/>
+      <w:lvlText w:val="%3."/>
+      <w:lvlJc w:val="right"/>
+      <w:pPr>
+        <w:ind w:left="2160" w:hanging="180"/>
+      </w:pPr>
+    </w:lvl>
+    <w:lvl w:ilvl="3" w:tplc="0409000F" w:tentative="1">
+      <w:start w:val="1"/>
+      <w:numFmt w:val="decimal"/>
+      <w:lvlText w:val="%4."/>
+      <w:lvlJc w:val="left"/>
+      <w:pPr>
+        <w:ind w:left="2880" w:hanging="360"/>
+      </w:pPr>
+    </w:lvl>
+    <w:lvl w:ilvl="4" w:tplc="04090019" w:tentative="1">
+      <w:start w:val="1"/>
+      <w:numFmt w:val="lowerLetter"/>
+      <w:lvlText w:val="%5."/>
+      <w:lvlJc w:val="left"/>
+      <w:pPr>
+        <w:ind w:left="3600" w:hanging="360"/>
+      </w:pPr>
+    </w:lvl>
+    <w:lvl w:ilvl="5" w:tplc="0409001B" w:tentative="1">
+      <w:start w:val="1"/>
+      <w:numFmt w:val="lowerRoman"/>
+      <w:lvlText w:val="%6."/>
+      <w:lvlJc w:val="right"/>
+      <w:pPr>
+        <w:ind w:left="4320" w:hanging="180"/>
+      </w:pPr>
+    </w:lvl>
+    <w:lvl w:ilvl="6" w:tplc="0409000F" w:tentative="1">
+      <w:start w:val="1"/>
+      <w:numFmt w:val="decimal"/>
+      <w:lvlText w:val="%7."/>
+      <w:lvlJc w:val="left"/>
+      <w:pPr>
+        <w:ind w:left="5040" w:hanging="360"/>
+      </w:pPr>
+    </w:lvl>
+    <w:lvl w:ilvl="7" w:tplc="04090019" w:tentative="1">
+      <w:start w:val="1"/>
+      <w:numFmt w:val="lowerLetter"/>
+      <w:lvlText w:val="%8."/>
+      <w:lvlJc w:val="left"/>
+      <w:pPr>
+        <w:ind w:left="5760" w:hanging="360"/>
+      </w:pPr>
+    </w:lvl>
+    <w:lvl w:ilvl="8" w:tplc="0409001B" w:tentative="1">
+      <w:start w:val="1"/>
+      <w:numFmt w:val="lowerRoman"/>
+      <w:lvlText w:val="%9."/>
+      <w:lvlJc w:val="right"/>
+      <w:pPr>
+        <w:ind w:left="6480" w:hanging="180"/>
+      </w:pPr>
+    </w:lvl>
+  </w:abstractNum>
+  <w:abstractNum w:abstractNumId="6">
     <w:nsid w:val="0D3424A0"/>
     <w:multiLevelType w:val="hybridMultilevel"/>
     <w:tmpl w:val="6F74258C"/>
@@ -12991,7 +14087,7 @@
       </w:rPr>
     </w:lvl>
   </w:abstractNum>
-  <w:abstractNum w:abstractNumId="6">
+  <w:abstractNum w:abstractNumId="7">
     <w:nsid w:val="0D692C4B"/>
     <w:multiLevelType w:val="hybridMultilevel"/>
     <w:tmpl w:val="E53494F4"/>
@@ -13104,7 +14200,7 @@
       </w:rPr>
     </w:lvl>
   </w:abstractNum>
-  <w:abstractNum w:abstractNumId="7">
+  <w:abstractNum w:abstractNumId="8">
     <w:nsid w:val="0EAC00B2"/>
     <w:multiLevelType w:val="hybridMultilevel"/>
     <w:tmpl w:val="A9B65916"/>
@@ -13190,7 +14286,7 @@
       </w:pPr>
     </w:lvl>
   </w:abstractNum>
-  <w:abstractNum w:abstractNumId="8">
+  <w:abstractNum w:abstractNumId="9">
     <w:nsid w:val="11133C14"/>
     <w:multiLevelType w:val="hybridMultilevel"/>
     <w:tmpl w:val="19B23680"/>
@@ -13303,7 +14399,7 @@
       </w:rPr>
     </w:lvl>
   </w:abstractNum>
-  <w:abstractNum w:abstractNumId="9">
+  <w:abstractNum w:abstractNumId="10">
     <w:nsid w:val="12946583"/>
     <w:multiLevelType w:val="hybridMultilevel"/>
     <w:tmpl w:val="35683114"/>
@@ -13416,7 +14512,7 @@
       </w:rPr>
     </w:lvl>
   </w:abstractNum>
-  <w:abstractNum w:abstractNumId="10">
+  <w:abstractNum w:abstractNumId="11">
     <w:nsid w:val="140D6BF1"/>
     <w:multiLevelType w:val="hybridMultilevel"/>
     <w:tmpl w:val="2FBE1914"/>
@@ -13528,7 +14624,7 @@
       </w:rPr>
     </w:lvl>
   </w:abstractNum>
-  <w:abstractNum w:abstractNumId="11">
+  <w:abstractNum w:abstractNumId="12">
     <w:nsid w:val="15AC2D2F"/>
     <w:multiLevelType w:val="multilevel"/>
     <w:tmpl w:val="58A8A11C"/>
@@ -13677,7 +14773,7 @@
       </w:rPr>
     </w:lvl>
   </w:abstractNum>
-  <w:abstractNum w:abstractNumId="12">
+  <w:abstractNum w:abstractNumId="13">
     <w:nsid w:val="1D265EAC"/>
     <w:multiLevelType w:val="hybridMultilevel"/>
     <w:tmpl w:val="601464B6"/>
@@ -13766,7 +14862,7 @@
       </w:pPr>
     </w:lvl>
   </w:abstractNum>
-  <w:abstractNum w:abstractNumId="13">
+  <w:abstractNum w:abstractNumId="14">
     <w:nsid w:val="1E66581A"/>
     <w:multiLevelType w:val="hybridMultilevel"/>
     <w:tmpl w:val="6090094C"/>
@@ -13879,7 +14975,7 @@
       </w:rPr>
     </w:lvl>
   </w:abstractNum>
-  <w:abstractNum w:abstractNumId="14">
+  <w:abstractNum w:abstractNumId="15">
     <w:nsid w:val="20824221"/>
     <w:multiLevelType w:val="multilevel"/>
     <w:tmpl w:val="4EA45880"/>
@@ -14028,7 +15124,7 @@
       </w:rPr>
     </w:lvl>
   </w:abstractNum>
-  <w:abstractNum w:abstractNumId="15">
+  <w:abstractNum w:abstractNumId="16">
     <w:nsid w:val="22EF6DC8"/>
     <w:multiLevelType w:val="hybridMultilevel"/>
     <w:tmpl w:val="C88E8CD4"/>
@@ -14114,7 +15210,7 @@
       </w:pPr>
     </w:lvl>
   </w:abstractNum>
-  <w:abstractNum w:abstractNumId="16">
+  <w:abstractNum w:abstractNumId="17">
     <w:nsid w:val="251E1803"/>
     <w:multiLevelType w:val="hybridMultilevel"/>
     <w:tmpl w:val="CECAC594"/>
@@ -14227,7 +15323,7 @@
       </w:rPr>
     </w:lvl>
   </w:abstractNum>
-  <w:abstractNum w:abstractNumId="17">
+  <w:abstractNum w:abstractNumId="18">
     <w:nsid w:val="25CC4695"/>
     <w:multiLevelType w:val="multilevel"/>
     <w:tmpl w:val="05364196"/>
@@ -14340,7 +15436,7 @@
       </w:pPr>
     </w:lvl>
   </w:abstractNum>
-  <w:abstractNum w:abstractNumId="18">
+  <w:abstractNum w:abstractNumId="19">
     <w:nsid w:val="260D04EF"/>
     <w:multiLevelType w:val="hybridMultilevel"/>
     <w:tmpl w:val="4F525E88"/>
@@ -14452,7 +15548,7 @@
       </w:rPr>
     </w:lvl>
   </w:abstractNum>
-  <w:abstractNum w:abstractNumId="19">
+  <w:abstractNum w:abstractNumId="20">
     <w:nsid w:val="276172E4"/>
     <w:multiLevelType w:val="hybridMultilevel"/>
     <w:tmpl w:val="CE1A673E"/>
@@ -14565,7 +15661,7 @@
       </w:rPr>
     </w:lvl>
   </w:abstractNum>
-  <w:abstractNum w:abstractNumId="20">
+  <w:abstractNum w:abstractNumId="21">
     <w:nsid w:val="277C080D"/>
     <w:multiLevelType w:val="multilevel"/>
     <w:tmpl w:val="F4727856"/>
@@ -14714,7 +15810,7 @@
       </w:rPr>
     </w:lvl>
   </w:abstractNum>
-  <w:abstractNum w:abstractNumId="21">
+  <w:abstractNum w:abstractNumId="22">
     <w:nsid w:val="2822694B"/>
     <w:multiLevelType w:val="multilevel"/>
     <w:tmpl w:val="8638938A"/>
@@ -14863,7 +15959,7 @@
       </w:rPr>
     </w:lvl>
   </w:abstractNum>
-  <w:abstractNum w:abstractNumId="22">
+  <w:abstractNum w:abstractNumId="23">
     <w:nsid w:val="2D5E1BD2"/>
     <w:multiLevelType w:val="hybridMultilevel"/>
     <w:tmpl w:val="944C9E46"/>
@@ -14975,7 +16071,7 @@
       </w:rPr>
     </w:lvl>
   </w:abstractNum>
-  <w:abstractNum w:abstractNumId="23">
+  <w:abstractNum w:abstractNumId="24">
     <w:nsid w:val="303A5B61"/>
     <w:multiLevelType w:val="multilevel"/>
     <w:tmpl w:val="8B84E538"/>
@@ -15088,7 +16184,7 @@
       </w:rPr>
     </w:lvl>
   </w:abstractNum>
-  <w:abstractNum w:abstractNumId="24">
+  <w:abstractNum w:abstractNumId="25">
     <w:nsid w:val="32A80F00"/>
     <w:multiLevelType w:val="multilevel"/>
     <w:tmpl w:val="3AB0EBA8"/>
@@ -15237,7 +16333,7 @@
       </w:rPr>
     </w:lvl>
   </w:abstractNum>
-  <w:abstractNum w:abstractNumId="25">
+  <w:abstractNum w:abstractNumId="26">
     <w:nsid w:val="41632A96"/>
     <w:multiLevelType w:val="multilevel"/>
     <w:tmpl w:val="FE3AB58C"/>
@@ -15386,7 +16482,7 @@
       </w:rPr>
     </w:lvl>
   </w:abstractNum>
-  <w:abstractNum w:abstractNumId="26">
+  <w:abstractNum w:abstractNumId="27">
     <w:nsid w:val="46834339"/>
     <w:multiLevelType w:val="multilevel"/>
     <w:tmpl w:val="44C22188"/>
@@ -15535,7 +16631,7 @@
       </w:rPr>
     </w:lvl>
   </w:abstractNum>
-  <w:abstractNum w:abstractNumId="27">
+  <w:abstractNum w:abstractNumId="28">
     <w:nsid w:val="46A90E78"/>
     <w:multiLevelType w:val="hybridMultilevel"/>
     <w:tmpl w:val="929AC564"/>
@@ -15648,7 +16744,7 @@
       </w:rPr>
     </w:lvl>
   </w:abstractNum>
-  <w:abstractNum w:abstractNumId="28">
+  <w:abstractNum w:abstractNumId="29">
     <w:nsid w:val="49BB3CD1"/>
     <w:multiLevelType w:val="hybridMultilevel"/>
     <w:tmpl w:val="C33A384A"/>
@@ -15761,7 +16857,7 @@
       </w:rPr>
     </w:lvl>
   </w:abstractNum>
-  <w:abstractNum w:abstractNumId="29">
+  <w:abstractNum w:abstractNumId="30">
     <w:nsid w:val="4A2F32C4"/>
     <w:multiLevelType w:val="hybridMultilevel"/>
     <w:tmpl w:val="8CCCF97E"/>
@@ -15874,7 +16970,7 @@
       </w:rPr>
     </w:lvl>
   </w:abstractNum>
-  <w:abstractNum w:abstractNumId="30">
+  <w:abstractNum w:abstractNumId="31">
     <w:nsid w:val="4E497EF4"/>
     <w:multiLevelType w:val="multilevel"/>
     <w:tmpl w:val="6FAA2AC8"/>
@@ -16023,7 +17119,7 @@
       </w:rPr>
     </w:lvl>
   </w:abstractNum>
-  <w:abstractNum w:abstractNumId="31">
+  <w:abstractNum w:abstractNumId="32">
     <w:nsid w:val="565950F7"/>
     <w:multiLevelType w:val="hybridMultilevel"/>
     <w:tmpl w:val="91E45530"/>
@@ -16136,7 +17232,7 @@
       </w:rPr>
     </w:lvl>
   </w:abstractNum>
-  <w:abstractNum w:abstractNumId="32">
+  <w:abstractNum w:abstractNumId="33">
     <w:nsid w:val="5A5125C8"/>
     <w:multiLevelType w:val="hybridMultilevel"/>
     <w:tmpl w:val="3198D97E"/>
@@ -16249,7 +17345,7 @@
       </w:rPr>
     </w:lvl>
   </w:abstractNum>
-  <w:abstractNum w:abstractNumId="33">
+  <w:abstractNum w:abstractNumId="34">
     <w:nsid w:val="5CBC50F0"/>
     <w:multiLevelType w:val="hybridMultilevel"/>
     <w:tmpl w:val="78A489F0"/>
@@ -16362,7 +17458,7 @@
       </w:rPr>
     </w:lvl>
   </w:abstractNum>
-  <w:abstractNum w:abstractNumId="34">
+  <w:abstractNum w:abstractNumId="35">
     <w:nsid w:val="5DA54943"/>
     <w:multiLevelType w:val="hybridMultilevel"/>
     <w:tmpl w:val="942E4EEE"/>
@@ -16475,7 +17571,7 @@
       </w:rPr>
     </w:lvl>
   </w:abstractNum>
-  <w:abstractNum w:abstractNumId="35">
+  <w:abstractNum w:abstractNumId="36">
     <w:nsid w:val="6119558C"/>
     <w:multiLevelType w:val="multilevel"/>
     <w:tmpl w:val="2BE44DAA"/>
@@ -16624,7 +17720,7 @@
       </w:rPr>
     </w:lvl>
   </w:abstractNum>
-  <w:abstractNum w:abstractNumId="36">
+  <w:abstractNum w:abstractNumId="37">
     <w:nsid w:val="6B2122AF"/>
     <w:multiLevelType w:val="multilevel"/>
     <w:tmpl w:val="927ABF72"/>
@@ -16773,120 +17869,120 @@
       </w:rPr>
     </w:lvl>
   </w:abstractNum>
-  <w:abstractNum w:abstractNumId="37">
+  <w:abstractNum w:abstractNumId="38">
     <w:nsid w:val="703626DE"/>
     <w:multiLevelType w:val="hybridMultilevel"/>
-    <w:tmpl w:val="96DC0BCE"/>
-    <w:lvl w:ilvl="0" w:tplc="04090001">
+    <w:tmpl w:val="C18EEA22"/>
+    <w:lvl w:ilvl="0" w:tplc="0409000F">
+      <w:start w:val="1"/>
+      <w:numFmt w:val="decimal"/>
+      <w:lvlText w:val="%1."/>
+      <w:lvlJc w:val="left"/>
+      <w:pPr>
+        <w:ind w:left="757" w:hanging="360"/>
+      </w:pPr>
+      <w:rPr>
+        <w:rFonts w:hint="default"/>
+      </w:rPr>
+    </w:lvl>
+    <w:lvl w:ilvl="1" w:tplc="04090003">
+      <w:start w:val="1"/>
+      <w:numFmt w:val="bullet"/>
+      <w:lvlText w:val="o"/>
+      <w:lvlJc w:val="left"/>
+      <w:pPr>
+        <w:ind w:left="1477" w:hanging="360"/>
+      </w:pPr>
+      <w:rPr>
+        <w:rFonts w:ascii="Courier New" w:hAnsi="Courier New" w:cs="Courier New" w:hint="default"/>
+      </w:rPr>
+    </w:lvl>
+    <w:lvl w:ilvl="2" w:tplc="04090005">
+      <w:start w:val="1"/>
+      <w:numFmt w:val="bullet"/>
+      <w:lvlText w:val=""/>
+      <w:lvlJc w:val="left"/>
+      <w:pPr>
+        <w:ind w:left="2197" w:hanging="360"/>
+      </w:pPr>
+      <w:rPr>
+        <w:rFonts w:ascii="Wingdings" w:hAnsi="Wingdings" w:hint="default"/>
+      </w:rPr>
+    </w:lvl>
+    <w:lvl w:ilvl="3" w:tplc="04090001" w:tentative="1">
       <w:start w:val="1"/>
       <w:numFmt w:val="bullet"/>
       <w:lvlText w:val=""/>
       <w:lvlJc w:val="left"/>
       <w:pPr>
-        <w:ind w:left="757" w:hanging="360"/>
+        <w:ind w:left="2917" w:hanging="360"/>
       </w:pPr>
       <w:rPr>
         <w:rFonts w:ascii="Symbol" w:hAnsi="Symbol" w:hint="default"/>
       </w:rPr>
     </w:lvl>
-    <w:lvl w:ilvl="1" w:tplc="04090003">
+    <w:lvl w:ilvl="4" w:tplc="04090003" w:tentative="1">
       <w:start w:val="1"/>
       <w:numFmt w:val="bullet"/>
       <w:lvlText w:val="o"/>
       <w:lvlJc w:val="left"/>
       <w:pPr>
-        <w:ind w:left="1477" w:hanging="360"/>
+        <w:ind w:left="3637" w:hanging="360"/>
       </w:pPr>
       <w:rPr>
         <w:rFonts w:ascii="Courier New" w:hAnsi="Courier New" w:cs="Courier New" w:hint="default"/>
       </w:rPr>
     </w:lvl>
-    <w:lvl w:ilvl="2" w:tplc="04090005">
+    <w:lvl w:ilvl="5" w:tplc="04090005" w:tentative="1">
       <w:start w:val="1"/>
       <w:numFmt w:val="bullet"/>
       <w:lvlText w:val=""/>
       <w:lvlJc w:val="left"/>
       <w:pPr>
-        <w:ind w:left="2197" w:hanging="360"/>
+        <w:ind w:left="4357" w:hanging="360"/>
       </w:pPr>
       <w:rPr>
         <w:rFonts w:ascii="Wingdings" w:hAnsi="Wingdings" w:hint="default"/>
       </w:rPr>
     </w:lvl>
-    <w:lvl w:ilvl="3" w:tplc="04090001" w:tentative="1">
+    <w:lvl w:ilvl="6" w:tplc="04090001" w:tentative="1">
       <w:start w:val="1"/>
       <w:numFmt w:val="bullet"/>
       <w:lvlText w:val=""/>
       <w:lvlJc w:val="left"/>
       <w:pPr>
-        <w:ind w:left="2917" w:hanging="360"/>
+        <w:ind w:left="5077" w:hanging="360"/>
       </w:pPr>
       <w:rPr>
         <w:rFonts w:ascii="Symbol" w:hAnsi="Symbol" w:hint="default"/>
       </w:rPr>
     </w:lvl>
-    <w:lvl w:ilvl="4" w:tplc="04090003" w:tentative="1">
+    <w:lvl w:ilvl="7" w:tplc="04090003" w:tentative="1">
       <w:start w:val="1"/>
       <w:numFmt w:val="bullet"/>
       <w:lvlText w:val="o"/>
       <w:lvlJc w:val="left"/>
       <w:pPr>
-        <w:ind w:left="3637" w:hanging="360"/>
+        <w:ind w:left="5797" w:hanging="360"/>
       </w:pPr>
       <w:rPr>
         <w:rFonts w:ascii="Courier New" w:hAnsi="Courier New" w:cs="Courier New" w:hint="default"/>
       </w:rPr>
     </w:lvl>
-    <w:lvl w:ilvl="5" w:tplc="04090005" w:tentative="1">
+    <w:lvl w:ilvl="8" w:tplc="04090005" w:tentative="1">
       <w:start w:val="1"/>
       <w:numFmt w:val="bullet"/>
       <w:lvlText w:val=""/>
       <w:lvlJc w:val="left"/>
       <w:pPr>
-        <w:ind w:left="4357" w:hanging="360"/>
+        <w:ind w:left="6517" w:hanging="360"/>
       </w:pPr>
       <w:rPr>
         <w:rFonts w:ascii="Wingdings" w:hAnsi="Wingdings" w:hint="default"/>
       </w:rPr>
     </w:lvl>
-    <w:lvl w:ilvl="6" w:tplc="04090001" w:tentative="1">
-      <w:start w:val="1"/>
-      <w:numFmt w:val="bullet"/>
-      <w:lvlText w:val=""/>
-      <w:lvlJc w:val="left"/>
-      <w:pPr>
-        <w:ind w:left="5077" w:hanging="360"/>
-      </w:pPr>
-      <w:rPr>
-        <w:rFonts w:ascii="Symbol" w:hAnsi="Symbol" w:hint="default"/>
-      </w:rPr>
-    </w:lvl>
-    <w:lvl w:ilvl="7" w:tplc="04090003" w:tentative="1">
-      <w:start w:val="1"/>
-      <w:numFmt w:val="bullet"/>
-      <w:lvlText w:val="o"/>
-      <w:lvlJc w:val="left"/>
-      <w:pPr>
-        <w:ind w:left="5797" w:hanging="360"/>
-      </w:pPr>
-      <w:rPr>
-        <w:rFonts w:ascii="Courier New" w:hAnsi="Courier New" w:cs="Courier New" w:hint="default"/>
-      </w:rPr>
-    </w:lvl>
-    <w:lvl w:ilvl="8" w:tplc="04090005" w:tentative="1">
-      <w:start w:val="1"/>
-      <w:numFmt w:val="bullet"/>
-      <w:lvlText w:val=""/>
-      <w:lvlJc w:val="left"/>
-      <w:pPr>
-        <w:ind w:left="6517" w:hanging="360"/>
-      </w:pPr>
-      <w:rPr>
-        <w:rFonts w:ascii="Wingdings" w:hAnsi="Wingdings" w:hint="default"/>
-      </w:rPr>
-    </w:lvl>
   </w:abstractNum>
-  <w:abstractNum w:abstractNumId="38">
+  <w:abstractNum w:abstractNumId="39">
     <w:nsid w:val="772D55A3"/>
     <w:multiLevelType w:val="hybridMultilevel"/>
     <w:tmpl w:val="2474F300"/>
@@ -16999,7 +18095,7 @@
       </w:rPr>
     </w:lvl>
   </w:abstractNum>
-  <w:abstractNum w:abstractNumId="39">
+  <w:abstractNum w:abstractNumId="40">
     <w:nsid w:val="798C41F6"/>
     <w:multiLevelType w:val="hybridMultilevel"/>
     <w:tmpl w:val="84CAC6C0"/>
@@ -17112,7 +18208,7 @@
       </w:rPr>
     </w:lvl>
   </w:abstractNum>
-  <w:abstractNum w:abstractNumId="40">
+  <w:abstractNum w:abstractNumId="41">
     <w:nsid w:val="7A487555"/>
     <w:multiLevelType w:val="multilevel"/>
     <w:tmpl w:val="19BCAAF6"/>
@@ -17261,7 +18357,7 @@
       </w:rPr>
     </w:lvl>
   </w:abstractNum>
-  <w:abstractNum w:abstractNumId="41">
+  <w:abstractNum w:abstractNumId="42">
     <w:nsid w:val="7A991BB2"/>
     <w:multiLevelType w:val="hybridMultilevel"/>
     <w:tmpl w:val="832C958A"/>
@@ -17374,7 +18470,7 @@
       </w:rPr>
     </w:lvl>
   </w:abstractNum>
-  <w:abstractNum w:abstractNumId="42">
+  <w:abstractNum w:abstractNumId="43">
     <w:nsid w:val="7D0B5F8C"/>
     <w:multiLevelType w:val="hybridMultilevel"/>
     <w:tmpl w:val="998C1FF6"/>
@@ -17488,7 +18584,7 @@
     </w:lvl>
   </w:abstractNum>
   <w:num w:numId="1">
-    <w:abstractNumId w:val="24"/>
+    <w:abstractNumId w:val="25"/>
     <w:lvlOverride w:ilvl="0">
       <w:lvl w:ilvl="0">
         <w:numFmt w:val="bullet"/>
@@ -17528,7 +18624,7 @@
     </w:lvlOverride>
   </w:num>
   <w:num w:numId="3">
-    <w:abstractNumId w:val="25"/>
+    <w:abstractNumId w:val="26"/>
     <w:lvlOverride w:ilvl="0">
       <w:lvl w:ilvl="0">
         <w:numFmt w:val="bullet"/>
@@ -17548,7 +18644,7 @@
     </w:lvlOverride>
   </w:num>
   <w:num w:numId="4">
-    <w:abstractNumId w:val="20"/>
+    <w:abstractNumId w:val="21"/>
     <w:lvlOverride w:ilvl="0">
       <w:lvl w:ilvl="0">
         <w:numFmt w:val="bullet"/>
@@ -17568,7 +18664,7 @@
     </w:lvlOverride>
   </w:num>
   <w:num w:numId="5">
-    <w:abstractNumId w:val="40"/>
+    <w:abstractNumId w:val="41"/>
     <w:lvlOverride w:ilvl="0">
       <w:lvl w:ilvl="0">
         <w:numFmt w:val="bullet"/>
@@ -17588,7 +18684,7 @@
     </w:lvlOverride>
   </w:num>
   <w:num w:numId="6">
-    <w:abstractNumId w:val="11"/>
+    <w:abstractNumId w:val="12"/>
     <w:lvlOverride w:ilvl="0">
       <w:lvl w:ilvl="0">
         <w:numFmt w:val="bullet"/>
@@ -17608,7 +18704,7 @@
     </w:lvlOverride>
   </w:num>
   <w:num w:numId="7">
-    <w:abstractNumId w:val="14"/>
+    <w:abstractNumId w:val="15"/>
     <w:lvlOverride w:ilvl="0">
       <w:lvl w:ilvl="0">
         <w:numFmt w:val="bullet"/>
@@ -17628,7 +18724,7 @@
     </w:lvlOverride>
   </w:num>
   <w:num w:numId="8">
-    <w:abstractNumId w:val="21"/>
+    <w:abstractNumId w:val="22"/>
     <w:lvlOverride w:ilvl="0">
       <w:lvl w:ilvl="0">
         <w:numFmt w:val="bullet"/>
@@ -17648,7 +18744,7 @@
     </w:lvlOverride>
   </w:num>
   <w:num w:numId="9">
-    <w:abstractNumId w:val="30"/>
+    <w:abstractNumId w:val="31"/>
     <w:lvlOverride w:ilvl="0">
       <w:lvl w:ilvl="0">
         <w:numFmt w:val="bullet"/>
@@ -17668,7 +18764,7 @@
     </w:lvlOverride>
   </w:num>
   <w:num w:numId="10">
-    <w:abstractNumId w:val="26"/>
+    <w:abstractNumId w:val="27"/>
     <w:lvlOverride w:ilvl="0">
       <w:lvl w:ilvl="0">
         <w:numFmt w:val="bullet"/>
@@ -17688,7 +18784,7 @@
     </w:lvlOverride>
   </w:num>
   <w:num w:numId="11">
-    <w:abstractNumId w:val="35"/>
+    <w:abstractNumId w:val="36"/>
     <w:lvlOverride w:ilvl="0">
       <w:lvl w:ilvl="0">
         <w:numFmt w:val="bullet"/>
@@ -17728,7 +18824,7 @@
     </w:lvlOverride>
   </w:num>
   <w:num w:numId="13">
-    <w:abstractNumId w:val="36"/>
+    <w:abstractNumId w:val="37"/>
     <w:lvlOverride w:ilvl="0">
       <w:lvl w:ilvl="0">
         <w:numFmt w:val="bullet"/>
@@ -17751,91 +18847,94 @@
     <w:abstractNumId w:val="3"/>
   </w:num>
   <w:num w:numId="15">
-    <w:abstractNumId w:val="41"/>
+    <w:abstractNumId w:val="42"/>
   </w:num>
   <w:num w:numId="16">
-    <w:abstractNumId w:val="13"/>
+    <w:abstractNumId w:val="14"/>
   </w:num>
   <w:num w:numId="17">
-    <w:abstractNumId w:val="8"/>
+    <w:abstractNumId w:val="9"/>
   </w:num>
   <w:num w:numId="18">
-    <w:abstractNumId w:val="34"/>
+    <w:abstractNumId w:val="35"/>
   </w:num>
   <w:num w:numId="19">
     <w:abstractNumId w:val="4"/>
   </w:num>
   <w:num w:numId="20">
+    <w:abstractNumId w:val="34"/>
+  </w:num>
+  <w:num w:numId="21">
+    <w:abstractNumId w:val="23"/>
+  </w:num>
+  <w:num w:numId="22">
+    <w:abstractNumId w:val="7"/>
+  </w:num>
+  <w:num w:numId="23">
+    <w:abstractNumId w:val="24"/>
+  </w:num>
+  <w:num w:numId="24">
+    <w:abstractNumId w:val="11"/>
+  </w:num>
+  <w:num w:numId="25">
+    <w:abstractNumId w:val="18"/>
+  </w:num>
+  <w:num w:numId="26">
+    <w:abstractNumId w:val="10"/>
+  </w:num>
+  <w:num w:numId="27">
+    <w:abstractNumId w:val="30"/>
+  </w:num>
+  <w:num w:numId="28">
+    <w:abstractNumId w:val="28"/>
+  </w:num>
+  <w:num w:numId="29">
+    <w:abstractNumId w:val="17"/>
+  </w:num>
+  <w:num w:numId="30">
+    <w:abstractNumId w:val="29"/>
+  </w:num>
+  <w:num w:numId="31">
     <w:abstractNumId w:val="33"/>
   </w:num>
-  <w:num w:numId="21">
-    <w:abstractNumId w:val="22"/>
+  <w:num w:numId="32">
+    <w:abstractNumId w:val="40"/>
   </w:num>
-  <w:num w:numId="22">
-    <w:abstractNumId w:val="6"/>
-  </w:num>
-  <w:num w:numId="23">
-    <w:abstractNumId w:val="23"/>
-  </w:num>
-  <w:num w:numId="24">
-    <w:abstractNumId w:val="10"/>
-  </w:num>
-  <w:num w:numId="25">
-    <w:abstractNumId w:val="17"/>
-  </w:num>
-  <w:num w:numId="26">
-    <w:abstractNumId w:val="9"/>
-  </w:num>
-  <w:num w:numId="27">
-    <w:abstractNumId w:val="29"/>
-  </w:num>
-  <w:num w:numId="28">
-    <w:abstractNumId w:val="27"/>
-  </w:num>
-  <w:num w:numId="29">
-    <w:abstractNumId w:val="16"/>
-  </w:num>
-  <w:num w:numId="30">
-    <w:abstractNumId w:val="28"/>
-  </w:num>
-  <w:num w:numId="31">
+  <w:num w:numId="33">
     <w:abstractNumId w:val="32"/>
   </w:num>
-  <w:num w:numId="32">
-    <w:abstractNumId w:val="39"/>
-  </w:num>
-  <w:num w:numId="33">
-    <w:abstractNumId w:val="31"/>
-  </w:num>
   <w:num w:numId="34">
-    <w:abstractNumId w:val="37"/>
+    <w:abstractNumId w:val="38"/>
   </w:num>
   <w:num w:numId="35">
     <w:abstractNumId w:val="0"/>
   </w:num>
   <w:num w:numId="36">
-    <w:abstractNumId w:val="38"/>
+    <w:abstractNumId w:val="39"/>
   </w:num>
   <w:num w:numId="37">
+    <w:abstractNumId w:val="20"/>
+  </w:num>
+  <w:num w:numId="38">
     <w:abstractNumId w:val="19"/>
   </w:num>
-  <w:num w:numId="38">
-    <w:abstractNumId w:val="18"/>
-  </w:num>
   <w:num w:numId="39">
-    <w:abstractNumId w:val="5"/>
+    <w:abstractNumId w:val="6"/>
   </w:num>
   <w:num w:numId="40">
-    <w:abstractNumId w:val="15"/>
+    <w:abstractNumId w:val="16"/>
   </w:num>
   <w:num w:numId="41">
-    <w:abstractNumId w:val="42"/>
+    <w:abstractNumId w:val="43"/>
   </w:num>
   <w:num w:numId="42">
-    <w:abstractNumId w:val="7"/>
+    <w:abstractNumId w:val="8"/>
   </w:num>
   <w:num w:numId="43">
-    <w:abstractNumId w:val="12"/>
+    <w:abstractNumId w:val="13"/>
+  </w:num>
+  <w:num w:numId="44">
+    <w:abstractNumId w:val="5"/>
   </w:num>
 </w:numbering>
 </file>

--- a/Selenium_Cucumber_6Days_Updated.docx
+++ b/Selenium_Cucumber_6Days_Updated.docx
@@ -8365,9 +8365,952 @@
     </w:p>
     <w:p>
       <w:pPr>
-        <w:pStyle w:val="ListParagraph"/>
-        <w:ind w:left="757"/>
-        <w:rPr>
+        <w:rPr>
+          <w:rFonts w:ascii="Bookman Old Style" w:hAnsi="Bookman Old Style"/>
+          <w:sz w:val="18"/>
+          <w:szCs w:val="18"/>
+          <w:lang w:val="en-IN"/>
+        </w:rPr>
+      </w:pPr>
+      <w:r>
+        <w:rPr>
+          <w:rFonts w:ascii="Bookman Old Style" w:hAnsi="Bookman Old Style"/>
+          <w:noProof/>
+          <w:sz w:val="18"/>
+          <w:szCs w:val="18"/>
+        </w:rPr>
+        <w:lastRenderedPageBreak/>
+        <w:drawing>
+          <wp:inline distT="0" distB="0" distL="0" distR="0">
+            <wp:extent cx="5931535" cy="1959610"/>
+            <wp:effectExtent l="19050" t="0" r="0" b="0"/>
+            <wp:docPr id="27" name="Picture 2"/>
+            <wp:cNvGraphicFramePr>
+              <a:graphicFrameLocks xmlns:a="http://schemas.openxmlformats.org/drawingml/2006/main" noChangeAspect="1"/>
+            </wp:cNvGraphicFramePr>
+            <a:graphic xmlns:a="http://schemas.openxmlformats.org/drawingml/2006/main">
+              <a:graphicData uri="http://schemas.openxmlformats.org/drawingml/2006/picture">
+                <pic:pic xmlns:pic="http://schemas.openxmlformats.org/drawingml/2006/picture">
+                  <pic:nvPicPr>
+                    <pic:cNvPr id="0" name="Picture 2"/>
+                    <pic:cNvPicPr>
+                      <a:picLocks noChangeAspect="1" noChangeArrowheads="1"/>
+                    </pic:cNvPicPr>
+                  </pic:nvPicPr>
+                  <pic:blipFill>
+                    <a:blip r:embed="rId55"/>
+                    <a:srcRect/>
+                    <a:stretch>
+                      <a:fillRect/>
+                    </a:stretch>
+                  </pic:blipFill>
+                  <pic:spPr bwMode="auto">
+                    <a:xfrm>
+                      <a:off x="0" y="0"/>
+                      <a:ext cx="5931535" cy="1959610"/>
+                    </a:xfrm>
+                    <a:prstGeom prst="rect">
+                      <a:avLst/>
+                    </a:prstGeom>
+                    <a:noFill/>
+                    <a:ln w="9525">
+                      <a:noFill/>
+                      <a:miter lim="800000"/>
+                      <a:headEnd/>
+                      <a:tailEnd/>
+                    </a:ln>
+                  </pic:spPr>
+                </pic:pic>
+              </a:graphicData>
+            </a:graphic>
+          </wp:inline>
+        </w:drawing>
+      </w:r>
+    </w:p>
+    <w:p>
+      <w:pPr>
+        <w:rPr>
+          <w:rFonts w:ascii="Bookman Old Style" w:hAnsi="Bookman Old Style"/>
+          <w:sz w:val="18"/>
+          <w:szCs w:val="18"/>
+          <w:lang w:val="en-IN"/>
+        </w:rPr>
+      </w:pPr>
+    </w:p>
+    <w:p>
+      <w:pPr>
+        <w:pBdr>
+          <w:bottom w:val="single" w:sz="6" w:space="1" w:color="auto"/>
+        </w:pBdr>
+        <w:rPr>
+          <w:rFonts w:ascii="Bookman Old Style" w:hAnsi="Bookman Old Style"/>
+          <w:sz w:val="18"/>
+          <w:szCs w:val="18"/>
+          <w:lang w:val="en-IN"/>
+        </w:rPr>
+      </w:pPr>
+      <w:r>
+        <w:rPr>
+          <w:rFonts w:ascii="Bookman Old Style" w:hAnsi="Bookman Old Style"/>
+          <w:sz w:val="18"/>
+          <w:szCs w:val="18"/>
+          <w:lang w:val="en-IN"/>
+        </w:rPr>
+        <w:t>TAGS:</w:t>
+      </w:r>
+    </w:p>
+    <w:p>
+      <w:pPr>
+        <w:rPr>
+          <w:rFonts w:ascii="Bookman Old Style" w:hAnsi="Bookman Old Style"/>
+          <w:sz w:val="18"/>
+          <w:szCs w:val="18"/>
+          <w:lang w:val="en-IN"/>
+        </w:rPr>
+      </w:pPr>
+      <w:r>
+        <w:rPr>
+          <w:rFonts w:ascii="Bookman Old Style" w:hAnsi="Bookman Old Style"/>
+          <w:noProof/>
+          <w:sz w:val="18"/>
+          <w:szCs w:val="18"/>
+        </w:rPr>
+        <w:drawing>
+          <wp:inline distT="0" distB="0" distL="0" distR="0">
+            <wp:extent cx="5943600" cy="3382112"/>
+            <wp:effectExtent l="19050" t="0" r="0" b="0"/>
+            <wp:docPr id="34" name="Picture 3"/>
+            <wp:cNvGraphicFramePr>
+              <a:graphicFrameLocks xmlns:a="http://schemas.openxmlformats.org/drawingml/2006/main" noChangeAspect="1"/>
+            </wp:cNvGraphicFramePr>
+            <a:graphic xmlns:a="http://schemas.openxmlformats.org/drawingml/2006/main">
+              <a:graphicData uri="http://schemas.openxmlformats.org/drawingml/2006/picture">
+                <pic:pic xmlns:pic="http://schemas.openxmlformats.org/drawingml/2006/picture">
+                  <pic:nvPicPr>
+                    <pic:cNvPr id="0" name="Picture 3"/>
+                    <pic:cNvPicPr>
+                      <a:picLocks noChangeAspect="1" noChangeArrowheads="1"/>
+                    </pic:cNvPicPr>
+                  </pic:nvPicPr>
+                  <pic:blipFill>
+                    <a:blip r:embed="rId56"/>
+                    <a:srcRect/>
+                    <a:stretch>
+                      <a:fillRect/>
+                    </a:stretch>
+                  </pic:blipFill>
+                  <pic:spPr bwMode="auto">
+                    <a:xfrm>
+                      <a:off x="0" y="0"/>
+                      <a:ext cx="5943600" cy="3382112"/>
+                    </a:xfrm>
+                    <a:prstGeom prst="rect">
+                      <a:avLst/>
+                    </a:prstGeom>
+                    <a:noFill/>
+                    <a:ln w="9525">
+                      <a:noFill/>
+                      <a:miter lim="800000"/>
+                      <a:headEnd/>
+                      <a:tailEnd/>
+                    </a:ln>
+                  </pic:spPr>
+                </pic:pic>
+              </a:graphicData>
+            </a:graphic>
+          </wp:inline>
+        </w:drawing>
+      </w:r>
+    </w:p>
+    <w:p>
+      <w:pPr>
+        <w:rPr>
+          <w:rFonts w:ascii="Bookman Old Style" w:hAnsi="Bookman Old Style"/>
+          <w:sz w:val="18"/>
+          <w:szCs w:val="18"/>
+          <w:lang w:val="en-IN"/>
+        </w:rPr>
+      </w:pPr>
+    </w:p>
+    <w:p>
+      <w:pPr>
+        <w:pBdr>
+          <w:bottom w:val="single" w:sz="6" w:space="1" w:color="auto"/>
+        </w:pBdr>
+        <w:rPr>
+          <w:rFonts w:ascii="Bookman Old Style" w:hAnsi="Bookman Old Style"/>
+          <w:sz w:val="18"/>
+          <w:szCs w:val="18"/>
+          <w:lang w:val="en-IN"/>
+        </w:rPr>
+      </w:pPr>
+      <w:r>
+        <w:rPr>
+          <w:rFonts w:ascii="Bookman Old Style" w:hAnsi="Bookman Old Style"/>
+          <w:sz w:val="18"/>
+          <w:szCs w:val="18"/>
+          <w:lang w:val="en-IN"/>
+        </w:rPr>
+        <w:t>BackGround:</w:t>
+      </w:r>
+    </w:p>
+    <w:p>
+      <w:pPr>
+        <w:rPr>
+          <w:rFonts w:ascii="Bookman Old Style" w:hAnsi="Bookman Old Style"/>
+          <w:sz w:val="18"/>
+          <w:szCs w:val="18"/>
+          <w:lang w:val="en-IN"/>
+        </w:rPr>
+      </w:pPr>
+      <w:r>
+        <w:rPr>
+          <w:rFonts w:ascii="Bookman Old Style" w:hAnsi="Bookman Old Style"/>
+          <w:sz w:val="18"/>
+          <w:szCs w:val="18"/>
+          <w:lang w:val="en-IN"/>
+        </w:rPr>
+        <w:t>any precondition to be executed can be placed under background</w:t>
+      </w:r>
+    </w:p>
+    <w:p>
+      <w:pPr>
+        <w:rPr>
+          <w:rFonts w:ascii="Bookman Old Style" w:hAnsi="Bookman Old Style"/>
+          <w:sz w:val="18"/>
+          <w:szCs w:val="18"/>
+          <w:lang w:val="en-IN"/>
+        </w:rPr>
+      </w:pPr>
+    </w:p>
+    <w:p>
+      <w:pPr>
+        <w:rPr>
+          <w:rFonts w:ascii="Bookman Old Style" w:hAnsi="Bookman Old Style"/>
+          <w:sz w:val="18"/>
+          <w:szCs w:val="18"/>
+          <w:lang w:val="en-IN"/>
+        </w:rPr>
+      </w:pPr>
+      <w:r>
+        <w:rPr>
+          <w:rFonts w:ascii="Bookman Old Style" w:hAnsi="Bookman Old Style"/>
+          <w:sz w:val="18"/>
+          <w:szCs w:val="18"/>
+          <w:lang w:val="en-IN"/>
+        </w:rPr>
+        <w:t xml:space="preserve">Command line helper – </w:t>
+      </w:r>
+    </w:p>
+    <w:p>
+      <w:pPr>
+        <w:rPr>
+          <w:rFonts w:ascii="Bookman Old Style" w:hAnsi="Bookman Old Style"/>
+          <w:sz w:val="18"/>
+          <w:szCs w:val="18"/>
+          <w:lang w:val="en-IN"/>
+        </w:rPr>
+      </w:pPr>
+      <w:hyperlink r:id="rId57" w:history="1">
+        <w:r>
+          <w:rPr>
+            <w:rStyle w:val="Hyperlink"/>
+            <w:rFonts w:ascii="Bookman Old Style" w:hAnsi="Bookman Old Style"/>
+            <w:sz w:val="18"/>
+            <w:szCs w:val="18"/>
+            <w:lang w:val="en-IN"/>
+          </w:rPr>
+          <w:t>https://cucumber.io/docs/cucumber/api/?sbsearch=commandline</w:t>
+        </w:r>
+      </w:hyperlink>
+      <w:r>
+        <w:rPr>
+          <w:rFonts w:ascii="Bookman Old Style" w:hAnsi="Bookman Old Style"/>
+          <w:sz w:val="18"/>
+          <w:szCs w:val="18"/>
+          <w:lang w:val="en-IN"/>
+        </w:rPr>
+        <w:t xml:space="preserve"> </w:t>
+      </w:r>
+    </w:p>
+    <w:p>
+      <w:pPr>
+        <w:rPr>
+          <w:rFonts w:ascii="Bookman Old Style" w:hAnsi="Bookman Old Style"/>
+          <w:sz w:val="18"/>
+          <w:szCs w:val="18"/>
+          <w:lang w:val="en-IN"/>
+        </w:rPr>
+      </w:pPr>
+    </w:p>
+    <w:p>
+      <w:pPr>
+        <w:pBdr>
+          <w:bottom w:val="single" w:sz="6" w:space="1" w:color="auto"/>
+        </w:pBdr>
+        <w:rPr>
+          <w:rFonts w:ascii="Bookman Old Style" w:hAnsi="Bookman Old Style"/>
+          <w:sz w:val="18"/>
+          <w:szCs w:val="18"/>
+          <w:lang w:val="en-IN"/>
+        </w:rPr>
+      </w:pPr>
+      <w:r>
+        <w:rPr>
+          <w:rFonts w:ascii="Bookman Old Style" w:hAnsi="Bookman Old Style"/>
+          <w:sz w:val="18"/>
+          <w:szCs w:val="18"/>
+          <w:lang w:val="en-IN"/>
+        </w:rPr>
+        <w:lastRenderedPageBreak/>
+        <w:t>Hooks :</w:t>
+      </w:r>
+    </w:p>
+    <w:p>
+      <w:pPr>
+        <w:rPr>
+          <w:rFonts w:ascii="Bookman Old Style" w:hAnsi="Bookman Old Style"/>
+          <w:sz w:val="18"/>
+          <w:szCs w:val="18"/>
+          <w:lang w:val="en-IN"/>
+        </w:rPr>
+      </w:pPr>
+      <w:r>
+        <w:rPr>
+          <w:rFonts w:ascii="Bookman Old Style" w:hAnsi="Bookman Old Style"/>
+          <w:sz w:val="18"/>
+          <w:szCs w:val="18"/>
+          <w:lang w:val="en-IN"/>
+        </w:rPr>
+        <w:t>Pre condition and post condition in your test.</w:t>
+      </w:r>
+    </w:p>
+    <w:p>
+      <w:pPr>
+        <w:rPr>
+          <w:rFonts w:ascii="Bookman Old Style" w:hAnsi="Bookman Old Style"/>
+          <w:sz w:val="18"/>
+          <w:szCs w:val="18"/>
+          <w:lang w:val="en-IN"/>
+        </w:rPr>
+      </w:pPr>
+      <w:r>
+        <w:rPr>
+          <w:rFonts w:ascii="Bookman Old Style" w:hAnsi="Bookman Old Style"/>
+          <w:sz w:val="18"/>
+          <w:szCs w:val="18"/>
+          <w:lang w:val="en-IN"/>
+        </w:rPr>
+        <w:t>@before</w:t>
+      </w:r>
+    </w:p>
+    <w:p>
+      <w:pPr>
+        <w:rPr>
+          <w:rFonts w:ascii="Bookman Old Style" w:hAnsi="Bookman Old Style"/>
+          <w:sz w:val="18"/>
+          <w:szCs w:val="18"/>
+          <w:lang w:val="en-IN"/>
+        </w:rPr>
+      </w:pPr>
+      <w:r>
+        <w:rPr>
+          <w:rFonts w:ascii="Bookman Old Style" w:hAnsi="Bookman Old Style"/>
+          <w:sz w:val="18"/>
+          <w:szCs w:val="18"/>
+          <w:lang w:val="en-IN"/>
+        </w:rPr>
+        <w:t>@after</w:t>
+      </w:r>
+    </w:p>
+    <w:p>
+      <w:pPr>
+        <w:rPr>
+          <w:rFonts w:ascii="Bookman Old Style" w:hAnsi="Bookman Old Style"/>
+          <w:sz w:val="18"/>
+          <w:szCs w:val="18"/>
+          <w:lang w:val="en-IN"/>
+        </w:rPr>
+      </w:pPr>
+      <w:r>
+        <w:rPr>
+          <w:rFonts w:ascii="Bookman Old Style" w:hAnsi="Bookman Old Style"/>
+          <w:sz w:val="18"/>
+          <w:szCs w:val="18"/>
+          <w:lang w:val="en-IN"/>
+        </w:rPr>
+        <w:t>@beforestep</w:t>
+      </w:r>
+    </w:p>
+    <w:p>
+      <w:pPr>
+        <w:rPr>
+          <w:rFonts w:ascii="Bookman Old Style" w:hAnsi="Bookman Old Style"/>
+          <w:sz w:val="18"/>
+          <w:szCs w:val="18"/>
+          <w:lang w:val="en-IN"/>
+        </w:rPr>
+      </w:pPr>
+      <w:r>
+        <w:rPr>
+          <w:rFonts w:ascii="Bookman Old Style" w:hAnsi="Bookman Old Style"/>
+          <w:sz w:val="18"/>
+          <w:szCs w:val="18"/>
+          <w:lang w:val="en-IN"/>
+        </w:rPr>
+        <w:t>@afterstep</w:t>
+      </w:r>
+    </w:p>
+    <w:p>
+      <w:pPr>
+        <w:rPr>
+          <w:rFonts w:ascii="Bookman Old Style" w:hAnsi="Bookman Old Style"/>
+          <w:sz w:val="18"/>
+          <w:szCs w:val="18"/>
+          <w:lang w:val="en-IN"/>
+        </w:rPr>
+      </w:pPr>
+    </w:p>
+    <w:p>
+      <w:pPr>
+        <w:pBdr>
+          <w:bottom w:val="single" w:sz="6" w:space="1" w:color="auto"/>
+        </w:pBdr>
+        <w:rPr>
+          <w:rFonts w:ascii="Bookman Old Style" w:hAnsi="Bookman Old Style"/>
+          <w:sz w:val="18"/>
+          <w:szCs w:val="18"/>
+          <w:lang w:val="en-IN"/>
+        </w:rPr>
+      </w:pPr>
+      <w:r>
+        <w:rPr>
+          <w:rFonts w:ascii="Bookman Old Style" w:hAnsi="Bookman Old Style"/>
+          <w:sz w:val="18"/>
+          <w:szCs w:val="18"/>
+          <w:lang w:val="en-IN"/>
+        </w:rPr>
+        <w:t>BATCH EXECUTION USING POM.XML</w:t>
+      </w:r>
+    </w:p>
+    <w:p>
+      <w:pPr>
+        <w:rPr>
+          <w:rFonts w:ascii="Bookman Old Style" w:hAnsi="Bookman Old Style"/>
+          <w:sz w:val="18"/>
+          <w:szCs w:val="18"/>
+          <w:lang w:val="en-IN"/>
+        </w:rPr>
+      </w:pPr>
+      <w:r>
+        <w:rPr>
+          <w:rFonts w:ascii="Bookman Old Style" w:hAnsi="Bookman Old Style"/>
+          <w:sz w:val="18"/>
+          <w:szCs w:val="18"/>
+          <w:lang w:val="en-IN"/>
+        </w:rPr>
+        <w:t>1. CONFIGURE COMPILER PLUGIN</w:t>
+      </w:r>
+    </w:p>
+    <w:p>
+      <w:pPr>
+        <w:rPr>
+          <w:rFonts w:ascii="Bookman Old Style" w:hAnsi="Bookman Old Style"/>
+          <w:sz w:val="18"/>
+          <w:szCs w:val="18"/>
+          <w:lang w:val="en-IN"/>
+        </w:rPr>
+      </w:pPr>
+      <w:r>
+        <w:rPr>
+          <w:rFonts w:ascii="Bookman Old Style" w:hAnsi="Bookman Old Style"/>
+          <w:sz w:val="18"/>
+          <w:szCs w:val="18"/>
+          <w:lang w:val="en-IN"/>
+        </w:rPr>
+        <w:tab/>
+      </w:r>
+      <w:r>
+        <w:rPr>
+          <w:rFonts w:ascii="Bookman Old Style" w:hAnsi="Bookman Old Style"/>
+          <w:sz w:val="18"/>
+          <w:szCs w:val="18"/>
+          <w:lang w:val="en-IN"/>
+        </w:rPr>
+        <w:fldChar w:fldCharType="begin"/>
+      </w:r>
+      <w:r>
+        <w:rPr>
+          <w:rFonts w:ascii="Bookman Old Style" w:hAnsi="Bookman Old Style"/>
+          <w:sz w:val="18"/>
+          <w:szCs w:val="18"/>
+          <w:lang w:val="en-IN"/>
+        </w:rPr>
+        <w:instrText xml:space="preserve"> HYPERLINK "</w:instrText>
+      </w:r>
+      <w:r>
+        <w:rPr>
+          <w:rFonts w:ascii="Bookman Old Style" w:hAnsi="Bookman Old Style"/>
+          <w:sz w:val="18"/>
+          <w:szCs w:val="18"/>
+          <w:lang w:val="en-IN"/>
+        </w:rPr>
+        <w:instrText>https://maven.apache.org/plugins/maven-compiler-plugin/examples/set-compiler-source-and-target.html</w:instrText>
+      </w:r>
+      <w:r>
+        <w:rPr>
+          <w:rFonts w:ascii="Bookman Old Style" w:hAnsi="Bookman Old Style"/>
+          <w:sz w:val="18"/>
+          <w:szCs w:val="18"/>
+          <w:lang w:val="en-IN"/>
+        </w:rPr>
+        <w:instrText xml:space="preserve"> </w:instrText>
+      </w:r>
+    </w:p>
+    <w:p>
+      <w:pPr>
+        <w:rPr>
+          <w:rStyle w:val="Hyperlink"/>
+          <w:rFonts w:ascii="Bookman Old Style" w:hAnsi="Bookman Old Style"/>
+          <w:sz w:val="18"/>
+          <w:szCs w:val="18"/>
+          <w:lang w:val="en-IN"/>
+        </w:rPr>
+      </w:pPr>
+      <w:r>
+        <w:rPr>
+          <w:rFonts w:ascii="Bookman Old Style" w:hAnsi="Bookman Old Style"/>
+          <w:sz w:val="18"/>
+          <w:szCs w:val="18"/>
+          <w:lang w:val="en-IN"/>
+        </w:rPr>
+        <w:instrText xml:space="preserve">2" </w:instrText>
+      </w:r>
+      <w:r>
+        <w:rPr>
+          <w:rFonts w:ascii="Bookman Old Style" w:hAnsi="Bookman Old Style"/>
+          <w:sz w:val="18"/>
+          <w:szCs w:val="18"/>
+          <w:lang w:val="en-IN"/>
+        </w:rPr>
+        <w:fldChar w:fldCharType="separate"/>
+      </w:r>
+      <w:r>
+        <w:rPr>
+          <w:rStyle w:val="Hyperlink"/>
+          <w:rFonts w:ascii="Bookman Old Style" w:hAnsi="Bookman Old Style"/>
+          <w:sz w:val="18"/>
+          <w:szCs w:val="18"/>
+          <w:lang w:val="en-IN"/>
+        </w:rPr>
+        <w:t xml:space="preserve">https://maven.apache.org/plugins/maven-compiler-plugin/examples/set-compiler-source-and-target.html </w:t>
+      </w:r>
+    </w:p>
+    <w:p>
+      <w:pPr>
+        <w:rPr>
+          <w:rFonts w:ascii="Bookman Old Style" w:hAnsi="Bookman Old Style"/>
+          <w:sz w:val="18"/>
+          <w:szCs w:val="18"/>
+          <w:lang w:val="en-IN"/>
+        </w:rPr>
+      </w:pPr>
+      <w:r>
+        <w:rPr>
+          <w:rStyle w:val="Hyperlink"/>
+          <w:rFonts w:ascii="Bookman Old Style" w:hAnsi="Bookman Old Style"/>
+          <w:sz w:val="18"/>
+          <w:szCs w:val="18"/>
+          <w:lang w:val="en-IN"/>
+        </w:rPr>
+        <w:t>2</w:t>
+      </w:r>
+      <w:r>
+        <w:rPr>
+          <w:rFonts w:ascii="Bookman Old Style" w:hAnsi="Bookman Old Style"/>
+          <w:sz w:val="18"/>
+          <w:szCs w:val="18"/>
+          <w:lang w:val="en-IN"/>
+        </w:rPr>
+        <w:fldChar w:fldCharType="end"/>
+      </w:r>
+      <w:r>
+        <w:rPr>
+          <w:rFonts w:ascii="Bookman Old Style" w:hAnsi="Bookman Old Style"/>
+          <w:sz w:val="18"/>
+          <w:szCs w:val="18"/>
+          <w:lang w:val="en-IN"/>
+        </w:rPr>
+        <w:t xml:space="preserve">. CONFIGURE SURE-FIRE PLUGIN </w:t>
+      </w:r>
+    </w:p>
+    <w:p>
+      <w:pPr>
+        <w:rPr>
+          <w:rFonts w:ascii="Bookman Old Style" w:hAnsi="Bookman Old Style"/>
+          <w:sz w:val="18"/>
+          <w:szCs w:val="18"/>
+          <w:lang w:val="en-IN"/>
+        </w:rPr>
+      </w:pPr>
+      <w:r>
+        <w:rPr>
+          <w:rFonts w:ascii="Bookman Old Style" w:hAnsi="Bookman Old Style"/>
+          <w:sz w:val="18"/>
+          <w:szCs w:val="18"/>
+          <w:lang w:val="en-IN"/>
+        </w:rPr>
+        <w:tab/>
+      </w:r>
+      <w:hyperlink r:id="rId58" w:history="1">
+        <w:r>
+          <w:rPr>
+            <w:rStyle w:val="Hyperlink"/>
+            <w:rFonts w:ascii="Bookman Old Style" w:hAnsi="Bookman Old Style"/>
+            <w:sz w:val="18"/>
+            <w:szCs w:val="18"/>
+            <w:lang w:val="en-IN"/>
+          </w:rPr>
+          <w:t>https://maven.apache.org/surefire/maven-surefire-plugin/examples/testng.html</w:t>
+        </w:r>
+      </w:hyperlink>
+      <w:r>
+        <w:rPr>
+          <w:rFonts w:ascii="Bookman Old Style" w:hAnsi="Bookman Old Style"/>
+          <w:sz w:val="18"/>
+          <w:szCs w:val="18"/>
+          <w:lang w:val="en-IN"/>
+        </w:rPr>
+        <w:t xml:space="preserve"> </w:t>
+      </w:r>
+    </w:p>
+    <w:p>
+      <w:pPr>
+        <w:rPr>
+          <w:rFonts w:ascii="Bookman Old Style" w:hAnsi="Bookman Old Style"/>
+          <w:sz w:val="18"/>
+          <w:szCs w:val="18"/>
+          <w:lang w:val="en-IN"/>
+        </w:rPr>
+      </w:pPr>
+      <w:r>
+        <w:rPr>
+          <w:rFonts w:ascii="Bookman Old Style" w:hAnsi="Bookman Old Style"/>
+          <w:sz w:val="18"/>
+          <w:szCs w:val="18"/>
+          <w:lang w:val="en-IN"/>
+        </w:rPr>
+        <w:t xml:space="preserve">SELENIUM : </w:t>
+      </w:r>
+    </w:p>
+    <w:p>
+      <w:pPr>
+        <w:rPr>
+          <w:rFonts w:ascii="Bookman Old Style" w:hAnsi="Bookman Old Style"/>
+          <w:sz w:val="18"/>
+          <w:szCs w:val="18"/>
+          <w:lang w:val="en-IN"/>
+        </w:rPr>
+      </w:pPr>
+      <w:r>
+        <w:rPr>
+          <w:rFonts w:ascii="Bookman Old Style" w:hAnsi="Bookman Old Style"/>
+          <w:sz w:val="18"/>
+          <w:szCs w:val="18"/>
+          <w:lang w:val="en-IN"/>
+        </w:rPr>
+        <w:t>echo "Welcome to Batch Exeuction"</w:t>
+      </w:r>
+    </w:p>
+    <w:p>
+      <w:pPr>
+        <w:rPr>
+          <w:rFonts w:ascii="Bookman Old Style" w:hAnsi="Bookman Old Style"/>
+          <w:sz w:val="18"/>
+          <w:szCs w:val="18"/>
+          <w:lang w:val="en-IN"/>
+        </w:rPr>
+      </w:pPr>
+      <w:r>
+        <w:rPr>
+          <w:rFonts w:ascii="Bookman Old Style" w:hAnsi="Bookman Old Style"/>
+          <w:sz w:val="18"/>
+          <w:szCs w:val="18"/>
+          <w:lang w:val="en-IN"/>
+        </w:rPr>
+        <w:t>d:</w:t>
+      </w:r>
+    </w:p>
+    <w:p>
+      <w:pPr>
+        <w:rPr>
+          <w:rFonts w:ascii="Bookman Old Style" w:hAnsi="Bookman Old Style"/>
+          <w:sz w:val="18"/>
+          <w:szCs w:val="18"/>
+          <w:lang w:val="en-IN"/>
+        </w:rPr>
+      </w:pPr>
+      <w:r>
+        <w:rPr>
+          <w:rFonts w:ascii="Bookman Old Style" w:hAnsi="Bookman Old Style"/>
+          <w:sz w:val="18"/>
+          <w:szCs w:val="18"/>
+          <w:lang w:val="en-IN"/>
+        </w:rPr>
+        <w:t>cd D:\SynechronWeekendBatch\Eclipse_WS\actitime</w:t>
+      </w:r>
+    </w:p>
+    <w:p>
+      <w:pPr>
+        <w:rPr>
+          <w:rFonts w:ascii="Bookman Old Style" w:hAnsi="Bookman Old Style"/>
+          <w:sz w:val="18"/>
+          <w:szCs w:val="18"/>
+          <w:lang w:val="en-IN"/>
+        </w:rPr>
+      </w:pPr>
+      <w:r>
+        <w:rPr>
+          <w:rFonts w:ascii="Bookman Old Style" w:hAnsi="Bookman Old Style"/>
+          <w:sz w:val="18"/>
+          <w:szCs w:val="18"/>
+          <w:lang w:val="en-IN"/>
+        </w:rPr>
+        <w:t>set path=%path%;D:\maven\apache-maven-3.6.1\bin</w:t>
+      </w:r>
+    </w:p>
+    <w:p>
+      <w:pPr>
+        <w:rPr>
+          <w:rFonts w:ascii="Bookman Old Style" w:hAnsi="Bookman Old Style"/>
+          <w:sz w:val="18"/>
+          <w:szCs w:val="18"/>
+          <w:lang w:val="en-IN"/>
+        </w:rPr>
+      </w:pPr>
+      <w:r>
+        <w:rPr>
+          <w:rFonts w:ascii="Bookman Old Style" w:hAnsi="Bookman Old Style"/>
+          <w:sz w:val="18"/>
+          <w:szCs w:val="18"/>
+          <w:lang w:val="en-IN"/>
+        </w:rPr>
+        <w:t>set classpath=D:\SynechronWeekendBatch\Eclipse_WS\actitime\target\*;.</w:t>
+      </w:r>
+    </w:p>
+    <w:p>
+      <w:pPr>
+        <w:rPr>
+          <w:rFonts w:ascii="Bookman Old Style" w:hAnsi="Bookman Old Style"/>
+          <w:sz w:val="18"/>
+          <w:szCs w:val="18"/>
+          <w:lang w:val="en-IN"/>
+        </w:rPr>
+      </w:pPr>
+      <w:r>
+        <w:rPr>
+          <w:rFonts w:ascii="Bookman Old Style" w:hAnsi="Bookman Old Style"/>
+          <w:sz w:val="18"/>
+          <w:szCs w:val="18"/>
+          <w:lang w:val="en-IN"/>
+        </w:rPr>
+        <w:t>mvn test</w:t>
+      </w:r>
+    </w:p>
+    <w:p>
+      <w:pPr>
+        <w:pBdr>
+          <w:bottom w:val="single" w:sz="6" w:space="1" w:color="auto"/>
+        </w:pBdr>
+        <w:rPr>
+          <w:rFonts w:ascii="Bookman Old Style" w:hAnsi="Bookman Old Style"/>
+          <w:sz w:val="18"/>
+          <w:szCs w:val="18"/>
+          <w:lang w:val="en-IN"/>
+        </w:rPr>
+      </w:pPr>
+    </w:p>
+    <w:p>
+      <w:pPr>
+        <w:rPr>
+          <w:rFonts w:ascii="Bookman Old Style" w:hAnsi="Bookman Old Style"/>
+          <w:sz w:val="18"/>
+          <w:szCs w:val="18"/>
+          <w:lang w:val="en-IN"/>
+        </w:rPr>
+      </w:pPr>
+      <w:r>
+        <w:rPr>
+          <w:rFonts w:ascii="Bookman Old Style" w:hAnsi="Bookman Old Style"/>
+          <w:sz w:val="18"/>
+          <w:szCs w:val="18"/>
+          <w:lang w:val="en-IN"/>
+        </w:rPr>
+        <w:t>BDD</w:t>
+      </w:r>
+    </w:p>
+    <w:p>
+      <w:pPr>
+        <w:rPr>
+          <w:rFonts w:ascii="Bookman Old Style" w:hAnsi="Bookman Old Style"/>
+          <w:sz w:val="18"/>
+          <w:szCs w:val="18"/>
+          <w:lang w:val="en-IN"/>
+        </w:rPr>
+      </w:pPr>
+      <w:r>
+        <w:rPr>
+          <w:rFonts w:ascii="Bookman Old Style" w:hAnsi="Bookman Old Style"/>
+          <w:sz w:val="18"/>
+          <w:szCs w:val="18"/>
+          <w:lang w:val="en-IN"/>
+        </w:rPr>
+        <w:t>echo " Welcome to Batch Executioin  - Project Module"</w:t>
+      </w:r>
+    </w:p>
+    <w:p>
+      <w:pPr>
+        <w:rPr>
+          <w:rFonts w:ascii="Bookman Old Style" w:hAnsi="Bookman Old Style"/>
+          <w:sz w:val="18"/>
+          <w:szCs w:val="18"/>
+          <w:lang w:val="en-IN"/>
+        </w:rPr>
+      </w:pPr>
+      <w:r>
+        <w:rPr>
+          <w:rFonts w:ascii="Bookman Old Style" w:hAnsi="Bookman Old Style"/>
+          <w:sz w:val="18"/>
+          <w:szCs w:val="18"/>
+          <w:lang w:val="en-IN"/>
+        </w:rPr>
+        <w:t>cd D:\SynechronWeekendBatch\Eclipse_WS\actitime</w:t>
+      </w:r>
+    </w:p>
+    <w:p>
+      <w:pPr>
+        <w:rPr>
+          <w:rFonts w:ascii="Bookman Old Style" w:hAnsi="Bookman Old Style"/>
+          <w:sz w:val="18"/>
+          <w:szCs w:val="18"/>
+          <w:lang w:val="en-IN"/>
+        </w:rPr>
+      </w:pPr>
+      <w:r>
+        <w:rPr>
+          <w:rFonts w:ascii="Bookman Old Style" w:hAnsi="Bookman Old Style"/>
+          <w:sz w:val="18"/>
+          <w:szCs w:val="18"/>
+          <w:lang w:val="en-IN"/>
+        </w:rPr>
+        <w:t>d:</w:t>
+      </w:r>
+    </w:p>
+    <w:p>
+      <w:pPr>
+        <w:rPr>
+          <w:rFonts w:ascii="Bookman Old Style" w:hAnsi="Bookman Old Style"/>
+          <w:sz w:val="18"/>
+          <w:szCs w:val="18"/>
+          <w:lang w:val="en-IN"/>
+        </w:rPr>
+      </w:pPr>
+      <w:r>
+        <w:rPr>
+          <w:rFonts w:ascii="Bookman Old Style" w:hAnsi="Bookman Old Style"/>
+          <w:sz w:val="18"/>
+          <w:szCs w:val="18"/>
+          <w:lang w:val="en-IN"/>
+        </w:rPr>
+        <w:t>set path=%path%;D:\maven\apache-maven-3.6.1\bin</w:t>
+      </w:r>
+    </w:p>
+    <w:p>
+      <w:pPr>
+        <w:rPr>
+          <w:rFonts w:ascii="Bookman Old Style" w:hAnsi="Bookman Old Style"/>
+          <w:sz w:val="18"/>
+          <w:szCs w:val="18"/>
+          <w:lang w:val="en-IN"/>
+        </w:rPr>
+      </w:pPr>
+      <w:r>
+        <w:rPr>
+          <w:rFonts w:ascii="Bookman Old Style" w:hAnsi="Bookman Old Style"/>
+          <w:sz w:val="18"/>
+          <w:szCs w:val="18"/>
+          <w:lang w:val="en-IN"/>
+        </w:rPr>
+        <w:t>set classpath=D:\SynechronWeekendBatch\Eclipse_WS\actitime\target\*;.</w:t>
+      </w:r>
+    </w:p>
+    <w:p>
+      <w:pPr>
+        <w:rPr>
+          <w:rFonts w:ascii="Bookman Old Style" w:hAnsi="Bookman Old Style"/>
+          <w:sz w:val="18"/>
+          <w:szCs w:val="18"/>
+          <w:lang w:val="en-IN"/>
+        </w:rPr>
+      </w:pPr>
+      <w:r>
+        <w:rPr>
+          <w:rFonts w:ascii="Bookman Old Style" w:hAnsi="Bookman Old Style"/>
+          <w:sz w:val="18"/>
+          <w:szCs w:val="18"/>
+          <w:lang w:val="en-IN"/>
+        </w:rPr>
+        <w:t>mvn test -Dcucumber.filter.tags="@onlygoogle and @batch"</w:t>
+      </w:r>
+    </w:p>
+    <w:p>
+      <w:pPr>
+        <w:rPr>
+          <w:rFonts w:ascii="Bookman Old Style" w:hAnsi="Bookman Old Style"/>
+          <w:sz w:val="18"/>
+          <w:szCs w:val="18"/>
+          <w:lang w:val="en-IN"/>
+        </w:rPr>
+      </w:pPr>
+    </w:p>
+    <w:p>
+      <w:pPr>
+        <w:rPr>
+          <w:rFonts w:ascii="Bookman Old Style" w:hAnsi="Bookman Old Style"/>
+          <w:sz w:val="18"/>
+          <w:szCs w:val="18"/>
+          <w:lang w:val="en-IN"/>
+        </w:rPr>
+      </w:pPr>
+    </w:p>
+    <w:p>
+      <w:pPr>
+        <w:pBdr>
+          <w:bottom w:val="single" w:sz="6" w:space="1" w:color="auto"/>
+        </w:pBdr>
+        <w:rPr>
+          <w:rFonts w:ascii="Bookman Old Style" w:hAnsi="Bookman Old Style"/>
+          <w:sz w:val="18"/>
+          <w:szCs w:val="18"/>
+          <w:lang w:val="en-IN"/>
+        </w:rPr>
+      </w:pPr>
+      <w:r>
+        <w:rPr>
+          <w:rFonts w:ascii="Bookman Old Style" w:hAnsi="Bookman Old Style"/>
+          <w:sz w:val="18"/>
+          <w:szCs w:val="18"/>
+          <w:lang w:val="en-IN"/>
+        </w:rPr>
+        <w:t>Jenkins :</w:t>
+      </w:r>
+    </w:p>
+    <w:p>
+      <w:pPr>
+        <w:rPr>
+          <w:rFonts w:ascii="Bookman Old Style" w:hAnsi="Bookman Old Style"/>
+          <w:sz w:val="18"/>
+          <w:szCs w:val="18"/>
           <w:lang w:val="en-IN"/>
         </w:rPr>
       </w:pPr>
@@ -8409,9 +9352,9 @@
             <o:lock v:ext="edit" aspectratio="t"/>
           </v:shapetype>
           <v:shape id="_x0000_i1025" type="#_x0000_t75" style="width:468pt;height:641.9pt" o:ole="">
-            <v:imagedata r:id="rId55" o:title=""/>
+            <v:imagedata r:id="rId59" o:title=""/>
           </v:shape>
-          <o:OLEObject Type="Embed" ProgID="Word.Document.12" ShapeID="_x0000_i1025" DrawAspect="Content" ObjectID="_1680815646" r:id="rId56"/>
+          <o:OLEObject Type="Embed" ProgID="Word.Document.12" ShapeID="_x0000_i1025" DrawAspect="Content" ObjectID="_1680898437" r:id="rId60"/>
         </w:object>
       </w:r>
     </w:p>

--- a/Selenium_Cucumber_6Days_Updated.docx
+++ b/Selenium_Cucumber_6Days_Updated.docx
@@ -9354,7 +9354,7 @@
           <v:shape id="_x0000_i1025" type="#_x0000_t75" style="width:468pt;height:641.9pt" o:ole="">
             <v:imagedata r:id="rId59" o:title=""/>
           </v:shape>
-          <o:OLEObject Type="Embed" ProgID="Word.Document.12" ShapeID="_x0000_i1025" DrawAspect="Content" ObjectID="_1680898437" r:id="rId60"/>
+          <o:OLEObject Type="Embed" ProgID="Word.Document.12" ShapeID="_x0000_i1025" DrawAspect="Content" ObjectID="_1680902584" r:id="rId60"/>
         </w:object>
       </w:r>
     </w:p>
@@ -14134,6 +14134,12 @@
       </w:pPr>
     </w:p>
     <w:sectPr>
+      <w:headerReference w:type="even" r:id="rId61"/>
+      <w:headerReference w:type="default" r:id="rId62"/>
+      <w:footerReference w:type="even" r:id="rId63"/>
+      <w:footerReference w:type="default" r:id="rId64"/>
+      <w:headerReference w:type="first" r:id="rId65"/>
+      <w:footerReference w:type="first" r:id="rId66"/>
       <w:pgSz w:w="12240" w:h="15840"/>
       <w:pgMar w:top="1440" w:right="1440" w:bottom="1440" w:left="1440" w:header="720" w:footer="720" w:gutter="0"/>
       <w:cols w:space="720"/>
@@ -14168,6 +14174,36 @@
 </w:endnotes>
 </file>
 
+<file path=word/footer1.xml><?xml version="1.0" encoding="utf-8"?>
+<w:ftr xmlns:ve="http://schemas.openxmlformats.org/markup-compatibility/2006" xmlns:o="urn:schemas-microsoft-com:office:office" xmlns:r="http://schemas.openxmlformats.org/officeDocument/2006/relationships" xmlns:m="http://schemas.openxmlformats.org/officeDocument/2006/math" xmlns:v="urn:schemas-microsoft-com:vml" xmlns:wp="http://schemas.openxmlformats.org/drawingml/2006/wordprocessingDrawing" xmlns:w10="urn:schemas-microsoft-com:office:word" xmlns:w="http://schemas.openxmlformats.org/wordprocessingml/2006/main" xmlns:wne="http://schemas.microsoft.com/office/word/2006/wordml">
+  <w:p>
+    <w:pPr>
+      <w:pStyle w:val="Footer"/>
+    </w:pPr>
+  </w:p>
+</w:ftr>
+</file>
+
+<file path=word/footer2.xml><?xml version="1.0" encoding="utf-8"?>
+<w:ftr xmlns:ve="http://schemas.openxmlformats.org/markup-compatibility/2006" xmlns:o="urn:schemas-microsoft-com:office:office" xmlns:r="http://schemas.openxmlformats.org/officeDocument/2006/relationships" xmlns:m="http://schemas.openxmlformats.org/officeDocument/2006/math" xmlns:v="urn:schemas-microsoft-com:vml" xmlns:wp="http://schemas.openxmlformats.org/drawingml/2006/wordprocessingDrawing" xmlns:w10="urn:schemas-microsoft-com:office:word" xmlns:w="http://schemas.openxmlformats.org/wordprocessingml/2006/main" xmlns:wne="http://schemas.microsoft.com/office/word/2006/wordml">
+  <w:p>
+    <w:pPr>
+      <w:pStyle w:val="Footer"/>
+    </w:pPr>
+  </w:p>
+</w:ftr>
+</file>
+
+<file path=word/footer3.xml><?xml version="1.0" encoding="utf-8"?>
+<w:ftr xmlns:ve="http://schemas.openxmlformats.org/markup-compatibility/2006" xmlns:o="urn:schemas-microsoft-com:office:office" xmlns:r="http://schemas.openxmlformats.org/officeDocument/2006/relationships" xmlns:m="http://schemas.openxmlformats.org/officeDocument/2006/math" xmlns:v="urn:schemas-microsoft-com:vml" xmlns:wp="http://schemas.openxmlformats.org/drawingml/2006/wordprocessingDrawing" xmlns:w10="urn:schemas-microsoft-com:office:word" xmlns:w="http://schemas.openxmlformats.org/wordprocessingml/2006/main" xmlns:wne="http://schemas.microsoft.com/office/word/2006/wordml">
+  <w:p>
+    <w:pPr>
+      <w:pStyle w:val="Footer"/>
+    </w:pPr>
+  </w:p>
+</w:ftr>
+</file>
+
 <file path=word/footnotes.xml><?xml version="1.0" encoding="utf-8"?>
 <w:footnotes xmlns:ve="http://schemas.openxmlformats.org/markup-compatibility/2006" xmlns:o="urn:schemas-microsoft-com:office:office" xmlns:r="http://schemas.openxmlformats.org/officeDocument/2006/relationships" xmlns:m="http://schemas.openxmlformats.org/officeDocument/2006/math" xmlns:v="urn:schemas-microsoft-com:vml" xmlns:wp="http://schemas.openxmlformats.org/drawingml/2006/wordprocessingDrawing" xmlns:w10="urn:schemas-microsoft-com:office:word" xmlns:w="http://schemas.openxmlformats.org/wordprocessingml/2006/main" xmlns:wne="http://schemas.microsoft.com/office/word/2006/wordml">
   <w:footnote w:type="separator" w:id="0">
@@ -14191,6 +14227,84 @@
     </w:p>
   </w:footnote>
 </w:footnotes>
+</file>
+
+<file path=word/header1.xml><?xml version="1.0" encoding="utf-8"?>
+<w:hdr xmlns:ve="http://schemas.openxmlformats.org/markup-compatibility/2006" xmlns:o="urn:schemas-microsoft-com:office:office" xmlns:r="http://schemas.openxmlformats.org/officeDocument/2006/relationships" xmlns:m="http://schemas.openxmlformats.org/officeDocument/2006/math" xmlns:v="urn:schemas-microsoft-com:vml" xmlns:wp="http://schemas.openxmlformats.org/drawingml/2006/wordprocessingDrawing" xmlns:w10="urn:schemas-microsoft-com:office:word" xmlns:w="http://schemas.openxmlformats.org/wordprocessingml/2006/main" xmlns:wne="http://schemas.microsoft.com/office/word/2006/wordml">
+  <w:p>
+    <w:pPr>
+      <w:pStyle w:val="Header"/>
+    </w:pPr>
+  </w:p>
+</w:hdr>
+</file>
+
+<file path=word/header2.xml><?xml version="1.0" encoding="utf-8"?>
+<w:hdr xmlns:ve="http://schemas.openxmlformats.org/markup-compatibility/2006" xmlns:o="urn:schemas-microsoft-com:office:office" xmlns:r="http://schemas.openxmlformats.org/officeDocument/2006/relationships" xmlns:m="http://schemas.openxmlformats.org/officeDocument/2006/math" xmlns:v="urn:schemas-microsoft-com:vml" xmlns:wp="http://schemas.openxmlformats.org/drawingml/2006/wordprocessingDrawing" xmlns:w10="urn:schemas-microsoft-com:office:word" xmlns:w="http://schemas.openxmlformats.org/wordprocessingml/2006/main" xmlns:wne="http://schemas.microsoft.com/office/word/2006/wordml">
+  <w:sdt>
+    <w:sdtPr>
+      <w:id w:val="992401954"/>
+      <w:docPartObj>
+        <w:docPartGallery w:val="Watermarks"/>
+        <w:docPartUnique/>
+      </w:docPartObj>
+    </w:sdtPr>
+    <w:sdtContent>
+      <w:p>
+        <w:pPr>
+          <w:pStyle w:val="Header"/>
+        </w:pPr>
+        <w:r>
+          <w:rPr>
+            <w:noProof/>
+            <w:lang w:eastAsia="zh-TW"/>
+          </w:rPr>
+          <w:pict>
+            <v:shapetype id="_x0000_t136" coordsize="21600,21600" o:spt="136" adj="10800" path="m@7,l@8,m@5,21600l@6,21600e">
+              <v:formulas>
+                <v:f eqn="sum #0 0 10800"/>
+                <v:f eqn="prod #0 2 1"/>
+                <v:f eqn="sum 21600 0 @1"/>
+                <v:f eqn="sum 0 0 @2"/>
+                <v:f eqn="sum 21600 0 @3"/>
+                <v:f eqn="if @0 @3 0"/>
+                <v:f eqn="if @0 21600 @1"/>
+                <v:f eqn="if @0 0 @2"/>
+                <v:f eqn="if @0 @4 21600"/>
+                <v:f eqn="mid @5 @6"/>
+                <v:f eqn="mid @8 @5"/>
+                <v:f eqn="mid @7 @8"/>
+                <v:f eqn="mid @6 @7"/>
+                <v:f eqn="sum @6 0 @5"/>
+              </v:formulas>
+              <v:path textpathok="t" o:connecttype="custom" o:connectlocs="@9,0;@10,10800;@11,21600;@12,10800" o:connectangles="270,180,90,0"/>
+              <v:textpath on="t" fitshape="t"/>
+              <v:handles>
+                <v:h position="#0,bottomRight" xrange="6629,14971"/>
+              </v:handles>
+              <o:lock v:ext="edit" text="t" shapetype="t"/>
+            </v:shapetype>
+            <v:shape id="PowerPlusWaterMarkObject992418189" o:spid="_x0000_s9217" type="#_x0000_t136" style="position:absolute;margin-left:0;margin-top:0;width:603.1pt;height:56.5pt;rotation:315;z-index:-251656192;mso-position-horizontal:center;mso-position-horizontal-relative:margin;mso-position-vertical:center;mso-position-vertical-relative:margin" o:allowincell="f" fillcolor="silver" stroked="f">
+              <v:fill opacity=".5"/>
+              <v:textpath style="font-family:&quot;Calibri&quot;;font-size:1pt" string="aru03.info@gmail.com // 9945042504"/>
+              <w10:wrap anchorx="margin" anchory="margin"/>
+            </v:shape>
+          </w:pict>
+        </w:r>
+      </w:p>
+    </w:sdtContent>
+  </w:sdt>
+</w:hdr>
+</file>
+
+<file path=word/header3.xml><?xml version="1.0" encoding="utf-8"?>
+<w:hdr xmlns:ve="http://schemas.openxmlformats.org/markup-compatibility/2006" xmlns:o="urn:schemas-microsoft-com:office:office" xmlns:r="http://schemas.openxmlformats.org/officeDocument/2006/relationships" xmlns:m="http://schemas.openxmlformats.org/officeDocument/2006/math" xmlns:v="urn:schemas-microsoft-com:vml" xmlns:wp="http://schemas.openxmlformats.org/drawingml/2006/wordprocessingDrawing" xmlns:w10="urn:schemas-microsoft-com:office:word" xmlns:w="http://schemas.openxmlformats.org/wordprocessingml/2006/main" xmlns:wne="http://schemas.microsoft.com/office/word/2006/wordml">
+  <w:p>
+    <w:pPr>
+      <w:pStyle w:val="Header"/>
+    </w:pPr>
+  </w:p>
+</w:hdr>
 </file>
 
 <file path=word/numbering.xml><?xml version="1.0" encoding="utf-8"?>
@@ -20702,7 +20816,7 @@
 </file>
 
 <file path=customXml/itemProps1.xml><?xml version="1.0" encoding="utf-8"?>
-<ds:datastoreItem xmlns:ds="http://schemas.openxmlformats.org/officeDocument/2006/customXml" ds:itemID="{35679ED7-405C-46CA-95D9-6DB135353BC8}">
+<ds:datastoreItem xmlns:ds="http://schemas.openxmlformats.org/officeDocument/2006/customXml" ds:itemID="{ECA3E37A-71AA-47DB-BC57-059999D92359}">
   <ds:schemaRefs>
     <ds:schemaRef ds:uri="http://schemas.openxmlformats.org/officeDocument/2006/bibliography"/>
   </ds:schemaRefs>
